--- a/doc/Projekt5.docx
+++ b/doc/Projekt5.docx
@@ -520,7 +520,7 @@
             </w:rPr>
             <w:fldChar w:fldCharType="separate"/>
           </w:r>
-          <w:hyperlink w:anchor="_Toc343279320" w:history="1">
+          <w:hyperlink w:anchor="_Toc343291491" w:history="1">
             <w:r>
               <w:rPr>
                 <w:rStyle w:val="Hypertextovodkaz"/>
@@ -567,7 +567,7 @@
                 <w:noProof/>
                 <w:webHidden/>
               </w:rPr>
-              <w:instrText xml:space="preserve"> PAGEREF _Toc343279320 \h </w:instrText>
+              <w:instrText xml:space="preserve"> PAGEREF _Toc343291491 \h </w:instrText>
             </w:r>
             <w:r>
               <w:rPr>
@@ -614,7 +614,7 @@
               <w:lang w:val="cs-CZ" w:eastAsia="cs-CZ" w:bidi="ar-SA"/>
             </w:rPr>
           </w:pPr>
-          <w:hyperlink w:anchor="_Toc343279321" w:history="1">
+          <w:hyperlink w:anchor="_Toc343291492" w:history="1">
             <w:r>
               <w:rPr>
                 <w:rStyle w:val="Hypertextovodkaz"/>
@@ -661,7 +661,7 @@
                 <w:noProof/>
                 <w:webHidden/>
               </w:rPr>
-              <w:instrText xml:space="preserve"> PAGEREF _Toc343279321 \h </w:instrText>
+              <w:instrText xml:space="preserve"> PAGEREF _Toc343291492 \h </w:instrText>
             </w:r>
             <w:r>
               <w:rPr>
@@ -708,7 +708,7 @@
               <w:lang w:val="cs-CZ" w:eastAsia="cs-CZ" w:bidi="ar-SA"/>
             </w:rPr>
           </w:pPr>
-          <w:hyperlink w:anchor="_Toc343279322" w:history="1">
+          <w:hyperlink w:anchor="_Toc343291493" w:history="1">
             <w:r>
               <w:rPr>
                 <w:rStyle w:val="Hypertextovodkaz"/>
@@ -755,7 +755,7 @@
                 <w:noProof/>
                 <w:webHidden/>
               </w:rPr>
-              <w:instrText xml:space="preserve"> PAGEREF _Toc343279322 \h </w:instrText>
+              <w:instrText xml:space="preserve"> PAGEREF _Toc343291493 \h </w:instrText>
             </w:r>
             <w:r>
               <w:rPr>
@@ -802,7 +802,7 @@
               <w:lang w:val="cs-CZ" w:eastAsia="cs-CZ" w:bidi="ar-SA"/>
             </w:rPr>
           </w:pPr>
-          <w:hyperlink w:anchor="_Toc343279323" w:history="1">
+          <w:hyperlink w:anchor="_Toc343291494" w:history="1">
             <w:r>
               <w:rPr>
                 <w:rStyle w:val="Hypertextovodkaz"/>
@@ -849,7 +849,7 @@
                 <w:noProof/>
                 <w:webHidden/>
               </w:rPr>
-              <w:instrText xml:space="preserve"> PAGEREF _Toc343279323 \h </w:instrText>
+              <w:instrText xml:space="preserve"> PAGEREF _Toc343291494 \h </w:instrText>
             </w:r>
             <w:r>
               <w:rPr>
@@ -896,7 +896,7 @@
               <w:lang w:val="cs-CZ" w:eastAsia="cs-CZ" w:bidi="ar-SA"/>
             </w:rPr>
           </w:pPr>
-          <w:hyperlink w:anchor="_Toc343279324" w:history="1">
+          <w:hyperlink w:anchor="_Toc343291495" w:history="1">
             <w:r>
               <w:rPr>
                 <w:rStyle w:val="Hypertextovodkaz"/>
@@ -922,7 +922,7 @@
                 <w:noProof/>
                 <w:lang w:val="cs-CZ"/>
               </w:rPr>
-              <w:t>Vstupu:</w:t>
+              <w:t>Vstup:</w:t>
             </w:r>
             <w:r>
               <w:rPr>
@@ -943,7 +943,7 @@
                 <w:noProof/>
                 <w:webHidden/>
               </w:rPr>
-              <w:instrText xml:space="preserve"> PAGEREF _Toc343279324 \h </w:instrText>
+              <w:instrText xml:space="preserve"> PAGEREF _Toc343291495 \h </w:instrText>
             </w:r>
             <w:r>
               <w:rPr>
@@ -990,7 +990,7 @@
               <w:lang w:val="cs-CZ" w:eastAsia="cs-CZ" w:bidi="ar-SA"/>
             </w:rPr>
           </w:pPr>
-          <w:hyperlink w:anchor="_Toc343279325" w:history="1">
+          <w:hyperlink w:anchor="_Toc343291496" w:history="1">
             <w:r>
               <w:rPr>
                 <w:rStyle w:val="Hypertextovodkaz"/>
@@ -1016,7 +1016,7 @@
                 <w:noProof/>
                 <w:lang w:val="cs-CZ"/>
               </w:rPr>
-              <w:t>Používaných tříd</w:t>
+              <w:t>Používané třídy</w:t>
             </w:r>
             <w:r>
               <w:rPr>
@@ -1037,7 +1037,7 @@
                 <w:noProof/>
                 <w:webHidden/>
               </w:rPr>
-              <w:instrText xml:space="preserve"> PAGEREF _Toc343279325 \h </w:instrText>
+              <w:instrText xml:space="preserve"> PAGEREF _Toc343291496 \h </w:instrText>
             </w:r>
             <w:r>
               <w:rPr>
@@ -1084,7 +1084,7 @@
               <w:lang w:val="cs-CZ" w:eastAsia="cs-CZ" w:bidi="ar-SA"/>
             </w:rPr>
           </w:pPr>
-          <w:hyperlink w:anchor="_Toc343279326" w:history="1">
+          <w:hyperlink w:anchor="_Toc343291497" w:history="1">
             <w:r>
               <w:rPr>
                 <w:rStyle w:val="Hypertextovodkaz"/>
@@ -1131,7 +1131,7 @@
                 <w:noProof/>
                 <w:webHidden/>
               </w:rPr>
-              <w:instrText xml:space="preserve"> PAGEREF _Toc343279326 \h </w:instrText>
+              <w:instrText xml:space="preserve"> PAGEREF _Toc343291497 \h </w:instrText>
             </w:r>
             <w:r>
               <w:rPr>
@@ -1178,7 +1178,7 @@
               <w:lang w:val="cs-CZ" w:eastAsia="cs-CZ" w:bidi="ar-SA"/>
             </w:rPr>
           </w:pPr>
-          <w:hyperlink w:anchor="_Toc343279327" w:history="1">
+          <w:hyperlink w:anchor="_Toc343291498" w:history="1">
             <w:r>
               <w:rPr>
                 <w:rStyle w:val="Hypertextovodkaz"/>
@@ -1225,7 +1225,7 @@
                 <w:noProof/>
                 <w:webHidden/>
               </w:rPr>
-              <w:instrText xml:space="preserve"> PAGEREF _Toc343279327 \h </w:instrText>
+              <w:instrText xml:space="preserve"> PAGEREF _Toc343291498 \h </w:instrText>
             </w:r>
             <w:r>
               <w:rPr>
@@ -1272,7 +1272,7 @@
               <w:lang w:val="cs-CZ" w:eastAsia="cs-CZ" w:bidi="ar-SA"/>
             </w:rPr>
           </w:pPr>
-          <w:hyperlink w:anchor="_Toc343279328" w:history="1">
+          <w:hyperlink w:anchor="_Toc343291499" w:history="1">
             <w:r>
               <w:rPr>
                 <w:rStyle w:val="Hypertextovodkaz"/>
@@ -1319,7 +1319,7 @@
                 <w:noProof/>
                 <w:webHidden/>
               </w:rPr>
-              <w:instrText xml:space="preserve"> PAGEREF _Toc343279328 \h </w:instrText>
+              <w:instrText xml:space="preserve"> PAGEREF _Toc343291499 \h </w:instrText>
             </w:r>
             <w:r>
               <w:rPr>
@@ -1366,7 +1366,7 @@
               <w:lang w:val="cs-CZ" w:eastAsia="cs-CZ" w:bidi="ar-SA"/>
             </w:rPr>
           </w:pPr>
-          <w:hyperlink w:anchor="_Toc343279329" w:history="1">
+          <w:hyperlink w:anchor="_Toc343291500" w:history="1">
             <w:r>
               <w:rPr>
                 <w:rStyle w:val="Hypertextovodkaz"/>
@@ -1420,7 +1420,7 @@
                 <w:noProof/>
                 <w:webHidden/>
               </w:rPr>
-              <w:instrText xml:space="preserve"> PAGEREF _Toc343279329 \h </w:instrText>
+              <w:instrText xml:space="preserve"> PAGEREF _Toc343291500 \h </w:instrText>
             </w:r>
             <w:r>
               <w:rPr>
@@ -1467,7 +1467,7 @@
               <w:lang w:val="cs-CZ" w:eastAsia="cs-CZ" w:bidi="ar-SA"/>
             </w:rPr>
           </w:pPr>
-          <w:hyperlink w:anchor="_Toc343279330" w:history="1">
+          <w:hyperlink w:anchor="_Toc343291501" w:history="1">
             <w:r>
               <w:rPr>
                 <w:rStyle w:val="Hypertextovodkaz"/>
@@ -1493,7 +1493,7 @@
                 <w:noProof/>
                 <w:lang w:val="cs-CZ"/>
               </w:rPr>
-              <w:t>Vložení jQuery, pluginu a konfigurace do stránky</w:t>
+              <w:t>Vložení jQuery, pluginu a konfigurace pluginu do stránky</w:t>
             </w:r>
             <w:r>
               <w:rPr>
@@ -1514,7 +1514,7 @@
                 <w:noProof/>
                 <w:webHidden/>
               </w:rPr>
-              <w:instrText xml:space="preserve"> PAGEREF _Toc343279330 \h </w:instrText>
+              <w:instrText xml:space="preserve"> PAGEREF _Toc343291501 \h </w:instrText>
             </w:r>
             <w:r>
               <w:rPr>
@@ -1561,7 +1561,7 @@
               <w:lang w:val="cs-CZ" w:eastAsia="cs-CZ" w:bidi="ar-SA"/>
             </w:rPr>
           </w:pPr>
-          <w:hyperlink w:anchor="_Toc343279331" w:history="1">
+          <w:hyperlink w:anchor="_Toc343291502" w:history="1">
             <w:r>
               <w:rPr>
                 <w:rStyle w:val="Hypertextovodkaz"/>
@@ -1608,7 +1608,7 @@
                 <w:noProof/>
                 <w:webHidden/>
               </w:rPr>
-              <w:instrText xml:space="preserve"> PAGEREF _Toc343279331 \h </w:instrText>
+              <w:instrText xml:space="preserve"> PAGEREF _Toc343291502 \h </w:instrText>
             </w:r>
             <w:r>
               <w:rPr>
@@ -1655,7 +1655,7 @@
               <w:lang w:val="cs-CZ" w:eastAsia="cs-CZ" w:bidi="ar-SA"/>
             </w:rPr>
           </w:pPr>
-          <w:hyperlink w:anchor="_Toc343279332" w:history="1">
+          <w:hyperlink w:anchor="_Toc343291503" w:history="1">
             <w:r>
               <w:rPr>
                 <w:rStyle w:val="Hypertextovodkaz"/>
@@ -1702,7 +1702,7 @@
                 <w:noProof/>
                 <w:webHidden/>
               </w:rPr>
-              <w:instrText xml:space="preserve"> PAGEREF _Toc343279332 \h </w:instrText>
+              <w:instrText xml:space="preserve"> PAGEREF _Toc343291503 \h </w:instrText>
             </w:r>
             <w:r>
               <w:rPr>
@@ -1749,7 +1749,7 @@
               <w:lang w:val="cs-CZ" w:eastAsia="cs-CZ" w:bidi="ar-SA"/>
             </w:rPr>
           </w:pPr>
-          <w:hyperlink w:anchor="_Toc343279333" w:history="1">
+          <w:hyperlink w:anchor="_Toc343291504" w:history="1">
             <w:r>
               <w:rPr>
                 <w:rStyle w:val="Hypertextovodkaz"/>
@@ -1796,7 +1796,7 @@
                 <w:noProof/>
                 <w:webHidden/>
               </w:rPr>
-              <w:instrText xml:space="preserve"> PAGEREF _Toc343279333 \h </w:instrText>
+              <w:instrText xml:space="preserve"> PAGEREF _Toc343291504 \h </w:instrText>
             </w:r>
             <w:r>
               <w:rPr>
@@ -1843,7 +1843,7 @@
               <w:lang w:val="cs-CZ" w:eastAsia="cs-CZ" w:bidi="ar-SA"/>
             </w:rPr>
           </w:pPr>
-          <w:hyperlink w:anchor="_Toc343279334" w:history="1">
+          <w:hyperlink w:anchor="_Toc343291505" w:history="1">
             <w:r>
               <w:rPr>
                 <w:rStyle w:val="Hypertextovodkaz"/>
@@ -1890,7 +1890,7 @@
                 <w:noProof/>
                 <w:webHidden/>
               </w:rPr>
-              <w:instrText xml:space="preserve"> PAGEREF _Toc343279334 \h </w:instrText>
+              <w:instrText xml:space="preserve"> PAGEREF _Toc343291505 \h </w:instrText>
             </w:r>
             <w:r>
               <w:rPr>
@@ -1937,7 +1937,7 @@
               <w:lang w:val="cs-CZ" w:eastAsia="cs-CZ" w:bidi="ar-SA"/>
             </w:rPr>
           </w:pPr>
-          <w:hyperlink w:anchor="_Toc343279335" w:history="1">
+          <w:hyperlink w:anchor="_Toc343291506" w:history="1">
             <w:r>
               <w:rPr>
                 <w:rStyle w:val="Hypertextovodkaz"/>
@@ -1984,7 +1984,7 @@
                 <w:noProof/>
                 <w:webHidden/>
               </w:rPr>
-              <w:instrText xml:space="preserve"> PAGEREF _Toc343279335 \h </w:instrText>
+              <w:instrText xml:space="preserve"> PAGEREF _Toc343291506 \h </w:instrText>
             </w:r>
             <w:r>
               <w:rPr>
@@ -2031,7 +2031,7 @@
               <w:lang w:val="cs-CZ" w:eastAsia="cs-CZ" w:bidi="ar-SA"/>
             </w:rPr>
           </w:pPr>
-          <w:hyperlink w:anchor="_Toc343279336" w:history="1">
+          <w:hyperlink w:anchor="_Toc343291507" w:history="1">
             <w:r>
               <w:rPr>
                 <w:rStyle w:val="Hypertextovodkaz"/>
@@ -2078,7 +2078,7 @@
                 <w:noProof/>
                 <w:webHidden/>
               </w:rPr>
-              <w:instrText xml:space="preserve"> PAGEREF _Toc343279336 \h </w:instrText>
+              <w:instrText xml:space="preserve"> PAGEREF _Toc343291507 \h </w:instrText>
             </w:r>
             <w:r>
               <w:rPr>
@@ -2125,7 +2125,7 @@
               <w:lang w:val="cs-CZ" w:eastAsia="cs-CZ" w:bidi="ar-SA"/>
             </w:rPr>
           </w:pPr>
-          <w:hyperlink w:anchor="_Toc343279337" w:history="1">
+          <w:hyperlink w:anchor="_Toc343291508" w:history="1">
             <w:r>
               <w:rPr>
                 <w:rStyle w:val="Hypertextovodkaz"/>
@@ -2172,7 +2172,7 @@
                 <w:noProof/>
                 <w:webHidden/>
               </w:rPr>
-              <w:instrText xml:space="preserve"> PAGEREF _Toc343279337 \h </w:instrText>
+              <w:instrText xml:space="preserve"> PAGEREF _Toc343291508 \h </w:instrText>
             </w:r>
             <w:r>
               <w:rPr>
@@ -2219,7 +2219,7 @@
               <w:lang w:val="cs-CZ" w:eastAsia="cs-CZ" w:bidi="ar-SA"/>
             </w:rPr>
           </w:pPr>
-          <w:hyperlink w:anchor="_Toc343279338" w:history="1">
+          <w:hyperlink w:anchor="_Toc343291509" w:history="1">
             <w:r>
               <w:rPr>
                 <w:rStyle w:val="Hypertextovodkaz"/>
@@ -2266,7 +2266,7 @@
                 <w:noProof/>
                 <w:webHidden/>
               </w:rPr>
-              <w:instrText xml:space="preserve"> PAGEREF _Toc343279338 \h </w:instrText>
+              <w:instrText xml:space="preserve"> PAGEREF _Toc343291509 \h </w:instrText>
             </w:r>
             <w:r>
               <w:rPr>
@@ -2313,7 +2313,7 @@
               <w:lang w:val="cs-CZ" w:eastAsia="cs-CZ" w:bidi="ar-SA"/>
             </w:rPr>
           </w:pPr>
-          <w:hyperlink w:anchor="_Toc343279339" w:history="1">
+          <w:hyperlink w:anchor="_Toc343291510" w:history="1">
             <w:r>
               <w:rPr>
                 <w:rStyle w:val="Hypertextovodkaz"/>
@@ -2339,7 +2339,7 @@
                 <w:noProof/>
                 <w:lang w:val="cs-CZ"/>
               </w:rPr>
-              <w:t>Defaultí funkce pro přejetí myší nad elementem</w:t>
+              <w:t>Defaultní funkce pro přejetí myší nad elementem</w:t>
             </w:r>
             <w:r>
               <w:rPr>
@@ -2360,7 +2360,7 @@
                 <w:noProof/>
                 <w:webHidden/>
               </w:rPr>
-              <w:instrText xml:space="preserve"> PAGEREF _Toc343279339 \h </w:instrText>
+              <w:instrText xml:space="preserve"> PAGEREF _Toc343291510 \h </w:instrText>
             </w:r>
             <w:r>
               <w:rPr>
@@ -2407,7 +2407,7 @@
               <w:lang w:val="cs-CZ" w:eastAsia="cs-CZ" w:bidi="ar-SA"/>
             </w:rPr>
           </w:pPr>
-          <w:hyperlink w:anchor="_Toc343279340" w:history="1">
+          <w:hyperlink w:anchor="_Toc343291511" w:history="1">
             <w:r>
               <w:rPr>
                 <w:rStyle w:val="Hypertextovodkaz"/>
@@ -2433,7 +2433,7 @@
                 <w:noProof/>
                 <w:lang w:val="cs-CZ"/>
               </w:rPr>
-              <w:t>Defaultí funkce po opuštění elementu myší</w:t>
+              <w:t>Defaultní funkce po opuštění elementu myší</w:t>
             </w:r>
             <w:r>
               <w:rPr>
@@ -2454,7 +2454,7 @@
                 <w:noProof/>
                 <w:webHidden/>
               </w:rPr>
-              <w:instrText xml:space="preserve"> PAGEREF _Toc343279340 \h </w:instrText>
+              <w:instrText xml:space="preserve"> PAGEREF _Toc343291511 \h </w:instrText>
             </w:r>
             <w:r>
               <w:rPr>
@@ -2501,7 +2501,7 @@
               <w:lang w:val="cs-CZ" w:eastAsia="cs-CZ" w:bidi="ar-SA"/>
             </w:rPr>
           </w:pPr>
-          <w:hyperlink w:anchor="_Toc343279341" w:history="1">
+          <w:hyperlink w:anchor="_Toc343291512" w:history="1">
             <w:r>
               <w:rPr>
                 <w:rStyle w:val="Hypertextovodkaz"/>
@@ -2548,7 +2548,7 @@
                 <w:noProof/>
                 <w:webHidden/>
               </w:rPr>
-              <w:instrText xml:space="preserve"> PAGEREF _Toc343279341 \h </w:instrText>
+              <w:instrText xml:space="preserve"> PAGEREF _Toc343291512 \h </w:instrText>
             </w:r>
             <w:r>
               <w:rPr>
@@ -2595,7 +2595,7 @@
               <w:lang w:val="cs-CZ" w:eastAsia="cs-CZ" w:bidi="ar-SA"/>
             </w:rPr>
           </w:pPr>
-          <w:hyperlink w:anchor="_Toc343279342" w:history="1">
+          <w:hyperlink w:anchor="_Toc343291513" w:history="1">
             <w:r>
               <w:rPr>
                 <w:rStyle w:val="Hypertextovodkaz"/>
@@ -2642,7 +2642,7 @@
                 <w:noProof/>
                 <w:webHidden/>
               </w:rPr>
-              <w:instrText xml:space="preserve"> PAGEREF _Toc343279342 \h </w:instrText>
+              <w:instrText xml:space="preserve"> PAGEREF _Toc343291513 \h </w:instrText>
             </w:r>
             <w:r>
               <w:rPr>
@@ -2715,7 +2715,7 @@
           <w:lang w:val="cs-CZ"/>
         </w:rPr>
       </w:pPr>
-      <w:bookmarkStart w:id="0" w:name="_Toc343279320"/>
+      <w:bookmarkStart w:id="0" w:name="_Toc343291491"/>
       <w:r>
         <w:rPr>
           <w:lang w:val="cs-CZ"/>
@@ -2774,19 +2774,173 @@
       </w:r>
       <w:proofErr w:type="spellEnd"/>
       <w:r>
+        <w:t xml:space="preserve"> </w:t>
+      </w:r>
+      <w:proofErr w:type="spellStart"/>
+      <w:r>
+        <w:t>jsem</w:t>
+      </w:r>
+      <w:proofErr w:type="spellEnd"/>
+      <w:r>
+        <w:t xml:space="preserve"> </w:t>
+      </w:r>
+      <w:r>
+        <w:t xml:space="preserve">se </w:t>
+      </w:r>
+      <w:proofErr w:type="spellStart"/>
+      <w:r>
+        <w:t>zajím</w:t>
+      </w:r>
+      <w:r>
+        <w:t>al</w:t>
+      </w:r>
+      <w:proofErr w:type="spellEnd"/>
+      <w:r>
+        <w:t xml:space="preserve"> </w:t>
+      </w:r>
+      <w:r>
+        <w:t xml:space="preserve">o </w:t>
+      </w:r>
+      <w:proofErr w:type="spellStart"/>
+      <w:r>
+        <w:t>problematiku</w:t>
+      </w:r>
+      <w:proofErr w:type="spellEnd"/>
+      <w:r>
+        <w:t xml:space="preserve"> </w:t>
+      </w:r>
+      <w:proofErr w:type="spellStart"/>
+      <w:r>
+        <w:t>webových</w:t>
+      </w:r>
+      <w:proofErr w:type="spellEnd"/>
+      <w:r>
+        <w:t xml:space="preserve"> </w:t>
+      </w:r>
+      <w:proofErr w:type="spellStart"/>
+      <w:r>
+        <w:t>stránek</w:t>
+      </w:r>
+      <w:proofErr w:type="spellEnd"/>
+      <w:r>
+        <w:t xml:space="preserve">. </w:t>
+      </w:r>
+      <w:proofErr w:type="spellStart"/>
+      <w:r>
+        <w:t>Neznal</w:t>
+      </w:r>
+      <w:proofErr w:type="spellEnd"/>
+      <w:r>
+        <w:t xml:space="preserve"> </w:t>
+      </w:r>
+      <w:proofErr w:type="spellStart"/>
+      <w:r>
+        <w:t>jsem</w:t>
+      </w:r>
+      <w:proofErr w:type="spellEnd"/>
+      <w:r>
+        <w:t xml:space="preserve"> </w:t>
+      </w:r>
+      <w:proofErr w:type="spellStart"/>
+      <w:r>
+        <w:t>knihovnu</w:t>
+      </w:r>
+      <w:proofErr w:type="spellEnd"/>
+      <w:r>
+        <w:t xml:space="preserve"> jQuery</w:t>
+      </w:r>
+      <w:r>
+        <w:t>,</w:t>
+      </w:r>
+      <w:r>
+        <w:t xml:space="preserve"> </w:t>
+      </w:r>
+      <w:proofErr w:type="spellStart"/>
+      <w:r>
+        <w:t>ani</w:t>
+      </w:r>
+      <w:proofErr w:type="spellEnd"/>
+      <w:r>
+        <w:t xml:space="preserve"> </w:t>
+      </w:r>
+      <w:proofErr w:type="spellStart"/>
+      <w:r>
+        <w:t>programovací</w:t>
+      </w:r>
+      <w:proofErr w:type="spellEnd"/>
+      <w:r>
+        <w:t xml:space="preserve"> </w:t>
+      </w:r>
+      <w:proofErr w:type="spellStart"/>
+      <w:r>
+        <w:t>jazyk</w:t>
+      </w:r>
+      <w:proofErr w:type="spellEnd"/>
+      <w:r>
+        <w:t xml:space="preserve"> javascript a </w:t>
+      </w:r>
+      <w:proofErr w:type="spellStart"/>
+      <w:r>
+        <w:t>lákalo</w:t>
+      </w:r>
+      <w:proofErr w:type="spellEnd"/>
+      <w:r>
+        <w:t xml:space="preserve"> </w:t>
+      </w:r>
+      <w:proofErr w:type="spellStart"/>
+      <w:r>
+        <w:t>mě</w:t>
+      </w:r>
+      <w:proofErr w:type="spellEnd"/>
+      <w:r>
+        <w:t xml:space="preserve"> si </w:t>
+      </w:r>
+      <w:proofErr w:type="spellStart"/>
+      <w:r>
+        <w:t>t</w:t>
+      </w:r>
+      <w:r>
+        <w:t>uto</w:t>
+      </w:r>
+      <w:proofErr w:type="spellEnd"/>
+      <w:r>
+        <w:t xml:space="preserve"> </w:t>
+      </w:r>
+      <w:proofErr w:type="spellStart"/>
+      <w:r>
+        <w:t>problematiku</w:t>
+      </w:r>
+      <w:proofErr w:type="spellEnd"/>
+      <w:r>
+        <w:t xml:space="preserve"> </w:t>
+      </w:r>
+      <w:proofErr w:type="spellStart"/>
+      <w:r>
+        <w:t>prostudovat</w:t>
+      </w:r>
+      <w:proofErr w:type="spellEnd"/>
+      <w:r>
+        <w:t>. V </w:t>
+      </w:r>
+      <w:proofErr w:type="spellStart"/>
+      <w:r>
+        <w:t>práci</w:t>
+      </w:r>
+      <w:proofErr w:type="spellEnd"/>
+      <w:r>
+        <w:t xml:space="preserve"> </w:t>
+      </w:r>
+      <w:proofErr w:type="spellStart"/>
+      <w:r>
+        <w:t>jsem</w:t>
+      </w:r>
+      <w:proofErr w:type="spellEnd"/>
+      <w:r>
         <w:t xml:space="preserve"> se </w:t>
       </w:r>
       <w:proofErr w:type="spellStart"/>
       <w:r>
-        <w:t>zajímám</w:t>
-      </w:r>
-      <w:proofErr w:type="spellEnd"/>
-      <w:r>
-        <w:t xml:space="preserve"> o </w:t>
-      </w:r>
-      <w:proofErr w:type="spellStart"/>
-      <w:r>
-        <w:t>problematiku</w:t>
+        <w:t>chtěl</w:t>
       </w:r>
       <w:proofErr w:type="spellEnd"/>
       <w:r>
@@ -2794,7 +2948,7 @@
       </w:r>
       <w:proofErr w:type="spellStart"/>
       <w:r>
-        <w:t>webových</w:t>
+        <w:t>naučit</w:t>
       </w:r>
       <w:proofErr w:type="spellEnd"/>
       <w:r>
@@ -2802,15 +2956,31 @@
       </w:r>
       <w:proofErr w:type="spellStart"/>
       <w:r>
-        <w:t>stránek</w:t>
-      </w:r>
-      <w:proofErr w:type="spellEnd"/>
-      <w:r>
-        <w:t xml:space="preserve">. </w:t>
-      </w:r>
-      <w:proofErr w:type="spellStart"/>
-      <w:r>
-        <w:t>Neznal</w:t>
+        <w:t>vytvořit</w:t>
+      </w:r>
+      <w:proofErr w:type="spellEnd"/>
+      <w:r>
+        <w:t xml:space="preserve"> si </w:t>
+      </w:r>
+      <w:proofErr w:type="spellStart"/>
+      <w:r>
+        <w:t>složitější</w:t>
+      </w:r>
+      <w:proofErr w:type="spellEnd"/>
+      <w:r>
+        <w:t xml:space="preserve"> plugin v </w:t>
+      </w:r>
+      <w:proofErr w:type="spellStart"/>
+      <w:r>
+        <w:t>jazyce</w:t>
+      </w:r>
+      <w:proofErr w:type="spellEnd"/>
+      <w:r>
+        <w:t xml:space="preserve"> javascript s </w:t>
+      </w:r>
+      <w:proofErr w:type="spellStart"/>
+      <w:r>
+        <w:t>pomocí</w:t>
       </w:r>
       <w:proofErr w:type="spellEnd"/>
       <w:r>
@@ -2818,156 +2988,171 @@
       </w:r>
       <w:proofErr w:type="spellStart"/>
       <w:r>
-        <w:t>jsem</w:t>
-      </w:r>
-      <w:proofErr w:type="spellEnd"/>
-      <w:r>
+        <w:t>knihovny</w:t>
+      </w:r>
+      <w:proofErr w:type="spellEnd"/>
+      <w:r>
+        <w:t xml:space="preserve"> jQuery.</w:t>
+      </w:r>
+    </w:p>
+    <w:p>
+      <w:pPr>
+        <w:pStyle w:val="Nadpis2"/>
+        <w:rPr>
+          <w:lang w:val="cs-CZ"/>
+        </w:rPr>
+      </w:pPr>
+      <w:bookmarkStart w:id="1" w:name="_Toc343291492"/>
+      <w:r>
+        <w:rPr>
+          <w:lang w:val="cs-CZ"/>
+        </w:rPr>
+        <w:t>Cíl práce</w:t>
+      </w:r>
+      <w:bookmarkEnd w:id="1"/>
+    </w:p>
+    <w:p>
+      <w:pPr>
+        <w:rPr>
+          <w:lang w:val="cs-CZ"/>
+        </w:rPr>
+      </w:pPr>
+      <w:r>
+        <w:rPr>
+          <w:lang w:val="cs-CZ"/>
+        </w:rPr>
+        <w:t xml:space="preserve">Cílem je vytvořit </w:t>
+      </w:r>
+      <w:r>
+        <w:rPr>
+          <w:lang w:val="cs-CZ"/>
+        </w:rPr>
+        <w:t>plugin</w:t>
+      </w:r>
+      <w:r>
+        <w:rPr>
+          <w:lang w:val="cs-CZ"/>
+        </w:rPr>
+        <w:t xml:space="preserve"> pro rezervační systém. Tento rezervační systém by měl být univerzální. Půjde použít například </w:t>
+      </w:r>
+      <w:r>
+        <w:rPr>
+          <w:lang w:val="cs-CZ"/>
+        </w:rPr>
+        <w:t>na</w:t>
+      </w:r>
+      <w:r>
+        <w:rPr>
+          <w:lang w:val="cs-CZ"/>
+        </w:rPr>
+        <w:t xml:space="preserve"> rezervační systém kina nebo rezervaci squashového kurtu.  Systém bude disponovat velkým množstvím nastavení, ab</w:t>
+      </w:r>
+      <w:r>
+        <w:rPr>
+          <w:lang w:val="cs-CZ"/>
+        </w:rPr>
+        <w:t xml:space="preserve">y bylo dosaženo co největší univerzálnosti. Vstupní data mají být ve formátu CSV </w:t>
+      </w:r>
+      <w:r>
+        <w:rPr>
+          <w:lang w:val="en-US"/>
+        </w:rPr>
+        <w:t>(</w:t>
+      </w:r>
+      <w:proofErr w:type="spellStart"/>
+      <w:r>
+        <w:rPr>
+          <w:lang w:val="cs-CZ"/>
+        </w:rPr>
+        <w:t>Comma</w:t>
+      </w:r>
+      <w:proofErr w:type="spellEnd"/>
+      <w:r>
+        <w:rPr>
+          <w:lang w:val="cs-CZ"/>
+        </w:rPr>
+        <w:t>-</w:t>
+      </w:r>
+      <w:proofErr w:type="spellStart"/>
+      <w:r>
+        <w:rPr>
+          <w:lang w:val="cs-CZ"/>
+        </w:rPr>
+        <w:t>separated</w:t>
+      </w:r>
+      <w:proofErr w:type="spellEnd"/>
+      <w:r>
+        <w:rPr>
+          <w:lang w:val="cs-CZ"/>
+        </w:rPr>
         <w:t xml:space="preserve"> </w:t>
       </w:r>
       <w:proofErr w:type="spellStart"/>
       <w:r>
-        <w:t>knihovnu</w:t>
-      </w:r>
-      <w:proofErr w:type="spellEnd"/>
-      <w:r>
-        <w:t xml:space="preserve"> jQuery </w:t>
-      </w:r>
-      <w:proofErr w:type="spellStart"/>
-      <w:r>
-        <w:t>ani</w:t>
-      </w:r>
-      <w:proofErr w:type="spellEnd"/>
-      <w:r>
-        <w:t xml:space="preserve"> </w:t>
-      </w:r>
-      <w:proofErr w:type="spellStart"/>
-      <w:r>
-        <w:t>programovací</w:t>
-      </w:r>
-      <w:proofErr w:type="spellEnd"/>
-      <w:r>
-        <w:t xml:space="preserve"> </w:t>
-      </w:r>
-      <w:proofErr w:type="spellStart"/>
-      <w:r>
-        <w:t>jazyk</w:t>
-      </w:r>
-      <w:proofErr w:type="spellEnd"/>
-      <w:r>
-        <w:t xml:space="preserve"> javascript a </w:t>
-      </w:r>
-      <w:proofErr w:type="spellStart"/>
-      <w:r>
-        <w:t>lákalo</w:t>
-      </w:r>
-      <w:proofErr w:type="spellEnd"/>
-      <w:r>
-        <w:t xml:space="preserve"> </w:t>
-      </w:r>
-      <w:proofErr w:type="spellStart"/>
-      <w:r>
-        <w:t>mě</w:t>
-      </w:r>
-      <w:proofErr w:type="spellEnd"/>
-      <w:r>
-        <w:t xml:space="preserve"> si </w:t>
-      </w:r>
-      <w:proofErr w:type="spellStart"/>
-      <w:r>
-        <w:t>tuto</w:t>
-      </w:r>
-      <w:proofErr w:type="spellEnd"/>
-      <w:r>
-        <w:t xml:space="preserve"> </w:t>
-      </w:r>
-      <w:proofErr w:type="spellStart"/>
-      <w:r>
-        <w:t>problematiku</w:t>
-      </w:r>
-      <w:proofErr w:type="spellEnd"/>
-      <w:r>
-        <w:t xml:space="preserve"> </w:t>
-      </w:r>
-      <w:proofErr w:type="spellStart"/>
-      <w:r>
-        <w:t>prostudovat</w:t>
-      </w:r>
-      <w:proofErr w:type="spellEnd"/>
-      <w:r>
-        <w:t xml:space="preserve">. V </w:t>
-      </w:r>
-      <w:proofErr w:type="spellStart"/>
-      <w:r>
-        <w:t>práci</w:t>
-      </w:r>
-      <w:proofErr w:type="spellEnd"/>
-      <w:r>
-        <w:t xml:space="preserve"> </w:t>
-      </w:r>
-      <w:proofErr w:type="spellStart"/>
-      <w:r>
-        <w:t>jsem</w:t>
-      </w:r>
-      <w:proofErr w:type="spellEnd"/>
-      <w:r>
-        <w:t xml:space="preserve"> se </w:t>
-      </w:r>
-      <w:proofErr w:type="spellStart"/>
-      <w:r>
-        <w:t>chtěl</w:t>
-      </w:r>
-      <w:proofErr w:type="spellEnd"/>
-      <w:r>
-        <w:t xml:space="preserve"> </w:t>
-      </w:r>
-      <w:proofErr w:type="spellStart"/>
-      <w:r>
-        <w:t>naučit</w:t>
-      </w:r>
-      <w:proofErr w:type="spellEnd"/>
-      <w:r>
-        <w:t xml:space="preserve"> </w:t>
-      </w:r>
-      <w:proofErr w:type="spellStart"/>
-      <w:r>
-        <w:t>vytvořit</w:t>
-      </w:r>
-      <w:proofErr w:type="spellEnd"/>
-      <w:r>
-        <w:t xml:space="preserve"> si </w:t>
-      </w:r>
-      <w:proofErr w:type="spellStart"/>
-      <w:r>
-        <w:t>složitější</w:t>
-      </w:r>
-      <w:proofErr w:type="spellEnd"/>
-      <w:r>
-        <w:t xml:space="preserve"> plugin v </w:t>
-      </w:r>
-      <w:proofErr w:type="spellStart"/>
-      <w:r>
-        <w:t>jazyce</w:t>
-      </w:r>
-      <w:proofErr w:type="spellEnd"/>
-      <w:r>
-        <w:t xml:space="preserve"> javascript s </w:t>
-      </w:r>
-      <w:proofErr w:type="spellStart"/>
-      <w:r>
-        <w:t>pomocí</w:t>
-      </w:r>
-      <w:proofErr w:type="spellEnd"/>
-      <w:r>
-        <w:t xml:space="preserve"> </w:t>
-      </w:r>
-      <w:proofErr w:type="spellStart"/>
-      <w:r>
-        <w:t>knihovny</w:t>
-      </w:r>
-      <w:proofErr w:type="spellEnd"/>
-      <w:r>
-        <w:t xml:space="preserve"> jQuery.</w:t>
-      </w:r>
+        <w:rPr>
+          <w:lang w:val="cs-CZ"/>
+        </w:rPr>
+        <w:t>values</w:t>
+      </w:r>
+      <w:proofErr w:type="spellEnd"/>
+      <w:r>
+        <w:rPr>
+          <w:lang w:val="cs-CZ"/>
+        </w:rPr>
+        <w:t>)</w:t>
+      </w:r>
+      <w:r>
+        <w:rPr>
+          <w:lang w:val="cs-CZ"/>
+        </w:rPr>
+        <w:t xml:space="preserve"> a mají se načítat ze souboru. Velký důraz bude kladen na </w:t>
+      </w:r>
+      <w:r>
+        <w:rPr>
+          <w:lang w:val="cs-CZ"/>
+        </w:rPr>
+        <w:t>vzhled</w:t>
+      </w:r>
+      <w:r>
+        <w:rPr>
+          <w:lang w:val="cs-CZ"/>
+        </w:rPr>
+        <w:t xml:space="preserve"> celého </w:t>
+      </w:r>
+      <w:r>
+        <w:rPr>
+          <w:lang w:val="cs-CZ"/>
+        </w:rPr>
+        <w:t>pluginu</w:t>
+      </w:r>
+      <w:r>
+        <w:rPr>
+          <w:lang w:val="cs-CZ"/>
+        </w:rPr>
+        <w:t>.</w:t>
+      </w:r>
+    </w:p>
+    <w:p>
+      <w:pPr>
+        <w:pStyle w:val="Nadpis1"/>
+        <w:rPr>
+          <w:lang w:val="cs-CZ"/>
+        </w:rPr>
+      </w:pPr>
+      <w:bookmarkStart w:id="2" w:name="_Toc343291493"/>
+      <w:r>
+        <w:rPr>
+          <w:lang w:val="cs-CZ"/>
+        </w:rPr>
+        <w:t>Použití</w:t>
+      </w:r>
+      <w:r>
+        <w:rPr>
+          <w:lang w:val="cs-CZ"/>
+        </w:rPr>
+        <w:t xml:space="preserve"> pluginu.</w:t>
+      </w:r>
+      <w:bookmarkEnd w:id="2"/>
     </w:p>
     <w:p>
       <w:pPr>
@@ -2976,180 +3161,221 @@
           <w:lang w:val="cs-CZ"/>
         </w:rPr>
       </w:pPr>
-      <w:bookmarkStart w:id="1" w:name="_Toc343279321"/>
-      <w:r>
-        <w:rPr>
-          <w:lang w:val="cs-CZ"/>
-        </w:rPr>
-        <w:t>Cíl práce</w:t>
-      </w:r>
-      <w:bookmarkEnd w:id="1"/>
-    </w:p>
-    <w:p>
-      <w:pPr>
-        <w:rPr>
-          <w:lang w:val="cs-CZ"/>
-        </w:rPr>
-      </w:pPr>
-      <w:r>
-        <w:rPr>
-          <w:lang w:val="cs-CZ"/>
-        </w:rPr>
-        <w:t xml:space="preserve">Cílem je vytvořit </w:t>
-      </w:r>
-      <w:r>
-        <w:rPr>
-          <w:lang w:val="cs-CZ"/>
-        </w:rPr>
-        <w:t>plugin</w:t>
-      </w:r>
-      <w:r>
-        <w:rPr>
-          <w:lang w:val="cs-CZ"/>
-        </w:rPr>
-        <w:t xml:space="preserve"> pro rezervační systém. Tento rezervační systém by měl být univerzální. Půjde použít například pro rezervační systém kina nebo rezervaci squashového kurtu.  Systém bude disponovat velkým množstvím nastavení, ab</w:t>
-      </w:r>
-      <w:r>
-        <w:rPr>
-          <w:lang w:val="cs-CZ"/>
-        </w:rPr>
-        <w:t xml:space="preserve">y bylo dosaženo co největší univerzálnosti. Vstupní data mají být ve formátu CSV </w:t>
-      </w:r>
-      <w:r>
-        <w:rPr>
+      <w:bookmarkStart w:id="3" w:name="_Toc343291494"/>
+      <w:r>
+        <w:rPr>
+          <w:lang w:val="cs-CZ"/>
+        </w:rPr>
+        <w:t>Konfigurace</w:t>
+      </w:r>
+      <w:r>
+        <w:rPr>
+          <w:lang w:val="cs-CZ"/>
+        </w:rPr>
+        <w:t>:</w:t>
+      </w:r>
+      <w:bookmarkEnd w:id="3"/>
+    </w:p>
+    <w:p>
+      <w:pPr>
+        <w:rPr>
+          <w:lang w:val="cs-CZ"/>
+        </w:rPr>
+      </w:pPr>
+      <w:r>
+        <w:rPr>
+          <w:lang w:val="cs-CZ"/>
+        </w:rPr>
+        <w:t xml:space="preserve">Tato podkapitola slouží pro rychlou orientaci v nastavení pluginu. </w:t>
+      </w:r>
+      <w:r>
+        <w:rPr>
+          <w:lang w:val="cs-CZ"/>
+        </w:rPr>
+        <w:t>Konfigurace je rozdělena do</w:t>
+      </w:r>
+      <w:r>
+        <w:rPr>
+          <w:lang w:val="cs-CZ"/>
+        </w:rPr>
+        <w:t> </w:t>
+      </w:r>
+      <w:r>
+        <w:rPr>
+          <w:lang w:val="cs-CZ"/>
+        </w:rPr>
+        <w:t>logických bloků. Pro konkrétní popis nastavení jsem zvolil</w:t>
+      </w:r>
+      <w:r>
+        <w:rPr>
+          <w:lang w:val="cs-CZ"/>
+        </w:rPr>
+        <w:t xml:space="preserve"> toto schéma</w:t>
+      </w:r>
+      <w:r>
+        <w:rPr>
+          <w:lang w:val="cs-CZ"/>
+        </w:rPr>
+        <w:t>:</w:t>
+      </w:r>
+    </w:p>
+    <w:p>
+      <w:pPr>
+        <w:pStyle w:val="Standard"/>
+        <w:rPr>
+          <w:lang w:val="cs-CZ"/>
+        </w:rPr>
+      </w:pPr>
+      <w:r>
+        <w:rPr>
+          <w:rFonts w:ascii="Helvetica, 'Helvetica CE', Aria" w:hAnsi="Helvetica, 'Helvetica CE', Aria"/>
+          <w:b/>
+          <w:color w:val="1F1D1D"/>
+          <w:lang w:val="cs-CZ"/>
+        </w:rPr>
+        <w:t>Popis</w:t>
+      </w:r>
+      <w:r>
+        <w:rPr>
+          <w:rFonts w:ascii="Helvetica, 'Helvetica CE', Aria" w:hAnsi="Helvetica, 'Helvetica CE', Aria"/>
+          <w:color w:val="1F1D1D"/>
           <w:lang w:val="en-US"/>
         </w:rPr>
-        <w:t>(</w:t>
-      </w:r>
-      <w:proofErr w:type="spellStart"/>
-      <w:r>
-        <w:rPr>
-          <w:lang w:val="cs-CZ"/>
-        </w:rPr>
-        <w:t>Comma</w:t>
-      </w:r>
-      <w:proofErr w:type="spellEnd"/>
-      <w:r>
-        <w:rPr>
-          <w:lang w:val="cs-CZ"/>
-        </w:rPr>
-        <w:t>-</w:t>
-      </w:r>
-      <w:proofErr w:type="spellStart"/>
-      <w:r>
-        <w:rPr>
-          <w:lang w:val="cs-CZ"/>
-        </w:rPr>
-        <w:t>separated</w:t>
-      </w:r>
-      <w:proofErr w:type="spellEnd"/>
-      <w:r>
-        <w:rPr>
-          <w:lang w:val="cs-CZ"/>
-        </w:rPr>
-        <w:t xml:space="preserve"> </w:t>
-      </w:r>
-      <w:proofErr w:type="spellStart"/>
-      <w:r>
-        <w:rPr>
-          <w:lang w:val="cs-CZ"/>
-        </w:rPr>
-        <w:t>values</w:t>
-      </w:r>
-      <w:proofErr w:type="spellEnd"/>
-      <w:r>
-        <w:rPr>
-          <w:lang w:val="cs-CZ"/>
-        </w:rPr>
-        <w:t>)</w:t>
-      </w:r>
-      <w:r>
-        <w:rPr>
-          <w:lang w:val="cs-CZ"/>
-        </w:rPr>
-        <w:t xml:space="preserve"> a mají se načítat ze souboru. Velký důraz bude kladen na </w:t>
-      </w:r>
-      <w:r>
-        <w:rPr>
-          <w:lang w:val="cs-CZ"/>
-        </w:rPr>
-        <w:t>vzhled</w:t>
-      </w:r>
-      <w:r>
-        <w:rPr>
-          <w:lang w:val="cs-CZ"/>
-        </w:rPr>
-        <w:t xml:space="preserve"> celého </w:t>
-      </w:r>
-      <w:r>
-        <w:rPr>
-          <w:lang w:val="cs-CZ"/>
-        </w:rPr>
-        <w:t>pluginu</w:t>
-      </w:r>
-      <w:r>
-        <w:rPr>
-          <w:lang w:val="cs-CZ"/>
-        </w:rPr>
-        <w:t>.</w:t>
-      </w:r>
-    </w:p>
-    <w:p>
-      <w:pPr>
-        <w:pStyle w:val="Nadpis1"/>
-        <w:rPr>
-          <w:lang w:val="cs-CZ"/>
-        </w:rPr>
-      </w:pPr>
-      <w:bookmarkStart w:id="2" w:name="_Toc343279322"/>
-      <w:r>
-        <w:rPr>
-          <w:lang w:val="cs-CZ"/>
-        </w:rPr>
-        <w:t>Použití</w:t>
-      </w:r>
-      <w:r>
-        <w:rPr>
-          <w:lang w:val="cs-CZ"/>
-        </w:rPr>
-        <w:t xml:space="preserve"> pluginu.</w:t>
-      </w:r>
-      <w:bookmarkEnd w:id="2"/>
-    </w:p>
-    <w:p>
-      <w:pPr>
-        <w:pStyle w:val="Nadpis2"/>
-        <w:rPr>
-          <w:lang w:val="cs-CZ"/>
-        </w:rPr>
-      </w:pPr>
-      <w:bookmarkStart w:id="3" w:name="_Toc343279323"/>
-      <w:r>
-        <w:rPr>
-          <w:lang w:val="cs-CZ"/>
-        </w:rPr>
-        <w:t>Konfigurace</w:t>
-      </w:r>
-      <w:r>
-        <w:rPr>
+        <w:t xml:space="preserve">: </w:t>
+      </w:r>
+      <w:r>
+        <w:rPr>
+          <w:rFonts w:ascii="Helvetica, 'Helvetica CE', Aria" w:hAnsi="Helvetica, 'Helvetica CE', Aria"/>
+          <w:color w:val="1F1D1D"/>
+          <w:lang w:val="cs-CZ"/>
+        </w:rPr>
+        <w:t>Popis daného nastavení a možnosti využití.</w:t>
+      </w:r>
+    </w:p>
+    <w:p>
+      <w:pPr>
+        <w:pStyle w:val="Standard"/>
+        <w:rPr>
+          <w:rFonts w:ascii="Helvetica, 'Helvetica CE', Aria" w:hAnsi="Helvetica, 'Helvetica CE', Aria"/>
+          <w:color w:val="1F1D1D"/>
+          <w:lang w:val="cs-CZ"/>
+        </w:rPr>
+      </w:pPr>
+      <w:r>
+        <w:rPr>
+          <w:rFonts w:ascii="Helvetica, 'Helvetica CE', Aria" w:hAnsi="Helvetica, 'Helvetica CE', Aria"/>
+          <w:b/>
+          <w:color w:val="1F1D1D"/>
+          <w:lang w:val="cs-CZ"/>
+        </w:rPr>
+        <w:t>Typ</w:t>
+      </w:r>
+      <w:r>
+        <w:rPr>
+          <w:rFonts w:ascii="Helvetica, 'Helvetica CE', Aria" w:hAnsi="Helvetica, 'Helvetica CE', Aria"/>
+          <w:color w:val="1F1D1D"/>
+          <w:lang w:val="cs-CZ"/>
+        </w:rPr>
+        <w:t>: Typ daného nastavení, povětšinou to bude textový řetězec.</w:t>
+      </w:r>
+    </w:p>
+    <w:p>
+      <w:pPr>
+        <w:pStyle w:val="Standard"/>
+        <w:rPr>
+          <w:rFonts w:ascii="Helvetica, 'Helvetica CE', Aria" w:hAnsi="Helvetica, 'Helvetica CE', Aria"/>
+          <w:color w:val="1F1D1D"/>
+          <w:lang w:val="cs-CZ"/>
+        </w:rPr>
+      </w:pPr>
+      <w:r>
+        <w:rPr>
+          <w:rFonts w:ascii="Helvetica, 'Helvetica CE', Aria" w:hAnsi="Helvetica, 'Helvetica CE', Aria"/>
+          <w:b/>
+          <w:color w:val="1F1D1D"/>
+          <w:lang w:val="cs-CZ"/>
+        </w:rPr>
+        <w:t>Automaticky</w:t>
+      </w:r>
+      <w:r>
+        <w:rPr>
+          <w:rFonts w:ascii="Helvetica, 'Helvetica CE', Aria" w:hAnsi="Helvetica, 'Helvetica CE', Aria"/>
+          <w:color w:val="1F1D1D"/>
+          <w:lang w:val="cs-CZ"/>
+        </w:rPr>
+        <w:t>: Zde zjistíte, jak je plugin automaticky nastaven.</w:t>
+      </w:r>
+    </w:p>
+    <w:p>
+      <w:pPr>
+        <w:pStyle w:val="Standard"/>
+        <w:rPr>
+          <w:lang w:val="cs-CZ"/>
+        </w:rPr>
+      </w:pPr>
+      <w:r>
+        <w:rPr>
+          <w:rFonts w:ascii="Helvetica, 'Helvetica CE', Aria" w:hAnsi="Helvetica, 'Helvetica CE', Aria"/>
+          <w:b/>
+          <w:color w:val="1F1D1D"/>
+          <w:lang w:val="cs-CZ"/>
+        </w:rPr>
+        <w:t>Příklad vstupu</w:t>
+      </w:r>
+      <w:r>
+        <w:rPr>
+          <w:rFonts w:ascii="Helvetica, 'Helvetica CE', Aria" w:hAnsi="Helvetica, 'Helvetica CE', Aria"/>
+          <w:color w:val="1F1D1D"/>
+          <w:lang w:val="cs-CZ"/>
+        </w:rPr>
+        <w:t xml:space="preserve">: </w:t>
+      </w:r>
+      <w:r>
+        <w:rPr>
+          <w:rFonts w:ascii="Helvetica, 'Helvetica CE', Aria" w:hAnsi="Helvetica, 'Helvetica CE', Aria"/>
+          <w:color w:val="1F1D1D"/>
+          <w:lang w:val="cs-CZ"/>
+        </w:rPr>
+        <w:t>Příklad, co můžete do konkrétního nastavení zadat.</w:t>
+      </w:r>
+    </w:p>
+    <w:p>
+      <w:pPr>
+        <w:pStyle w:val="Standard"/>
+        <w:rPr>
+          <w:lang w:val="cs-CZ"/>
+        </w:rPr>
+      </w:pPr>
+      <w:r>
+        <w:rPr>
+          <w:rFonts w:ascii="Helvetica, 'Helvetica CE', Aria" w:hAnsi="Helvetica, 'Helvetica CE', Aria"/>
+          <w:b/>
+          <w:color w:val="1F1D1D"/>
+          <w:lang w:val="cs-CZ"/>
+        </w:rPr>
+        <w:t>Poznámka</w:t>
+      </w:r>
+      <w:r>
+        <w:rPr>
+          <w:rFonts w:ascii="Helvetica, 'Helvetica CE', Aria" w:hAnsi="Helvetica, 'Helvetica CE', Aria"/>
+          <w:color w:val="1F1D1D"/>
           <w:lang w:val="cs-CZ"/>
         </w:rPr>
         <w:t>:</w:t>
       </w:r>
-      <w:bookmarkEnd w:id="3"/>
-    </w:p>
-    <w:p>
-      <w:pPr>
-        <w:rPr>
-          <w:lang w:val="cs-CZ"/>
-        </w:rPr>
-      </w:pPr>
-      <w:r>
-        <w:rPr>
-          <w:lang w:val="cs-CZ"/>
-        </w:rPr>
-        <w:t>Zde je popis veškerého nastavení pluginu.</w:t>
-      </w:r>
+      <w:r>
+        <w:rPr>
+          <w:lang w:val="cs-CZ"/>
+        </w:rPr>
+        <w:t xml:space="preserve"> Další doplňující informace.</w:t>
+      </w:r>
+    </w:p>
+    <w:p>
+      <w:pPr>
+        <w:rPr>
+          <w:lang w:val="cs-CZ"/>
+        </w:rPr>
+      </w:pPr>
     </w:p>
     <w:p>
       <w:pPr>
@@ -3165,12 +3391,18 @@
           <w:lang w:val="cs-CZ"/>
         </w:rPr>
       </w:pPr>
-      <w:bookmarkStart w:id="4" w:name="_Toc343279324"/>
-      <w:r>
-        <w:rPr>
-          <w:lang w:val="cs-CZ"/>
-        </w:rPr>
-        <w:t>Vstupu:</w:t>
+      <w:bookmarkStart w:id="4" w:name="_Toc343291495"/>
+      <w:r>
+        <w:rPr>
+          <w:lang w:val="cs-CZ"/>
+        </w:rPr>
+        <w:t>Vstup</w:t>
+      </w:r>
+      <w:r>
+        <w:rPr>
+          <w:lang w:val="cs-CZ"/>
+        </w:rPr>
+        <w:t>:</w:t>
       </w:r>
       <w:bookmarkEnd w:id="4"/>
     </w:p>
@@ -3212,35 +3444,79 @@
         <w:rPr>
           <w:lang w:val="cs-CZ"/>
         </w:rPr>
-        <w:t xml:space="preserve">Vstup informací o elementech a sériích do pluginu. Tento vstup zahrnuje nejdůležitější část konfigurace. Právě zde řeknete, kolik sedaček má být v jaké řadě (v případě že použijete plugin například pro kino), jak se má jaká řada jmenovat a kolik jich bude. Příklad jak </w:t>
-      </w:r>
-      <w:proofErr w:type="gramStart"/>
-      <w:r>
-        <w:rPr>
-          <w:lang w:val="cs-CZ"/>
-        </w:rPr>
-        <w:t>může</w:t>
-      </w:r>
-      <w:proofErr w:type="gramEnd"/>
-      <w:r>
-        <w:rPr>
-          <w:lang w:val="cs-CZ"/>
-        </w:rPr>
-        <w:t xml:space="preserve"> vstup vypadat </w:t>
-      </w:r>
-      <w:proofErr w:type="gramStart"/>
-      <w:r>
-        <w:rPr>
-          <w:lang w:val="cs-CZ"/>
-        </w:rPr>
-        <w:t>naleznete</w:t>
-      </w:r>
-      <w:proofErr w:type="gramEnd"/>
-      <w:r>
-        <w:rPr>
-          <w:lang w:val="cs-CZ"/>
-        </w:rPr>
-        <w:t xml:space="preserve"> v příloze v sekci 5.2.</w:t>
+        <w:t xml:space="preserve">Vstup informací o elementech a sériích do pluginu. Tento vstup zahrnuje nejdůležitější část konfigurace. Právě zde </w:t>
+      </w:r>
+      <w:r>
+        <w:rPr>
+          <w:lang w:val="cs-CZ"/>
+        </w:rPr>
+        <w:t>nastavíte</w:t>
+      </w:r>
+      <w:r>
+        <w:rPr>
+          <w:lang w:val="cs-CZ"/>
+        </w:rPr>
+        <w:t>, kolik sedaček má být v jaké řadě</w:t>
+      </w:r>
+      <w:r>
+        <w:rPr>
+          <w:lang w:val="cs-CZ"/>
+        </w:rPr>
+        <w:t>,</w:t>
+      </w:r>
+      <w:r>
+        <w:rPr>
+          <w:lang w:val="cs-CZ"/>
+        </w:rPr>
+        <w:t xml:space="preserve"> (v případě</w:t>
+      </w:r>
+      <w:r>
+        <w:rPr>
+          <w:lang w:val="cs-CZ"/>
+        </w:rPr>
+        <w:t>,</w:t>
+      </w:r>
+      <w:r>
+        <w:rPr>
+          <w:lang w:val="cs-CZ"/>
+        </w:rPr>
+        <w:t xml:space="preserve"> že použij</w:t>
+      </w:r>
+      <w:r>
+        <w:rPr>
+          <w:lang w:val="cs-CZ"/>
+        </w:rPr>
+        <w:t xml:space="preserve">ete plugin například pro kino) </w:t>
+      </w:r>
+      <w:r>
+        <w:rPr>
+          <w:lang w:val="cs-CZ"/>
+        </w:rPr>
+        <w:t>jak se má jaká řada jmenovat a kolik jich bude. Příklad</w:t>
+      </w:r>
+      <w:r>
+        <w:rPr>
+          <w:lang w:val="cs-CZ"/>
+        </w:rPr>
+        <w:t>,</w:t>
+      </w:r>
+      <w:r>
+        <w:rPr>
+          <w:lang w:val="cs-CZ"/>
+        </w:rPr>
+        <w:t xml:space="preserve"> jak může vstup vypadat</w:t>
+      </w:r>
+      <w:r>
+        <w:rPr>
+          <w:lang w:val="cs-CZ"/>
+        </w:rPr>
+        <w:t>,</w:t>
+      </w:r>
+      <w:r>
+        <w:rPr>
+          <w:lang w:val="cs-CZ"/>
+        </w:rPr>
+        <w:t xml:space="preserve"> naleznete v příloze v sekci 5.2.</w:t>
       </w:r>
     </w:p>
     <w:p>
@@ -3438,21 +3714,19 @@
         <w:rPr>
           <w:lang w:val="cs-CZ"/>
         </w:rPr>
-        <w:t xml:space="preserve"> znázorňuje jeden element. Například u kina je to </w:t>
-      </w:r>
-      <w:proofErr w:type="spellStart"/>
-      <w:r>
-        <w:rPr>
-          <w:lang w:val="cs-CZ"/>
-        </w:rPr>
-        <w:t>jednosedačka</w:t>
-      </w:r>
-      <w:proofErr w:type="spellEnd"/>
-      <w:r>
-        <w:rPr>
-          <w:lang w:val="cs-CZ"/>
-        </w:rPr>
-        <w:t>, u kurtu to může být jeden hráč.</w:t>
+        <w:t xml:space="preserve"> znázorňuje jeden eleme</w:t>
+      </w:r>
+      <w:r>
+        <w:rPr>
+          <w:lang w:val="cs-CZ"/>
+        </w:rPr>
+        <w:t xml:space="preserve">nt. Například u kina je to jedna </w:t>
+      </w:r>
+      <w:r>
+        <w:rPr>
+          <w:lang w:val="cs-CZ"/>
+        </w:rPr>
+        <w:t>sedačka, u kurtu to může být jeden hráč.</w:t>
       </w:r>
     </w:p>
     <w:p>
@@ -3574,20 +3848,6 @@
     </w:p>
     <w:p>
       <w:pPr>
-        <w:jc w:val="left"/>
-        <w:rPr>
-          <w:lang w:val="cs-CZ"/>
-        </w:rPr>
-      </w:pPr>
-      <w:r>
-        <w:rPr>
-          <w:lang w:val="cs-CZ"/>
-        </w:rPr>
-        <w:br w:type="page"/>
-      </w:r>
-    </w:p>
-    <w:p>
-      <w:pPr>
         <w:pStyle w:val="Nadpis4"/>
         <w:rPr>
           <w:lang w:val="cs-CZ"/>
@@ -3606,6 +3866,7 @@
     <w:p>
       <w:pPr>
         <w:pStyle w:val="Standard"/>
+        <w:jc w:val="both"/>
         <w:rPr>
           <w:lang w:val="cs-CZ"/>
         </w:rPr>
@@ -3760,6 +4021,14 @@
           <w:color w:val="1F1D1D"/>
           <w:lang w:val="cs-CZ"/>
         </w:rPr>
+        <w:t>,</w:t>
+      </w:r>
+      <w:r>
+        <w:rPr>
+          <w:rFonts w:ascii="Helvetica, 'Helvetica CE', Aria" w:hAnsi="Helvetica, 'Helvetica CE', Aria"/>
+          <w:color w:val="1F1D1D"/>
+          <w:lang w:val="cs-CZ"/>
+        </w:rPr>
         <w:t xml:space="preserve"> nebo </w:t>
       </w:r>
       <w:proofErr w:type="spellStart"/>
@@ -3778,7 +4047,55 @@
           <w:color w:val="1F1D1D"/>
           <w:lang w:val="cs-CZ"/>
         </w:rPr>
-        <w:t>. V případě konfigurace z databáze či z objektu javascript doporučuji použít formát JSON.</w:t>
+        <w:t>. V případě konfigurace z</w:t>
+      </w:r>
+      <w:r>
+        <w:rPr>
+          <w:rFonts w:ascii="Helvetica, 'Helvetica CE', Aria" w:hAnsi="Helvetica, 'Helvetica CE', Aria"/>
+          <w:color w:val="1F1D1D"/>
+          <w:lang w:val="cs-CZ"/>
+        </w:rPr>
+        <w:t> </w:t>
+      </w:r>
+      <w:r>
+        <w:rPr>
+          <w:rFonts w:ascii="Helvetica, 'Helvetica CE', Aria" w:hAnsi="Helvetica, 'Helvetica CE', Aria"/>
+          <w:color w:val="1F1D1D"/>
+          <w:lang w:val="cs-CZ"/>
+        </w:rPr>
+        <w:t>databáze</w:t>
+      </w:r>
+      <w:r>
+        <w:rPr>
+          <w:rFonts w:ascii="Helvetica, 'Helvetica CE', Aria" w:hAnsi="Helvetica, 'Helvetica CE', Aria"/>
+          <w:color w:val="1F1D1D"/>
+          <w:lang w:val="cs-CZ"/>
+        </w:rPr>
+        <w:t>,</w:t>
+      </w:r>
+      <w:r>
+        <w:rPr>
+          <w:rFonts w:ascii="Helvetica, 'Helvetica CE', Aria" w:hAnsi="Helvetica, 'Helvetica CE', Aria"/>
+          <w:color w:val="1F1D1D"/>
+          <w:lang w:val="cs-CZ"/>
+        </w:rPr>
+        <w:t xml:space="preserve"> či z objektu javascript</w:t>
+      </w:r>
+      <w:r>
+        <w:rPr>
+          <w:rFonts w:ascii="Helvetica, 'Helvetica CE', Aria" w:hAnsi="Helvetica, 'Helvetica CE', Aria"/>
+          <w:color w:val="1F1D1D"/>
+          <w:lang w:val="cs-CZ"/>
+        </w:rPr>
+        <w:t>,</w:t>
+      </w:r>
+      <w:r>
+        <w:rPr>
+          <w:rFonts w:ascii="Helvetica, 'Helvetica CE', Aria" w:hAnsi="Helvetica, 'Helvetica CE', Aria"/>
+          <w:color w:val="1F1D1D"/>
+          <w:lang w:val="cs-CZ"/>
+        </w:rPr>
+        <w:t xml:space="preserve"> doporučuji použít formát JSON.</w:t>
       </w:r>
     </w:p>
     <w:p>
@@ -3939,21 +4256,19 @@
         <w:rPr>
           <w:lang w:val="cs-CZ"/>
         </w:rPr>
-        <w:t xml:space="preserve">, musíte si dát pozor v novodobých </w:t>
-      </w:r>
-      <w:proofErr w:type="spellStart"/>
-      <w:r>
-        <w:rPr>
-          <w:lang w:val="cs-CZ"/>
-        </w:rPr>
-        <w:t>offisech</w:t>
-      </w:r>
-      <w:proofErr w:type="spellEnd"/>
-      <w:r>
-        <w:rPr>
-          <w:lang w:val="cs-CZ"/>
-        </w:rPr>
-        <w:t xml:space="preserve"> na způsob uložení. Formát </w:t>
+        <w:t xml:space="preserve">, musíte si dát pozor </w:t>
+      </w:r>
+      <w:r>
+        <w:rPr>
+          <w:lang w:val="cs-CZ"/>
+        </w:rPr>
+        <w:t xml:space="preserve">na novější verze Microsoft office (konkrétně od verze 2007) </w:t>
+      </w:r>
+      <w:r>
+        <w:rPr>
+          <w:lang w:val="cs-CZ"/>
+        </w:rPr>
+        <w:t xml:space="preserve">na způsob uložení. Formát </w:t>
       </w:r>
       <w:proofErr w:type="spellStart"/>
       <w:r>
@@ -3967,7 +4282,13 @@
         <w:rPr>
           <w:lang w:val="cs-CZ"/>
         </w:rPr>
-        <w:t xml:space="preserve"> nesmí být komprimovaný jako formát </w:t>
+        <w:t xml:space="preserve"> nesmí být komprimovaný jako for</w:t>
+      </w:r>
+      <w:r>
+        <w:rPr>
+          <w:lang w:val="cs-CZ"/>
+        </w:rPr>
+        <w:t xml:space="preserve">mát </w:t>
       </w:r>
       <w:proofErr w:type="spellStart"/>
       <w:r>
@@ -3995,7 +4316,25 @@
         <w:rPr>
           <w:lang w:val="cs-CZ"/>
         </w:rPr>
-        <w:t xml:space="preserve"> (z Microsoft Office Excel) v nešifrovaném tvaru. (můžete si ověřit spuštěním souboru z poznámkového bloku</w:t>
+        <w:t xml:space="preserve"> (z </w:t>
+      </w:r>
+      <w:r>
+        <w:rPr>
+          <w:lang w:val="cs-CZ"/>
+        </w:rPr>
+        <w:t xml:space="preserve">Microsoft Office Excel) v nešifrovaném tvaru. (můžete si </w:t>
+      </w:r>
+      <w:r>
+        <w:rPr>
+          <w:lang w:val="cs-CZ"/>
+        </w:rPr>
+        <w:t>ověřit spuštěním souboru z </w:t>
+      </w:r>
+      <w:r>
+        <w:rPr>
+          <w:lang w:val="cs-CZ"/>
+        </w:rPr>
+        <w:t>poznámkového bloku</w:t>
       </w:r>
       <w:r>
         <w:rPr>
@@ -4033,12 +4372,18 @@
           <w:lang w:val="cs-CZ"/>
         </w:rPr>
       </w:pPr>
-      <w:bookmarkStart w:id="5" w:name="_Toc343279325"/>
-      <w:r>
-        <w:rPr>
-          <w:lang w:val="cs-CZ"/>
-        </w:rPr>
-        <w:t>Používaných tříd</w:t>
+      <w:bookmarkStart w:id="5" w:name="_Toc343291496"/>
+      <w:r>
+        <w:rPr>
+          <w:lang w:val="cs-CZ"/>
+        </w:rPr>
+        <w:t>Používan</w:t>
+      </w:r>
+      <w:r>
+        <w:rPr>
+          <w:lang w:val="cs-CZ"/>
+        </w:rPr>
+        <w:t>é třídy</w:t>
       </w:r>
       <w:bookmarkEnd w:id="5"/>
     </w:p>
@@ -4052,7 +4397,13 @@
         <w:rPr>
           <w:lang w:val="cs-CZ"/>
         </w:rPr>
-        <w:t>Tyto nastavení se týkají nastavení názvu tříd u vygenerovaných elementů. Jednoduše přizpůsobíte generované třídy vaší stránce.</w:t>
+        <w:t>Ta</w:t>
+      </w:r>
+      <w:r>
+        <w:rPr>
+          <w:lang w:val="cs-CZ"/>
+        </w:rPr>
+        <w:t>to nastavení se týkají nastavení názvu tříd u vygenerovaných elementů. Jednoduše přizpůsobíte generované třídy vaší stránce.</w:t>
       </w:r>
     </w:p>
     <w:p>
@@ -4094,6 +4445,7 @@
     <w:p>
       <w:pPr>
         <w:pStyle w:val="Standard"/>
+        <w:jc w:val="both"/>
         <w:rPr>
           <w:lang w:val="cs-CZ"/>
         </w:rPr>
@@ -4137,16 +4489,15 @@
           <w:color w:val="1F1D1D"/>
           <w:lang w:val="cs-CZ"/>
         </w:rPr>
-        <w:t xml:space="preserve"> Tento tato třída se váže přímo k </w:t>
-      </w:r>
-      <w:proofErr w:type="gramStart"/>
-      <w:r>
-        <w:rPr>
-          <w:rFonts w:ascii="Helvetica, 'Helvetica CE', Aria" w:hAnsi="Helvetica, 'Helvetica CE', Aria"/>
-          <w:color w:val="1F1D1D"/>
-          <w:lang w:val="cs-CZ"/>
-        </w:rPr>
-        <w:t>elementu.</w:t>
+        <w:t xml:space="preserve"> T</w:t>
+      </w:r>
+      <w:r>
+        <w:rPr>
+          <w:rFonts w:ascii="Helvetica, 'Helvetica CE', Aria" w:hAnsi="Helvetica, 'Helvetica CE', Aria"/>
+          <w:color w:val="1F1D1D"/>
+          <w:lang w:val="cs-CZ"/>
+        </w:rPr>
+        <w:t>ato třída se váže přímo k elementu.</w:t>
       </w:r>
       <w:r>
         <w:rPr>
@@ -4156,7 +4507,6 @@
         </w:rPr>
         <w:t xml:space="preserve"> </w:t>
       </w:r>
-      <w:proofErr w:type="gramEnd"/>
       <w:r>
         <w:rPr>
           <w:rFonts w:ascii="Helvetica, 'Helvetica CE', Aria" w:hAnsi="Helvetica, 'Helvetica CE', Aria"/>
@@ -4173,16 +4523,14 @@
         </w:rPr>
         <w:t xml:space="preserve"> to bude </w:t>
       </w:r>
-      <w:proofErr w:type="spellStart"/>
-      <w:r>
-        <w:rPr>
-          <w:rFonts w:ascii="Helvetica, 'Helvetica CE', Aria" w:hAnsi="Helvetica, 'Helvetica CE', Aria"/>
-          <w:color w:val="1F1D1D"/>
-          <w:lang w:val="cs-CZ"/>
-        </w:rPr>
-        <w:t>jednosedačka</w:t>
-      </w:r>
-      <w:proofErr w:type="spellEnd"/>
+      <w:r>
+        <w:rPr>
+          <w:rFonts w:ascii="Helvetica, 'Helvetica CE', Aria" w:hAnsi="Helvetica, 'Helvetica CE', Aria"/>
+          <w:color w:val="1F1D1D"/>
+          <w:lang w:val="cs-CZ"/>
+        </w:rPr>
+        <w:t>jedna sedačka</w:t>
+      </w:r>
       <w:r>
         <w:rPr>
           <w:rFonts w:ascii="Helvetica, 'Helvetica CE', Aria" w:hAnsi="Helvetica, 'Helvetica CE', Aria"/>
@@ -4345,6 +4693,7 @@
     <w:p>
       <w:pPr>
         <w:pStyle w:val="Standard"/>
+        <w:jc w:val="both"/>
         <w:rPr>
           <w:lang w:val="cs-CZ"/>
         </w:rPr>
@@ -4396,18 +4745,16 @@
           <w:color w:val="1F1D1D"/>
           <w:lang w:val="cs-CZ"/>
         </w:rPr>
-        <w:t xml:space="preserve">Například v kině bude tento prvek představovat uličku mezi </w:t>
-      </w:r>
-      <w:proofErr w:type="spellStart"/>
-      <w:r>
-        <w:rPr>
-          <w:rFonts w:ascii="Helvetica, 'Helvetica CE', Aria" w:hAnsi="Helvetica, 'Helvetica CE', Aria"/>
-          <w:color w:val="1F1D1D"/>
-          <w:lang w:val="cs-CZ"/>
-        </w:rPr>
-        <w:t>sedadli</w:t>
-      </w:r>
-      <w:proofErr w:type="spellEnd"/>
+        <w:t xml:space="preserve">Například v kině bude tento prvek </w:t>
+      </w:r>
+      <w:r>
+        <w:rPr>
+          <w:rFonts w:ascii="Helvetica, 'Helvetica CE', Aria" w:hAnsi="Helvetica, 'Helvetica CE', Aria"/>
+          <w:color w:val="1F1D1D"/>
+          <w:lang w:val="cs-CZ"/>
+        </w:rPr>
+        <w:t>představovat uličku mezi sedadly</w:t>
+      </w:r>
       <w:r>
         <w:rPr>
           <w:rFonts w:ascii="Helvetica, 'Helvetica CE', Aria" w:hAnsi="Helvetica, 'Helvetica CE', Aria"/>
@@ -4524,7 +4871,7 @@
           <w:lang w:val="cs-CZ"/>
         </w:rPr>
       </w:pPr>
-      <w:bookmarkStart w:id="6" w:name="_Toc343279326"/>
+      <w:bookmarkStart w:id="6" w:name="_Toc343291497"/>
       <w:r>
         <w:rPr>
           <w:lang w:val="cs-CZ"/>
@@ -4553,15 +4900,79 @@
           <w:color w:val="1F1D1D"/>
           <w:lang w:val="cs-CZ"/>
         </w:rPr>
-        <w:t>Všechny níže zmíněné události obsluhují funkce, které je možno překrýt vlastními funkcemi.</w:t>
-      </w:r>
-      <w:r>
-        <w:rPr>
-          <w:rFonts w:ascii="Helvetica, 'Helvetica CE', Aria" w:hAnsi="Helvetica, 'Helvetica CE', Aria"/>
-          <w:color w:val="1F1D1D"/>
-          <w:lang w:val="cs-CZ"/>
-        </w:rPr>
-        <w:t xml:space="preserve"> Tyto funkce slouží hlavně pro vylepšení vzhledu, protože může různě měnit element, ale může posloužit i při tvoření logiky stránky.</w:t>
+        <w:t xml:space="preserve">Všechny níže zmíněné události </w:t>
+      </w:r>
+      <w:r>
+        <w:rPr>
+          <w:rFonts w:ascii="Helvetica, 'Helvetica CE', Aria" w:hAnsi="Helvetica, 'Helvetica CE', Aria"/>
+          <w:color w:val="1F1D1D"/>
+          <w:lang w:val="cs-CZ"/>
+        </w:rPr>
+        <w:t>jsou obsluhovány</w:t>
+      </w:r>
+      <w:r>
+        <w:rPr>
+          <w:rFonts w:ascii="Helvetica, 'Helvetica CE', Aria" w:hAnsi="Helvetica, 'Helvetica CE', Aria"/>
+          <w:color w:val="1F1D1D"/>
+          <w:lang w:val="cs-CZ"/>
+        </w:rPr>
+        <w:t xml:space="preserve"> funkce</w:t>
+      </w:r>
+      <w:r>
+        <w:rPr>
+          <w:rFonts w:ascii="Helvetica, 'Helvetica CE', Aria" w:hAnsi="Helvetica, 'Helvetica CE', Aria"/>
+          <w:color w:val="1F1D1D"/>
+          <w:lang w:val="cs-CZ"/>
+        </w:rPr>
+        <w:t>mi</w:t>
+      </w:r>
+      <w:r>
+        <w:rPr>
+          <w:rFonts w:ascii="Helvetica, 'Helvetica CE', Aria" w:hAnsi="Helvetica, 'Helvetica CE', Aria"/>
+          <w:color w:val="1F1D1D"/>
+          <w:lang w:val="cs-CZ"/>
+        </w:rPr>
+        <w:t>, které je možno překrýt vlastními funkcemi.</w:t>
+      </w:r>
+      <w:r>
+        <w:rPr>
+          <w:rFonts w:ascii="Helvetica, 'Helvetica CE', Aria" w:hAnsi="Helvetica, 'Helvetica CE', Aria"/>
+          <w:color w:val="1F1D1D"/>
+          <w:lang w:val="cs-CZ"/>
+        </w:rPr>
+        <w:t xml:space="preserve"> Tyto funkce slouží hlavně pro vylepšení vzhledu, protože můž</w:t>
+      </w:r>
+      <w:r>
+        <w:rPr>
+          <w:rFonts w:ascii="Helvetica, 'Helvetica CE', Aria" w:hAnsi="Helvetica, 'Helvetica CE', Aria"/>
+          <w:color w:val="1F1D1D"/>
+          <w:lang w:val="cs-CZ"/>
+        </w:rPr>
+        <w:t>ou</w:t>
+      </w:r>
+      <w:r>
+        <w:rPr>
+          <w:rFonts w:ascii="Helvetica, 'Helvetica CE', Aria" w:hAnsi="Helvetica, 'Helvetica CE', Aria"/>
+          <w:color w:val="1F1D1D"/>
+          <w:lang w:val="cs-CZ"/>
+        </w:rPr>
+        <w:t xml:space="preserve"> různě měnit element, ale můž</w:t>
+      </w:r>
+      <w:r>
+        <w:rPr>
+          <w:rFonts w:ascii="Helvetica, 'Helvetica CE', Aria" w:hAnsi="Helvetica, 'Helvetica CE', Aria"/>
+          <w:color w:val="1F1D1D"/>
+          <w:lang w:val="cs-CZ"/>
+        </w:rPr>
+        <w:t>ou</w:t>
+      </w:r>
+      <w:r>
+        <w:rPr>
+          <w:rFonts w:ascii="Helvetica, 'Helvetica CE', Aria" w:hAnsi="Helvetica, 'Helvetica CE', Aria"/>
+          <w:color w:val="1F1D1D"/>
+          <w:lang w:val="cs-CZ"/>
+        </w:rPr>
+        <w:t xml:space="preserve"> posloužit i při tvoření logiky stránky.</w:t>
       </w:r>
     </w:p>
     <w:p>
@@ -4597,6 +5008,7 @@
     <w:p>
       <w:pPr>
         <w:pStyle w:val="Standard"/>
+        <w:jc w:val="both"/>
         <w:rPr>
           <w:lang w:val="cs-CZ"/>
         </w:rPr>
@@ -4648,7 +5060,103 @@
           <w:color w:val="1F1D1D"/>
           <w:lang w:val="cs-CZ"/>
         </w:rPr>
-        <w:t xml:space="preserve"> Když ponecháte defaultní, tak pracuje následovně. Po najetí kurzoru myši zprůhledňuje obrázek elementu až do úplné průhlednosti. V příkladu funguje tak, že změní modré sedadlo (obrázek, který je navrchu a zprůhlední se) do žlutého sedadla (obrázek který je naspodu a je vidět, když je vrchní zprůhledněný)</w:t>
+        <w:t xml:space="preserve"> Když ponecháte de</w:t>
+      </w:r>
+      <w:r>
+        <w:rPr>
+          <w:rFonts w:ascii="Helvetica, 'Helvetica CE', Aria" w:hAnsi="Helvetica, 'Helvetica CE', Aria"/>
+          <w:color w:val="1F1D1D"/>
+          <w:lang w:val="cs-CZ"/>
+        </w:rPr>
+        <w:t>faultní, tak pracuje následovně:</w:t>
+      </w:r>
+      <w:r>
+        <w:rPr>
+          <w:rFonts w:ascii="Helvetica, 'Helvetica CE', Aria" w:hAnsi="Helvetica, 'Helvetica CE', Aria"/>
+          <w:color w:val="1F1D1D"/>
+          <w:lang w:val="cs-CZ"/>
+        </w:rPr>
+        <w:t xml:space="preserve"> Po najetí kurzoru myši</w:t>
+      </w:r>
+      <w:r>
+        <w:rPr>
+          <w:rFonts w:ascii="Helvetica, 'Helvetica CE', Aria" w:hAnsi="Helvetica, 'Helvetica CE', Aria"/>
+          <w:color w:val="1F1D1D"/>
+          <w:lang w:val="cs-CZ"/>
+        </w:rPr>
+        <w:t>,</w:t>
+      </w:r>
+      <w:r>
+        <w:rPr>
+          <w:rFonts w:ascii="Helvetica, 'Helvetica CE', Aria" w:hAnsi="Helvetica, 'Helvetica CE', Aria"/>
+          <w:color w:val="1F1D1D"/>
+          <w:lang w:val="cs-CZ"/>
+        </w:rPr>
+        <w:t xml:space="preserve"> zprůhledňuje obrázek elementu</w:t>
+      </w:r>
+      <w:r>
+        <w:rPr>
+          <w:rFonts w:ascii="Helvetica, 'Helvetica CE', Aria" w:hAnsi="Helvetica, 'Helvetica CE', Aria"/>
+          <w:color w:val="1F1D1D"/>
+          <w:lang w:val="cs-CZ"/>
+        </w:rPr>
+        <w:t>,</w:t>
+      </w:r>
+      <w:r>
+        <w:rPr>
+          <w:rFonts w:ascii="Helvetica, 'Helvetica CE', Aria" w:hAnsi="Helvetica, 'Helvetica CE', Aria"/>
+          <w:color w:val="1F1D1D"/>
+          <w:lang w:val="cs-CZ"/>
+        </w:rPr>
+        <w:t xml:space="preserve"> až do úplné průhlednosti. V </w:t>
+      </w:r>
+      <w:r>
+        <w:rPr>
+          <w:rFonts w:ascii="Helvetica, 'Helvetica CE', Aria" w:hAnsi="Helvetica, 'Helvetica CE', Aria"/>
+          <w:color w:val="1F1D1D"/>
+          <w:lang w:val="cs-CZ"/>
+        </w:rPr>
+        <w:t>DEMU</w:t>
+      </w:r>
+      <w:r>
+        <w:rPr>
+          <w:rFonts w:ascii="Helvetica, 'Helvetica CE', Aria" w:hAnsi="Helvetica, 'Helvetica CE', Aria"/>
+          <w:color w:val="1F1D1D"/>
+          <w:lang w:val="cs-CZ"/>
+        </w:rPr>
+        <w:t xml:space="preserve"> funguje tak, že změní modré sedadlo (obrázek, který</w:t>
+      </w:r>
+      <w:r>
+        <w:rPr>
+          <w:rFonts w:ascii="Helvetica, 'Helvetica CE', Aria" w:hAnsi="Helvetica, 'Helvetica CE', Aria"/>
+          <w:color w:val="1F1D1D"/>
+          <w:lang w:val="cs-CZ"/>
+        </w:rPr>
+        <w:t xml:space="preserve"> je navrchu a zprůhlední se) do</w:t>
+      </w:r>
+      <w:r>
+        <w:rPr>
+          <w:rFonts w:ascii="Helvetica, 'Helvetica CE', Aria" w:hAnsi="Helvetica, 'Helvetica CE', Aria" w:hint="cs"/>
+          <w:color w:val="1F1D1D"/>
+          <w:lang w:val="cs-CZ"/>
+        </w:rPr>
+        <w:t> </w:t>
+      </w:r>
+      <w:r>
+        <w:rPr>
+          <w:rFonts w:ascii="Helvetica, 'Helvetica CE', Aria" w:hAnsi="Helvetica, 'Helvetica CE', Aria"/>
+          <w:color w:val="1F1D1D"/>
+          <w:lang w:val="cs-CZ"/>
+        </w:rPr>
+        <w:t>žlutého sedadla (obrázek který je naspodu a je vidět, když je vrchní zprůhledněný)</w:t>
+      </w:r>
+      <w:r>
+        <w:rPr>
+          <w:rFonts w:ascii="Helvetica, 'Helvetica CE', Aria" w:hAnsi="Helvetica, 'Helvetica CE', Aria"/>
+          <w:color w:val="1F1D1D"/>
+          <w:lang w:val="cs-CZ"/>
+        </w:rPr>
+        <w:t>.</w:t>
       </w:r>
     </w:p>
     <w:p>
@@ -4834,6 +5342,7 @@
     <w:p>
       <w:pPr>
         <w:pStyle w:val="Standard"/>
+        <w:jc w:val="both"/>
         <w:rPr>
           <w:lang w:val="cs-CZ"/>
         </w:rPr>
@@ -4885,8 +5394,1785 @@
           <w:color w:val="1F1D1D"/>
           <w:lang w:val="cs-CZ"/>
         </w:rPr>
+        <w:t xml:space="preserve"> Předpokládám</w:t>
+      </w:r>
+      <w:r>
+        <w:rPr>
+          <w:rFonts w:ascii="Helvetica, 'Helvetica CE', Aria" w:hAnsi="Helvetica, 'Helvetica CE', Aria"/>
+          <w:color w:val="1F1D1D"/>
+          <w:lang w:val="cs-CZ"/>
+        </w:rPr>
+        <w:t>,</w:t>
+      </w:r>
+      <w:r>
+        <w:rPr>
+          <w:rFonts w:ascii="Helvetica, 'Helvetica CE', Aria" w:hAnsi="Helvetica, 'Helvetica CE', Aria"/>
+          <w:color w:val="1F1D1D"/>
+          <w:lang w:val="cs-CZ"/>
+        </w:rPr>
+        <w:t xml:space="preserve"> že tato funkce bude sloužit spíše pro logiku stránky. Změna obrázku elementu při označení sedačky je uvnitř pluginu a překrytím této funkce se neovlivní.</w:t>
+      </w:r>
+    </w:p>
+    <w:p>
+      <w:pPr>
+        <w:pStyle w:val="Standard"/>
+        <w:rPr>
+          <w:rFonts w:ascii="Helvetica, 'Helvetica CE', Aria" w:hAnsi="Helvetica, 'Helvetica CE', Aria"/>
+          <w:color w:val="1F1D1D"/>
+          <w:lang w:val="cs-CZ"/>
+        </w:rPr>
+      </w:pPr>
+      <w:r>
+        <w:rPr>
+          <w:rFonts w:ascii="Helvetica, 'Helvetica CE', Aria" w:hAnsi="Helvetica, 'Helvetica CE', Aria"/>
+          <w:b/>
+          <w:color w:val="1F1D1D"/>
+          <w:lang w:val="cs-CZ"/>
+        </w:rPr>
+        <w:t>Typ</w:t>
+      </w:r>
+      <w:r>
+        <w:rPr>
+          <w:rFonts w:ascii="Helvetica, 'Helvetica CE', Aria" w:hAnsi="Helvetica, 'Helvetica CE', Aria"/>
+          <w:color w:val="1F1D1D"/>
+          <w:lang w:val="cs-CZ"/>
+        </w:rPr>
+        <w:t>: funkce</w:t>
+      </w:r>
+    </w:p>
+    <w:p>
+      <w:pPr>
+        <w:pStyle w:val="Standard"/>
+        <w:rPr>
+          <w:rFonts w:ascii="Helvetica, 'Helvetica CE', Aria" w:hAnsi="Helvetica, 'Helvetica CE', Aria"/>
+          <w:color w:val="1F1D1D"/>
+          <w:lang w:val="cs-CZ"/>
+        </w:rPr>
+      </w:pPr>
+      <w:r>
+        <w:rPr>
+          <w:rFonts w:ascii="Helvetica, 'Helvetica CE', Aria" w:hAnsi="Helvetica, 'Helvetica CE', Aria"/>
+          <w:b/>
+          <w:color w:val="1F1D1D"/>
+          <w:lang w:val="cs-CZ"/>
+        </w:rPr>
+        <w:t>Automaticky</w:t>
+      </w:r>
+      <w:r>
+        <w:rPr>
+          <w:rFonts w:ascii="Helvetica, 'Helvetica CE', Aria" w:hAnsi="Helvetica, 'Helvetica CE', Aria"/>
+          <w:color w:val="1F1D1D"/>
+          <w:lang w:val="cs-CZ"/>
+        </w:rPr>
+        <w:t xml:space="preserve">: </w:t>
+      </w:r>
+      <w:proofErr w:type="spellStart"/>
+      <w:r>
+        <w:rPr>
+          <w:rFonts w:ascii="Helvetica, 'Helvetica CE', Aria" w:hAnsi="Helvetica, 'Helvetica CE', Aria"/>
+          <w:color w:val="1F1D1D"/>
+          <w:lang w:val="cs-CZ"/>
+        </w:rPr>
+        <w:t>mouseUpDefault</w:t>
+      </w:r>
+      <w:proofErr w:type="spellEnd"/>
+    </w:p>
+    <w:p>
+      <w:pPr>
+        <w:pStyle w:val="Standard"/>
+        <w:rPr>
+          <w:rFonts w:ascii="Helvetica, 'Helvetica CE', Aria" w:hAnsi="Helvetica, 'Helvetica CE', Aria"/>
+          <w:color w:val="1F1D1D"/>
+          <w:lang w:val="cs-CZ"/>
+        </w:rPr>
+      </w:pPr>
+      <w:r>
+        <w:rPr>
+          <w:rFonts w:ascii="Helvetica, 'Helvetica CE', Aria" w:hAnsi="Helvetica, 'Helvetica CE', Aria"/>
+          <w:b/>
+          <w:color w:val="1F1D1D"/>
+          <w:lang w:val="cs-CZ"/>
+        </w:rPr>
+        <w:t>Poznámka</w:t>
+      </w:r>
+      <w:r>
+        <w:rPr>
+          <w:rFonts w:ascii="Helvetica, 'Helvetica CE', Aria" w:hAnsi="Helvetica, 'Helvetica CE', Aria"/>
+          <w:color w:val="1F1D1D"/>
+          <w:lang w:val="cs-CZ"/>
+        </w:rPr>
+        <w:t>: Tato funkce zatím nebyla jako defaultní implementována, můžete ji ale překrýt svou funkcí.</w:t>
+      </w:r>
+    </w:p>
+    <w:p>
+      <w:pPr>
+        <w:pStyle w:val="Standard"/>
+        <w:rPr>
+          <w:rFonts w:ascii="Helvetica, 'Helvetica CE', Aria" w:hAnsi="Helvetica, 'Helvetica CE', Aria"/>
+          <w:color w:val="1F1D1D"/>
+          <w:lang w:val="cs-CZ"/>
+        </w:rPr>
+      </w:pPr>
+    </w:p>
+    <w:p>
+      <w:pPr>
+        <w:pStyle w:val="Nadpis4"/>
+        <w:rPr>
+          <w:lang w:val="cs-CZ"/>
+        </w:rPr>
+      </w:pPr>
+      <w:proofErr w:type="spellStart"/>
+      <w:r>
+        <w:rPr>
+          <w:lang w:val="cs-CZ"/>
+        </w:rPr>
+        <w:t>mouse</w:t>
+      </w:r>
+      <w:proofErr w:type="spellEnd"/>
+      <w:r>
+        <w:rPr>
+          <w:lang w:val="cs-CZ"/>
+        </w:rPr>
+        <w:t>_</w:t>
+      </w:r>
+      <w:proofErr w:type="spellStart"/>
+      <w:r>
+        <w:rPr>
+          <w:lang w:val="cs-CZ"/>
+        </w:rPr>
+        <w:t>out</w:t>
+      </w:r>
+      <w:proofErr w:type="spellEnd"/>
+    </w:p>
+    <w:p>
+      <w:pPr>
+        <w:pStyle w:val="Standard"/>
+        <w:jc w:val="both"/>
+        <w:rPr>
+          <w:lang w:val="cs-CZ"/>
+        </w:rPr>
+      </w:pPr>
+      <w:r>
+        <w:rPr>
+          <w:rFonts w:ascii="Helvetica, 'Helvetica CE', Aria" w:hAnsi="Helvetica, 'Helvetica CE', Aria"/>
+          <w:b/>
+          <w:color w:val="1F1D1D"/>
+          <w:lang w:val="cs-CZ"/>
+        </w:rPr>
+        <w:t>Popis</w:t>
+      </w:r>
+      <w:r>
+        <w:rPr>
+          <w:rFonts w:ascii="Helvetica, 'Helvetica CE', Aria" w:hAnsi="Helvetica, 'Helvetica CE', Aria"/>
+          <w:color w:val="1F1D1D"/>
+          <w:lang w:val="en-US"/>
+        </w:rPr>
+        <w:t xml:space="preserve">: </w:t>
+      </w:r>
+      <w:r>
+        <w:rPr>
+          <w:rFonts w:ascii="Helvetica, 'Helvetica CE', Aria" w:hAnsi="Helvetica, 'Helvetica CE', Aria"/>
+          <w:color w:val="1F1D1D"/>
+          <w:lang w:val="cs-CZ"/>
+        </w:rPr>
+        <w:t>Funkce</w:t>
+      </w:r>
+      <w:r>
+        <w:rPr>
+          <w:rFonts w:ascii="Helvetica, 'Helvetica CE', Aria" w:hAnsi="Helvetica, 'Helvetica CE', Aria"/>
+          <w:color w:val="1F1D1D"/>
+          <w:lang w:val="cs-CZ"/>
+        </w:rPr>
+        <w:t>,</w:t>
+      </w:r>
+      <w:r>
+        <w:rPr>
+          <w:rFonts w:ascii="Helvetica, 'Helvetica CE', Aria" w:hAnsi="Helvetica, 'Helvetica CE', Aria"/>
+          <w:color w:val="1F1D1D"/>
+          <w:lang w:val="cs-CZ"/>
+        </w:rPr>
+        <w:t xml:space="preserve"> která se spustí</w:t>
+      </w:r>
+      <w:r>
+        <w:rPr>
+          <w:rFonts w:ascii="Helvetica, 'Helvetica CE', Aria" w:hAnsi="Helvetica, 'Helvetica CE', Aria"/>
+          <w:color w:val="1F1D1D"/>
+          <w:lang w:val="cs-CZ"/>
+        </w:rPr>
+        <w:t xml:space="preserve">, když kurzor myši opustí element. </w:t>
+      </w:r>
+      <w:r>
+        <w:rPr>
+          <w:rFonts w:ascii="Helvetica, 'Helvetica CE', Aria" w:hAnsi="Helvetica, 'Helvetica CE', Aria"/>
+          <w:color w:val="1F1D1D"/>
+          <w:lang w:val="cs-CZ"/>
+        </w:rPr>
+        <w:t xml:space="preserve">Tuto funkci je dobré využít k navrácení do původního stavu z funkce </w:t>
+      </w:r>
+      <w:proofErr w:type="spellStart"/>
+      <w:r>
+        <w:rPr>
+          <w:rFonts w:ascii="Helvetica, 'Helvetica CE', Aria" w:hAnsi="Helvetica, 'Helvetica CE', Aria"/>
+          <w:i/>
+          <w:color w:val="1F1D1D"/>
+          <w:lang w:val="cs-CZ"/>
+        </w:rPr>
+        <w:t>mouse</w:t>
+      </w:r>
+      <w:proofErr w:type="spellEnd"/>
+      <w:r>
+        <w:rPr>
+          <w:rFonts w:ascii="Helvetica, 'Helvetica CE', Aria" w:hAnsi="Helvetica, 'Helvetica CE', Aria"/>
+          <w:i/>
+          <w:color w:val="1F1D1D"/>
+          <w:lang w:val="cs-CZ"/>
+        </w:rPr>
+        <w:t>_</w:t>
+      </w:r>
+      <w:proofErr w:type="spellStart"/>
+      <w:r>
+        <w:rPr>
+          <w:rFonts w:ascii="Helvetica, 'Helvetica CE', Aria" w:hAnsi="Helvetica, 'Helvetica CE', Aria"/>
+          <w:i/>
+          <w:color w:val="1F1D1D"/>
+          <w:lang w:val="cs-CZ"/>
+        </w:rPr>
+        <w:t>over</w:t>
+      </w:r>
+      <w:proofErr w:type="spellEnd"/>
+      <w:r>
+        <w:rPr>
+          <w:rFonts w:ascii="Helvetica, 'Helvetica CE', Aria" w:hAnsi="Helvetica, 'Helvetica CE', Aria"/>
+          <w:color w:val="1F1D1D"/>
+          <w:lang w:val="cs-CZ"/>
+        </w:rPr>
+        <w:t xml:space="preserve">. Když ponecháte </w:t>
+      </w:r>
+      <w:r>
+        <w:rPr>
+          <w:rFonts w:ascii="Helvetica, 'Helvetica CE', Aria" w:hAnsi="Helvetica, 'Helvetica CE', Aria"/>
+          <w:color w:val="1F1D1D"/>
+          <w:lang w:val="cs-CZ"/>
+        </w:rPr>
+        <w:t xml:space="preserve">nastavení </w:t>
+      </w:r>
+      <w:r>
+        <w:rPr>
+          <w:rFonts w:ascii="Helvetica, 'Helvetica CE', Aria" w:hAnsi="Helvetica, 'Helvetica CE', Aria"/>
+          <w:color w:val="1F1D1D"/>
+          <w:lang w:val="cs-CZ"/>
+        </w:rPr>
+        <w:t>defaultní, tak</w:t>
+      </w:r>
+      <w:r>
+        <w:rPr>
+          <w:rFonts w:ascii="Helvetica, 'Helvetica CE', Aria" w:hAnsi="Helvetica, 'Helvetica CE', Aria"/>
+          <w:color w:val="1F1D1D"/>
+          <w:lang w:val="cs-CZ"/>
+        </w:rPr>
+        <w:t xml:space="preserve"> ta mění průhlednost vrchního obrázku na původní</w:t>
+      </w:r>
+      <w:r>
+        <w:rPr>
+          <w:rFonts w:ascii="Helvetica, 'Helvetica CE', Aria" w:hAnsi="Helvetica, 'Helvetica CE', Aria"/>
+          <w:color w:val="1F1D1D"/>
+          <w:lang w:val="cs-CZ"/>
+        </w:rPr>
+        <w:t>,</w:t>
+      </w:r>
+      <w:r>
+        <w:rPr>
+          <w:rFonts w:ascii="Helvetica, 'Helvetica CE', Aria" w:hAnsi="Helvetica, 'Helvetica CE', Aria"/>
+          <w:color w:val="1F1D1D"/>
+          <w:lang w:val="cs-CZ"/>
+        </w:rPr>
+        <w:t xml:space="preserve"> (neprůhledný) a tak se element po opuštění kurzorem myši vrátí do původního stavu.</w:t>
+      </w:r>
+    </w:p>
+    <w:p>
+      <w:pPr>
+        <w:pStyle w:val="Standard"/>
+        <w:rPr>
+          <w:rFonts w:ascii="Helvetica, 'Helvetica CE', Aria" w:hAnsi="Helvetica, 'Helvetica CE', Aria"/>
+          <w:color w:val="1F1D1D"/>
+          <w:lang w:val="cs-CZ"/>
+        </w:rPr>
+      </w:pPr>
+      <w:r>
+        <w:rPr>
+          <w:rFonts w:ascii="Helvetica, 'Helvetica CE', Aria" w:hAnsi="Helvetica, 'Helvetica CE', Aria"/>
+          <w:b/>
+          <w:color w:val="1F1D1D"/>
+          <w:lang w:val="cs-CZ"/>
+        </w:rPr>
+        <w:t>Typ</w:t>
+      </w:r>
+      <w:r>
+        <w:rPr>
+          <w:rFonts w:ascii="Helvetica, 'Helvetica CE', Aria" w:hAnsi="Helvetica, 'Helvetica CE', Aria"/>
+          <w:color w:val="1F1D1D"/>
+          <w:lang w:val="cs-CZ"/>
+        </w:rPr>
+        <w:t>: funkce</w:t>
+      </w:r>
+    </w:p>
+    <w:p>
+      <w:pPr>
+        <w:pStyle w:val="Standard"/>
+        <w:rPr>
+          <w:rFonts w:ascii="Helvetica, 'Helvetica CE', Aria" w:hAnsi="Helvetica, 'Helvetica CE', Aria"/>
+          <w:color w:val="1F1D1D"/>
+          <w:lang w:val="cs-CZ"/>
+        </w:rPr>
+      </w:pPr>
+      <w:r>
+        <w:rPr>
+          <w:rFonts w:ascii="Helvetica, 'Helvetica CE', Aria" w:hAnsi="Helvetica, 'Helvetica CE', Aria"/>
+          <w:b/>
+          <w:color w:val="1F1D1D"/>
+          <w:lang w:val="cs-CZ"/>
+        </w:rPr>
+        <w:t>Automaticky</w:t>
+      </w:r>
+      <w:r>
+        <w:rPr>
+          <w:rFonts w:ascii="Helvetica, 'Helvetica CE', Aria" w:hAnsi="Helvetica, 'Helvetica CE', Aria"/>
+          <w:color w:val="1F1D1D"/>
+          <w:lang w:val="cs-CZ"/>
+        </w:rPr>
+        <w:t xml:space="preserve">:  </w:t>
+      </w:r>
+      <w:proofErr w:type="spellStart"/>
+      <w:r>
+        <w:rPr>
+          <w:rFonts w:ascii="Helvetica, 'Helvetica CE', Aria" w:hAnsi="Helvetica, 'Helvetica CE', Aria"/>
+          <w:color w:val="1F1D1D"/>
+          <w:lang w:val="cs-CZ"/>
+        </w:rPr>
+        <w:t>mouseOutDefault</w:t>
+      </w:r>
+      <w:proofErr w:type="spellEnd"/>
+    </w:p>
+    <w:p>
+      <w:pPr>
+        <w:pStyle w:val="Standard"/>
+        <w:rPr>
+          <w:rFonts w:ascii="Helvetica, 'Helvetica CE', Aria" w:hAnsi="Helvetica, 'Helvetica CE', Aria"/>
+          <w:color w:val="1F1D1D"/>
+          <w:lang w:val="cs-CZ"/>
+        </w:rPr>
+      </w:pPr>
+      <w:r>
+        <w:rPr>
+          <w:rFonts w:ascii="Helvetica, 'Helvetica CE', Aria" w:hAnsi="Helvetica, 'Helvetica CE', Aria"/>
+          <w:b/>
+          <w:color w:val="1F1D1D"/>
+          <w:lang w:val="cs-CZ"/>
+        </w:rPr>
+        <w:t>Poznámka</w:t>
+      </w:r>
+      <w:r>
+        <w:rPr>
+          <w:rFonts w:ascii="Helvetica, 'Helvetica CE', Aria" w:hAnsi="Helvetica, 'Helvetica CE', Aria"/>
+          <w:color w:val="1F1D1D"/>
+          <w:lang w:val="cs-CZ"/>
+        </w:rPr>
+        <w:t>:</w:t>
+      </w:r>
+    </w:p>
+    <w:p>
+      <w:pPr>
+        <w:pStyle w:val="Standard"/>
+        <w:rPr>
+          <w:rFonts w:ascii="Helvetica, 'Helvetica CE', Aria" w:hAnsi="Helvetica, 'Helvetica CE', Aria"/>
+          <w:color w:val="1F1D1D"/>
+          <w:lang w:val="cs-CZ"/>
+        </w:rPr>
+      </w:pPr>
+      <w:r>
+        <w:rPr>
+          <w:rFonts w:ascii="Helvetica, 'Helvetica CE', Aria" w:hAnsi="Helvetica, 'Helvetica CE', Aria"/>
+          <w:color w:val="1F1D1D"/>
+          <w:lang w:val="cs-CZ"/>
+        </w:rPr>
+        <w:t>Implementaci této funkce si můžete prohlédnout v příloze 5.1.5.</w:t>
+      </w:r>
+    </w:p>
+    <w:p>
+      <w:pPr>
+        <w:pStyle w:val="Standard"/>
+        <w:rPr>
+          <w:rFonts w:ascii="Helvetica, 'Helvetica CE', Aria" w:hAnsi="Helvetica, 'Helvetica CE', Aria"/>
+          <w:color w:val="1F1D1D"/>
+          <w:lang w:val="cs-CZ"/>
+        </w:rPr>
+      </w:pPr>
+    </w:p>
+    <w:p>
+      <w:pPr>
+        <w:pStyle w:val="Nadpis3"/>
+        <w:rPr>
+          <w:lang w:val="cs-CZ"/>
+        </w:rPr>
+      </w:pPr>
+      <w:bookmarkStart w:id="7" w:name="_Toc343291498"/>
+      <w:r>
+        <w:rPr>
+          <w:lang w:val="cs-CZ"/>
+        </w:rPr>
+        <w:t>Nastavování obrázků</w:t>
+      </w:r>
+      <w:bookmarkEnd w:id="7"/>
+    </w:p>
+    <w:p>
+      <w:pPr>
+        <w:rPr>
+          <w:lang w:val="cs-CZ"/>
+        </w:rPr>
+      </w:pPr>
+      <w:r>
+        <w:rPr>
+          <w:lang w:val="cs-CZ"/>
+        </w:rPr>
+        <w:t>Plugin dává možnost nastavit si obrázky</w:t>
+      </w:r>
+      <w:r>
+        <w:rPr>
+          <w:lang w:val="cs-CZ"/>
+        </w:rPr>
+        <w:t>,</w:t>
+      </w:r>
+      <w:r>
+        <w:rPr>
+          <w:lang w:val="cs-CZ"/>
+        </w:rPr>
+        <w:t xml:space="preserve"> se kterými pracuje.</w:t>
+      </w:r>
+    </w:p>
+    <w:p>
+      <w:pPr>
+        <w:pStyle w:val="Nadpis4"/>
+        <w:rPr>
+          <w:lang w:val="cs-CZ"/>
+        </w:rPr>
+      </w:pPr>
+      <w:proofErr w:type="spellStart"/>
+      <w:r>
+        <w:rPr>
+          <w:lang w:val="cs-CZ"/>
+        </w:rPr>
+        <w:t>img</w:t>
+      </w:r>
+      <w:proofErr w:type="spellEnd"/>
+      <w:r>
+        <w:rPr>
+          <w:lang w:val="cs-CZ"/>
+        </w:rPr>
+        <w:t>_element</w:t>
+      </w:r>
+    </w:p>
+    <w:p>
+      <w:pPr>
+        <w:pStyle w:val="Standard"/>
+        <w:rPr>
+          <w:lang w:val="cs-CZ"/>
+        </w:rPr>
+      </w:pPr>
+      <w:r>
+        <w:rPr>
+          <w:rFonts w:ascii="Helvetica, 'Helvetica CE', Aria" w:hAnsi="Helvetica, 'Helvetica CE', Aria"/>
+          <w:b/>
+          <w:color w:val="1F1D1D"/>
+          <w:lang w:val="cs-CZ"/>
+        </w:rPr>
+        <w:t>Popis</w:t>
+      </w:r>
+      <w:r>
+        <w:rPr>
+          <w:rFonts w:ascii="Helvetica, 'Helvetica CE', Aria" w:hAnsi="Helvetica, 'Helvetica CE', Aria"/>
+          <w:color w:val="1F1D1D"/>
+          <w:lang w:val="en-US"/>
+        </w:rPr>
+        <w:t xml:space="preserve">: </w:t>
+      </w:r>
+      <w:r>
+        <w:rPr>
+          <w:rFonts w:ascii="Helvetica, 'Helvetica CE', Aria" w:hAnsi="Helvetica, 'Helvetica CE', Aria"/>
+          <w:color w:val="1F1D1D"/>
+          <w:lang w:val="cs-CZ"/>
+        </w:rPr>
+        <w:t>Cesta k obrázku elementu. V kině to bude</w:t>
+      </w:r>
+      <w:r>
+        <w:rPr>
+          <w:rFonts w:ascii="Helvetica, 'Helvetica CE', Aria" w:hAnsi="Helvetica, 'Helvetica CE', Aria"/>
+          <w:color w:val="1F1D1D"/>
+          <w:lang w:val="cs-CZ"/>
+        </w:rPr>
         <w:t xml:space="preserve"> </w:t>
       </w:r>
+      <w:r>
+        <w:rPr>
+          <w:rFonts w:ascii="Helvetica, 'Helvetica CE', Aria" w:hAnsi="Helvetica, 'Helvetica CE', Aria"/>
+          <w:color w:val="1F1D1D"/>
+          <w:lang w:val="cs-CZ"/>
+        </w:rPr>
+        <w:t xml:space="preserve">například obrázek </w:t>
+      </w:r>
+      <w:r>
+        <w:rPr>
+          <w:rFonts w:ascii="Helvetica, 'Helvetica CE', Aria" w:hAnsi="Helvetica, 'Helvetica CE', Aria"/>
+          <w:color w:val="1F1D1D"/>
+          <w:lang w:val="cs-CZ"/>
+        </w:rPr>
+        <w:t xml:space="preserve">jedné </w:t>
+      </w:r>
+      <w:r>
+        <w:rPr>
+          <w:rFonts w:ascii="Helvetica, 'Helvetica CE', Aria" w:hAnsi="Helvetica, 'Helvetica CE', Aria"/>
+          <w:color w:val="1F1D1D"/>
+          <w:lang w:val="cs-CZ"/>
+        </w:rPr>
+        <w:t>sedačky</w:t>
+      </w:r>
+      <w:r>
+        <w:rPr>
+          <w:rFonts w:ascii="Helvetica, 'Helvetica CE', Aria" w:hAnsi="Helvetica, 'Helvetica CE', Aria"/>
+          <w:color w:val="1F1D1D"/>
+          <w:lang w:val="cs-CZ"/>
+        </w:rPr>
+        <w:t>,</w:t>
+      </w:r>
+      <w:r>
+        <w:rPr>
+          <w:rFonts w:ascii="Helvetica, 'Helvetica CE', Aria" w:hAnsi="Helvetica, 'Helvetica CE', Aria"/>
+          <w:color w:val="1F1D1D"/>
+          <w:lang w:val="cs-CZ"/>
+        </w:rPr>
+        <w:t xml:space="preserve"> ve squashovém k</w:t>
+      </w:r>
+      <w:r>
+        <w:rPr>
+          <w:rFonts w:ascii="Helvetica, 'Helvetica CE', Aria" w:hAnsi="Helvetica, 'Helvetica CE', Aria"/>
+          <w:color w:val="1F1D1D"/>
+          <w:lang w:val="cs-CZ"/>
+        </w:rPr>
+        <w:t>urtu to bude obrázek hráče</w:t>
+      </w:r>
+      <w:r>
+        <w:rPr>
+          <w:rFonts w:ascii="Helvetica, 'Helvetica CE', Aria" w:hAnsi="Helvetica, 'Helvetica CE', Aria"/>
+          <w:color w:val="1F1D1D"/>
+          <w:lang w:val="cs-CZ"/>
+        </w:rPr>
+        <w:t>.</w:t>
+      </w:r>
+    </w:p>
+    <w:p>
+      <w:pPr>
+        <w:pStyle w:val="Standard"/>
+        <w:rPr>
+          <w:rFonts w:ascii="Helvetica, 'Helvetica CE', Aria" w:hAnsi="Helvetica, 'Helvetica CE', Aria"/>
+          <w:color w:val="1F1D1D"/>
+          <w:lang w:val="cs-CZ"/>
+        </w:rPr>
+      </w:pPr>
+      <w:r>
+        <w:rPr>
+          <w:rFonts w:ascii="Helvetica, 'Helvetica CE', Aria" w:hAnsi="Helvetica, 'Helvetica CE', Aria"/>
+          <w:b/>
+          <w:color w:val="1F1D1D"/>
+          <w:lang w:val="cs-CZ"/>
+        </w:rPr>
+        <w:t>Typ</w:t>
+      </w:r>
+      <w:r>
+        <w:rPr>
+          <w:rFonts w:ascii="Helvetica, 'Helvetica CE', Aria" w:hAnsi="Helvetica, 'Helvetica CE', Aria"/>
+          <w:color w:val="1F1D1D"/>
+          <w:lang w:val="cs-CZ"/>
+        </w:rPr>
+        <w:t>: řetězec</w:t>
+      </w:r>
+    </w:p>
+    <w:p>
+      <w:pPr>
+        <w:pStyle w:val="Standard"/>
+        <w:rPr>
+          <w:rFonts w:ascii="Helvetica, 'Helvetica CE', Aria" w:hAnsi="Helvetica, 'Helvetica CE', Aria"/>
+          <w:color w:val="1F1D1D"/>
+          <w:lang w:val="cs-CZ"/>
+        </w:rPr>
+      </w:pPr>
+      <w:r>
+        <w:rPr>
+          <w:rFonts w:ascii="Helvetica, 'Helvetica CE', Aria" w:hAnsi="Helvetica, 'Helvetica CE', Aria"/>
+          <w:b/>
+          <w:color w:val="1F1D1D"/>
+          <w:lang w:val="cs-CZ"/>
+        </w:rPr>
+        <w:t>Automaticky</w:t>
+      </w:r>
+      <w:r>
+        <w:rPr>
+          <w:rFonts w:ascii="Helvetica, 'Helvetica CE', Aria" w:hAnsi="Helvetica, 'Helvetica CE', Aria"/>
+          <w:color w:val="1F1D1D"/>
+          <w:lang w:val="cs-CZ"/>
+        </w:rPr>
+        <w:t>: "</w:t>
+      </w:r>
+      <w:proofErr w:type="spellStart"/>
+      <w:r>
+        <w:rPr>
+          <w:rFonts w:ascii="Helvetica, 'Helvetica CE', Aria" w:hAnsi="Helvetica, 'Helvetica CE', Aria"/>
+          <w:color w:val="1F1D1D"/>
+          <w:lang w:val="cs-CZ"/>
+        </w:rPr>
+        <w:t>images</w:t>
+      </w:r>
+      <w:proofErr w:type="spellEnd"/>
+      <w:r>
+        <w:rPr>
+          <w:rFonts w:ascii="Helvetica, 'Helvetica CE', Aria" w:hAnsi="Helvetica, 'Helvetica CE', Aria"/>
+          <w:color w:val="1F1D1D"/>
+          <w:lang w:val="cs-CZ"/>
+        </w:rPr>
+        <w:t>/</w:t>
+      </w:r>
+      <w:proofErr w:type="spellStart"/>
+      <w:r>
+        <w:rPr>
+          <w:rFonts w:ascii="Helvetica, 'Helvetica CE', Aria" w:hAnsi="Helvetica, 'Helvetica CE', Aria"/>
+          <w:color w:val="1F1D1D"/>
+          <w:lang w:val="cs-CZ"/>
+        </w:rPr>
+        <w:t>modre</w:t>
+      </w:r>
+      <w:proofErr w:type="spellEnd"/>
+      <w:r>
+        <w:rPr>
+          <w:rFonts w:ascii="Helvetica, 'Helvetica CE', Aria" w:hAnsi="Helvetica, 'Helvetica CE', Aria"/>
+          <w:color w:val="1F1D1D"/>
+          <w:lang w:val="cs-CZ"/>
+        </w:rPr>
+        <w:t>_</w:t>
+      </w:r>
+      <w:proofErr w:type="spellStart"/>
+      <w:r>
+        <w:rPr>
+          <w:rFonts w:ascii="Helvetica, 'Helvetica CE', Aria" w:hAnsi="Helvetica, 'Helvetica CE', Aria"/>
+          <w:color w:val="1F1D1D"/>
+          <w:lang w:val="cs-CZ"/>
+        </w:rPr>
+        <w:t>jednosedadlo.png</w:t>
+      </w:r>
+      <w:proofErr w:type="spellEnd"/>
+      <w:r>
+        <w:rPr>
+          <w:rFonts w:ascii="Helvetica, 'Helvetica CE', Aria" w:hAnsi="Helvetica, 'Helvetica CE', Aria"/>
+          <w:color w:val="1F1D1D"/>
+          <w:lang w:val="cs-CZ"/>
+        </w:rPr>
+        <w:t>"</w:t>
+      </w:r>
+    </w:p>
+    <w:p>
+      <w:pPr>
+        <w:pStyle w:val="Standard"/>
+        <w:rPr>
+          <w:rFonts w:ascii="Helvetica, 'Helvetica CE', Aria" w:hAnsi="Helvetica, 'Helvetica CE', Aria"/>
+          <w:color w:val="1F1D1D"/>
+          <w:lang w:val="cs-CZ"/>
+        </w:rPr>
+      </w:pPr>
+    </w:p>
+    <w:p>
+      <w:pPr>
+        <w:pStyle w:val="Nadpis4"/>
+        <w:rPr>
+          <w:lang w:val="cs-CZ"/>
+        </w:rPr>
+      </w:pPr>
+      <w:proofErr w:type="spellStart"/>
+      <w:r>
+        <w:rPr>
+          <w:lang w:val="cs-CZ"/>
+        </w:rPr>
+        <w:t>img</w:t>
+      </w:r>
+      <w:proofErr w:type="spellEnd"/>
+      <w:r>
+        <w:rPr>
+          <w:lang w:val="cs-CZ"/>
+        </w:rPr>
+        <w:t>_double_element</w:t>
+      </w:r>
+    </w:p>
+    <w:p>
+      <w:pPr>
+        <w:pStyle w:val="Standard"/>
+        <w:rPr>
+          <w:lang w:val="cs-CZ"/>
+        </w:rPr>
+      </w:pPr>
+      <w:r>
+        <w:rPr>
+          <w:rFonts w:ascii="Helvetica, 'Helvetica CE', Aria" w:hAnsi="Helvetica, 'Helvetica CE', Aria"/>
+          <w:b/>
+          <w:color w:val="1F1D1D"/>
+          <w:lang w:val="cs-CZ"/>
+        </w:rPr>
+        <w:t>Popis</w:t>
+      </w:r>
+      <w:r>
+        <w:rPr>
+          <w:rFonts w:ascii="Helvetica, 'Helvetica CE', Aria" w:hAnsi="Helvetica, 'Helvetica CE', Aria"/>
+          <w:color w:val="1F1D1D"/>
+          <w:lang w:val="en-US"/>
+        </w:rPr>
+        <w:t xml:space="preserve">: </w:t>
+      </w:r>
+      <w:r>
+        <w:rPr>
+          <w:rFonts w:ascii="Helvetica, 'Helvetica CE', Aria" w:hAnsi="Helvetica, 'Helvetica CE', Aria"/>
+          <w:color w:val="1F1D1D"/>
+          <w:lang w:val="cs-CZ"/>
+        </w:rPr>
+        <w:t>Cesta k obrázk</w:t>
+      </w:r>
+      <w:r>
+        <w:rPr>
+          <w:rFonts w:ascii="Helvetica, 'Helvetica CE', Aria" w:hAnsi="Helvetica, 'Helvetica CE', Aria"/>
+          <w:color w:val="1F1D1D"/>
+          <w:lang w:val="cs-CZ"/>
+        </w:rPr>
+        <w:t>u</w:t>
+      </w:r>
+      <w:r>
+        <w:rPr>
+          <w:rFonts w:ascii="Helvetica, 'Helvetica CE', Aria" w:hAnsi="Helvetica, 'Helvetica CE', Aria"/>
+          <w:color w:val="1F1D1D"/>
+          <w:lang w:val="cs-CZ"/>
+        </w:rPr>
+        <w:t xml:space="preserve"> </w:t>
+      </w:r>
+      <w:proofErr w:type="spellStart"/>
+      <w:r>
+        <w:rPr>
+          <w:rFonts w:ascii="Helvetica, 'Helvetica CE', Aria" w:hAnsi="Helvetica, 'Helvetica CE', Aria"/>
+          <w:color w:val="1F1D1D"/>
+          <w:lang w:val="cs-CZ"/>
+        </w:rPr>
+        <w:t>dvojelementu</w:t>
+      </w:r>
+      <w:proofErr w:type="spellEnd"/>
+      <w:r>
+        <w:rPr>
+          <w:rFonts w:ascii="Helvetica, 'Helvetica CE', Aria" w:hAnsi="Helvetica, 'Helvetica CE', Aria"/>
+          <w:color w:val="1F1D1D"/>
+          <w:lang w:val="cs-CZ"/>
+        </w:rPr>
+        <w:t xml:space="preserve"> např. </w:t>
+      </w:r>
+      <w:proofErr w:type="spellStart"/>
+      <w:r>
+        <w:rPr>
+          <w:rFonts w:ascii="Helvetica, 'Helvetica CE', Aria" w:hAnsi="Helvetica, 'Helvetica CE', Aria"/>
+          <w:color w:val="1F1D1D"/>
+          <w:lang w:val="cs-CZ"/>
+        </w:rPr>
+        <w:t>dvojsedačky</w:t>
+      </w:r>
+      <w:proofErr w:type="spellEnd"/>
+      <w:r>
+        <w:rPr>
+          <w:rFonts w:ascii="Helvetica, 'Helvetica CE', Aria" w:hAnsi="Helvetica, 'Helvetica CE', Aria"/>
+          <w:color w:val="1F1D1D"/>
+          <w:lang w:val="cs-CZ"/>
+        </w:rPr>
+        <w:t>.</w:t>
+      </w:r>
+    </w:p>
+    <w:p>
+      <w:pPr>
+        <w:pStyle w:val="Standard"/>
+        <w:rPr>
+          <w:rFonts w:ascii="Helvetica, 'Helvetica CE', Aria" w:hAnsi="Helvetica, 'Helvetica CE', Aria"/>
+          <w:color w:val="1F1D1D"/>
+          <w:lang w:val="cs-CZ"/>
+        </w:rPr>
+      </w:pPr>
+      <w:r>
+        <w:rPr>
+          <w:rFonts w:ascii="Helvetica, 'Helvetica CE', Aria" w:hAnsi="Helvetica, 'Helvetica CE', Aria"/>
+          <w:b/>
+          <w:color w:val="1F1D1D"/>
+          <w:lang w:val="cs-CZ"/>
+        </w:rPr>
+        <w:t>Typ</w:t>
+      </w:r>
+      <w:r>
+        <w:rPr>
+          <w:rFonts w:ascii="Helvetica, 'Helvetica CE', Aria" w:hAnsi="Helvetica, 'Helvetica CE', Aria"/>
+          <w:color w:val="1F1D1D"/>
+          <w:lang w:val="cs-CZ"/>
+        </w:rPr>
+        <w:t>: řetězec</w:t>
+      </w:r>
+    </w:p>
+    <w:p>
+      <w:pPr>
+        <w:pStyle w:val="Standard"/>
+        <w:rPr>
+          <w:rFonts w:ascii="Helvetica, 'Helvetica CE', Aria" w:hAnsi="Helvetica, 'Helvetica CE', Aria"/>
+          <w:color w:val="1F1D1D"/>
+          <w:lang w:val="cs-CZ"/>
+        </w:rPr>
+      </w:pPr>
+      <w:r>
+        <w:rPr>
+          <w:rFonts w:ascii="Helvetica, 'Helvetica CE', Aria" w:hAnsi="Helvetica, 'Helvetica CE', Aria"/>
+          <w:b/>
+          <w:color w:val="1F1D1D"/>
+          <w:lang w:val="cs-CZ"/>
+        </w:rPr>
+        <w:t>Automaticky</w:t>
+      </w:r>
+      <w:r>
+        <w:rPr>
+          <w:rFonts w:ascii="Helvetica, 'Helvetica CE', Aria" w:hAnsi="Helvetica, 'Helvetica CE', Aria"/>
+          <w:color w:val="1F1D1D"/>
+          <w:lang w:val="cs-CZ"/>
+        </w:rPr>
+        <w:t>: "</w:t>
+      </w:r>
+      <w:proofErr w:type="spellStart"/>
+      <w:r>
+        <w:rPr>
+          <w:rFonts w:ascii="Helvetica, 'Helvetica CE', Aria" w:hAnsi="Helvetica, 'Helvetica CE', Aria"/>
+          <w:color w:val="1F1D1D"/>
+          <w:lang w:val="cs-CZ"/>
+        </w:rPr>
+        <w:t>images</w:t>
+      </w:r>
+      <w:proofErr w:type="spellEnd"/>
+      <w:r>
+        <w:rPr>
+          <w:rFonts w:ascii="Helvetica, 'Helvetica CE', Aria" w:hAnsi="Helvetica, 'Helvetica CE', Aria"/>
+          <w:color w:val="1F1D1D"/>
+          <w:lang w:val="cs-CZ"/>
+        </w:rPr>
+        <w:t>/</w:t>
+      </w:r>
+      <w:proofErr w:type="spellStart"/>
+      <w:r>
+        <w:rPr>
+          <w:rFonts w:ascii="Helvetica, 'Helvetica CE', Aria" w:hAnsi="Helvetica, 'Helvetica CE', Aria"/>
+          <w:color w:val="1F1D1D"/>
+          <w:lang w:val="cs-CZ"/>
+        </w:rPr>
+        <w:t>modre</w:t>
+      </w:r>
+      <w:proofErr w:type="spellEnd"/>
+      <w:r>
+        <w:rPr>
+          <w:rFonts w:ascii="Helvetica, 'Helvetica CE', Aria" w:hAnsi="Helvetica, 'Helvetica CE', Aria"/>
+          <w:color w:val="1F1D1D"/>
+          <w:lang w:val="cs-CZ"/>
+        </w:rPr>
+        <w:t>_</w:t>
+      </w:r>
+      <w:proofErr w:type="spellStart"/>
+      <w:r>
+        <w:rPr>
+          <w:rFonts w:ascii="Helvetica, 'Helvetica CE', Aria" w:hAnsi="Helvetica, 'Helvetica CE', Aria"/>
+          <w:color w:val="1F1D1D"/>
+          <w:lang w:val="cs-CZ"/>
+        </w:rPr>
+        <w:t>dvojsedadlo.png</w:t>
+      </w:r>
+      <w:proofErr w:type="spellEnd"/>
+      <w:r>
+        <w:rPr>
+          <w:rFonts w:ascii="Helvetica, 'Helvetica CE', Aria" w:hAnsi="Helvetica, 'Helvetica CE', Aria"/>
+          <w:color w:val="1F1D1D"/>
+          <w:lang w:val="cs-CZ"/>
+        </w:rPr>
+        <w:t>"</w:t>
+      </w:r>
+    </w:p>
+    <w:p>
+      <w:pPr>
+        <w:pStyle w:val="Standard"/>
+        <w:rPr>
+          <w:rFonts w:ascii="Helvetica, 'Helvetica CE', Aria" w:hAnsi="Helvetica, 'Helvetica CE', Aria"/>
+          <w:color w:val="1F1D1D"/>
+          <w:lang w:val="cs-CZ"/>
+        </w:rPr>
+      </w:pPr>
+    </w:p>
+    <w:p>
+      <w:pPr>
+        <w:pStyle w:val="Nadpis4"/>
+        <w:rPr>
+          <w:lang w:val="cs-CZ"/>
+        </w:rPr>
+      </w:pPr>
+      <w:proofErr w:type="spellStart"/>
+      <w:r>
+        <w:rPr>
+          <w:lang w:val="cs-CZ"/>
+        </w:rPr>
+        <w:t>img</w:t>
+      </w:r>
+      <w:proofErr w:type="spellEnd"/>
+      <w:r>
+        <w:rPr>
+          <w:lang w:val="cs-CZ"/>
+        </w:rPr>
+        <w:t>_</w:t>
+      </w:r>
+      <w:proofErr w:type="spellStart"/>
+      <w:r>
+        <w:rPr>
+          <w:lang w:val="cs-CZ"/>
+        </w:rPr>
+        <w:t>reserved</w:t>
+      </w:r>
+      <w:proofErr w:type="spellEnd"/>
+    </w:p>
+    <w:p>
+      <w:pPr>
+        <w:pStyle w:val="Standard"/>
+        <w:rPr>
+          <w:lang w:val="cs-CZ"/>
+        </w:rPr>
+      </w:pPr>
+      <w:r>
+        <w:rPr>
+          <w:rFonts w:ascii="Helvetica, 'Helvetica CE', Aria" w:hAnsi="Helvetica, 'Helvetica CE', Aria"/>
+          <w:b/>
+          <w:color w:val="1F1D1D"/>
+          <w:lang w:val="cs-CZ"/>
+        </w:rPr>
+        <w:t>Popis</w:t>
+      </w:r>
+      <w:r>
+        <w:rPr>
+          <w:rFonts w:ascii="Helvetica, 'Helvetica CE', Aria" w:hAnsi="Helvetica, 'Helvetica CE', Aria"/>
+          <w:color w:val="1F1D1D"/>
+          <w:lang w:val="en-US"/>
+        </w:rPr>
+        <w:t xml:space="preserve">: </w:t>
+      </w:r>
+      <w:r>
+        <w:rPr>
+          <w:rFonts w:ascii="Helvetica, 'Helvetica CE', Aria" w:hAnsi="Helvetica, 'Helvetica CE', Aria"/>
+          <w:color w:val="1F1D1D"/>
+          <w:lang w:val="cs-CZ"/>
+        </w:rPr>
+        <w:t>Cesta k obrázku rezervovaného elementu např. rezervované sedačky.</w:t>
+      </w:r>
+    </w:p>
+    <w:p>
+      <w:pPr>
+        <w:pStyle w:val="Standard"/>
+        <w:rPr>
+          <w:rFonts w:ascii="Helvetica, 'Helvetica CE', Aria" w:hAnsi="Helvetica, 'Helvetica CE', Aria"/>
+          <w:color w:val="1F1D1D"/>
+          <w:lang w:val="cs-CZ"/>
+        </w:rPr>
+      </w:pPr>
+      <w:r>
+        <w:rPr>
+          <w:rFonts w:ascii="Helvetica, 'Helvetica CE', Aria" w:hAnsi="Helvetica, 'Helvetica CE', Aria"/>
+          <w:b/>
+          <w:color w:val="1F1D1D"/>
+          <w:lang w:val="cs-CZ"/>
+        </w:rPr>
+        <w:t>Typ</w:t>
+      </w:r>
+      <w:r>
+        <w:rPr>
+          <w:rFonts w:ascii="Helvetica, 'Helvetica CE', Aria" w:hAnsi="Helvetica, 'Helvetica CE', Aria"/>
+          <w:color w:val="1F1D1D"/>
+          <w:lang w:val="cs-CZ"/>
+        </w:rPr>
+        <w:t>: řetězec</w:t>
+      </w:r>
+    </w:p>
+    <w:p>
+      <w:pPr>
+        <w:pStyle w:val="Standard"/>
+        <w:rPr>
+          <w:rFonts w:ascii="Helvetica, 'Helvetica CE', Aria" w:hAnsi="Helvetica, 'Helvetica CE', Aria"/>
+          <w:color w:val="1F1D1D"/>
+          <w:lang w:val="cs-CZ"/>
+        </w:rPr>
+      </w:pPr>
+      <w:r>
+        <w:rPr>
+          <w:rFonts w:ascii="Helvetica, 'Helvetica CE', Aria" w:hAnsi="Helvetica, 'Helvetica CE', Aria"/>
+          <w:b/>
+          <w:color w:val="1F1D1D"/>
+          <w:lang w:val="cs-CZ"/>
+        </w:rPr>
+        <w:t>Automaticky</w:t>
+      </w:r>
+      <w:r>
+        <w:rPr>
+          <w:rFonts w:ascii="Helvetica, 'Helvetica CE', Aria" w:hAnsi="Helvetica, 'Helvetica CE', Aria"/>
+          <w:color w:val="1F1D1D"/>
+          <w:lang w:val="cs-CZ"/>
+        </w:rPr>
+        <w:t>: "</w:t>
+      </w:r>
+      <w:proofErr w:type="spellStart"/>
+      <w:r>
+        <w:rPr>
+          <w:rFonts w:ascii="Helvetica, 'Helvetica CE', Aria" w:hAnsi="Helvetica, 'Helvetica CE', Aria"/>
+          <w:color w:val="1F1D1D"/>
+          <w:lang w:val="cs-CZ"/>
+        </w:rPr>
+        <w:t>images</w:t>
+      </w:r>
+      <w:proofErr w:type="spellEnd"/>
+      <w:r>
+        <w:rPr>
+          <w:rFonts w:ascii="Helvetica, 'Helvetica CE', Aria" w:hAnsi="Helvetica, 'Helvetica CE', Aria"/>
+          <w:color w:val="1F1D1D"/>
+          <w:lang w:val="cs-CZ"/>
+        </w:rPr>
+        <w:t>/</w:t>
+      </w:r>
+      <w:proofErr w:type="spellStart"/>
+      <w:r>
+        <w:rPr>
+          <w:rFonts w:ascii="Helvetica, 'Helvetica CE', Aria" w:hAnsi="Helvetica, 'Helvetica CE', Aria"/>
+          <w:color w:val="1F1D1D"/>
+          <w:lang w:val="cs-CZ"/>
+        </w:rPr>
+        <w:t>tmavesede</w:t>
+      </w:r>
+      <w:proofErr w:type="spellEnd"/>
+      <w:r>
+        <w:rPr>
+          <w:rFonts w:ascii="Helvetica, 'Helvetica CE', Aria" w:hAnsi="Helvetica, 'Helvetica CE', Aria"/>
+          <w:color w:val="1F1D1D"/>
+          <w:lang w:val="cs-CZ"/>
+        </w:rPr>
+        <w:t>_</w:t>
+      </w:r>
+      <w:proofErr w:type="spellStart"/>
+      <w:r>
+        <w:rPr>
+          <w:rFonts w:ascii="Helvetica, 'Helvetica CE', Aria" w:hAnsi="Helvetica, 'Helvetica CE', Aria"/>
+          <w:color w:val="1F1D1D"/>
+          <w:lang w:val="cs-CZ"/>
+        </w:rPr>
+        <w:t>jednosedadlo.png</w:t>
+      </w:r>
+      <w:proofErr w:type="spellEnd"/>
+      <w:r>
+        <w:rPr>
+          <w:rFonts w:ascii="Helvetica, 'Helvetica CE', Aria" w:hAnsi="Helvetica, 'Helvetica CE', Aria"/>
+          <w:color w:val="1F1D1D"/>
+          <w:lang w:val="cs-CZ"/>
+        </w:rPr>
+        <w:t>"</w:t>
+      </w:r>
+    </w:p>
+    <w:p>
+      <w:pPr>
+        <w:pStyle w:val="Standard"/>
+        <w:rPr>
+          <w:rFonts w:ascii="Helvetica, 'Helvetica CE', Aria" w:hAnsi="Helvetica, 'Helvetica CE', Aria"/>
+          <w:color w:val="1F1D1D"/>
+          <w:lang w:val="cs-CZ"/>
+        </w:rPr>
+      </w:pPr>
+    </w:p>
+    <w:p>
+      <w:pPr>
+        <w:pStyle w:val="Nadpis4"/>
+        <w:rPr>
+          <w:lang w:val="cs-CZ"/>
+        </w:rPr>
+      </w:pPr>
+      <w:proofErr w:type="spellStart"/>
+      <w:r>
+        <w:rPr>
+          <w:lang w:val="cs-CZ"/>
+        </w:rPr>
+        <w:t>img</w:t>
+      </w:r>
+      <w:proofErr w:type="spellEnd"/>
+      <w:r>
+        <w:rPr>
+          <w:lang w:val="cs-CZ"/>
+        </w:rPr>
+        <w:t>_double_</w:t>
+      </w:r>
+      <w:proofErr w:type="spellStart"/>
+      <w:r>
+        <w:rPr>
+          <w:lang w:val="cs-CZ"/>
+        </w:rPr>
+        <w:t>reserved</w:t>
+      </w:r>
+      <w:proofErr w:type="spellEnd"/>
+    </w:p>
+    <w:p>
+      <w:pPr>
+        <w:pStyle w:val="Standard"/>
+        <w:rPr>
+          <w:lang w:val="cs-CZ"/>
+        </w:rPr>
+      </w:pPr>
+      <w:r>
+        <w:rPr>
+          <w:rFonts w:ascii="Helvetica, 'Helvetica CE', Aria" w:hAnsi="Helvetica, 'Helvetica CE', Aria"/>
+          <w:b/>
+          <w:color w:val="1F1D1D"/>
+          <w:lang w:val="cs-CZ"/>
+        </w:rPr>
+        <w:t>Popis</w:t>
+      </w:r>
+      <w:r>
+        <w:rPr>
+          <w:rFonts w:ascii="Helvetica, 'Helvetica CE', Aria" w:hAnsi="Helvetica, 'Helvetica CE', Aria"/>
+          <w:color w:val="1F1D1D"/>
+          <w:lang w:val="en-US"/>
+        </w:rPr>
+        <w:t xml:space="preserve">: </w:t>
+      </w:r>
+      <w:r>
+        <w:rPr>
+          <w:rFonts w:ascii="Helvetica, 'Helvetica CE', Aria" w:hAnsi="Helvetica, 'Helvetica CE', Aria"/>
+          <w:color w:val="1F1D1D"/>
+          <w:lang w:val="cs-CZ"/>
+        </w:rPr>
+        <w:t xml:space="preserve">Cesta k obrázku rezervovaného </w:t>
+      </w:r>
+      <w:proofErr w:type="spellStart"/>
+      <w:r>
+        <w:rPr>
+          <w:rFonts w:ascii="Helvetica, 'Helvetica CE', Aria" w:hAnsi="Helvetica, 'Helvetica CE', Aria"/>
+          <w:color w:val="1F1D1D"/>
+          <w:lang w:val="cs-CZ"/>
+        </w:rPr>
+        <w:t>dvojelementu</w:t>
+      </w:r>
+      <w:proofErr w:type="spellEnd"/>
+      <w:r>
+        <w:rPr>
+          <w:rFonts w:ascii="Helvetica, 'Helvetica CE', Aria" w:hAnsi="Helvetica, 'Helvetica CE', Aria"/>
+          <w:color w:val="1F1D1D"/>
+          <w:lang w:val="cs-CZ"/>
+        </w:rPr>
+        <w:t xml:space="preserve"> např. rezervované </w:t>
+      </w:r>
+      <w:proofErr w:type="spellStart"/>
+      <w:r>
+        <w:rPr>
+          <w:rFonts w:ascii="Helvetica, 'Helvetica CE', Aria" w:hAnsi="Helvetica, 'Helvetica CE', Aria"/>
+          <w:color w:val="1F1D1D"/>
+          <w:lang w:val="cs-CZ"/>
+        </w:rPr>
+        <w:t>dvojsedačky</w:t>
+      </w:r>
+      <w:proofErr w:type="spellEnd"/>
+      <w:r>
+        <w:rPr>
+          <w:rFonts w:ascii="Helvetica, 'Helvetica CE', Aria" w:hAnsi="Helvetica, 'Helvetica CE', Aria"/>
+          <w:color w:val="1F1D1D"/>
+          <w:lang w:val="cs-CZ"/>
+        </w:rPr>
+        <w:t>.</w:t>
+      </w:r>
+    </w:p>
+    <w:p>
+      <w:pPr>
+        <w:pStyle w:val="Standard"/>
+        <w:rPr>
+          <w:rFonts w:ascii="Helvetica, 'Helvetica CE', Aria" w:hAnsi="Helvetica, 'Helvetica CE', Aria"/>
+          <w:color w:val="1F1D1D"/>
+          <w:lang w:val="cs-CZ"/>
+        </w:rPr>
+      </w:pPr>
+      <w:r>
+        <w:rPr>
+          <w:rFonts w:ascii="Helvetica, 'Helvetica CE', Aria" w:hAnsi="Helvetica, 'Helvetica CE', Aria"/>
+          <w:b/>
+          <w:color w:val="1F1D1D"/>
+          <w:lang w:val="cs-CZ"/>
+        </w:rPr>
+        <w:t>Typ</w:t>
+      </w:r>
+      <w:r>
+        <w:rPr>
+          <w:rFonts w:ascii="Helvetica, 'Helvetica CE', Aria" w:hAnsi="Helvetica, 'Helvetica CE', Aria"/>
+          <w:color w:val="1F1D1D"/>
+          <w:lang w:val="cs-CZ"/>
+        </w:rPr>
+        <w:t>: řetězec</w:t>
+      </w:r>
+    </w:p>
+    <w:p>
+      <w:pPr>
+        <w:pStyle w:val="Standard"/>
+        <w:rPr>
+          <w:rFonts w:ascii="Helvetica, 'Helvetica CE', Aria" w:hAnsi="Helvetica, 'Helvetica CE', Aria"/>
+          <w:color w:val="1F1D1D"/>
+          <w:lang w:val="cs-CZ"/>
+        </w:rPr>
+      </w:pPr>
+      <w:r>
+        <w:rPr>
+          <w:rFonts w:ascii="Helvetica, 'Helvetica CE', Aria" w:hAnsi="Helvetica, 'Helvetica CE', Aria"/>
+          <w:b/>
+          <w:color w:val="1F1D1D"/>
+          <w:lang w:val="cs-CZ"/>
+        </w:rPr>
+        <w:t>Automaticky</w:t>
+      </w:r>
+      <w:r>
+        <w:rPr>
+          <w:rFonts w:ascii="Helvetica, 'Helvetica CE', Aria" w:hAnsi="Helvetica, 'Helvetica CE', Aria"/>
+          <w:color w:val="1F1D1D"/>
+          <w:lang w:val="cs-CZ"/>
+        </w:rPr>
+        <w:t>: "</w:t>
+      </w:r>
+      <w:proofErr w:type="spellStart"/>
+      <w:r>
+        <w:rPr>
+          <w:rFonts w:ascii="Helvetica, 'Helvetica CE', Aria" w:hAnsi="Helvetica, 'Helvetica CE', Aria"/>
+          <w:color w:val="1F1D1D"/>
+          <w:lang w:val="cs-CZ"/>
+        </w:rPr>
+        <w:t>images</w:t>
+      </w:r>
+      <w:proofErr w:type="spellEnd"/>
+      <w:r>
+        <w:rPr>
+          <w:rFonts w:ascii="Helvetica, 'Helvetica CE', Aria" w:hAnsi="Helvetica, 'Helvetica CE', Aria"/>
+          <w:color w:val="1F1D1D"/>
+          <w:lang w:val="cs-CZ"/>
+        </w:rPr>
+        <w:t>/</w:t>
+      </w:r>
+      <w:proofErr w:type="spellStart"/>
+      <w:r>
+        <w:rPr>
+          <w:rFonts w:ascii="Helvetica, 'Helvetica CE', Aria" w:hAnsi="Helvetica, 'Helvetica CE', Aria"/>
+          <w:color w:val="1F1D1D"/>
+          <w:lang w:val="cs-CZ"/>
+        </w:rPr>
+        <w:t>tmavesede</w:t>
+      </w:r>
+      <w:proofErr w:type="spellEnd"/>
+      <w:r>
+        <w:rPr>
+          <w:rFonts w:ascii="Helvetica, 'Helvetica CE', Aria" w:hAnsi="Helvetica, 'Helvetica CE', Aria"/>
+          <w:color w:val="1F1D1D"/>
+          <w:lang w:val="cs-CZ"/>
+        </w:rPr>
+        <w:t>_</w:t>
+      </w:r>
+      <w:proofErr w:type="spellStart"/>
+      <w:r>
+        <w:rPr>
+          <w:rFonts w:ascii="Helvetica, 'Helvetica CE', Aria" w:hAnsi="Helvetica, 'Helvetica CE', Aria"/>
+          <w:color w:val="1F1D1D"/>
+          <w:lang w:val="cs-CZ"/>
+        </w:rPr>
+        <w:t>dvojsedadlo.png</w:t>
+      </w:r>
+      <w:proofErr w:type="spellEnd"/>
+      <w:r>
+        <w:rPr>
+          <w:rFonts w:ascii="Helvetica, 'Helvetica CE', Aria" w:hAnsi="Helvetica, 'Helvetica CE', Aria"/>
+          <w:color w:val="1F1D1D"/>
+          <w:lang w:val="cs-CZ"/>
+        </w:rPr>
+        <w:t>"</w:t>
+      </w:r>
+    </w:p>
+    <w:p>
+      <w:pPr>
+        <w:pStyle w:val="Standard"/>
+        <w:rPr>
+          <w:rFonts w:ascii="Helvetica, 'Helvetica CE', Aria" w:hAnsi="Helvetica, 'Helvetica CE', Aria"/>
+          <w:color w:val="1F1D1D"/>
+          <w:lang w:val="cs-CZ"/>
+        </w:rPr>
+      </w:pPr>
+    </w:p>
+    <w:p>
+      <w:pPr>
+        <w:pStyle w:val="Nadpis4"/>
+        <w:rPr>
+          <w:lang w:val="cs-CZ"/>
+        </w:rPr>
+      </w:pPr>
+      <w:proofErr w:type="spellStart"/>
+      <w:r>
+        <w:rPr>
+          <w:lang w:val="cs-CZ"/>
+        </w:rPr>
+        <w:t>img</w:t>
+      </w:r>
+      <w:proofErr w:type="spellEnd"/>
+      <w:r>
+        <w:rPr>
+          <w:lang w:val="cs-CZ"/>
+        </w:rPr>
+        <w:t>_</w:t>
+      </w:r>
+      <w:proofErr w:type="spellStart"/>
+      <w:r>
+        <w:rPr>
+          <w:lang w:val="cs-CZ"/>
+        </w:rPr>
+        <w:t>selected</w:t>
+      </w:r>
+      <w:proofErr w:type="spellEnd"/>
+    </w:p>
+    <w:p>
+      <w:pPr>
+        <w:pStyle w:val="Standard"/>
+        <w:rPr>
+          <w:lang w:val="cs-CZ"/>
+        </w:rPr>
+      </w:pPr>
+      <w:r>
+        <w:rPr>
+          <w:rFonts w:ascii="Helvetica, 'Helvetica CE', Aria" w:hAnsi="Helvetica, 'Helvetica CE', Aria"/>
+          <w:b/>
+          <w:color w:val="1F1D1D"/>
+          <w:lang w:val="cs-CZ"/>
+        </w:rPr>
+        <w:t>Popis</w:t>
+      </w:r>
+      <w:r>
+        <w:rPr>
+          <w:rFonts w:ascii="Helvetica, 'Helvetica CE', Aria" w:hAnsi="Helvetica, 'Helvetica CE', Aria"/>
+          <w:color w:val="1F1D1D"/>
+          <w:lang w:val="en-US"/>
+        </w:rPr>
+        <w:t xml:space="preserve">: </w:t>
+      </w:r>
+      <w:r>
+        <w:rPr>
+          <w:rFonts w:ascii="Helvetica, 'Helvetica CE', Aria" w:hAnsi="Helvetica, 'Helvetica CE', Aria"/>
+          <w:color w:val="1F1D1D"/>
+          <w:lang w:val="cs-CZ"/>
+        </w:rPr>
+        <w:t xml:space="preserve">Cesta k obrázku vybraného elementu např. vybrané </w:t>
+      </w:r>
+      <w:r>
+        <w:rPr>
+          <w:rFonts w:ascii="Helvetica, 'Helvetica CE', Aria" w:hAnsi="Helvetica, 'Helvetica CE', Aria"/>
+          <w:color w:val="1F1D1D"/>
+          <w:lang w:val="cs-CZ"/>
+        </w:rPr>
+        <w:t xml:space="preserve">jedné sedačky. </w:t>
+      </w:r>
+    </w:p>
+    <w:p>
+      <w:pPr>
+        <w:pStyle w:val="Standard"/>
+        <w:rPr>
+          <w:rFonts w:ascii="Helvetica, 'Helvetica CE', Aria" w:hAnsi="Helvetica, 'Helvetica CE', Aria"/>
+          <w:color w:val="1F1D1D"/>
+          <w:lang w:val="cs-CZ"/>
+        </w:rPr>
+      </w:pPr>
+      <w:r>
+        <w:rPr>
+          <w:rFonts w:ascii="Helvetica, 'Helvetica CE', Aria" w:hAnsi="Helvetica, 'Helvetica CE', Aria"/>
+          <w:b/>
+          <w:color w:val="1F1D1D"/>
+          <w:lang w:val="cs-CZ"/>
+        </w:rPr>
+        <w:t>Typ</w:t>
+      </w:r>
+      <w:r>
+        <w:rPr>
+          <w:rFonts w:ascii="Helvetica, 'Helvetica CE', Aria" w:hAnsi="Helvetica, 'Helvetica CE', Aria"/>
+          <w:color w:val="1F1D1D"/>
+          <w:lang w:val="cs-CZ"/>
+        </w:rPr>
+        <w:t>: řetězec</w:t>
+      </w:r>
+    </w:p>
+    <w:p>
+      <w:pPr>
+        <w:pStyle w:val="Standard"/>
+        <w:rPr>
+          <w:rFonts w:ascii="Helvetica, 'Helvetica CE', Aria" w:hAnsi="Helvetica, 'Helvetica CE', Aria"/>
+          <w:color w:val="1F1D1D"/>
+          <w:lang w:val="cs-CZ"/>
+        </w:rPr>
+      </w:pPr>
+      <w:r>
+        <w:rPr>
+          <w:rFonts w:ascii="Helvetica, 'Helvetica CE', Aria" w:hAnsi="Helvetica, 'Helvetica CE', Aria"/>
+          <w:b/>
+          <w:color w:val="1F1D1D"/>
+          <w:lang w:val="cs-CZ"/>
+        </w:rPr>
+        <w:t>Automaticky</w:t>
+      </w:r>
+      <w:r>
+        <w:rPr>
+          <w:rFonts w:ascii="Helvetica, 'Helvetica CE', Aria" w:hAnsi="Helvetica, 'Helvetica CE', Aria"/>
+          <w:color w:val="1F1D1D"/>
+          <w:lang w:val="cs-CZ"/>
+        </w:rPr>
+        <w:t>: "</w:t>
+      </w:r>
+      <w:proofErr w:type="spellStart"/>
+      <w:r>
+        <w:rPr>
+          <w:rFonts w:ascii="Helvetica, 'Helvetica CE', Aria" w:hAnsi="Helvetica, 'Helvetica CE', Aria"/>
+          <w:color w:val="1F1D1D"/>
+          <w:lang w:val="cs-CZ"/>
+        </w:rPr>
+        <w:t>images</w:t>
+      </w:r>
+      <w:proofErr w:type="spellEnd"/>
+      <w:r>
+        <w:rPr>
+          <w:rFonts w:ascii="Helvetica, 'Helvetica CE', Aria" w:hAnsi="Helvetica, 'Helvetica CE', Aria"/>
+          <w:color w:val="1F1D1D"/>
+          <w:lang w:val="cs-CZ"/>
+        </w:rPr>
+        <w:t>/</w:t>
+      </w:r>
+      <w:proofErr w:type="spellStart"/>
+      <w:r>
+        <w:rPr>
+          <w:rFonts w:ascii="Helvetica, 'Helvetica CE', Aria" w:hAnsi="Helvetica, 'Helvetica CE', Aria"/>
+          <w:color w:val="1F1D1D"/>
+          <w:lang w:val="cs-CZ"/>
+        </w:rPr>
+        <w:t>zelene</w:t>
+      </w:r>
+      <w:proofErr w:type="spellEnd"/>
+      <w:r>
+        <w:rPr>
+          <w:rFonts w:ascii="Helvetica, 'Helvetica CE', Aria" w:hAnsi="Helvetica, 'Helvetica CE', Aria"/>
+          <w:color w:val="1F1D1D"/>
+          <w:lang w:val="cs-CZ"/>
+        </w:rPr>
+        <w:t>_</w:t>
+      </w:r>
+      <w:proofErr w:type="spellStart"/>
+      <w:r>
+        <w:rPr>
+          <w:rFonts w:ascii="Helvetica, 'Helvetica CE', Aria" w:hAnsi="Helvetica, 'Helvetica CE', Aria"/>
+          <w:color w:val="1F1D1D"/>
+          <w:lang w:val="cs-CZ"/>
+        </w:rPr>
+        <w:t>jednosedadlo.png</w:t>
+      </w:r>
+      <w:proofErr w:type="spellEnd"/>
+      <w:r>
+        <w:rPr>
+          <w:rFonts w:ascii="Helvetica, 'Helvetica CE', Aria" w:hAnsi="Helvetica, 'Helvetica CE', Aria"/>
+          <w:color w:val="1F1D1D"/>
+          <w:lang w:val="cs-CZ"/>
+        </w:rPr>
+        <w:t>"</w:t>
+      </w:r>
+    </w:p>
+    <w:p>
+      <w:pPr>
+        <w:pStyle w:val="Standard"/>
+        <w:rPr>
+          <w:rFonts w:ascii="Helvetica, 'Helvetica CE', Aria" w:hAnsi="Helvetica, 'Helvetica CE', Aria"/>
+          <w:color w:val="1F1D1D"/>
+          <w:lang w:val="cs-CZ"/>
+        </w:rPr>
+      </w:pPr>
+    </w:p>
+    <w:p>
+      <w:pPr>
+        <w:pStyle w:val="Nadpis4"/>
+        <w:rPr>
+          <w:lang w:val="cs-CZ"/>
+        </w:rPr>
+      </w:pPr>
+      <w:proofErr w:type="spellStart"/>
+      <w:r>
+        <w:rPr>
+          <w:lang w:val="cs-CZ"/>
+        </w:rPr>
+        <w:t>img</w:t>
+      </w:r>
+      <w:proofErr w:type="spellEnd"/>
+      <w:r>
+        <w:rPr>
+          <w:lang w:val="cs-CZ"/>
+        </w:rPr>
+        <w:t>_double_</w:t>
+      </w:r>
+      <w:proofErr w:type="spellStart"/>
+      <w:r>
+        <w:rPr>
+          <w:lang w:val="cs-CZ"/>
+        </w:rPr>
+        <w:t>selected</w:t>
+      </w:r>
+      <w:proofErr w:type="spellEnd"/>
+    </w:p>
+    <w:p>
+      <w:pPr>
+        <w:pStyle w:val="Standard"/>
+        <w:rPr>
+          <w:lang w:val="cs-CZ"/>
+        </w:rPr>
+      </w:pPr>
+      <w:r>
+        <w:rPr>
+          <w:rFonts w:ascii="Helvetica, 'Helvetica CE', Aria" w:hAnsi="Helvetica, 'Helvetica CE', Aria"/>
+          <w:b/>
+          <w:color w:val="1F1D1D"/>
+          <w:lang w:val="cs-CZ"/>
+        </w:rPr>
+        <w:t>Popis</w:t>
+      </w:r>
+      <w:r>
+        <w:rPr>
+          <w:rFonts w:ascii="Helvetica, 'Helvetica CE', Aria" w:hAnsi="Helvetica, 'Helvetica CE', Aria"/>
+          <w:color w:val="1F1D1D"/>
+          <w:lang w:val="en-US"/>
+        </w:rPr>
+        <w:t xml:space="preserve">: </w:t>
+      </w:r>
+      <w:r>
+        <w:rPr>
+          <w:rFonts w:ascii="Helvetica, 'Helvetica CE', Aria" w:hAnsi="Helvetica, 'Helvetica CE', Aria"/>
+          <w:color w:val="1F1D1D"/>
+          <w:lang w:val="cs-CZ"/>
+        </w:rPr>
+        <w:t xml:space="preserve">Cesta k obrázku vybraného </w:t>
+      </w:r>
+      <w:proofErr w:type="spellStart"/>
+      <w:r>
+        <w:rPr>
+          <w:rFonts w:ascii="Helvetica, 'Helvetica CE', Aria" w:hAnsi="Helvetica, 'Helvetica CE', Aria"/>
+          <w:color w:val="1F1D1D"/>
+          <w:lang w:val="cs-CZ"/>
+        </w:rPr>
+        <w:t>dvojelementu</w:t>
+      </w:r>
+      <w:proofErr w:type="spellEnd"/>
+      <w:r>
+        <w:rPr>
+          <w:rFonts w:ascii="Helvetica, 'Helvetica CE', Aria" w:hAnsi="Helvetica, 'Helvetica CE', Aria"/>
+          <w:color w:val="1F1D1D"/>
+          <w:lang w:val="cs-CZ"/>
+        </w:rPr>
+        <w:t xml:space="preserve"> např. vybrané </w:t>
+      </w:r>
+      <w:proofErr w:type="spellStart"/>
+      <w:r>
+        <w:rPr>
+          <w:rFonts w:ascii="Helvetica, 'Helvetica CE', Aria" w:hAnsi="Helvetica, 'Helvetica CE', Aria"/>
+          <w:color w:val="1F1D1D"/>
+          <w:lang w:val="cs-CZ"/>
+        </w:rPr>
+        <w:t>dvojsedačky</w:t>
+      </w:r>
+      <w:proofErr w:type="spellEnd"/>
+      <w:r>
+        <w:rPr>
+          <w:rFonts w:ascii="Helvetica, 'Helvetica CE', Aria" w:hAnsi="Helvetica, 'Helvetica CE', Aria"/>
+          <w:color w:val="1F1D1D"/>
+          <w:lang w:val="cs-CZ"/>
+        </w:rPr>
+        <w:t>.</w:t>
+      </w:r>
+    </w:p>
+    <w:p>
+      <w:pPr>
+        <w:pStyle w:val="Standard"/>
+        <w:rPr>
+          <w:rFonts w:ascii="Helvetica, 'Helvetica CE', Aria" w:hAnsi="Helvetica, 'Helvetica CE', Aria"/>
+          <w:color w:val="1F1D1D"/>
+          <w:lang w:val="cs-CZ"/>
+        </w:rPr>
+      </w:pPr>
+      <w:r>
+        <w:rPr>
+          <w:rFonts w:ascii="Helvetica, 'Helvetica CE', Aria" w:hAnsi="Helvetica, 'Helvetica CE', Aria"/>
+          <w:b/>
+          <w:color w:val="1F1D1D"/>
+          <w:lang w:val="cs-CZ"/>
+        </w:rPr>
+        <w:t>Typ</w:t>
+      </w:r>
+      <w:r>
+        <w:rPr>
+          <w:rFonts w:ascii="Helvetica, 'Helvetica CE', Aria" w:hAnsi="Helvetica, 'Helvetica CE', Aria"/>
+          <w:color w:val="1F1D1D"/>
+          <w:lang w:val="cs-CZ"/>
+        </w:rPr>
+        <w:t>: řetězec</w:t>
+      </w:r>
+    </w:p>
+    <w:p>
+      <w:pPr>
+        <w:pStyle w:val="Standard"/>
+        <w:rPr>
+          <w:rFonts w:ascii="Helvetica, 'Helvetica CE', Aria" w:hAnsi="Helvetica, 'Helvetica CE', Aria"/>
+          <w:color w:val="1F1D1D"/>
+          <w:lang w:val="cs-CZ"/>
+        </w:rPr>
+      </w:pPr>
+      <w:r>
+        <w:rPr>
+          <w:rFonts w:ascii="Helvetica, 'Helvetica CE', Aria" w:hAnsi="Helvetica, 'Helvetica CE', Aria"/>
+          <w:b/>
+          <w:color w:val="1F1D1D"/>
+          <w:lang w:val="cs-CZ"/>
+        </w:rPr>
+        <w:t>Automaticky</w:t>
+      </w:r>
+      <w:r>
+        <w:rPr>
+          <w:rFonts w:ascii="Helvetica, 'Helvetica CE', Aria" w:hAnsi="Helvetica, 'Helvetica CE', Aria"/>
+          <w:color w:val="1F1D1D"/>
+          <w:lang w:val="cs-CZ"/>
+        </w:rPr>
+        <w:t>: "</w:t>
+      </w:r>
+      <w:proofErr w:type="spellStart"/>
+      <w:r>
+        <w:rPr>
+          <w:rFonts w:ascii="Helvetica, 'Helvetica CE', Aria" w:hAnsi="Helvetica, 'Helvetica CE', Aria"/>
+          <w:color w:val="1F1D1D"/>
+          <w:lang w:val="cs-CZ"/>
+        </w:rPr>
+        <w:t>images</w:t>
+      </w:r>
+      <w:proofErr w:type="spellEnd"/>
+      <w:r>
+        <w:rPr>
+          <w:rFonts w:ascii="Helvetica, 'Helvetica CE', Aria" w:hAnsi="Helvetica, 'Helvetica CE', Aria"/>
+          <w:color w:val="1F1D1D"/>
+          <w:lang w:val="cs-CZ"/>
+        </w:rPr>
+        <w:t>/</w:t>
+      </w:r>
+      <w:proofErr w:type="spellStart"/>
+      <w:r>
+        <w:rPr>
+          <w:rFonts w:ascii="Helvetica, 'Helvetica CE', Aria" w:hAnsi="Helvetica, 'Helvetica CE', Aria"/>
+          <w:color w:val="1F1D1D"/>
+          <w:lang w:val="cs-CZ"/>
+        </w:rPr>
+        <w:t>zelene</w:t>
+      </w:r>
+      <w:proofErr w:type="spellEnd"/>
+      <w:r>
+        <w:rPr>
+          <w:rFonts w:ascii="Helvetica, 'Helvetica CE', Aria" w:hAnsi="Helvetica, 'Helvetica CE', Aria"/>
+          <w:color w:val="1F1D1D"/>
+          <w:lang w:val="cs-CZ"/>
+        </w:rPr>
+        <w:t>_</w:t>
+      </w:r>
+      <w:proofErr w:type="spellStart"/>
+      <w:r>
+        <w:rPr>
+          <w:rFonts w:ascii="Helvetica, 'Helvetica CE', Aria" w:hAnsi="Helvetica, 'Helvetica CE', Aria"/>
+          <w:color w:val="1F1D1D"/>
+          <w:lang w:val="cs-CZ"/>
+        </w:rPr>
+        <w:t>dvojsedadlo.png</w:t>
+      </w:r>
+      <w:proofErr w:type="spellEnd"/>
+      <w:r>
+        <w:rPr>
+          <w:rFonts w:ascii="Helvetica, 'Helvetica CE', Aria" w:hAnsi="Helvetica, 'Helvetica CE', Aria"/>
+          <w:color w:val="1F1D1D"/>
+          <w:lang w:val="cs-CZ"/>
+        </w:rPr>
+        <w:t>"</w:t>
+      </w:r>
+    </w:p>
+    <w:p>
+      <w:pPr>
+        <w:pStyle w:val="Standard"/>
+        <w:rPr>
+          <w:rFonts w:ascii="Helvetica, 'Helvetica CE', Aria" w:hAnsi="Helvetica, 'Helvetica CE', Aria"/>
+          <w:color w:val="1F1D1D"/>
+          <w:lang w:val="cs-CZ"/>
+        </w:rPr>
+      </w:pPr>
+    </w:p>
+    <w:p>
+      <w:pPr>
+        <w:pStyle w:val="Nadpis3"/>
+        <w:rPr>
+          <w:lang w:val="cs-CZ"/>
+        </w:rPr>
+      </w:pPr>
+      <w:bookmarkStart w:id="8" w:name="_Toc343291499"/>
+      <w:r>
+        <w:rPr>
+          <w:lang w:val="cs-CZ"/>
+        </w:rPr>
+        <w:t>Legenda</w:t>
+      </w:r>
+      <w:bookmarkEnd w:id="8"/>
+    </w:p>
+    <w:p>
+      <w:pPr>
+        <w:pStyle w:val="Standard"/>
+        <w:jc w:val="both"/>
+        <w:rPr>
+          <w:rFonts w:ascii="Helvetica, 'Helvetica CE', Aria" w:hAnsi="Helvetica, 'Helvetica CE', Aria"/>
+          <w:color w:val="1F1D1D"/>
+          <w:lang w:val="cs-CZ"/>
+        </w:rPr>
+      </w:pPr>
+      <w:r>
+        <w:rPr>
+          <w:rFonts w:ascii="Helvetica, 'Helvetica CE', Aria" w:hAnsi="Helvetica, 'Helvetica CE', Aria"/>
+          <w:color w:val="1F1D1D"/>
+          <w:lang w:val="cs-CZ"/>
+        </w:rPr>
+        <w:t>To</w:t>
+      </w:r>
+      <w:r>
+        <w:rPr>
+          <w:rFonts w:ascii="Helvetica, 'Helvetica CE', Aria" w:hAnsi="Helvetica, 'Helvetica CE', Aria"/>
+          <w:color w:val="1F1D1D"/>
+          <w:lang w:val="cs-CZ"/>
+        </w:rPr>
+        <w:t>to nastavení slouží pro vytvoření legendy všech používaných obrázků. Jde tedy o element, rezervovaný element a vybraný element. Jak legenda vypadá</w:t>
+      </w:r>
+      <w:r>
+        <w:rPr>
+          <w:rFonts w:ascii="Helvetica, 'Helvetica CE', Aria" w:hAnsi="Helvetica, 'Helvetica CE', Aria"/>
+          <w:color w:val="1F1D1D"/>
+          <w:lang w:val="cs-CZ"/>
+        </w:rPr>
+        <w:t>,</w:t>
+      </w:r>
+      <w:r>
+        <w:rPr>
+          <w:rFonts w:ascii="Helvetica, 'Helvetica CE', Aria" w:hAnsi="Helvetica, 'Helvetica CE', Aria"/>
+          <w:color w:val="1F1D1D"/>
+          <w:lang w:val="cs-CZ"/>
+        </w:rPr>
+        <w:t xml:space="preserve"> můžete vidět v </w:t>
+      </w:r>
       <w:proofErr w:type="gramStart"/>
       <w:r>
         <w:rPr>
@@ -4894,16 +7180,260 @@
           <w:color w:val="1F1D1D"/>
           <w:lang w:val="cs-CZ"/>
         </w:rPr>
-        <w:t>Předpokládám že</w:t>
+        <w:t xml:space="preserve">kapitole </w:t>
+      </w:r>
+      <w:r>
+        <w:rPr>
+          <w:rFonts w:ascii="Helvetica, 'Helvetica CE', Aria" w:hAnsi="Helvetica, 'Helvetica CE', Aria"/>
+          <w:i/>
+          <w:color w:val="1F1D1D"/>
+          <w:lang w:val="cs-CZ"/>
+        </w:rPr>
+        <w:t>3.Vzhled</w:t>
       </w:r>
       <w:proofErr w:type="gramEnd"/>
       <w:r>
         <w:rPr>
           <w:rFonts w:ascii="Helvetica, 'Helvetica CE', Aria" w:hAnsi="Helvetica, 'Helvetica CE', Aria"/>
-          <w:color w:val="1F1D1D"/>
-          <w:lang w:val="cs-CZ"/>
-        </w:rPr>
-        <w:t xml:space="preserve"> tato funkce bude sloužit spíše pro logiku stránky. Změna obrázku elementu při označení sedačky je uvnitř pluginu a překrytím této funkce se neovlivní.</w:t>
+          <w:i/>
+          <w:color w:val="1F1D1D"/>
+          <w:lang w:val="cs-CZ"/>
+        </w:rPr>
+        <w:t xml:space="preserve"> pluginu</w:t>
+      </w:r>
+      <w:r>
+        <w:rPr>
+          <w:rFonts w:ascii="Helvetica, 'Helvetica CE', Aria" w:hAnsi="Helvetica, 'Helvetica CE', Aria"/>
+          <w:i/>
+          <w:color w:val="1F1D1D"/>
+          <w:lang w:val="cs-CZ"/>
+        </w:rPr>
+        <w:t xml:space="preserve"> </w:t>
+      </w:r>
+      <w:r>
+        <w:rPr>
+          <w:rFonts w:ascii="Helvetica, 'Helvetica CE', Aria" w:hAnsi="Helvetica, 'Helvetica CE', Aria"/>
+          <w:color w:val="1F1D1D"/>
+          <w:lang w:val="cs-CZ"/>
+        </w:rPr>
+        <w:t>na obrázku 3.</w:t>
+      </w:r>
+    </w:p>
+    <w:p>
+      <w:pPr>
+        <w:pStyle w:val="Nadpis4"/>
+        <w:rPr>
+          <w:lang w:val="cs-CZ"/>
+        </w:rPr>
+      </w:pPr>
+      <w:r>
+        <w:rPr>
+          <w:lang w:val="cs-CZ"/>
+        </w:rPr>
+        <w:t>legend</w:t>
+      </w:r>
+    </w:p>
+    <w:p>
+      <w:pPr>
+        <w:rPr>
+          <w:lang w:val="cs-CZ"/>
+        </w:rPr>
+      </w:pPr>
+      <w:r>
+        <w:rPr>
+          <w:b/>
+          <w:lang w:val="cs-CZ"/>
+        </w:rPr>
+        <w:t>Popis</w:t>
+      </w:r>
+      <w:r>
+        <w:rPr>
+          <w:lang w:val="en-US"/>
+        </w:rPr>
+        <w:t xml:space="preserve">: </w:t>
+      </w:r>
+      <w:proofErr w:type="spellStart"/>
+      <w:proofErr w:type="gramStart"/>
+      <w:r>
+        <w:rPr>
+          <w:lang w:val="en-US"/>
+        </w:rPr>
+        <w:t>Rozhoduje</w:t>
+      </w:r>
+      <w:proofErr w:type="spellEnd"/>
+      <w:r>
+        <w:rPr>
+          <w:lang w:val="en-US"/>
+        </w:rPr>
+        <w:t xml:space="preserve">, </w:t>
+      </w:r>
+      <w:proofErr w:type="spellStart"/>
+      <w:r>
+        <w:rPr>
+          <w:lang w:val="en-US"/>
+        </w:rPr>
+        <w:t>zda</w:t>
+      </w:r>
+      <w:proofErr w:type="spellEnd"/>
+      <w:r>
+        <w:rPr>
+          <w:lang w:val="en-US"/>
+        </w:rPr>
+        <w:t xml:space="preserve"> </w:t>
+      </w:r>
+      <w:r>
+        <w:rPr>
+          <w:lang w:val="cs-CZ"/>
+        </w:rPr>
+        <w:t>se má vypsat legenda.</w:t>
+      </w:r>
+      <w:proofErr w:type="gramEnd"/>
+      <w:r>
+        <w:rPr>
+          <w:lang w:val="cs-CZ"/>
+        </w:rPr>
+        <w:t xml:space="preserve"> </w:t>
+      </w:r>
+      <w:r>
+        <w:rPr>
+          <w:lang w:val="cs-CZ"/>
+        </w:rPr>
+        <w:t xml:space="preserve">Tento parametr slouží </w:t>
+      </w:r>
+      <w:r>
+        <w:rPr>
+          <w:lang w:val="cs-CZ"/>
+        </w:rPr>
+        <w:t>k tomu</w:t>
+      </w:r>
+      <w:r>
+        <w:rPr>
+          <w:lang w:val="cs-CZ"/>
+        </w:rPr>
+        <w:t>,</w:t>
+      </w:r>
+      <w:r>
+        <w:rPr>
+          <w:lang w:val="cs-CZ"/>
+        </w:rPr>
+        <w:t xml:space="preserve"> aby programátor určil, </w:t>
+      </w:r>
+      <w:r>
+        <w:rPr>
+          <w:lang w:val="cs-CZ"/>
+        </w:rPr>
+        <w:t xml:space="preserve">jestli vůbec bude legendu používat. </w:t>
+      </w:r>
+      <w:r>
+        <w:rPr>
+          <w:lang w:val="cs-CZ"/>
+        </w:rPr>
+        <w:t xml:space="preserve">Při zadání </w:t>
+      </w:r>
+      <w:r>
+        <w:rPr>
+          <w:lang w:val="cs-CZ"/>
+        </w:rPr>
+        <w:t>řetěz</w:t>
+      </w:r>
+      <w:r>
+        <w:rPr>
+          <w:lang w:val="cs-CZ"/>
+        </w:rPr>
+        <w:t>ce</w:t>
+      </w:r>
+      <w:r>
+        <w:rPr>
+          <w:lang w:val="cs-CZ"/>
+        </w:rPr>
+        <w:t xml:space="preserve"> </w:t>
+      </w:r>
+      <w:r>
+        <w:rPr>
+          <w:lang w:val="en-US"/>
+        </w:rPr>
+        <w:t>“FALSE”</w:t>
+      </w:r>
+      <w:r>
+        <w:rPr>
+          <w:lang w:val="en-US"/>
+        </w:rPr>
+        <w:t xml:space="preserve"> se </w:t>
+      </w:r>
+      <w:proofErr w:type="spellStart"/>
+      <w:r>
+        <w:rPr>
+          <w:lang w:val="en-US"/>
+        </w:rPr>
+        <w:t>legenda</w:t>
+      </w:r>
+      <w:proofErr w:type="spellEnd"/>
+      <w:r>
+        <w:rPr>
+          <w:lang w:val="en-US"/>
+        </w:rPr>
+        <w:t xml:space="preserve"> </w:t>
+      </w:r>
+      <w:proofErr w:type="spellStart"/>
+      <w:r>
+        <w:rPr>
+          <w:lang w:val="en-US"/>
+        </w:rPr>
+        <w:t>vůbec</w:t>
+      </w:r>
+      <w:proofErr w:type="spellEnd"/>
+      <w:r>
+        <w:rPr>
+          <w:lang w:val="en-US"/>
+        </w:rPr>
+        <w:t xml:space="preserve"> </w:t>
+      </w:r>
+      <w:proofErr w:type="spellStart"/>
+      <w:r>
+        <w:rPr>
+          <w:lang w:val="en-US"/>
+        </w:rPr>
+        <w:t>nezobrazí</w:t>
+      </w:r>
+      <w:proofErr w:type="spellEnd"/>
+      <w:r>
+        <w:rPr>
+          <w:lang w:val="en-US"/>
+        </w:rPr>
+        <w:t>.</w:t>
+      </w:r>
+    </w:p>
+    <w:p>
+      <w:pPr>
+        <w:rPr>
+          <w:lang w:val="cs-CZ"/>
+        </w:rPr>
+      </w:pPr>
+      <w:r>
+        <w:rPr>
+          <w:b/>
+          <w:lang w:val="cs-CZ"/>
+        </w:rPr>
+        <w:t>Typ</w:t>
+      </w:r>
+      <w:r>
+        <w:rPr>
+          <w:lang w:val="cs-CZ"/>
+        </w:rPr>
+        <w:t>: řetězec - pravdivostní hodnota</w:t>
+      </w:r>
+    </w:p>
+    <w:p>
+      <w:pPr>
+        <w:rPr>
+          <w:lang w:val="cs-CZ"/>
+        </w:rPr>
+      </w:pPr>
+      <w:r>
+        <w:rPr>
+          <w:lang w:val="cs-CZ"/>
+        </w:rPr>
+        <w:t>Automaticky: "TRUE"</w:t>
       </w:r>
     </w:p>
     <w:p>
@@ -4915,22 +7445,215 @@
           <w:lang w:val="cs-CZ"/>
         </w:rPr>
       </w:pPr>
-      <w:r>
-        <w:rPr>
-          <w:rFonts w:ascii="Helvetica, 'Helvetica CE', Aria" w:hAnsi="Helvetica, 'Helvetica CE', Aria"/>
+    </w:p>
+    <w:p>
+      <w:pPr>
+        <w:pStyle w:val="Nadpis4"/>
+        <w:rPr>
+          <w:lang w:val="cs-CZ"/>
+        </w:rPr>
+      </w:pPr>
+      <w:r>
+        <w:rPr>
+          <w:lang w:val="cs-CZ"/>
+        </w:rPr>
+        <w:t>legend_</w:t>
+      </w:r>
+      <w:proofErr w:type="spellStart"/>
+      <w:r>
+        <w:rPr>
+          <w:lang w:val="cs-CZ"/>
+        </w:rPr>
+        <w:t>target</w:t>
+      </w:r>
+      <w:proofErr w:type="spellEnd"/>
+    </w:p>
+    <w:p>
+      <w:pPr>
+        <w:rPr>
+          <w:lang w:val="cs-CZ"/>
+        </w:rPr>
+      </w:pPr>
+      <w:r>
+        <w:rPr>
           <w:b/>
-          <w:color w:val="1F1D1D"/>
+          <w:lang w:val="cs-CZ"/>
+        </w:rPr>
+        <w:t>Popis</w:t>
+      </w:r>
+      <w:r>
+        <w:rPr>
+          <w:lang w:val="en-US"/>
+        </w:rPr>
+        <w:t xml:space="preserve">: </w:t>
+      </w:r>
+      <w:r>
+        <w:rPr>
+          <w:lang w:val="cs-CZ"/>
+        </w:rPr>
+        <w:t>Id elementu</w:t>
+      </w:r>
+      <w:r>
+        <w:rPr>
+          <w:lang w:val="cs-CZ"/>
+        </w:rPr>
+        <w:t>,</w:t>
+      </w:r>
+      <w:r>
+        <w:rPr>
+          <w:lang w:val="cs-CZ"/>
+        </w:rPr>
+        <w:t xml:space="preserve"> nebo třída</w:t>
+      </w:r>
+      <w:r>
+        <w:rPr>
+          <w:lang w:val="cs-CZ"/>
+        </w:rPr>
+        <w:t>,</w:t>
+      </w:r>
+      <w:r>
+        <w:rPr>
+          <w:lang w:val="cs-CZ"/>
+        </w:rPr>
+        <w:t xml:space="preserve"> kam se má legenda vypsat. Tedy jednoduše si </w:t>
+      </w:r>
+      <w:proofErr w:type="spellStart"/>
+      <w:r>
+        <w:rPr>
+          <w:lang w:val="cs-CZ"/>
+        </w:rPr>
+        <w:t>nadekladujete</w:t>
+      </w:r>
+      <w:proofErr w:type="spellEnd"/>
+      <w:r>
+        <w:rPr>
+          <w:lang w:val="cs-CZ"/>
+        </w:rPr>
+        <w:t xml:space="preserve"> nějaký </w:t>
+      </w:r>
+      <w:r>
+        <w:rPr>
+          <w:lang w:val="cs-CZ"/>
+        </w:rPr>
+        <w:t>prvek</w:t>
+      </w:r>
+      <w:r>
+        <w:rPr>
+          <w:lang w:val="cs-CZ"/>
+        </w:rPr>
+        <w:t xml:space="preserve"> (např.</w:t>
+      </w:r>
+      <w:r>
+        <w:rPr>
+          <w:lang w:val="cs-CZ"/>
+        </w:rPr>
+        <w:t xml:space="preserve"> div) s </w:t>
+      </w:r>
+      <w:proofErr w:type="gramStart"/>
+      <w:r>
+        <w:rPr>
+          <w:lang w:val="cs-CZ"/>
+        </w:rPr>
+        <w:t xml:space="preserve">třídou </w:t>
+      </w:r>
+      <w:r>
+        <w:rPr>
+          <w:i/>
+          <w:lang w:val="cs-CZ"/>
+        </w:rPr>
+        <w:t>.</w:t>
+      </w:r>
+      <w:proofErr w:type="spellStart"/>
+      <w:r>
+        <w:rPr>
+          <w:i/>
+          <w:lang w:val="cs-CZ"/>
+        </w:rPr>
+        <w:t>row</w:t>
+      </w:r>
+      <w:proofErr w:type="spellEnd"/>
+      <w:proofErr w:type="gramEnd"/>
+      <w:r>
+        <w:rPr>
+          <w:lang w:val="cs-CZ"/>
+        </w:rPr>
+        <w:t xml:space="preserve"> a </w:t>
+      </w:r>
+      <w:proofErr w:type="spellStart"/>
+      <w:r>
+        <w:rPr>
+          <w:lang w:val="cs-CZ"/>
+        </w:rPr>
+        <w:t>script</w:t>
+      </w:r>
+      <w:proofErr w:type="spellEnd"/>
+      <w:r>
+        <w:rPr>
+          <w:lang w:val="cs-CZ"/>
+        </w:rPr>
+        <w:t xml:space="preserve"> tam legendu vypíše.</w:t>
+      </w:r>
+    </w:p>
+    <w:p>
+      <w:pPr>
+        <w:rPr>
+          <w:lang w:val="cs-CZ"/>
+        </w:rPr>
+      </w:pPr>
+      <w:r>
+        <w:rPr>
+          <w:b/>
           <w:lang w:val="cs-CZ"/>
         </w:rPr>
         <w:t>Typ</w:t>
       </w:r>
       <w:r>
         <w:rPr>
-          <w:rFonts w:ascii="Helvetica, 'Helvetica CE', Aria" w:hAnsi="Helvetica, 'Helvetica CE', Aria"/>
-          <w:color w:val="1F1D1D"/>
-          <w:lang w:val="cs-CZ"/>
-        </w:rPr>
-        <w:t>: funkce</w:t>
+          <w:lang w:val="cs-CZ"/>
+        </w:rPr>
+        <w:t>: řetězec</w:t>
+      </w:r>
+    </w:p>
+    <w:p>
+      <w:pPr>
+        <w:rPr>
+          <w:lang w:val="cs-CZ"/>
+        </w:rPr>
+      </w:pPr>
+      <w:r>
+        <w:rPr>
+          <w:b/>
+          <w:lang w:val="cs-CZ"/>
+        </w:rPr>
+        <w:t>Automaticky</w:t>
+      </w:r>
+      <w:r>
+        <w:rPr>
+          <w:lang w:val="cs-CZ"/>
+        </w:rPr>
+        <w:t>: "#</w:t>
+      </w:r>
+      <w:proofErr w:type="gramStart"/>
+      <w:r>
+        <w:rPr>
+          <w:lang w:val="cs-CZ"/>
+        </w:rPr>
+        <w:t>legend .</w:t>
+      </w:r>
+      <w:proofErr w:type="spellStart"/>
+      <w:r>
+        <w:rPr>
+          <w:lang w:val="cs-CZ"/>
+        </w:rPr>
+        <w:t>row</w:t>
+      </w:r>
+      <w:proofErr w:type="spellEnd"/>
+      <w:proofErr w:type="gramEnd"/>
+      <w:r>
+        <w:rPr>
+          <w:lang w:val="cs-CZ"/>
+        </w:rPr>
+        <w:t>"</w:t>
       </w:r>
     </w:p>
     <w:p>
@@ -4942,6 +7665,37 @@
           <w:lang w:val="cs-CZ"/>
         </w:rPr>
       </w:pPr>
+    </w:p>
+    <w:p>
+      <w:pPr>
+        <w:pStyle w:val="Nadpis4"/>
+        <w:rPr>
+          <w:lang w:val="cs-CZ"/>
+        </w:rPr>
+      </w:pPr>
+      <w:r>
+        <w:rPr>
+          <w:lang w:val="cs-CZ"/>
+        </w:rPr>
+        <w:t>legend_</w:t>
+      </w:r>
+      <w:proofErr w:type="spellStart"/>
+      <w:r>
+        <w:rPr>
+          <w:lang w:val="cs-CZ"/>
+        </w:rPr>
+        <w:t>title</w:t>
+      </w:r>
+      <w:proofErr w:type="spellEnd"/>
+    </w:p>
+    <w:p>
+      <w:pPr>
+        <w:pStyle w:val="Textbody"/>
+        <w:rPr>
+          <w:rFonts w:ascii="Helvetica, 'Helvetica CE', Aria" w:hAnsi="Helvetica, 'Helvetica CE', Aria"/>
+          <w:lang w:val="cs-CZ"/>
+        </w:rPr>
+      </w:pPr>
       <w:r>
         <w:rPr>
           <w:rFonts w:ascii="Helvetica, 'Helvetica CE', Aria" w:hAnsi="Helvetica, 'Helvetica CE', Aria"/>
@@ -4949,26 +7703,194 @@
           <w:color w:val="1F1D1D"/>
           <w:lang w:val="cs-CZ"/>
         </w:rPr>
+        <w:t>Popis</w:t>
+      </w:r>
+      <w:r>
+        <w:rPr>
+          <w:rFonts w:ascii="Helvetica, 'Helvetica CE', Aria" w:hAnsi="Helvetica, 'Helvetica CE', Aria"/>
+          <w:color w:val="1F1D1D"/>
+          <w:lang w:val="en-US"/>
+        </w:rPr>
+        <w:t xml:space="preserve">: </w:t>
+      </w:r>
+      <w:r>
+        <w:rPr>
+          <w:rFonts w:ascii="Helvetica, 'Helvetica CE', Aria" w:hAnsi="Helvetica, 'Helvetica CE', Aria"/>
+          <w:lang w:val="cs-CZ"/>
+        </w:rPr>
+        <w:t>Slouží jako popisek legendy.</w:t>
+      </w:r>
+      <w:r>
+        <w:rPr>
+          <w:rFonts w:ascii="Helvetica, 'Helvetica CE', Aria" w:hAnsi="Helvetica, 'Helvetica CE', Aria"/>
+          <w:lang w:val="cs-CZ"/>
+        </w:rPr>
+        <w:t xml:space="preserve"> Jde tedy o text, který se vedle legendy zobrazí</w:t>
+      </w:r>
+      <w:r>
+        <w:rPr>
+          <w:rFonts w:ascii="Helvetica, 'Helvetica CE', Aria" w:hAnsi="Helvetica, 'Helvetica CE', Aria"/>
+          <w:lang w:val="cs-CZ"/>
+        </w:rPr>
+        <w:t>. T</w:t>
+      </w:r>
+      <w:r>
+        <w:rPr>
+          <w:rFonts w:ascii="Helvetica, 'Helvetica CE', Aria" w:hAnsi="Helvetica, 'Helvetica CE', Aria"/>
+          <w:lang w:val="cs-CZ"/>
+        </w:rPr>
+        <w:t>edy například</w:t>
+      </w:r>
+      <w:r>
+        <w:rPr>
+          <w:rFonts w:ascii="Helvetica, 'Helvetica CE', Aria" w:hAnsi="Helvetica, 'Helvetica CE', Aria"/>
+          <w:lang w:val="cs-CZ"/>
+        </w:rPr>
+        <w:t>:</w:t>
+      </w:r>
+      <w:r>
+        <w:rPr>
+          <w:rFonts w:ascii="Helvetica, 'Helvetica CE', Aria" w:hAnsi="Helvetica, 'Helvetica CE', Aria"/>
+          <w:lang w:val="cs-CZ"/>
+        </w:rPr>
+        <w:t xml:space="preserve"> </w:t>
+      </w:r>
+      <w:proofErr w:type="gramStart"/>
+      <w:r>
+        <w:rPr>
+          <w:rFonts w:ascii="Helvetica, 'Helvetica CE', Aria" w:hAnsi="Helvetica, 'Helvetica CE', Aria"/>
+          <w:lang w:val="en-US"/>
+        </w:rPr>
+        <w:t xml:space="preserve">“Toto je </w:t>
+      </w:r>
+      <w:proofErr w:type="spellStart"/>
+      <w:r>
+        <w:rPr>
+          <w:rFonts w:ascii="Helvetica, 'Helvetica CE', Aria" w:hAnsi="Helvetica, 'Helvetica CE', Aria"/>
+          <w:lang w:val="en-US"/>
+        </w:rPr>
+        <w:t>má</w:t>
+      </w:r>
+      <w:proofErr w:type="spellEnd"/>
+      <w:r>
+        <w:rPr>
+          <w:rFonts w:ascii="Helvetica, 'Helvetica CE', Aria" w:hAnsi="Helvetica, 'Helvetica CE', Aria"/>
+          <w:lang w:val="en-US"/>
+        </w:rPr>
+        <w:t xml:space="preserve"> </w:t>
+      </w:r>
+      <w:proofErr w:type="spellStart"/>
+      <w:r>
+        <w:rPr>
+          <w:rFonts w:ascii="Helvetica, 'Helvetica CE', Aria" w:hAnsi="Helvetica, 'Helvetica CE', Aria"/>
+          <w:lang w:val="en-US"/>
+        </w:rPr>
+        <w:t>vytvořená</w:t>
+      </w:r>
+      <w:proofErr w:type="spellEnd"/>
+      <w:r>
+        <w:rPr>
+          <w:rFonts w:ascii="Helvetica, 'Helvetica CE', Aria" w:hAnsi="Helvetica, 'Helvetica CE', Aria"/>
+          <w:lang w:val="en-US"/>
+        </w:rPr>
+        <w:t xml:space="preserve"> </w:t>
+      </w:r>
+      <w:proofErr w:type="spellStart"/>
+      <w:r>
+        <w:rPr>
+          <w:rFonts w:ascii="Helvetica, 'Helvetica CE', Aria" w:hAnsi="Helvetica, 'Helvetica CE', Aria"/>
+          <w:lang w:val="en-US"/>
+        </w:rPr>
+        <w:t>legenda</w:t>
+      </w:r>
+      <w:proofErr w:type="spellEnd"/>
+      <w:r>
+        <w:rPr>
+          <w:rFonts w:ascii="Helvetica, 'Helvetica CE', Aria" w:hAnsi="Helvetica, 'Helvetica CE', Aria"/>
+          <w:lang w:val="en-US"/>
+        </w:rPr>
+        <w:t>”.</w:t>
+      </w:r>
+      <w:proofErr w:type="gramEnd"/>
+    </w:p>
+    <w:p>
+      <w:pPr>
+        <w:pStyle w:val="Textbody"/>
+        <w:rPr>
+          <w:rFonts w:ascii="Helvetica, 'Helvetica CE', Aria" w:hAnsi="Helvetica, 'Helvetica CE', Aria"/>
+          <w:lang w:val="cs-CZ"/>
+        </w:rPr>
+      </w:pPr>
+      <w:r>
+        <w:rPr>
+          <w:rFonts w:ascii="Helvetica, 'Helvetica CE', Aria" w:hAnsi="Helvetica, 'Helvetica CE', Aria"/>
+          <w:b/>
+          <w:lang w:val="cs-CZ"/>
+        </w:rPr>
+        <w:t>Typ</w:t>
+      </w:r>
+      <w:r>
+        <w:rPr>
+          <w:rFonts w:ascii="Helvetica, 'Helvetica CE', Aria" w:hAnsi="Helvetica, 'Helvetica CE', Aria"/>
+          <w:lang w:val="cs-CZ"/>
+        </w:rPr>
+        <w:t>: řetězec</w:t>
+      </w:r>
+    </w:p>
+    <w:p>
+      <w:pPr>
+        <w:pStyle w:val="Textbody"/>
+        <w:rPr>
+          <w:rFonts w:ascii="Helvetica, 'Helvetica CE', Aria" w:hAnsi="Helvetica, 'Helvetica CE', Aria"/>
+          <w:lang w:val="cs-CZ"/>
+        </w:rPr>
+      </w:pPr>
+      <w:r>
+        <w:rPr>
+          <w:rFonts w:ascii="Helvetica, 'Helvetica CE', Aria" w:hAnsi="Helvetica, 'Helvetica CE', Aria"/>
+          <w:b/>
+          <w:lang w:val="cs-CZ"/>
+        </w:rPr>
         <w:t>Automaticky</w:t>
       </w:r>
       <w:r>
         <w:rPr>
           <w:rFonts w:ascii="Helvetica, 'Helvetica CE', Aria" w:hAnsi="Helvetica, 'Helvetica CE', Aria"/>
-          <w:color w:val="1F1D1D"/>
           <w:lang w:val="cs-CZ"/>
         </w:rPr>
         <w:t xml:space="preserve">: </w:t>
       </w:r>
-      <w:proofErr w:type="spellStart"/>
-      <w:r>
-        <w:rPr>
-          <w:rFonts w:ascii="Helvetica, 'Helvetica CE', Aria" w:hAnsi="Helvetica, 'Helvetica CE', Aria"/>
-          <w:color w:val="1F1D1D"/>
-          <w:lang w:val="cs-CZ"/>
-        </w:rPr>
-        <w:t>mouseUpDefault</w:t>
-      </w:r>
-      <w:proofErr w:type="spellEnd"/>
+      <w:r>
+        <w:rPr>
+          <w:rFonts w:ascii="Helvetica, 'Helvetica CE', Aria" w:hAnsi="Helvetica, 'Helvetica CE', Aria"/>
+          <w:color w:val="1F1D1D"/>
+          <w:lang w:val="cs-CZ"/>
+        </w:rPr>
+        <w:t>"Legenda"</w:t>
+      </w:r>
+    </w:p>
+    <w:p>
+      <w:pPr>
+        <w:pStyle w:val="Textbody"/>
+        <w:rPr>
+          <w:rFonts w:ascii="Helvetica, 'Helvetica CE', Aria" w:hAnsi="Helvetica, 'Helvetica CE', Aria"/>
+          <w:lang w:val="cs-CZ"/>
+        </w:rPr>
+      </w:pPr>
+    </w:p>
+    <w:p>
+      <w:pPr>
+        <w:pStyle w:val="Nadpis4"/>
+        <w:rPr>
+          <w:lang w:val="cs-CZ"/>
+        </w:rPr>
+      </w:pPr>
+      <w:r>
+        <w:rPr>
+          <w:lang w:val="cs-CZ"/>
+        </w:rPr>
+        <w:t>legend_element</w:t>
+      </w:r>
     </w:p>
     <w:p>
       <w:pPr>
@@ -4986,15 +7908,23 @@
           <w:color w:val="1F1D1D"/>
           <w:lang w:val="cs-CZ"/>
         </w:rPr>
-        <w:t>Poznámka</w:t>
-      </w:r>
-      <w:r>
-        <w:rPr>
-          <w:rFonts w:ascii="Helvetica, 'Helvetica CE', Aria" w:hAnsi="Helvetica, 'Helvetica CE', Aria"/>
-          <w:color w:val="1F1D1D"/>
-          <w:lang w:val="cs-CZ"/>
-        </w:rPr>
-        <w:t>: Tato funkce zatím nebyla jako defaultní implementována, můžete ji ale překrýt svou funkcí.</w:t>
+        <w:t>Popis</w:t>
+      </w:r>
+      <w:r>
+        <w:rPr>
+          <w:rFonts w:ascii="Helvetica, 'Helvetica CE', Aria" w:hAnsi="Helvetica, 'Helvetica CE', Aria"/>
+          <w:color w:val="1F1D1D"/>
+          <w:lang w:val="en-US"/>
+        </w:rPr>
+        <w:t xml:space="preserve">: </w:t>
+      </w:r>
+      <w:r>
+        <w:rPr>
+          <w:rFonts w:ascii="Helvetica, 'Helvetica CE', Aria" w:hAnsi="Helvetica, 'Helvetica CE', Aria"/>
+          <w:color w:val="1F1D1D"/>
+          <w:lang w:val="cs-CZ"/>
+        </w:rPr>
+        <w:t>Popisek elementu. V kině by se např. jednalo o obrázek sedačky v normálním stavu.</w:t>
       </w:r>
     </w:p>
     <w:p>
@@ -5006,6 +7936,60 @@
           <w:lang w:val="cs-CZ"/>
         </w:rPr>
       </w:pPr>
+      <w:r>
+        <w:rPr>
+          <w:rFonts w:ascii="Helvetica, 'Helvetica CE', Aria" w:hAnsi="Helvetica, 'Helvetica CE', Aria"/>
+          <w:b/>
+          <w:color w:val="1F1D1D"/>
+          <w:lang w:val="cs-CZ"/>
+        </w:rPr>
+        <w:t>Typ</w:t>
+      </w:r>
+      <w:r>
+        <w:rPr>
+          <w:rFonts w:ascii="Helvetica, 'Helvetica CE', Aria" w:hAnsi="Helvetica, 'Helvetica CE', Aria"/>
+          <w:color w:val="1F1D1D"/>
+          <w:lang w:val="cs-CZ"/>
+        </w:rPr>
+        <w:t>: řetězec</w:t>
+      </w:r>
+    </w:p>
+    <w:p>
+      <w:pPr>
+        <w:pStyle w:val="Standard"/>
+        <w:rPr>
+          <w:rFonts w:ascii="Helvetica, 'Helvetica CE', Aria" w:hAnsi="Helvetica, 'Helvetica CE', Aria"/>
+          <w:color w:val="1F1D1D"/>
+          <w:lang w:val="cs-CZ"/>
+        </w:rPr>
+      </w:pPr>
+      <w:r>
+        <w:rPr>
+          <w:rFonts w:ascii="Helvetica, 'Helvetica CE', Aria" w:hAnsi="Helvetica, 'Helvetica CE', Aria"/>
+          <w:b/>
+          <w:color w:val="1F1D1D"/>
+          <w:lang w:val="cs-CZ"/>
+        </w:rPr>
+        <w:t>Automaticky</w:t>
+      </w:r>
+      <w:r>
+        <w:rPr>
+          <w:rFonts w:ascii="Helvetica, 'Helvetica CE', Aria" w:hAnsi="Helvetica, 'Helvetica CE', Aria"/>
+          <w:color w:val="1F1D1D"/>
+          <w:lang w:val="cs-CZ"/>
+        </w:rPr>
+        <w:t>: "volná sedačka"</w:t>
+      </w:r>
+    </w:p>
+    <w:p>
+      <w:pPr>
+        <w:pStyle w:val="Textbody"/>
+        <w:rPr>
+          <w:rFonts w:ascii="Helvetica, 'Helvetica CE', Aria" w:hAnsi="Helvetica, 'Helvetica CE', Aria"/>
+          <w:color w:val="1F1D1D"/>
+          <w:lang w:val="cs-CZ"/>
+        </w:rPr>
+      </w:pPr>
     </w:p>
     <w:p>
       <w:pPr>
@@ -5014,26 +7998,18 @@
           <w:lang w:val="cs-CZ"/>
         </w:rPr>
       </w:pPr>
-      <w:proofErr w:type="spellStart"/>
-      <w:r>
-        <w:rPr>
-          <w:lang w:val="cs-CZ"/>
-        </w:rPr>
-        <w:t>mouse</w:t>
-      </w:r>
-      <w:proofErr w:type="spellEnd"/>
-      <w:r>
-        <w:rPr>
-          <w:lang w:val="cs-CZ"/>
-        </w:rPr>
-        <w:t>_</w:t>
-      </w:r>
-      <w:proofErr w:type="spellStart"/>
-      <w:r>
-        <w:rPr>
-          <w:lang w:val="cs-CZ"/>
-        </w:rPr>
-        <w:t>out</w:t>
+      <w:r>
+        <w:rPr>
+          <w:lang w:val="cs-CZ"/>
+        </w:rPr>
+        <w:t xml:space="preserve">legend_ </w:t>
+      </w:r>
+      <w:proofErr w:type="spellStart"/>
+      <w:r>
+        <w:rPr>
+          <w:lang w:val="cs-CZ"/>
+        </w:rPr>
+        <w:t>reserved</w:t>
       </w:r>
       <w:proofErr w:type="spellEnd"/>
     </w:p>
@@ -5041,6 +8017,8 @@
       <w:pPr>
         <w:pStyle w:val="Standard"/>
         <w:rPr>
+          <w:rFonts w:ascii="Helvetica, 'Helvetica CE', Aria" w:hAnsi="Helvetica, 'Helvetica CE', Aria"/>
+          <w:color w:val="1F1D1D"/>
           <w:lang w:val="cs-CZ"/>
         </w:rPr>
       </w:pPr>
@@ -5067,78 +8045,7 @@
           <w:color w:val="1F1D1D"/>
           <w:lang w:val="cs-CZ"/>
         </w:rPr>
-        <w:t>Funkce</w:t>
-      </w:r>
-      <w:r>
-        <w:rPr>
-          <w:rFonts w:ascii="Helvetica, 'Helvetica CE', Aria" w:hAnsi="Helvetica, 'Helvetica CE', Aria"/>
-          <w:color w:val="1F1D1D"/>
-          <w:lang w:val="cs-CZ"/>
-        </w:rPr>
-        <w:t>,</w:t>
-      </w:r>
-      <w:r>
-        <w:rPr>
-          <w:rFonts w:ascii="Helvetica, 'Helvetica CE', Aria" w:hAnsi="Helvetica, 'Helvetica CE', Aria"/>
-          <w:color w:val="1F1D1D"/>
-          <w:lang w:val="cs-CZ"/>
-        </w:rPr>
-        <w:t xml:space="preserve"> která se spustí po opuštění myší element.</w:t>
-      </w:r>
-      <w:r>
-        <w:rPr>
-          <w:rFonts w:ascii="Helvetica, 'Helvetica CE', Aria" w:hAnsi="Helvetica, 'Helvetica CE', Aria"/>
-          <w:color w:val="1F1D1D"/>
-          <w:lang w:val="cs-CZ"/>
-        </w:rPr>
-        <w:t xml:space="preserve"> Tuto funkci je dobré využít k navrácení do původního stavu z funkce </w:t>
-      </w:r>
-      <w:proofErr w:type="spellStart"/>
-      <w:r>
-        <w:rPr>
-          <w:rFonts w:ascii="Helvetica, 'Helvetica CE', Aria" w:hAnsi="Helvetica, 'Helvetica CE', Aria"/>
-          <w:i/>
-          <w:color w:val="1F1D1D"/>
-          <w:lang w:val="cs-CZ"/>
-        </w:rPr>
-        <w:t>mouse</w:t>
-      </w:r>
-      <w:proofErr w:type="spellEnd"/>
-      <w:r>
-        <w:rPr>
-          <w:rFonts w:ascii="Helvetica, 'Helvetica CE', Aria" w:hAnsi="Helvetica, 'Helvetica CE', Aria"/>
-          <w:i/>
-          <w:color w:val="1F1D1D"/>
-          <w:lang w:val="cs-CZ"/>
-        </w:rPr>
-        <w:t>_</w:t>
-      </w:r>
-      <w:proofErr w:type="spellStart"/>
-      <w:r>
-        <w:rPr>
-          <w:rFonts w:ascii="Helvetica, 'Helvetica CE', Aria" w:hAnsi="Helvetica, 'Helvetica CE', Aria"/>
-          <w:i/>
-          <w:color w:val="1F1D1D"/>
-          <w:lang w:val="cs-CZ"/>
-        </w:rPr>
-        <w:t>over</w:t>
-      </w:r>
-      <w:proofErr w:type="spellEnd"/>
-      <w:r>
-        <w:rPr>
-          <w:rFonts w:ascii="Helvetica, 'Helvetica CE', Aria" w:hAnsi="Helvetica, 'Helvetica CE', Aria"/>
-          <w:color w:val="1F1D1D"/>
-          <w:lang w:val="cs-CZ"/>
-        </w:rPr>
-        <w:t>. Když ponecháte defaultní, tak</w:t>
-      </w:r>
-      <w:r>
-        <w:rPr>
-          <w:rFonts w:ascii="Helvetica, 'Helvetica CE', Aria" w:hAnsi="Helvetica, 'Helvetica CE', Aria"/>
-          <w:color w:val="1F1D1D"/>
-          <w:lang w:val="cs-CZ"/>
-        </w:rPr>
-        <w:t xml:space="preserve"> ta mění průhlednost vrchního obrázku na původní (neprůhledný) a tak se element po opuštění kurzorem myši vrátí do původního stavu.</w:t>
+        <w:t>Popisek rezervovaného elementu.</w:t>
       </w:r>
     </w:p>
     <w:p>
@@ -5165,7 +8072,7 @@
           <w:color w:val="1F1D1D"/>
           <w:lang w:val="cs-CZ"/>
         </w:rPr>
-        <w:t>: funkce</w:t>
+        <w:t>: řetězec</w:t>
       </w:r>
     </w:p>
     <w:p>
@@ -5192,18 +8099,8 @@
           <w:color w:val="1F1D1D"/>
           <w:lang w:val="cs-CZ"/>
         </w:rPr>
-        <w:t xml:space="preserve">:  </w:t>
-      </w:r>
-      <w:proofErr w:type="spellStart"/>
-      <w:r>
-        <w:rPr>
-          <w:rFonts w:ascii="Helvetica, 'Helvetica CE', Aria" w:hAnsi="Helvetica, 'Helvetica CE', Aria"/>
-          <w:color w:val="1F1D1D"/>
-          <w:lang w:val="cs-CZ"/>
-        </w:rPr>
-        <w:t>mouseOutDefault</w:t>
-      </w:r>
-      <w:proofErr w:type="spellEnd"/>
+        <w:t>: "rezervovaná sedačka"</w:t>
+      </w:r>
     </w:p>
     <w:p>
       <w:pPr>
@@ -5214,6 +8111,38 @@
           <w:lang w:val="cs-CZ"/>
         </w:rPr>
       </w:pPr>
+    </w:p>
+    <w:p>
+      <w:pPr>
+        <w:pStyle w:val="Nadpis4"/>
+        <w:rPr>
+          <w:lang w:val="cs-CZ"/>
+        </w:rPr>
+      </w:pPr>
+      <w:r>
+        <w:rPr>
+          <w:lang w:val="cs-CZ"/>
+        </w:rPr>
+        <w:t>legend_</w:t>
+      </w:r>
+      <w:proofErr w:type="spellStart"/>
+      <w:r>
+        <w:rPr>
+          <w:lang w:val="cs-CZ"/>
+        </w:rPr>
+        <w:t>selected</w:t>
+      </w:r>
+      <w:proofErr w:type="spellEnd"/>
+    </w:p>
+    <w:p>
+      <w:pPr>
+        <w:pStyle w:val="Standard"/>
+        <w:rPr>
+          <w:rFonts w:ascii="Helvetica, 'Helvetica CE', Aria" w:hAnsi="Helvetica, 'Helvetica CE', Aria"/>
+          <w:color w:val="1F1D1D"/>
+          <w:lang w:val="cs-CZ"/>
+        </w:rPr>
+      </w:pPr>
       <w:r>
         <w:rPr>
           <w:rFonts w:ascii="Helvetica, 'Helvetica CE', Aria" w:hAnsi="Helvetica, 'Helvetica CE', Aria"/>
@@ -5221,15 +8150,23 @@
           <w:color w:val="1F1D1D"/>
           <w:lang w:val="cs-CZ"/>
         </w:rPr>
-        <w:t>Poznámka</w:t>
-      </w:r>
-      <w:r>
-        <w:rPr>
-          <w:rFonts w:ascii="Helvetica, 'Helvetica CE', Aria" w:hAnsi="Helvetica, 'Helvetica CE', Aria"/>
-          <w:color w:val="1F1D1D"/>
-          <w:lang w:val="cs-CZ"/>
-        </w:rPr>
-        <w:t>:</w:t>
+        <w:t>Popis</w:t>
+      </w:r>
+      <w:r>
+        <w:rPr>
+          <w:rFonts w:ascii="Helvetica, 'Helvetica CE', Aria" w:hAnsi="Helvetica, 'Helvetica CE', Aria"/>
+          <w:color w:val="1F1D1D"/>
+          <w:lang w:val="en-US"/>
+        </w:rPr>
+        <w:t xml:space="preserve">: </w:t>
+      </w:r>
+      <w:r>
+        <w:rPr>
+          <w:rFonts w:ascii="Helvetica, 'Helvetica CE', Aria" w:hAnsi="Helvetica, 'Helvetica CE', Aria"/>
+          <w:color w:val="1F1D1D"/>
+          <w:lang w:val="cs-CZ"/>
+        </w:rPr>
+        <w:t>Popisek vybraného elementu.</w:t>
       </w:r>
     </w:p>
     <w:p>
@@ -5244,10 +8181,19 @@
       <w:r>
         <w:rPr>
           <w:rFonts w:ascii="Helvetica, 'Helvetica CE', Aria" w:hAnsi="Helvetica, 'Helvetica CE', Aria"/>
-          <w:color w:val="1F1D1D"/>
-          <w:lang w:val="cs-CZ"/>
-        </w:rPr>
-        <w:t>Tato funkce má automaticky tuto implementaci:</w:t>
+          <w:b/>
+          <w:color w:val="1F1D1D"/>
+          <w:lang w:val="cs-CZ"/>
+        </w:rPr>
+        <w:t>Typ</w:t>
+      </w:r>
+      <w:r>
+        <w:rPr>
+          <w:rFonts w:ascii="Helvetica, 'Helvetica CE', Aria" w:hAnsi="Helvetica, 'Helvetica CE', Aria"/>
+          <w:color w:val="1F1D1D"/>
+          <w:lang w:val="cs-CZ"/>
+        </w:rPr>
+        <w:t>: řetězec</w:t>
       </w:r>
     </w:p>
     <w:p>
@@ -5259,2267 +8205,28 @@
           <w:lang w:val="cs-CZ"/>
         </w:rPr>
       </w:pPr>
-    </w:p>
-    <w:p>
-      <w:pPr>
-        <w:pStyle w:val="Nadpis3"/>
-        <w:rPr>
-          <w:lang w:val="cs-CZ"/>
-        </w:rPr>
-      </w:pPr>
-      <w:bookmarkStart w:id="7" w:name="_Toc343279327"/>
-      <w:r>
-        <w:rPr>
-          <w:lang w:val="cs-CZ"/>
-        </w:rPr>
-        <w:t>Nastavování obrázků</w:t>
-      </w:r>
-      <w:bookmarkEnd w:id="7"/>
-    </w:p>
-    <w:p>
-      <w:pPr>
-        <w:rPr>
-          <w:lang w:val="cs-CZ"/>
-        </w:rPr>
-      </w:pPr>
-      <w:r>
-        <w:rPr>
-          <w:lang w:val="cs-CZ"/>
-        </w:rPr>
-        <w:t xml:space="preserve">Plugin </w:t>
-      </w:r>
-      <w:proofErr w:type="gramStart"/>
-      <w:r>
-        <w:rPr>
-          <w:lang w:val="cs-CZ"/>
-        </w:rPr>
-        <w:t>dává</w:t>
-      </w:r>
-      <w:proofErr w:type="gramEnd"/>
-      <w:r>
-        <w:rPr>
-          <w:lang w:val="cs-CZ"/>
-        </w:rPr>
-        <w:t xml:space="preserve"> možnost nastavit si obrázky se kterými </w:t>
-      </w:r>
-      <w:proofErr w:type="gramStart"/>
-      <w:r>
-        <w:rPr>
-          <w:lang w:val="cs-CZ"/>
-        </w:rPr>
-        <w:t>pracuje</w:t>
-      </w:r>
-      <w:proofErr w:type="gramEnd"/>
-      <w:r>
-        <w:rPr>
-          <w:lang w:val="cs-CZ"/>
-        </w:rPr>
-        <w:t>.</w:t>
-      </w:r>
-    </w:p>
-    <w:p>
-      <w:pPr>
-        <w:pStyle w:val="Nadpis4"/>
-        <w:rPr>
-          <w:lang w:val="cs-CZ"/>
-        </w:rPr>
-      </w:pPr>
-      <w:proofErr w:type="spellStart"/>
-      <w:r>
-        <w:rPr>
-          <w:lang w:val="cs-CZ"/>
-        </w:rPr>
-        <w:t>img</w:t>
-      </w:r>
-      <w:proofErr w:type="spellEnd"/>
-      <w:r>
-        <w:rPr>
-          <w:lang w:val="cs-CZ"/>
-        </w:rPr>
-        <w:t>_element</w:t>
+      <w:r>
+        <w:rPr>
+          <w:rFonts w:ascii="Helvetica, 'Helvetica CE', Aria" w:hAnsi="Helvetica, 'Helvetica CE', Aria"/>
+          <w:b/>
+          <w:color w:val="1F1D1D"/>
+          <w:lang w:val="cs-CZ"/>
+        </w:rPr>
+        <w:t>Automaticky</w:t>
+      </w:r>
+      <w:r>
+        <w:rPr>
+          <w:rFonts w:ascii="Helvetica, 'Helvetica CE', Aria" w:hAnsi="Helvetica, 'Helvetica CE', Aria"/>
+          <w:color w:val="1F1D1D"/>
+          <w:lang w:val="cs-CZ"/>
+        </w:rPr>
+        <w:t>: "vybraná sedačka"</w:t>
       </w:r>
     </w:p>
     <w:p>
       <w:pPr>
         <w:pStyle w:val="Standard"/>
         <w:rPr>
-          <w:lang w:val="cs-CZ"/>
-        </w:rPr>
-      </w:pPr>
-      <w:r>
-        <w:rPr>
-          <w:rFonts w:ascii="Helvetica, 'Helvetica CE', Aria" w:hAnsi="Helvetica, 'Helvetica CE', Aria"/>
-          <w:b/>
-          <w:color w:val="1F1D1D"/>
-          <w:lang w:val="cs-CZ"/>
-        </w:rPr>
-        <w:t>Popis</w:t>
-      </w:r>
-      <w:r>
-        <w:rPr>
-          <w:rFonts w:ascii="Helvetica, 'Helvetica CE', Aria" w:hAnsi="Helvetica, 'Helvetica CE', Aria"/>
-          <w:color w:val="1F1D1D"/>
-          <w:lang w:val="en-US"/>
-        </w:rPr>
-        <w:t xml:space="preserve">: </w:t>
-      </w:r>
-      <w:r>
-        <w:rPr>
-          <w:rFonts w:ascii="Helvetica, 'Helvetica CE', Aria" w:hAnsi="Helvetica, 'Helvetica CE', Aria"/>
-          <w:color w:val="1F1D1D"/>
-          <w:lang w:val="cs-CZ"/>
-        </w:rPr>
-        <w:t xml:space="preserve">Cesta k obrázku elementu. V kině to </w:t>
-      </w:r>
-      <w:proofErr w:type="gramStart"/>
-      <w:r>
-        <w:rPr>
-          <w:rFonts w:ascii="Helvetica, 'Helvetica CE', Aria" w:hAnsi="Helvetica, 'Helvetica CE', Aria"/>
-          <w:color w:val="1F1D1D"/>
-          <w:lang w:val="cs-CZ"/>
-        </w:rPr>
-        <w:t>bude</w:t>
-      </w:r>
-      <w:proofErr w:type="gramEnd"/>
-      <w:r>
-        <w:rPr>
-          <w:rFonts w:ascii="Helvetica, 'Helvetica CE', Aria" w:hAnsi="Helvetica, 'Helvetica CE', Aria"/>
-          <w:color w:val="1F1D1D"/>
-          <w:lang w:val="cs-CZ"/>
-        </w:rPr>
-        <w:t xml:space="preserve"> </w:t>
-      </w:r>
-      <w:r>
-        <w:rPr>
-          <w:rFonts w:ascii="Helvetica, 'Helvetica CE', Aria" w:hAnsi="Helvetica, 'Helvetica CE', Aria"/>
-          <w:color w:val="1F1D1D"/>
-          <w:lang w:val="cs-CZ"/>
-        </w:rPr>
-        <w:t>například obrázek sedačky</w:t>
-      </w:r>
-      <w:r>
-        <w:rPr>
-          <w:rFonts w:ascii="Helvetica, 'Helvetica CE', Aria" w:hAnsi="Helvetica, 'Helvetica CE', Aria"/>
-          <w:color w:val="1F1D1D"/>
-          <w:lang w:val="cs-CZ"/>
-        </w:rPr>
-        <w:t xml:space="preserve"> ve squashovém kurtu to </w:t>
-      </w:r>
-      <w:proofErr w:type="gramStart"/>
-      <w:r>
-        <w:rPr>
-          <w:rFonts w:ascii="Helvetica, 'Helvetica CE', Aria" w:hAnsi="Helvetica, 'Helvetica CE', Aria"/>
-          <w:color w:val="1F1D1D"/>
-          <w:lang w:val="cs-CZ"/>
-        </w:rPr>
-        <w:t>bude</w:t>
-      </w:r>
-      <w:proofErr w:type="gramEnd"/>
-      <w:r>
-        <w:rPr>
-          <w:rFonts w:ascii="Helvetica, 'Helvetica CE', Aria" w:hAnsi="Helvetica, 'Helvetica CE', Aria"/>
-          <w:color w:val="1F1D1D"/>
-          <w:lang w:val="cs-CZ"/>
-        </w:rPr>
-        <w:t xml:space="preserve"> obrázek hráče </w:t>
-      </w:r>
-      <w:proofErr w:type="spellStart"/>
-      <w:r>
-        <w:rPr>
-          <w:rFonts w:ascii="Helvetica, 'Helvetica CE', Aria" w:hAnsi="Helvetica, 'Helvetica CE', Aria"/>
-          <w:color w:val="1F1D1D"/>
-          <w:lang w:val="cs-CZ"/>
-        </w:rPr>
-        <w:t>hráče</w:t>
-      </w:r>
-      <w:proofErr w:type="spellEnd"/>
-      <w:r>
-        <w:rPr>
-          <w:rFonts w:ascii="Helvetica, 'Helvetica CE', Aria" w:hAnsi="Helvetica, 'Helvetica CE', Aria"/>
-          <w:color w:val="1F1D1D"/>
-          <w:lang w:val="cs-CZ"/>
-        </w:rPr>
-        <w:t>.</w:t>
-      </w:r>
-    </w:p>
-    <w:p>
-      <w:pPr>
-        <w:pStyle w:val="Standard"/>
-        <w:rPr>
-          <w:rFonts w:ascii="Helvetica, 'Helvetica CE', Aria" w:hAnsi="Helvetica, 'Helvetica CE', Aria"/>
-          <w:color w:val="1F1D1D"/>
-          <w:lang w:val="cs-CZ"/>
-        </w:rPr>
-      </w:pPr>
-      <w:r>
-        <w:rPr>
-          <w:rFonts w:ascii="Helvetica, 'Helvetica CE', Aria" w:hAnsi="Helvetica, 'Helvetica CE', Aria"/>
-          <w:b/>
-          <w:color w:val="1F1D1D"/>
-          <w:lang w:val="cs-CZ"/>
-        </w:rPr>
-        <w:t>Typ</w:t>
-      </w:r>
-      <w:r>
-        <w:rPr>
-          <w:rFonts w:ascii="Helvetica, 'Helvetica CE', Aria" w:hAnsi="Helvetica, 'Helvetica CE', Aria"/>
-          <w:color w:val="1F1D1D"/>
-          <w:lang w:val="cs-CZ"/>
-        </w:rPr>
-        <w:t>: řetězec</w:t>
-      </w:r>
-    </w:p>
-    <w:p>
-      <w:pPr>
-        <w:pStyle w:val="Standard"/>
-        <w:rPr>
-          <w:rFonts w:ascii="Helvetica, 'Helvetica CE', Aria" w:hAnsi="Helvetica, 'Helvetica CE', Aria"/>
-          <w:color w:val="1F1D1D"/>
-          <w:lang w:val="cs-CZ"/>
-        </w:rPr>
-      </w:pPr>
-      <w:r>
-        <w:rPr>
-          <w:rFonts w:ascii="Helvetica, 'Helvetica CE', Aria" w:hAnsi="Helvetica, 'Helvetica CE', Aria"/>
-          <w:b/>
-          <w:color w:val="1F1D1D"/>
-          <w:lang w:val="cs-CZ"/>
-        </w:rPr>
-        <w:t>Automaticky</w:t>
-      </w:r>
-      <w:r>
-        <w:rPr>
-          <w:rFonts w:ascii="Helvetica, 'Helvetica CE', Aria" w:hAnsi="Helvetica, 'Helvetica CE', Aria"/>
-          <w:color w:val="1F1D1D"/>
-          <w:lang w:val="cs-CZ"/>
-        </w:rPr>
-        <w:t>: "</w:t>
-      </w:r>
-      <w:proofErr w:type="spellStart"/>
-      <w:r>
-        <w:rPr>
-          <w:rFonts w:ascii="Helvetica, 'Helvetica CE', Aria" w:hAnsi="Helvetica, 'Helvetica CE', Aria"/>
-          <w:color w:val="1F1D1D"/>
-          <w:lang w:val="cs-CZ"/>
-        </w:rPr>
-        <w:t>images</w:t>
-      </w:r>
-      <w:proofErr w:type="spellEnd"/>
-      <w:r>
-        <w:rPr>
-          <w:rFonts w:ascii="Helvetica, 'Helvetica CE', Aria" w:hAnsi="Helvetica, 'Helvetica CE', Aria"/>
-          <w:color w:val="1F1D1D"/>
-          <w:lang w:val="cs-CZ"/>
-        </w:rPr>
-        <w:t>/</w:t>
-      </w:r>
-      <w:proofErr w:type="spellStart"/>
-      <w:r>
-        <w:rPr>
-          <w:rFonts w:ascii="Helvetica, 'Helvetica CE', Aria" w:hAnsi="Helvetica, 'Helvetica CE', Aria"/>
-          <w:color w:val="1F1D1D"/>
-          <w:lang w:val="cs-CZ"/>
-        </w:rPr>
-        <w:t>modre</w:t>
-      </w:r>
-      <w:proofErr w:type="spellEnd"/>
-      <w:r>
-        <w:rPr>
-          <w:rFonts w:ascii="Helvetica, 'Helvetica CE', Aria" w:hAnsi="Helvetica, 'Helvetica CE', Aria"/>
-          <w:color w:val="1F1D1D"/>
-          <w:lang w:val="cs-CZ"/>
-        </w:rPr>
-        <w:t>_</w:t>
-      </w:r>
-      <w:proofErr w:type="spellStart"/>
-      <w:r>
-        <w:rPr>
-          <w:rFonts w:ascii="Helvetica, 'Helvetica CE', Aria" w:hAnsi="Helvetica, 'Helvetica CE', Aria"/>
-          <w:color w:val="1F1D1D"/>
-          <w:lang w:val="cs-CZ"/>
-        </w:rPr>
-        <w:t>jednosedadlo.png</w:t>
-      </w:r>
-      <w:proofErr w:type="spellEnd"/>
-      <w:r>
-        <w:rPr>
-          <w:rFonts w:ascii="Helvetica, 'Helvetica CE', Aria" w:hAnsi="Helvetica, 'Helvetica CE', Aria"/>
-          <w:color w:val="1F1D1D"/>
-          <w:lang w:val="cs-CZ"/>
-        </w:rPr>
-        <w:t>"</w:t>
-      </w:r>
-    </w:p>
-    <w:p>
-      <w:pPr>
-        <w:pStyle w:val="Standard"/>
-        <w:rPr>
-          <w:rFonts w:ascii="Helvetica, 'Helvetica CE', Aria" w:hAnsi="Helvetica, 'Helvetica CE', Aria"/>
-          <w:color w:val="1F1D1D"/>
-          <w:lang w:val="cs-CZ"/>
-        </w:rPr>
-      </w:pPr>
-    </w:p>
-    <w:p>
-      <w:pPr>
-        <w:pStyle w:val="Nadpis4"/>
-        <w:rPr>
-          <w:lang w:val="cs-CZ"/>
-        </w:rPr>
-      </w:pPr>
-      <w:proofErr w:type="spellStart"/>
-      <w:r>
-        <w:rPr>
-          <w:lang w:val="cs-CZ"/>
-        </w:rPr>
-        <w:t>img</w:t>
-      </w:r>
-      <w:proofErr w:type="spellEnd"/>
-      <w:r>
-        <w:rPr>
-          <w:lang w:val="cs-CZ"/>
-        </w:rPr>
-        <w:t>_double_element</w:t>
-      </w:r>
-    </w:p>
-    <w:p>
-      <w:pPr>
-        <w:pStyle w:val="Standard"/>
-        <w:rPr>
-          <w:lang w:val="cs-CZ"/>
-        </w:rPr>
-      </w:pPr>
-      <w:r>
-        <w:rPr>
-          <w:rFonts w:ascii="Helvetica, 'Helvetica CE', Aria" w:hAnsi="Helvetica, 'Helvetica CE', Aria"/>
-          <w:b/>
-          <w:color w:val="1F1D1D"/>
-          <w:lang w:val="cs-CZ"/>
-        </w:rPr>
-        <w:t>Popis</w:t>
-      </w:r>
-      <w:r>
-        <w:rPr>
-          <w:rFonts w:ascii="Helvetica, 'Helvetica CE', Aria" w:hAnsi="Helvetica, 'Helvetica CE', Aria"/>
-          <w:color w:val="1F1D1D"/>
-          <w:lang w:val="en-US"/>
-        </w:rPr>
-        <w:t xml:space="preserve">: </w:t>
-      </w:r>
-      <w:r>
-        <w:rPr>
-          <w:rFonts w:ascii="Helvetica, 'Helvetica CE', Aria" w:hAnsi="Helvetica, 'Helvetica CE', Aria"/>
-          <w:color w:val="1F1D1D"/>
-          <w:lang w:val="cs-CZ"/>
-        </w:rPr>
-        <w:t xml:space="preserve">Cesta k obrázek </w:t>
-      </w:r>
-      <w:proofErr w:type="spellStart"/>
-      <w:r>
-        <w:rPr>
-          <w:rFonts w:ascii="Helvetica, 'Helvetica CE', Aria" w:hAnsi="Helvetica, 'Helvetica CE', Aria"/>
-          <w:color w:val="1F1D1D"/>
-          <w:lang w:val="cs-CZ"/>
-        </w:rPr>
-        <w:t>dvojelementu</w:t>
-      </w:r>
-      <w:proofErr w:type="spellEnd"/>
-      <w:r>
-        <w:rPr>
-          <w:rFonts w:ascii="Helvetica, 'Helvetica CE', Aria" w:hAnsi="Helvetica, 'Helvetica CE', Aria"/>
-          <w:color w:val="1F1D1D"/>
-          <w:lang w:val="cs-CZ"/>
-        </w:rPr>
-        <w:t xml:space="preserve"> např. </w:t>
-      </w:r>
-      <w:proofErr w:type="spellStart"/>
-      <w:r>
-        <w:rPr>
-          <w:rFonts w:ascii="Helvetica, 'Helvetica CE', Aria" w:hAnsi="Helvetica, 'Helvetica CE', Aria"/>
-          <w:color w:val="1F1D1D"/>
-          <w:lang w:val="cs-CZ"/>
-        </w:rPr>
-        <w:t>dvojsedačky</w:t>
-      </w:r>
-      <w:proofErr w:type="spellEnd"/>
-      <w:r>
-        <w:rPr>
-          <w:rFonts w:ascii="Helvetica, 'Helvetica CE', Aria" w:hAnsi="Helvetica, 'Helvetica CE', Aria"/>
-          <w:color w:val="1F1D1D"/>
-          <w:lang w:val="cs-CZ"/>
-        </w:rPr>
-        <w:t>.</w:t>
-      </w:r>
-    </w:p>
-    <w:p>
-      <w:pPr>
-        <w:pStyle w:val="Standard"/>
-        <w:rPr>
-          <w:rFonts w:ascii="Helvetica, 'Helvetica CE', Aria" w:hAnsi="Helvetica, 'Helvetica CE', Aria"/>
-          <w:color w:val="1F1D1D"/>
-          <w:lang w:val="cs-CZ"/>
-        </w:rPr>
-      </w:pPr>
-      <w:r>
-        <w:rPr>
-          <w:rFonts w:ascii="Helvetica, 'Helvetica CE', Aria" w:hAnsi="Helvetica, 'Helvetica CE', Aria"/>
-          <w:b/>
-          <w:color w:val="1F1D1D"/>
-          <w:lang w:val="cs-CZ"/>
-        </w:rPr>
-        <w:t>Typ</w:t>
-      </w:r>
-      <w:r>
-        <w:rPr>
-          <w:rFonts w:ascii="Helvetica, 'Helvetica CE', Aria" w:hAnsi="Helvetica, 'Helvetica CE', Aria"/>
-          <w:color w:val="1F1D1D"/>
-          <w:lang w:val="cs-CZ"/>
-        </w:rPr>
-        <w:t>: řetězec</w:t>
-      </w:r>
-    </w:p>
-    <w:p>
-      <w:pPr>
-        <w:pStyle w:val="Standard"/>
-        <w:rPr>
-          <w:rFonts w:ascii="Helvetica, 'Helvetica CE', Aria" w:hAnsi="Helvetica, 'Helvetica CE', Aria"/>
-          <w:color w:val="1F1D1D"/>
-          <w:lang w:val="cs-CZ"/>
-        </w:rPr>
-      </w:pPr>
-      <w:r>
-        <w:rPr>
-          <w:rFonts w:ascii="Helvetica, 'Helvetica CE', Aria" w:hAnsi="Helvetica, 'Helvetica CE', Aria"/>
-          <w:b/>
-          <w:color w:val="1F1D1D"/>
-          <w:lang w:val="cs-CZ"/>
-        </w:rPr>
-        <w:t>Automaticky</w:t>
-      </w:r>
-      <w:r>
-        <w:rPr>
-          <w:rFonts w:ascii="Helvetica, 'Helvetica CE', Aria" w:hAnsi="Helvetica, 'Helvetica CE', Aria"/>
-          <w:color w:val="1F1D1D"/>
-          <w:lang w:val="cs-CZ"/>
-        </w:rPr>
-        <w:t>: "</w:t>
-      </w:r>
-      <w:proofErr w:type="spellStart"/>
-      <w:r>
-        <w:rPr>
-          <w:rFonts w:ascii="Helvetica, 'Helvetica CE', Aria" w:hAnsi="Helvetica, 'Helvetica CE', Aria"/>
-          <w:color w:val="1F1D1D"/>
-          <w:lang w:val="cs-CZ"/>
-        </w:rPr>
-        <w:t>images</w:t>
-      </w:r>
-      <w:proofErr w:type="spellEnd"/>
-      <w:r>
-        <w:rPr>
-          <w:rFonts w:ascii="Helvetica, 'Helvetica CE', Aria" w:hAnsi="Helvetica, 'Helvetica CE', Aria"/>
-          <w:color w:val="1F1D1D"/>
-          <w:lang w:val="cs-CZ"/>
-        </w:rPr>
-        <w:t>/</w:t>
-      </w:r>
-      <w:proofErr w:type="spellStart"/>
-      <w:r>
-        <w:rPr>
-          <w:rFonts w:ascii="Helvetica, 'Helvetica CE', Aria" w:hAnsi="Helvetica, 'Helvetica CE', Aria"/>
-          <w:color w:val="1F1D1D"/>
-          <w:lang w:val="cs-CZ"/>
-        </w:rPr>
-        <w:t>modre</w:t>
-      </w:r>
-      <w:proofErr w:type="spellEnd"/>
-      <w:r>
-        <w:rPr>
-          <w:rFonts w:ascii="Helvetica, 'Helvetica CE', Aria" w:hAnsi="Helvetica, 'Helvetica CE', Aria"/>
-          <w:color w:val="1F1D1D"/>
-          <w:lang w:val="cs-CZ"/>
-        </w:rPr>
-        <w:t>_</w:t>
-      </w:r>
-      <w:proofErr w:type="spellStart"/>
-      <w:r>
-        <w:rPr>
-          <w:rFonts w:ascii="Helvetica, 'Helvetica CE', Aria" w:hAnsi="Helvetica, 'Helvetica CE', Aria"/>
-          <w:color w:val="1F1D1D"/>
-          <w:lang w:val="cs-CZ"/>
-        </w:rPr>
-        <w:t>dvojsedadlo.png</w:t>
-      </w:r>
-      <w:proofErr w:type="spellEnd"/>
-      <w:r>
-        <w:rPr>
-          <w:rFonts w:ascii="Helvetica, 'Helvetica CE', Aria" w:hAnsi="Helvetica, 'Helvetica CE', Aria"/>
-          <w:color w:val="1F1D1D"/>
-          <w:lang w:val="cs-CZ"/>
-        </w:rPr>
-        <w:t>"</w:t>
-      </w:r>
-    </w:p>
-    <w:p>
-      <w:pPr>
-        <w:pStyle w:val="Standard"/>
-        <w:rPr>
-          <w:rFonts w:ascii="Helvetica, 'Helvetica CE', Aria" w:hAnsi="Helvetica, 'Helvetica CE', Aria"/>
-          <w:color w:val="1F1D1D"/>
-          <w:lang w:val="cs-CZ"/>
-        </w:rPr>
-      </w:pPr>
-    </w:p>
-    <w:p>
-      <w:pPr>
-        <w:pStyle w:val="Nadpis4"/>
-        <w:rPr>
-          <w:lang w:val="cs-CZ"/>
-        </w:rPr>
-      </w:pPr>
-      <w:proofErr w:type="spellStart"/>
-      <w:r>
-        <w:rPr>
-          <w:lang w:val="cs-CZ"/>
-        </w:rPr>
-        <w:t>img</w:t>
-      </w:r>
-      <w:proofErr w:type="spellEnd"/>
-      <w:r>
-        <w:rPr>
-          <w:lang w:val="cs-CZ"/>
-        </w:rPr>
-        <w:t>_</w:t>
-      </w:r>
-      <w:proofErr w:type="spellStart"/>
-      <w:r>
-        <w:rPr>
-          <w:lang w:val="cs-CZ"/>
-        </w:rPr>
-        <w:t>reserved</w:t>
-      </w:r>
-      <w:proofErr w:type="spellEnd"/>
-    </w:p>
-    <w:p>
-      <w:pPr>
-        <w:pStyle w:val="Standard"/>
-        <w:rPr>
-          <w:lang w:val="cs-CZ"/>
-        </w:rPr>
-      </w:pPr>
-      <w:r>
-        <w:rPr>
-          <w:rFonts w:ascii="Helvetica, 'Helvetica CE', Aria" w:hAnsi="Helvetica, 'Helvetica CE', Aria"/>
-          <w:b/>
-          <w:color w:val="1F1D1D"/>
-          <w:lang w:val="cs-CZ"/>
-        </w:rPr>
-        <w:t>Popis</w:t>
-      </w:r>
-      <w:r>
-        <w:rPr>
-          <w:rFonts w:ascii="Helvetica, 'Helvetica CE', Aria" w:hAnsi="Helvetica, 'Helvetica CE', Aria"/>
-          <w:color w:val="1F1D1D"/>
-          <w:lang w:val="en-US"/>
-        </w:rPr>
-        <w:t xml:space="preserve">: </w:t>
-      </w:r>
-      <w:r>
-        <w:rPr>
-          <w:rFonts w:ascii="Helvetica, 'Helvetica CE', Aria" w:hAnsi="Helvetica, 'Helvetica CE', Aria"/>
-          <w:color w:val="1F1D1D"/>
-          <w:lang w:val="cs-CZ"/>
-        </w:rPr>
-        <w:t>Cesta k obrázku rezervovaného elementu např. rezervované sedačky.</w:t>
-      </w:r>
-    </w:p>
-    <w:p>
-      <w:pPr>
-        <w:pStyle w:val="Standard"/>
-        <w:rPr>
-          <w:rFonts w:ascii="Helvetica, 'Helvetica CE', Aria" w:hAnsi="Helvetica, 'Helvetica CE', Aria"/>
-          <w:color w:val="1F1D1D"/>
-          <w:lang w:val="cs-CZ"/>
-        </w:rPr>
-      </w:pPr>
-      <w:r>
-        <w:rPr>
-          <w:rFonts w:ascii="Helvetica, 'Helvetica CE', Aria" w:hAnsi="Helvetica, 'Helvetica CE', Aria"/>
-          <w:b/>
-          <w:color w:val="1F1D1D"/>
-          <w:lang w:val="cs-CZ"/>
-        </w:rPr>
-        <w:t>Typ</w:t>
-      </w:r>
-      <w:r>
-        <w:rPr>
-          <w:rFonts w:ascii="Helvetica, 'Helvetica CE', Aria" w:hAnsi="Helvetica, 'Helvetica CE', Aria"/>
-          <w:color w:val="1F1D1D"/>
-          <w:lang w:val="cs-CZ"/>
-        </w:rPr>
-        <w:t>: řetězec</w:t>
-      </w:r>
-    </w:p>
-    <w:p>
-      <w:pPr>
-        <w:pStyle w:val="Standard"/>
-        <w:rPr>
-          <w:rFonts w:ascii="Helvetica, 'Helvetica CE', Aria" w:hAnsi="Helvetica, 'Helvetica CE', Aria"/>
-          <w:color w:val="1F1D1D"/>
-          <w:lang w:val="cs-CZ"/>
-        </w:rPr>
-      </w:pPr>
-      <w:r>
-        <w:rPr>
-          <w:rFonts w:ascii="Helvetica, 'Helvetica CE', Aria" w:hAnsi="Helvetica, 'Helvetica CE', Aria"/>
-          <w:b/>
-          <w:color w:val="1F1D1D"/>
-          <w:lang w:val="cs-CZ"/>
-        </w:rPr>
-        <w:t>Automaticky</w:t>
-      </w:r>
-      <w:r>
-        <w:rPr>
-          <w:rFonts w:ascii="Helvetica, 'Helvetica CE', Aria" w:hAnsi="Helvetica, 'Helvetica CE', Aria"/>
-          <w:color w:val="1F1D1D"/>
-          <w:lang w:val="cs-CZ"/>
-        </w:rPr>
-        <w:t>: "</w:t>
-      </w:r>
-      <w:proofErr w:type="spellStart"/>
-      <w:r>
-        <w:rPr>
-          <w:rFonts w:ascii="Helvetica, 'Helvetica CE', Aria" w:hAnsi="Helvetica, 'Helvetica CE', Aria"/>
-          <w:color w:val="1F1D1D"/>
-          <w:lang w:val="cs-CZ"/>
-        </w:rPr>
-        <w:t>images</w:t>
-      </w:r>
-      <w:proofErr w:type="spellEnd"/>
-      <w:r>
-        <w:rPr>
-          <w:rFonts w:ascii="Helvetica, 'Helvetica CE', Aria" w:hAnsi="Helvetica, 'Helvetica CE', Aria"/>
-          <w:color w:val="1F1D1D"/>
-          <w:lang w:val="cs-CZ"/>
-        </w:rPr>
-        <w:t>/</w:t>
-      </w:r>
-      <w:proofErr w:type="spellStart"/>
-      <w:r>
-        <w:rPr>
-          <w:rFonts w:ascii="Helvetica, 'Helvetica CE', Aria" w:hAnsi="Helvetica, 'Helvetica CE', Aria"/>
-          <w:color w:val="1F1D1D"/>
-          <w:lang w:val="cs-CZ"/>
-        </w:rPr>
-        <w:t>tmavesede</w:t>
-      </w:r>
-      <w:proofErr w:type="spellEnd"/>
-      <w:r>
-        <w:rPr>
-          <w:rFonts w:ascii="Helvetica, 'Helvetica CE', Aria" w:hAnsi="Helvetica, 'Helvetica CE', Aria"/>
-          <w:color w:val="1F1D1D"/>
-          <w:lang w:val="cs-CZ"/>
-        </w:rPr>
-        <w:t>_</w:t>
-      </w:r>
-      <w:proofErr w:type="spellStart"/>
-      <w:r>
-        <w:rPr>
-          <w:rFonts w:ascii="Helvetica, 'Helvetica CE', Aria" w:hAnsi="Helvetica, 'Helvetica CE', Aria"/>
-          <w:color w:val="1F1D1D"/>
-          <w:lang w:val="cs-CZ"/>
-        </w:rPr>
-        <w:t>jednosedadlo.png</w:t>
-      </w:r>
-      <w:proofErr w:type="spellEnd"/>
-      <w:r>
-        <w:rPr>
-          <w:rFonts w:ascii="Helvetica, 'Helvetica CE', Aria" w:hAnsi="Helvetica, 'Helvetica CE', Aria"/>
-          <w:color w:val="1F1D1D"/>
-          <w:lang w:val="cs-CZ"/>
-        </w:rPr>
-        <w:t>"</w:t>
-      </w:r>
-    </w:p>
-    <w:p>
-      <w:pPr>
-        <w:pStyle w:val="Standard"/>
-        <w:rPr>
-          <w:rFonts w:ascii="Helvetica, 'Helvetica CE', Aria" w:hAnsi="Helvetica, 'Helvetica CE', Aria"/>
-          <w:color w:val="1F1D1D"/>
-          <w:lang w:val="cs-CZ"/>
-        </w:rPr>
-      </w:pPr>
-    </w:p>
-    <w:p>
-      <w:pPr>
-        <w:pStyle w:val="Nadpis4"/>
-        <w:rPr>
-          <w:lang w:val="cs-CZ"/>
-        </w:rPr>
-      </w:pPr>
-      <w:proofErr w:type="spellStart"/>
-      <w:r>
-        <w:rPr>
-          <w:lang w:val="cs-CZ"/>
-        </w:rPr>
-        <w:t>img</w:t>
-      </w:r>
-      <w:proofErr w:type="spellEnd"/>
-      <w:r>
-        <w:rPr>
-          <w:lang w:val="cs-CZ"/>
-        </w:rPr>
-        <w:t>_double_</w:t>
-      </w:r>
-      <w:proofErr w:type="spellStart"/>
-      <w:r>
-        <w:rPr>
-          <w:lang w:val="cs-CZ"/>
-        </w:rPr>
-        <w:t>reserved</w:t>
-      </w:r>
-      <w:proofErr w:type="spellEnd"/>
-    </w:p>
-    <w:p>
-      <w:pPr>
-        <w:pStyle w:val="Standard"/>
-        <w:rPr>
-          <w:lang w:val="cs-CZ"/>
-        </w:rPr>
-      </w:pPr>
-      <w:r>
-        <w:rPr>
-          <w:rFonts w:ascii="Helvetica, 'Helvetica CE', Aria" w:hAnsi="Helvetica, 'Helvetica CE', Aria"/>
-          <w:b/>
-          <w:color w:val="1F1D1D"/>
-          <w:lang w:val="cs-CZ"/>
-        </w:rPr>
-        <w:t>Popis</w:t>
-      </w:r>
-      <w:r>
-        <w:rPr>
-          <w:rFonts w:ascii="Helvetica, 'Helvetica CE', Aria" w:hAnsi="Helvetica, 'Helvetica CE', Aria"/>
-          <w:color w:val="1F1D1D"/>
-          <w:lang w:val="en-US"/>
-        </w:rPr>
-        <w:t xml:space="preserve">: </w:t>
-      </w:r>
-      <w:r>
-        <w:rPr>
-          <w:rFonts w:ascii="Helvetica, 'Helvetica CE', Aria" w:hAnsi="Helvetica, 'Helvetica CE', Aria"/>
-          <w:color w:val="1F1D1D"/>
-          <w:lang w:val="cs-CZ"/>
-        </w:rPr>
-        <w:t xml:space="preserve">Cesta k obrázku rezervovaného </w:t>
-      </w:r>
-      <w:proofErr w:type="spellStart"/>
-      <w:r>
-        <w:rPr>
-          <w:rFonts w:ascii="Helvetica, 'Helvetica CE', Aria" w:hAnsi="Helvetica, 'Helvetica CE', Aria"/>
-          <w:color w:val="1F1D1D"/>
-          <w:lang w:val="cs-CZ"/>
-        </w:rPr>
-        <w:t>dvojelementu</w:t>
-      </w:r>
-      <w:proofErr w:type="spellEnd"/>
-      <w:r>
-        <w:rPr>
-          <w:rFonts w:ascii="Helvetica, 'Helvetica CE', Aria" w:hAnsi="Helvetica, 'Helvetica CE', Aria"/>
-          <w:color w:val="1F1D1D"/>
-          <w:lang w:val="cs-CZ"/>
-        </w:rPr>
-        <w:t xml:space="preserve"> např. rezervované </w:t>
-      </w:r>
-      <w:proofErr w:type="spellStart"/>
-      <w:r>
-        <w:rPr>
-          <w:rFonts w:ascii="Helvetica, 'Helvetica CE', Aria" w:hAnsi="Helvetica, 'Helvetica CE', Aria"/>
-          <w:color w:val="1F1D1D"/>
-          <w:lang w:val="cs-CZ"/>
-        </w:rPr>
-        <w:t>dvojsedačky</w:t>
-      </w:r>
-      <w:proofErr w:type="spellEnd"/>
-      <w:r>
-        <w:rPr>
-          <w:rFonts w:ascii="Helvetica, 'Helvetica CE', Aria" w:hAnsi="Helvetica, 'Helvetica CE', Aria"/>
-          <w:color w:val="1F1D1D"/>
-          <w:lang w:val="cs-CZ"/>
-        </w:rPr>
-        <w:t>.</w:t>
-      </w:r>
-    </w:p>
-    <w:p>
-      <w:pPr>
-        <w:pStyle w:val="Standard"/>
-        <w:rPr>
-          <w:rFonts w:ascii="Helvetica, 'Helvetica CE', Aria" w:hAnsi="Helvetica, 'Helvetica CE', Aria"/>
-          <w:color w:val="1F1D1D"/>
-          <w:lang w:val="cs-CZ"/>
-        </w:rPr>
-      </w:pPr>
-      <w:r>
-        <w:rPr>
-          <w:rFonts w:ascii="Helvetica, 'Helvetica CE', Aria" w:hAnsi="Helvetica, 'Helvetica CE', Aria"/>
-          <w:b/>
-          <w:color w:val="1F1D1D"/>
-          <w:lang w:val="cs-CZ"/>
-        </w:rPr>
-        <w:t>Typ</w:t>
-      </w:r>
-      <w:r>
-        <w:rPr>
-          <w:rFonts w:ascii="Helvetica, 'Helvetica CE', Aria" w:hAnsi="Helvetica, 'Helvetica CE', Aria"/>
-          <w:color w:val="1F1D1D"/>
-          <w:lang w:val="cs-CZ"/>
-        </w:rPr>
-        <w:t>: řetězec</w:t>
-      </w:r>
-    </w:p>
-    <w:p>
-      <w:pPr>
-        <w:pStyle w:val="Standard"/>
-        <w:rPr>
-          <w:rFonts w:ascii="Helvetica, 'Helvetica CE', Aria" w:hAnsi="Helvetica, 'Helvetica CE', Aria"/>
-          <w:color w:val="1F1D1D"/>
-          <w:lang w:val="cs-CZ"/>
-        </w:rPr>
-      </w:pPr>
-      <w:r>
-        <w:rPr>
-          <w:rFonts w:ascii="Helvetica, 'Helvetica CE', Aria" w:hAnsi="Helvetica, 'Helvetica CE', Aria"/>
-          <w:b/>
-          <w:color w:val="1F1D1D"/>
-          <w:lang w:val="cs-CZ"/>
-        </w:rPr>
-        <w:t>Automaticky</w:t>
-      </w:r>
-      <w:r>
-        <w:rPr>
-          <w:rFonts w:ascii="Helvetica, 'Helvetica CE', Aria" w:hAnsi="Helvetica, 'Helvetica CE', Aria"/>
-          <w:color w:val="1F1D1D"/>
-          <w:lang w:val="cs-CZ"/>
-        </w:rPr>
-        <w:t>: "</w:t>
-      </w:r>
-      <w:proofErr w:type="spellStart"/>
-      <w:r>
-        <w:rPr>
-          <w:rFonts w:ascii="Helvetica, 'Helvetica CE', Aria" w:hAnsi="Helvetica, 'Helvetica CE', Aria"/>
-          <w:color w:val="1F1D1D"/>
-          <w:lang w:val="cs-CZ"/>
-        </w:rPr>
-        <w:t>images</w:t>
-      </w:r>
-      <w:proofErr w:type="spellEnd"/>
-      <w:r>
-        <w:rPr>
-          <w:rFonts w:ascii="Helvetica, 'Helvetica CE', Aria" w:hAnsi="Helvetica, 'Helvetica CE', Aria"/>
-          <w:color w:val="1F1D1D"/>
-          <w:lang w:val="cs-CZ"/>
-        </w:rPr>
-        <w:t>/</w:t>
-      </w:r>
-      <w:proofErr w:type="spellStart"/>
-      <w:r>
-        <w:rPr>
-          <w:rFonts w:ascii="Helvetica, 'Helvetica CE', Aria" w:hAnsi="Helvetica, 'Helvetica CE', Aria"/>
-          <w:color w:val="1F1D1D"/>
-          <w:lang w:val="cs-CZ"/>
-        </w:rPr>
-        <w:t>tmavesede</w:t>
-      </w:r>
-      <w:proofErr w:type="spellEnd"/>
-      <w:r>
-        <w:rPr>
-          <w:rFonts w:ascii="Helvetica, 'Helvetica CE', Aria" w:hAnsi="Helvetica, 'Helvetica CE', Aria"/>
-          <w:color w:val="1F1D1D"/>
-          <w:lang w:val="cs-CZ"/>
-        </w:rPr>
-        <w:t>_</w:t>
-      </w:r>
-      <w:proofErr w:type="spellStart"/>
-      <w:r>
-        <w:rPr>
-          <w:rFonts w:ascii="Helvetica, 'Helvetica CE', Aria" w:hAnsi="Helvetica, 'Helvetica CE', Aria"/>
-          <w:color w:val="1F1D1D"/>
-          <w:lang w:val="cs-CZ"/>
-        </w:rPr>
-        <w:t>dvojsedadlo.png</w:t>
-      </w:r>
-      <w:proofErr w:type="spellEnd"/>
-      <w:r>
-        <w:rPr>
-          <w:rFonts w:ascii="Helvetica, 'Helvetica CE', Aria" w:hAnsi="Helvetica, 'Helvetica CE', Aria"/>
-          <w:color w:val="1F1D1D"/>
-          <w:lang w:val="cs-CZ"/>
-        </w:rPr>
-        <w:t>"</w:t>
-      </w:r>
-    </w:p>
-    <w:p>
-      <w:pPr>
-        <w:pStyle w:val="Standard"/>
-        <w:rPr>
-          <w:rFonts w:ascii="Helvetica, 'Helvetica CE', Aria" w:hAnsi="Helvetica, 'Helvetica CE', Aria"/>
-          <w:color w:val="1F1D1D"/>
-          <w:lang w:val="cs-CZ"/>
-        </w:rPr>
-      </w:pPr>
-    </w:p>
-    <w:p>
-      <w:pPr>
-        <w:pStyle w:val="Nadpis4"/>
-        <w:rPr>
-          <w:lang w:val="cs-CZ"/>
-        </w:rPr>
-      </w:pPr>
-      <w:proofErr w:type="spellStart"/>
-      <w:r>
-        <w:rPr>
-          <w:lang w:val="cs-CZ"/>
-        </w:rPr>
-        <w:t>img</w:t>
-      </w:r>
-      <w:proofErr w:type="spellEnd"/>
-      <w:r>
-        <w:rPr>
-          <w:lang w:val="cs-CZ"/>
-        </w:rPr>
-        <w:t>_</w:t>
-      </w:r>
-      <w:proofErr w:type="spellStart"/>
-      <w:r>
-        <w:rPr>
-          <w:lang w:val="cs-CZ"/>
-        </w:rPr>
-        <w:t>selected</w:t>
-      </w:r>
-      <w:proofErr w:type="spellEnd"/>
-    </w:p>
-    <w:p>
-      <w:pPr>
-        <w:pStyle w:val="Standard"/>
-        <w:rPr>
-          <w:lang w:val="cs-CZ"/>
-        </w:rPr>
-      </w:pPr>
-      <w:r>
-        <w:rPr>
-          <w:rFonts w:ascii="Helvetica, 'Helvetica CE', Aria" w:hAnsi="Helvetica, 'Helvetica CE', Aria"/>
-          <w:b/>
-          <w:color w:val="1F1D1D"/>
-          <w:lang w:val="cs-CZ"/>
-        </w:rPr>
-        <w:t>Popis</w:t>
-      </w:r>
-      <w:r>
-        <w:rPr>
-          <w:rFonts w:ascii="Helvetica, 'Helvetica CE', Aria" w:hAnsi="Helvetica, 'Helvetica CE', Aria"/>
-          <w:color w:val="1F1D1D"/>
-          <w:lang w:val="en-US"/>
-        </w:rPr>
-        <w:t xml:space="preserve">: </w:t>
-      </w:r>
-      <w:r>
-        <w:rPr>
-          <w:rFonts w:ascii="Helvetica, 'Helvetica CE', Aria" w:hAnsi="Helvetica, 'Helvetica CE', Aria"/>
-          <w:color w:val="1F1D1D"/>
-          <w:lang w:val="cs-CZ"/>
-        </w:rPr>
-        <w:t xml:space="preserve">Cesta k obrázku vybraného elementu např. vybrané </w:t>
-      </w:r>
-      <w:proofErr w:type="spellStart"/>
-      <w:r>
-        <w:rPr>
-          <w:rFonts w:ascii="Helvetica, 'Helvetica CE', Aria" w:hAnsi="Helvetica, 'Helvetica CE', Aria"/>
-          <w:color w:val="1F1D1D"/>
-          <w:lang w:val="cs-CZ"/>
-        </w:rPr>
-        <w:t>jednosedačky</w:t>
-      </w:r>
-      <w:proofErr w:type="spellEnd"/>
-      <w:r>
-        <w:rPr>
-          <w:rFonts w:ascii="Helvetica, 'Helvetica CE', Aria" w:hAnsi="Helvetica, 'Helvetica CE', Aria"/>
-          <w:color w:val="1F1D1D"/>
-          <w:lang w:val="cs-CZ"/>
-        </w:rPr>
-        <w:t>.</w:t>
-      </w:r>
-    </w:p>
-    <w:p>
-      <w:pPr>
-        <w:pStyle w:val="Standard"/>
-        <w:rPr>
-          <w:rFonts w:ascii="Helvetica, 'Helvetica CE', Aria" w:hAnsi="Helvetica, 'Helvetica CE', Aria"/>
-          <w:color w:val="1F1D1D"/>
-          <w:lang w:val="cs-CZ"/>
-        </w:rPr>
-      </w:pPr>
-      <w:r>
-        <w:rPr>
-          <w:rFonts w:ascii="Helvetica, 'Helvetica CE', Aria" w:hAnsi="Helvetica, 'Helvetica CE', Aria"/>
-          <w:b/>
-          <w:color w:val="1F1D1D"/>
-          <w:lang w:val="cs-CZ"/>
-        </w:rPr>
-        <w:t>Typ</w:t>
-      </w:r>
-      <w:r>
-        <w:rPr>
-          <w:rFonts w:ascii="Helvetica, 'Helvetica CE', Aria" w:hAnsi="Helvetica, 'Helvetica CE', Aria"/>
-          <w:color w:val="1F1D1D"/>
-          <w:lang w:val="cs-CZ"/>
-        </w:rPr>
-        <w:t>: řetězec</w:t>
-      </w:r>
-    </w:p>
-    <w:p>
-      <w:pPr>
-        <w:pStyle w:val="Standard"/>
-        <w:rPr>
-          <w:rFonts w:ascii="Helvetica, 'Helvetica CE', Aria" w:hAnsi="Helvetica, 'Helvetica CE', Aria"/>
-          <w:color w:val="1F1D1D"/>
-          <w:lang w:val="cs-CZ"/>
-        </w:rPr>
-      </w:pPr>
-      <w:r>
-        <w:rPr>
-          <w:rFonts w:ascii="Helvetica, 'Helvetica CE', Aria" w:hAnsi="Helvetica, 'Helvetica CE', Aria"/>
-          <w:b/>
-          <w:color w:val="1F1D1D"/>
-          <w:lang w:val="cs-CZ"/>
-        </w:rPr>
-        <w:t>Automaticky</w:t>
-      </w:r>
-      <w:r>
-        <w:rPr>
-          <w:rFonts w:ascii="Helvetica, 'Helvetica CE', Aria" w:hAnsi="Helvetica, 'Helvetica CE', Aria"/>
-          <w:color w:val="1F1D1D"/>
-          <w:lang w:val="cs-CZ"/>
-        </w:rPr>
-        <w:t>: "</w:t>
-      </w:r>
-      <w:proofErr w:type="spellStart"/>
-      <w:r>
-        <w:rPr>
-          <w:rFonts w:ascii="Helvetica, 'Helvetica CE', Aria" w:hAnsi="Helvetica, 'Helvetica CE', Aria"/>
-          <w:color w:val="1F1D1D"/>
-          <w:lang w:val="cs-CZ"/>
-        </w:rPr>
-        <w:t>images</w:t>
-      </w:r>
-      <w:proofErr w:type="spellEnd"/>
-      <w:r>
-        <w:rPr>
-          <w:rFonts w:ascii="Helvetica, 'Helvetica CE', Aria" w:hAnsi="Helvetica, 'Helvetica CE', Aria"/>
-          <w:color w:val="1F1D1D"/>
-          <w:lang w:val="cs-CZ"/>
-        </w:rPr>
-        <w:t>/</w:t>
-      </w:r>
-      <w:proofErr w:type="spellStart"/>
-      <w:r>
-        <w:rPr>
-          <w:rFonts w:ascii="Helvetica, 'Helvetica CE', Aria" w:hAnsi="Helvetica, 'Helvetica CE', Aria"/>
-          <w:color w:val="1F1D1D"/>
-          <w:lang w:val="cs-CZ"/>
-        </w:rPr>
-        <w:t>zelene</w:t>
-      </w:r>
-      <w:proofErr w:type="spellEnd"/>
-      <w:r>
-        <w:rPr>
-          <w:rFonts w:ascii="Helvetica, 'Helvetica CE', Aria" w:hAnsi="Helvetica, 'Helvetica CE', Aria"/>
-          <w:color w:val="1F1D1D"/>
-          <w:lang w:val="cs-CZ"/>
-        </w:rPr>
-        <w:t>_</w:t>
-      </w:r>
-      <w:proofErr w:type="spellStart"/>
-      <w:r>
-        <w:rPr>
-          <w:rFonts w:ascii="Helvetica, 'Helvetica CE', Aria" w:hAnsi="Helvetica, 'Helvetica CE', Aria"/>
-          <w:color w:val="1F1D1D"/>
-          <w:lang w:val="cs-CZ"/>
-        </w:rPr>
-        <w:t>jednosedadlo.png</w:t>
-      </w:r>
-      <w:proofErr w:type="spellEnd"/>
-      <w:r>
-        <w:rPr>
-          <w:rFonts w:ascii="Helvetica, 'Helvetica CE', Aria" w:hAnsi="Helvetica, 'Helvetica CE', Aria"/>
-          <w:color w:val="1F1D1D"/>
-          <w:lang w:val="cs-CZ"/>
-        </w:rPr>
-        <w:t>"</w:t>
-      </w:r>
-    </w:p>
-    <w:p>
-      <w:pPr>
-        <w:pStyle w:val="Standard"/>
-        <w:rPr>
-          <w:rFonts w:ascii="Helvetica, 'Helvetica CE', Aria" w:hAnsi="Helvetica, 'Helvetica CE', Aria"/>
-          <w:color w:val="1F1D1D"/>
-          <w:lang w:val="cs-CZ"/>
-        </w:rPr>
-      </w:pPr>
-    </w:p>
-    <w:p>
-      <w:pPr>
-        <w:pStyle w:val="Nadpis4"/>
-        <w:rPr>
-          <w:lang w:val="cs-CZ"/>
-        </w:rPr>
-      </w:pPr>
-      <w:proofErr w:type="spellStart"/>
-      <w:r>
-        <w:rPr>
-          <w:lang w:val="cs-CZ"/>
-        </w:rPr>
-        <w:t>img</w:t>
-      </w:r>
-      <w:proofErr w:type="spellEnd"/>
-      <w:r>
-        <w:rPr>
-          <w:lang w:val="cs-CZ"/>
-        </w:rPr>
-        <w:t>_double_</w:t>
-      </w:r>
-      <w:proofErr w:type="spellStart"/>
-      <w:r>
-        <w:rPr>
-          <w:lang w:val="cs-CZ"/>
-        </w:rPr>
-        <w:t>selected</w:t>
-      </w:r>
-      <w:proofErr w:type="spellEnd"/>
-    </w:p>
-    <w:p>
-      <w:pPr>
-        <w:pStyle w:val="Standard"/>
-        <w:rPr>
-          <w:lang w:val="cs-CZ"/>
-        </w:rPr>
-      </w:pPr>
-      <w:r>
-        <w:rPr>
-          <w:rFonts w:ascii="Helvetica, 'Helvetica CE', Aria" w:hAnsi="Helvetica, 'Helvetica CE', Aria"/>
-          <w:b/>
-          <w:color w:val="1F1D1D"/>
-          <w:lang w:val="cs-CZ"/>
-        </w:rPr>
-        <w:t>Popis</w:t>
-      </w:r>
-      <w:r>
-        <w:rPr>
-          <w:rFonts w:ascii="Helvetica, 'Helvetica CE', Aria" w:hAnsi="Helvetica, 'Helvetica CE', Aria"/>
-          <w:color w:val="1F1D1D"/>
-          <w:lang w:val="en-US"/>
-        </w:rPr>
-        <w:t xml:space="preserve">: </w:t>
-      </w:r>
-      <w:r>
-        <w:rPr>
-          <w:rFonts w:ascii="Helvetica, 'Helvetica CE', Aria" w:hAnsi="Helvetica, 'Helvetica CE', Aria"/>
-          <w:color w:val="1F1D1D"/>
-          <w:lang w:val="cs-CZ"/>
-        </w:rPr>
-        <w:t xml:space="preserve">Cesta k obrázku vybraného </w:t>
-      </w:r>
-      <w:proofErr w:type="spellStart"/>
-      <w:r>
-        <w:rPr>
-          <w:rFonts w:ascii="Helvetica, 'Helvetica CE', Aria" w:hAnsi="Helvetica, 'Helvetica CE', Aria"/>
-          <w:color w:val="1F1D1D"/>
-          <w:lang w:val="cs-CZ"/>
-        </w:rPr>
-        <w:t>dvojelementu</w:t>
-      </w:r>
-      <w:proofErr w:type="spellEnd"/>
-      <w:r>
-        <w:rPr>
-          <w:rFonts w:ascii="Helvetica, 'Helvetica CE', Aria" w:hAnsi="Helvetica, 'Helvetica CE', Aria"/>
-          <w:color w:val="1F1D1D"/>
-          <w:lang w:val="cs-CZ"/>
-        </w:rPr>
-        <w:t xml:space="preserve"> např. vybrané </w:t>
-      </w:r>
-      <w:proofErr w:type="spellStart"/>
-      <w:r>
-        <w:rPr>
-          <w:rFonts w:ascii="Helvetica, 'Helvetica CE', Aria" w:hAnsi="Helvetica, 'Helvetica CE', Aria"/>
-          <w:color w:val="1F1D1D"/>
-          <w:lang w:val="cs-CZ"/>
-        </w:rPr>
-        <w:t>dvojsedačky</w:t>
-      </w:r>
-      <w:proofErr w:type="spellEnd"/>
-      <w:r>
-        <w:rPr>
-          <w:rFonts w:ascii="Helvetica, 'Helvetica CE', Aria" w:hAnsi="Helvetica, 'Helvetica CE', Aria"/>
-          <w:color w:val="1F1D1D"/>
-          <w:lang w:val="cs-CZ"/>
-        </w:rPr>
-        <w:t>.</w:t>
-      </w:r>
-    </w:p>
-    <w:p>
-      <w:pPr>
-        <w:pStyle w:val="Standard"/>
-        <w:rPr>
-          <w:rFonts w:ascii="Helvetica, 'Helvetica CE', Aria" w:hAnsi="Helvetica, 'Helvetica CE', Aria"/>
-          <w:color w:val="1F1D1D"/>
-          <w:lang w:val="cs-CZ"/>
-        </w:rPr>
-      </w:pPr>
-      <w:r>
-        <w:rPr>
-          <w:rFonts w:ascii="Helvetica, 'Helvetica CE', Aria" w:hAnsi="Helvetica, 'Helvetica CE', Aria"/>
-          <w:b/>
-          <w:color w:val="1F1D1D"/>
-          <w:lang w:val="cs-CZ"/>
-        </w:rPr>
-        <w:t>Typ</w:t>
-      </w:r>
-      <w:r>
-        <w:rPr>
-          <w:rFonts w:ascii="Helvetica, 'Helvetica CE', Aria" w:hAnsi="Helvetica, 'Helvetica CE', Aria"/>
-          <w:color w:val="1F1D1D"/>
-          <w:lang w:val="cs-CZ"/>
-        </w:rPr>
-        <w:t>: řetězec</w:t>
-      </w:r>
-    </w:p>
-    <w:p>
-      <w:pPr>
-        <w:pStyle w:val="Standard"/>
-        <w:rPr>
-          <w:rFonts w:ascii="Helvetica, 'Helvetica CE', Aria" w:hAnsi="Helvetica, 'Helvetica CE', Aria"/>
-          <w:color w:val="1F1D1D"/>
-          <w:lang w:val="cs-CZ"/>
-        </w:rPr>
-      </w:pPr>
-      <w:r>
-        <w:rPr>
-          <w:rFonts w:ascii="Helvetica, 'Helvetica CE', Aria" w:hAnsi="Helvetica, 'Helvetica CE', Aria"/>
-          <w:b/>
-          <w:color w:val="1F1D1D"/>
-          <w:lang w:val="cs-CZ"/>
-        </w:rPr>
-        <w:t>Automaticky</w:t>
-      </w:r>
-      <w:r>
-        <w:rPr>
-          <w:rFonts w:ascii="Helvetica, 'Helvetica CE', Aria" w:hAnsi="Helvetica, 'Helvetica CE', Aria"/>
-          <w:color w:val="1F1D1D"/>
-          <w:lang w:val="cs-CZ"/>
-        </w:rPr>
-        <w:t>: "</w:t>
-      </w:r>
-      <w:proofErr w:type="spellStart"/>
-      <w:r>
-        <w:rPr>
-          <w:rFonts w:ascii="Helvetica, 'Helvetica CE', Aria" w:hAnsi="Helvetica, 'Helvetica CE', Aria"/>
-          <w:color w:val="1F1D1D"/>
-          <w:lang w:val="cs-CZ"/>
-        </w:rPr>
-        <w:t>images</w:t>
-      </w:r>
-      <w:proofErr w:type="spellEnd"/>
-      <w:r>
-        <w:rPr>
-          <w:rFonts w:ascii="Helvetica, 'Helvetica CE', Aria" w:hAnsi="Helvetica, 'Helvetica CE', Aria"/>
-          <w:color w:val="1F1D1D"/>
-          <w:lang w:val="cs-CZ"/>
-        </w:rPr>
-        <w:t>/</w:t>
-      </w:r>
-      <w:proofErr w:type="spellStart"/>
-      <w:r>
-        <w:rPr>
-          <w:rFonts w:ascii="Helvetica, 'Helvetica CE', Aria" w:hAnsi="Helvetica, 'Helvetica CE', Aria"/>
-          <w:color w:val="1F1D1D"/>
-          <w:lang w:val="cs-CZ"/>
-        </w:rPr>
-        <w:t>zelene</w:t>
-      </w:r>
-      <w:proofErr w:type="spellEnd"/>
-      <w:r>
-        <w:rPr>
-          <w:rFonts w:ascii="Helvetica, 'Helvetica CE', Aria" w:hAnsi="Helvetica, 'Helvetica CE', Aria"/>
-          <w:color w:val="1F1D1D"/>
-          <w:lang w:val="cs-CZ"/>
-        </w:rPr>
-        <w:t>_</w:t>
-      </w:r>
-      <w:proofErr w:type="spellStart"/>
-      <w:r>
-        <w:rPr>
-          <w:rFonts w:ascii="Helvetica, 'Helvetica CE', Aria" w:hAnsi="Helvetica, 'Helvetica CE', Aria"/>
-          <w:color w:val="1F1D1D"/>
-          <w:lang w:val="cs-CZ"/>
-        </w:rPr>
-        <w:t>dvojsedadlo.png</w:t>
-      </w:r>
-      <w:proofErr w:type="spellEnd"/>
-      <w:r>
-        <w:rPr>
-          <w:rFonts w:ascii="Helvetica, 'Helvetica CE', Aria" w:hAnsi="Helvetica, 'Helvetica CE', Aria"/>
-          <w:color w:val="1F1D1D"/>
-          <w:lang w:val="cs-CZ"/>
-        </w:rPr>
-        <w:t>"</w:t>
-      </w:r>
-    </w:p>
-    <w:p>
-      <w:pPr>
-        <w:pStyle w:val="Standard"/>
-        <w:rPr>
-          <w:rFonts w:ascii="Helvetica, 'Helvetica CE', Aria" w:hAnsi="Helvetica, 'Helvetica CE', Aria"/>
-          <w:color w:val="1F1D1D"/>
-          <w:lang w:val="cs-CZ"/>
-        </w:rPr>
-      </w:pPr>
-    </w:p>
-    <w:p>
-      <w:pPr>
-        <w:pStyle w:val="Nadpis3"/>
-        <w:rPr>
-          <w:lang w:val="cs-CZ"/>
-        </w:rPr>
-      </w:pPr>
-      <w:bookmarkStart w:id="8" w:name="_Toc343279328"/>
-      <w:r>
-        <w:rPr>
-          <w:lang w:val="cs-CZ"/>
-        </w:rPr>
-        <w:t>Legenda</w:t>
-      </w:r>
-      <w:bookmarkEnd w:id="8"/>
-    </w:p>
-    <w:p>
-      <w:pPr>
-        <w:pStyle w:val="Standard"/>
-        <w:rPr>
-          <w:rFonts w:ascii="Helvetica, 'Helvetica CE', Aria" w:hAnsi="Helvetica, 'Helvetica CE', Aria"/>
-          <w:color w:val="1F1D1D"/>
-          <w:lang w:val="cs-CZ"/>
-        </w:rPr>
-      </w:pPr>
-      <w:r>
-        <w:rPr>
-          <w:rFonts w:ascii="Helvetica, 'Helvetica CE', Aria" w:hAnsi="Helvetica, 'Helvetica CE', Aria"/>
-          <w:color w:val="1F1D1D"/>
-          <w:lang w:val="cs-CZ"/>
-        </w:rPr>
-        <w:t>Tato nastavení slouží pro vytvoření legendy všech používaných obrázků. Jde tedy o element, rezervovaný element a vybraný element. Jak legenda vypadá můžete vidět v </w:t>
-      </w:r>
-      <w:proofErr w:type="gramStart"/>
-      <w:r>
-        <w:rPr>
-          <w:rFonts w:ascii="Helvetica, 'Helvetica CE', Aria" w:hAnsi="Helvetica, 'Helvetica CE', Aria"/>
-          <w:color w:val="1F1D1D"/>
-          <w:lang w:val="cs-CZ"/>
-        </w:rPr>
-        <w:t xml:space="preserve">kapitole </w:t>
-      </w:r>
-      <w:r>
-        <w:rPr>
-          <w:rFonts w:ascii="Helvetica, 'Helvetica CE', Aria" w:hAnsi="Helvetica, 'Helvetica CE', Aria"/>
-          <w:i/>
-          <w:color w:val="1F1D1D"/>
-          <w:lang w:val="cs-CZ"/>
-        </w:rPr>
-        <w:t>3.Vzhled</w:t>
-      </w:r>
-      <w:proofErr w:type="gramEnd"/>
-      <w:r>
-        <w:rPr>
-          <w:rFonts w:ascii="Helvetica, 'Helvetica CE', Aria" w:hAnsi="Helvetica, 'Helvetica CE', Aria"/>
-          <w:i/>
-          <w:color w:val="1F1D1D"/>
-          <w:lang w:val="cs-CZ"/>
-        </w:rPr>
-        <w:t xml:space="preserve"> pluginu</w:t>
-      </w:r>
-      <w:r>
-        <w:rPr>
-          <w:rFonts w:ascii="Helvetica, 'Helvetica CE', Aria" w:hAnsi="Helvetica, 'Helvetica CE', Aria"/>
-          <w:i/>
-          <w:color w:val="1F1D1D"/>
-          <w:lang w:val="cs-CZ"/>
-        </w:rPr>
-        <w:t xml:space="preserve"> </w:t>
-      </w:r>
-      <w:r>
-        <w:rPr>
-          <w:rFonts w:ascii="Helvetica, 'Helvetica CE', Aria" w:hAnsi="Helvetica, 'Helvetica CE', Aria"/>
-          <w:color w:val="1F1D1D"/>
-          <w:lang w:val="cs-CZ"/>
-        </w:rPr>
-        <w:t>na obrázku 3.</w:t>
-      </w:r>
-    </w:p>
-    <w:p>
-      <w:pPr>
-        <w:pStyle w:val="Nadpis4"/>
-        <w:rPr>
-          <w:lang w:val="cs-CZ"/>
-        </w:rPr>
-      </w:pPr>
-      <w:r>
-        <w:rPr>
-          <w:lang w:val="cs-CZ"/>
-        </w:rPr>
-        <w:t>legend</w:t>
-      </w:r>
-    </w:p>
-    <w:p>
-      <w:pPr>
-        <w:rPr>
-          <w:lang w:val="cs-CZ"/>
-        </w:rPr>
-      </w:pPr>
-      <w:r>
-        <w:rPr>
-          <w:b/>
-          <w:lang w:val="cs-CZ"/>
-        </w:rPr>
-        <w:t>Popis</w:t>
-      </w:r>
-      <w:r>
-        <w:rPr>
-          <w:lang w:val="en-US"/>
-        </w:rPr>
-        <w:t xml:space="preserve">: </w:t>
-      </w:r>
-      <w:r>
-        <w:rPr>
-          <w:lang w:val="cs-CZ"/>
-        </w:rPr>
-        <w:t xml:space="preserve">Jestli se má vypsat legenda. </w:t>
-      </w:r>
-      <w:r>
-        <w:rPr>
-          <w:lang w:val="cs-CZ"/>
-        </w:rPr>
-        <w:t xml:space="preserve">Tento parametr slouží na to, jestli vůbec budete legendu používat. Jestli ne, tak stačí zadat řetězec </w:t>
-      </w:r>
-      <w:r>
-        <w:rPr>
-          <w:lang w:val="en-US"/>
-        </w:rPr>
-        <w:t xml:space="preserve">“FALSE” a </w:t>
-      </w:r>
-      <w:proofErr w:type="spellStart"/>
-      <w:r>
-        <w:rPr>
-          <w:lang w:val="en-US"/>
-        </w:rPr>
-        <w:t>legenda</w:t>
-      </w:r>
-      <w:proofErr w:type="spellEnd"/>
-      <w:r>
-        <w:rPr>
-          <w:lang w:val="en-US"/>
-        </w:rPr>
-        <w:t xml:space="preserve"> se </w:t>
-      </w:r>
-      <w:proofErr w:type="spellStart"/>
-      <w:r>
-        <w:rPr>
-          <w:lang w:val="en-US"/>
-        </w:rPr>
-        <w:t>vůbec</w:t>
-      </w:r>
-      <w:proofErr w:type="spellEnd"/>
-      <w:r>
-        <w:rPr>
-          <w:lang w:val="en-US"/>
-        </w:rPr>
-        <w:t xml:space="preserve"> </w:t>
-      </w:r>
-      <w:proofErr w:type="spellStart"/>
-      <w:r>
-        <w:rPr>
-          <w:lang w:val="en-US"/>
-        </w:rPr>
-        <w:t>nezobrazí</w:t>
-      </w:r>
-      <w:proofErr w:type="spellEnd"/>
-      <w:r>
-        <w:rPr>
-          <w:lang w:val="en-US"/>
-        </w:rPr>
-        <w:t>.</w:t>
-      </w:r>
-    </w:p>
-    <w:p>
-      <w:pPr>
-        <w:rPr>
-          <w:lang w:val="cs-CZ"/>
-        </w:rPr>
-      </w:pPr>
-      <w:r>
-        <w:rPr>
-          <w:b/>
-          <w:lang w:val="cs-CZ"/>
-        </w:rPr>
-        <w:t>Typ</w:t>
-      </w:r>
-      <w:r>
-        <w:rPr>
-          <w:lang w:val="cs-CZ"/>
-        </w:rPr>
-        <w:t>: řetězec - pravdivostní hodnota</w:t>
-      </w:r>
-    </w:p>
-    <w:p>
-      <w:pPr>
-        <w:rPr>
-          <w:lang w:val="cs-CZ"/>
-        </w:rPr>
-      </w:pPr>
-      <w:r>
-        <w:rPr>
-          <w:lang w:val="cs-CZ"/>
-        </w:rPr>
-        <w:t>Automaticky: "TRUE"</w:t>
-      </w:r>
-    </w:p>
-    <w:p>
-      <w:pPr>
-        <w:pStyle w:val="Standard"/>
-        <w:rPr>
-          <w:rFonts w:ascii="Helvetica, 'Helvetica CE', Aria" w:hAnsi="Helvetica, 'Helvetica CE', Aria"/>
-          <w:color w:val="1F1D1D"/>
-          <w:lang w:val="cs-CZ"/>
-        </w:rPr>
-      </w:pPr>
-    </w:p>
-    <w:p>
-      <w:pPr>
-        <w:pStyle w:val="Nadpis4"/>
-        <w:rPr>
-          <w:lang w:val="cs-CZ"/>
-        </w:rPr>
-      </w:pPr>
-      <w:r>
-        <w:rPr>
-          <w:lang w:val="cs-CZ"/>
-        </w:rPr>
-        <w:t>legend_</w:t>
-      </w:r>
-      <w:proofErr w:type="spellStart"/>
-      <w:r>
-        <w:rPr>
-          <w:lang w:val="cs-CZ"/>
-        </w:rPr>
-        <w:t>target</w:t>
-      </w:r>
-      <w:proofErr w:type="spellEnd"/>
-    </w:p>
-    <w:p>
-      <w:pPr>
-        <w:rPr>
-          <w:lang w:val="cs-CZ"/>
-        </w:rPr>
-      </w:pPr>
-      <w:r>
-        <w:rPr>
-          <w:b/>
-          <w:lang w:val="cs-CZ"/>
-        </w:rPr>
-        <w:t>Popis</w:t>
-      </w:r>
-      <w:r>
-        <w:rPr>
-          <w:lang w:val="en-US"/>
-        </w:rPr>
-        <w:t xml:space="preserve">: </w:t>
-      </w:r>
-      <w:r>
-        <w:rPr>
-          <w:lang w:val="cs-CZ"/>
-        </w:rPr>
-        <w:t xml:space="preserve">Id elementu nebo třída kam se má legenda vypsat. Tedy jednoduše si </w:t>
-      </w:r>
-      <w:proofErr w:type="spellStart"/>
-      <w:r>
-        <w:rPr>
-          <w:lang w:val="cs-CZ"/>
-        </w:rPr>
-        <w:t>nadekladujete</w:t>
-      </w:r>
-      <w:proofErr w:type="spellEnd"/>
-      <w:r>
-        <w:rPr>
-          <w:lang w:val="cs-CZ"/>
-        </w:rPr>
-        <w:t xml:space="preserve"> nějaký </w:t>
-      </w:r>
-      <w:r>
-        <w:rPr>
-          <w:lang w:val="cs-CZ"/>
-        </w:rPr>
-        <w:t>prvek</w:t>
-      </w:r>
-      <w:r>
-        <w:rPr>
-          <w:lang w:val="cs-CZ"/>
-        </w:rPr>
-        <w:t xml:space="preserve"> (třeba div) s </w:t>
-      </w:r>
-      <w:proofErr w:type="gramStart"/>
-      <w:r>
-        <w:rPr>
-          <w:lang w:val="cs-CZ"/>
-        </w:rPr>
-        <w:t xml:space="preserve">třídou </w:t>
-      </w:r>
-      <w:r>
-        <w:rPr>
-          <w:i/>
-          <w:lang w:val="cs-CZ"/>
-        </w:rPr>
-        <w:t>.</w:t>
-      </w:r>
-      <w:proofErr w:type="spellStart"/>
-      <w:r>
-        <w:rPr>
-          <w:i/>
-          <w:lang w:val="cs-CZ"/>
-        </w:rPr>
-        <w:t>row</w:t>
-      </w:r>
-      <w:proofErr w:type="spellEnd"/>
-      <w:proofErr w:type="gramEnd"/>
-      <w:r>
-        <w:rPr>
-          <w:lang w:val="cs-CZ"/>
-        </w:rPr>
-        <w:t xml:space="preserve"> a </w:t>
-      </w:r>
-      <w:proofErr w:type="spellStart"/>
-      <w:r>
-        <w:rPr>
-          <w:lang w:val="cs-CZ"/>
-        </w:rPr>
-        <w:t>script</w:t>
-      </w:r>
-      <w:proofErr w:type="spellEnd"/>
-      <w:r>
-        <w:rPr>
-          <w:lang w:val="cs-CZ"/>
-        </w:rPr>
-        <w:t xml:space="preserve"> tam legendu vypíše.</w:t>
-      </w:r>
-    </w:p>
-    <w:p>
-      <w:pPr>
-        <w:rPr>
-          <w:lang w:val="cs-CZ"/>
-        </w:rPr>
-      </w:pPr>
-      <w:r>
-        <w:rPr>
-          <w:b/>
-          <w:lang w:val="cs-CZ"/>
-        </w:rPr>
-        <w:t>Typ</w:t>
-      </w:r>
-      <w:r>
-        <w:rPr>
-          <w:lang w:val="cs-CZ"/>
-        </w:rPr>
-        <w:t>: řetězec</w:t>
-      </w:r>
-    </w:p>
-    <w:p>
-      <w:pPr>
-        <w:rPr>
-          <w:lang w:val="cs-CZ"/>
-        </w:rPr>
-      </w:pPr>
-      <w:r>
-        <w:rPr>
-          <w:b/>
-          <w:lang w:val="cs-CZ"/>
-        </w:rPr>
-        <w:t>Automaticky</w:t>
-      </w:r>
-      <w:r>
-        <w:rPr>
-          <w:lang w:val="cs-CZ"/>
-        </w:rPr>
-        <w:t>: "#</w:t>
-      </w:r>
-      <w:proofErr w:type="gramStart"/>
-      <w:r>
-        <w:rPr>
-          <w:lang w:val="cs-CZ"/>
-        </w:rPr>
-        <w:t>legend .</w:t>
-      </w:r>
-      <w:proofErr w:type="spellStart"/>
-      <w:r>
-        <w:rPr>
-          <w:lang w:val="cs-CZ"/>
-        </w:rPr>
-        <w:t>row</w:t>
-      </w:r>
-      <w:proofErr w:type="spellEnd"/>
-      <w:proofErr w:type="gramEnd"/>
-      <w:r>
-        <w:rPr>
-          <w:lang w:val="cs-CZ"/>
-        </w:rPr>
-        <w:t>"</w:t>
-      </w:r>
-    </w:p>
-    <w:p>
-      <w:pPr>
-        <w:pStyle w:val="Standard"/>
-        <w:rPr>
-          <w:rFonts w:ascii="Helvetica, 'Helvetica CE', Aria" w:hAnsi="Helvetica, 'Helvetica CE', Aria"/>
-          <w:color w:val="1F1D1D"/>
-          <w:lang w:val="cs-CZ"/>
-        </w:rPr>
-      </w:pPr>
-    </w:p>
-    <w:p>
-      <w:pPr>
-        <w:pStyle w:val="Nadpis4"/>
-        <w:rPr>
-          <w:lang w:val="cs-CZ"/>
-        </w:rPr>
-      </w:pPr>
-      <w:r>
-        <w:rPr>
-          <w:lang w:val="cs-CZ"/>
-        </w:rPr>
-        <w:t>legend_</w:t>
-      </w:r>
-      <w:proofErr w:type="spellStart"/>
-      <w:r>
-        <w:rPr>
-          <w:lang w:val="cs-CZ"/>
-        </w:rPr>
-        <w:t>title</w:t>
-      </w:r>
-      <w:proofErr w:type="spellEnd"/>
-    </w:p>
-    <w:p>
-      <w:pPr>
-        <w:pStyle w:val="Textbody"/>
-        <w:rPr>
-          <w:rFonts w:ascii="Helvetica, 'Helvetica CE', Aria" w:hAnsi="Helvetica, 'Helvetica CE', Aria"/>
-          <w:lang w:val="cs-CZ"/>
-        </w:rPr>
-      </w:pPr>
-      <w:r>
-        <w:rPr>
-          <w:rFonts w:ascii="Helvetica, 'Helvetica CE', Aria" w:hAnsi="Helvetica, 'Helvetica CE', Aria"/>
-          <w:b/>
-          <w:color w:val="1F1D1D"/>
-          <w:lang w:val="cs-CZ"/>
-        </w:rPr>
-        <w:t>Popis</w:t>
-      </w:r>
-      <w:r>
-        <w:rPr>
-          <w:rFonts w:ascii="Helvetica, 'Helvetica CE', Aria" w:hAnsi="Helvetica, 'Helvetica CE', Aria"/>
-          <w:color w:val="1F1D1D"/>
-          <w:lang w:val="en-US"/>
-        </w:rPr>
-        <w:t xml:space="preserve">: </w:t>
-      </w:r>
-      <w:r>
-        <w:rPr>
-          <w:rFonts w:ascii="Helvetica, 'Helvetica CE', Aria" w:hAnsi="Helvetica, 'Helvetica CE', Aria"/>
-          <w:lang w:val="cs-CZ"/>
-        </w:rPr>
-        <w:t>Slouží jako popisek legendy.</w:t>
-      </w:r>
-      <w:r>
-        <w:rPr>
-          <w:rFonts w:ascii="Helvetica, 'Helvetica CE', Aria" w:hAnsi="Helvetica, 'Helvetica CE', Aria"/>
-          <w:lang w:val="cs-CZ"/>
-        </w:rPr>
-        <w:t xml:space="preserve"> Jde tedy o text, který se vedle legendy zobrazí tedy například </w:t>
-      </w:r>
-      <w:r>
-        <w:rPr>
-          <w:rFonts w:ascii="Helvetica, 'Helvetica CE', Aria" w:hAnsi="Helvetica, 'Helvetica CE', Aria"/>
-          <w:lang w:val="en-US"/>
-        </w:rPr>
-        <w:t xml:space="preserve">“Toto je </w:t>
-      </w:r>
-      <w:proofErr w:type="spellStart"/>
-      <w:r>
-        <w:rPr>
-          <w:rFonts w:ascii="Helvetica, 'Helvetica CE', Aria" w:hAnsi="Helvetica, 'Helvetica CE', Aria"/>
-          <w:lang w:val="en-US"/>
-        </w:rPr>
-        <w:t>moje</w:t>
-      </w:r>
-      <w:proofErr w:type="spellEnd"/>
-      <w:r>
-        <w:rPr>
-          <w:rFonts w:ascii="Helvetica, 'Helvetica CE', Aria" w:hAnsi="Helvetica, 'Helvetica CE', Aria"/>
-          <w:lang w:val="en-US"/>
-        </w:rPr>
-        <w:t xml:space="preserve"> </w:t>
-      </w:r>
-      <w:proofErr w:type="spellStart"/>
-      <w:r>
-        <w:rPr>
-          <w:rFonts w:ascii="Helvetica, 'Helvetica CE', Aria" w:hAnsi="Helvetica, 'Helvetica CE', Aria"/>
-          <w:lang w:val="en-US"/>
-        </w:rPr>
-        <w:t>vytvořená</w:t>
-      </w:r>
-      <w:proofErr w:type="spellEnd"/>
-      <w:r>
-        <w:rPr>
-          <w:rFonts w:ascii="Helvetica, 'Helvetica CE', Aria" w:hAnsi="Helvetica, 'Helvetica CE', Aria"/>
-          <w:lang w:val="en-US"/>
-        </w:rPr>
-        <w:t xml:space="preserve"> </w:t>
-      </w:r>
-      <w:proofErr w:type="spellStart"/>
-      <w:r>
-        <w:rPr>
-          <w:rFonts w:ascii="Helvetica, 'Helvetica CE', Aria" w:hAnsi="Helvetica, 'Helvetica CE', Aria"/>
-          <w:lang w:val="en-US"/>
-        </w:rPr>
-        <w:t>legenda</w:t>
-      </w:r>
-      <w:proofErr w:type="spellEnd"/>
-      <w:r>
-        <w:rPr>
-          <w:rFonts w:ascii="Helvetica, 'Helvetica CE', Aria" w:hAnsi="Helvetica, 'Helvetica CE', Aria"/>
-          <w:lang w:val="en-US"/>
-        </w:rPr>
-        <w:t>”.</w:t>
-      </w:r>
-    </w:p>
-    <w:p>
-      <w:pPr>
-        <w:pStyle w:val="Textbody"/>
-        <w:rPr>
-          <w:rFonts w:ascii="Helvetica, 'Helvetica CE', Aria" w:hAnsi="Helvetica, 'Helvetica CE', Aria"/>
-          <w:lang w:val="cs-CZ"/>
-        </w:rPr>
-      </w:pPr>
-      <w:r>
-        <w:rPr>
-          <w:rFonts w:ascii="Helvetica, 'Helvetica CE', Aria" w:hAnsi="Helvetica, 'Helvetica CE', Aria"/>
-          <w:b/>
-          <w:lang w:val="cs-CZ"/>
-        </w:rPr>
-        <w:t>Typ</w:t>
-      </w:r>
-      <w:r>
-        <w:rPr>
-          <w:rFonts w:ascii="Helvetica, 'Helvetica CE', Aria" w:hAnsi="Helvetica, 'Helvetica CE', Aria"/>
-          <w:lang w:val="cs-CZ"/>
-        </w:rPr>
-        <w:t>: řetězec</w:t>
-      </w:r>
-    </w:p>
-    <w:p>
-      <w:pPr>
-        <w:pStyle w:val="Textbody"/>
-        <w:rPr>
-          <w:rFonts w:ascii="Helvetica, 'Helvetica CE', Aria" w:hAnsi="Helvetica, 'Helvetica CE', Aria"/>
-          <w:lang w:val="cs-CZ"/>
-        </w:rPr>
-      </w:pPr>
-      <w:r>
-        <w:rPr>
-          <w:rFonts w:ascii="Helvetica, 'Helvetica CE', Aria" w:hAnsi="Helvetica, 'Helvetica CE', Aria"/>
-          <w:b/>
-          <w:lang w:val="cs-CZ"/>
-        </w:rPr>
-        <w:t>Automaticky</w:t>
-      </w:r>
-      <w:r>
-        <w:rPr>
-          <w:rFonts w:ascii="Helvetica, 'Helvetica CE', Aria" w:hAnsi="Helvetica, 'Helvetica CE', Aria"/>
-          <w:lang w:val="cs-CZ"/>
-        </w:rPr>
-        <w:t xml:space="preserve">: </w:t>
-      </w:r>
-      <w:r>
-        <w:rPr>
-          <w:rFonts w:ascii="Helvetica, 'Helvetica CE', Aria" w:hAnsi="Helvetica, 'Helvetica CE', Aria"/>
-          <w:color w:val="1F1D1D"/>
-          <w:lang w:val="cs-CZ"/>
-        </w:rPr>
-        <w:t>"Legenda"</w:t>
-      </w:r>
-    </w:p>
-    <w:p>
-      <w:pPr>
-        <w:pStyle w:val="Textbody"/>
-        <w:rPr>
-          <w:rFonts w:ascii="Helvetica, 'Helvetica CE', Aria" w:hAnsi="Helvetica, 'Helvetica CE', Aria"/>
-          <w:lang w:val="cs-CZ"/>
-        </w:rPr>
-      </w:pPr>
-    </w:p>
-    <w:p>
-      <w:pPr>
-        <w:pStyle w:val="Nadpis4"/>
-        <w:rPr>
-          <w:lang w:val="cs-CZ"/>
-        </w:rPr>
-      </w:pPr>
-      <w:r>
-        <w:rPr>
-          <w:lang w:val="cs-CZ"/>
-        </w:rPr>
-        <w:t>legend_element</w:t>
-      </w:r>
-    </w:p>
-    <w:p>
-      <w:pPr>
-        <w:pStyle w:val="Standard"/>
-        <w:rPr>
-          <w:rFonts w:ascii="Helvetica, 'Helvetica CE', Aria" w:hAnsi="Helvetica, 'Helvetica CE', Aria"/>
-          <w:color w:val="1F1D1D"/>
-          <w:lang w:val="cs-CZ"/>
-        </w:rPr>
-      </w:pPr>
-      <w:r>
-        <w:rPr>
-          <w:rFonts w:ascii="Helvetica, 'Helvetica CE', Aria" w:hAnsi="Helvetica, 'Helvetica CE', Aria"/>
-          <w:b/>
-          <w:color w:val="1F1D1D"/>
-          <w:lang w:val="cs-CZ"/>
-        </w:rPr>
-        <w:t>Popis</w:t>
-      </w:r>
-      <w:r>
-        <w:rPr>
-          <w:rFonts w:ascii="Helvetica, 'Helvetica CE', Aria" w:hAnsi="Helvetica, 'Helvetica CE', Aria"/>
-          <w:color w:val="1F1D1D"/>
-          <w:lang w:val="en-US"/>
-        </w:rPr>
-        <w:t xml:space="preserve">: </w:t>
-      </w:r>
-      <w:r>
-        <w:rPr>
-          <w:rFonts w:ascii="Helvetica, 'Helvetica CE', Aria" w:hAnsi="Helvetica, 'Helvetica CE', Aria"/>
-          <w:color w:val="1F1D1D"/>
-          <w:lang w:val="cs-CZ"/>
-        </w:rPr>
-        <w:t>Popisek elementu. V kině by se např. jednalo o obrázek sedačky v normálním stavu.</w:t>
-      </w:r>
-    </w:p>
-    <w:p>
-      <w:pPr>
-        <w:pStyle w:val="Standard"/>
-        <w:rPr>
-          <w:rFonts w:ascii="Helvetica, 'Helvetica CE', Aria" w:hAnsi="Helvetica, 'Helvetica CE', Aria"/>
-          <w:color w:val="1F1D1D"/>
-          <w:lang w:val="cs-CZ"/>
-        </w:rPr>
-      </w:pPr>
-      <w:r>
-        <w:rPr>
-          <w:rFonts w:ascii="Helvetica, 'Helvetica CE', Aria" w:hAnsi="Helvetica, 'Helvetica CE', Aria"/>
-          <w:b/>
-          <w:color w:val="1F1D1D"/>
-          <w:lang w:val="cs-CZ"/>
-        </w:rPr>
-        <w:t>Typ</w:t>
-      </w:r>
-      <w:r>
-        <w:rPr>
-          <w:rFonts w:ascii="Helvetica, 'Helvetica CE', Aria" w:hAnsi="Helvetica, 'Helvetica CE', Aria"/>
-          <w:color w:val="1F1D1D"/>
-          <w:lang w:val="cs-CZ"/>
-        </w:rPr>
-        <w:t>: řetězec</w:t>
-      </w:r>
-    </w:p>
-    <w:p>
-      <w:pPr>
-        <w:pStyle w:val="Standard"/>
-        <w:rPr>
-          <w:rFonts w:ascii="Helvetica, 'Helvetica CE', Aria" w:hAnsi="Helvetica, 'Helvetica CE', Aria"/>
-          <w:color w:val="1F1D1D"/>
-          <w:lang w:val="cs-CZ"/>
-        </w:rPr>
-      </w:pPr>
-      <w:r>
-        <w:rPr>
-          <w:rFonts w:ascii="Helvetica, 'Helvetica CE', Aria" w:hAnsi="Helvetica, 'Helvetica CE', Aria"/>
-          <w:b/>
-          <w:color w:val="1F1D1D"/>
-          <w:lang w:val="cs-CZ"/>
-        </w:rPr>
-        <w:t>Automaticky</w:t>
-      </w:r>
-      <w:r>
-        <w:rPr>
-          <w:rFonts w:ascii="Helvetica, 'Helvetica CE', Aria" w:hAnsi="Helvetica, 'Helvetica CE', Aria"/>
-          <w:color w:val="1F1D1D"/>
-          <w:lang w:val="cs-CZ"/>
-        </w:rPr>
-        <w:t>: "volná sedačka"</w:t>
-      </w:r>
-    </w:p>
-    <w:p>
-      <w:pPr>
-        <w:pStyle w:val="Textbody"/>
-        <w:rPr>
-          <w:rFonts w:ascii="Helvetica, 'Helvetica CE', Aria" w:hAnsi="Helvetica, 'Helvetica CE', Aria"/>
-          <w:color w:val="1F1D1D"/>
-          <w:lang w:val="cs-CZ"/>
-        </w:rPr>
-      </w:pPr>
-    </w:p>
-    <w:p>
-      <w:pPr>
-        <w:pStyle w:val="Nadpis4"/>
-        <w:rPr>
-          <w:lang w:val="cs-CZ"/>
-        </w:rPr>
-      </w:pPr>
-      <w:r>
-        <w:rPr>
-          <w:lang w:val="cs-CZ"/>
-        </w:rPr>
-        <w:t xml:space="preserve">legend_ </w:t>
-      </w:r>
-      <w:proofErr w:type="spellStart"/>
-      <w:r>
-        <w:rPr>
-          <w:lang w:val="cs-CZ"/>
-        </w:rPr>
-        <w:t>reserved</w:t>
-      </w:r>
-      <w:proofErr w:type="spellEnd"/>
-    </w:p>
-    <w:p>
-      <w:pPr>
-        <w:pStyle w:val="Standard"/>
-        <w:rPr>
-          <w:rFonts w:ascii="Helvetica, 'Helvetica CE', Aria" w:hAnsi="Helvetica, 'Helvetica CE', Aria"/>
-          <w:color w:val="1F1D1D"/>
-          <w:lang w:val="cs-CZ"/>
-        </w:rPr>
-      </w:pPr>
-      <w:r>
-        <w:rPr>
-          <w:rFonts w:ascii="Helvetica, 'Helvetica CE', Aria" w:hAnsi="Helvetica, 'Helvetica CE', Aria"/>
-          <w:b/>
-          <w:color w:val="1F1D1D"/>
-          <w:lang w:val="cs-CZ"/>
-        </w:rPr>
-        <w:t>Popis</w:t>
-      </w:r>
-      <w:r>
-        <w:rPr>
-          <w:rFonts w:ascii="Helvetica, 'Helvetica CE', Aria" w:hAnsi="Helvetica, 'Helvetica CE', Aria"/>
-          <w:color w:val="1F1D1D"/>
-          <w:lang w:val="en-US"/>
-        </w:rPr>
-        <w:t xml:space="preserve">: </w:t>
-      </w:r>
-      <w:r>
-        <w:rPr>
-          <w:rFonts w:ascii="Helvetica, 'Helvetica CE', Aria" w:hAnsi="Helvetica, 'Helvetica CE', Aria"/>
-          <w:color w:val="1F1D1D"/>
-          <w:lang w:val="cs-CZ"/>
-        </w:rPr>
-        <w:t>Popisek rezervovaného elementu.</w:t>
-      </w:r>
-    </w:p>
-    <w:p>
-      <w:pPr>
-        <w:pStyle w:val="Standard"/>
-        <w:rPr>
-          <w:rFonts w:ascii="Helvetica, 'Helvetica CE', Aria" w:hAnsi="Helvetica, 'Helvetica CE', Aria"/>
-          <w:color w:val="1F1D1D"/>
-          <w:lang w:val="cs-CZ"/>
-        </w:rPr>
-      </w:pPr>
-      <w:r>
-        <w:rPr>
-          <w:rFonts w:ascii="Helvetica, 'Helvetica CE', Aria" w:hAnsi="Helvetica, 'Helvetica CE', Aria"/>
-          <w:b/>
-          <w:color w:val="1F1D1D"/>
-          <w:lang w:val="cs-CZ"/>
-        </w:rPr>
-        <w:t>Typ</w:t>
-      </w:r>
-      <w:r>
-        <w:rPr>
-          <w:rFonts w:ascii="Helvetica, 'Helvetica CE', Aria" w:hAnsi="Helvetica, 'Helvetica CE', Aria"/>
-          <w:color w:val="1F1D1D"/>
-          <w:lang w:val="cs-CZ"/>
-        </w:rPr>
-        <w:t>: řetězec</w:t>
-      </w:r>
-    </w:p>
-    <w:p>
-      <w:pPr>
-        <w:pStyle w:val="Standard"/>
-        <w:rPr>
-          <w:rFonts w:ascii="Helvetica, 'Helvetica CE', Aria" w:hAnsi="Helvetica, 'Helvetica CE', Aria"/>
-          <w:color w:val="1F1D1D"/>
-          <w:lang w:val="cs-CZ"/>
-        </w:rPr>
-      </w:pPr>
-      <w:r>
-        <w:rPr>
-          <w:rFonts w:ascii="Helvetica, 'Helvetica CE', Aria" w:hAnsi="Helvetica, 'Helvetica CE', Aria"/>
-          <w:b/>
-          <w:color w:val="1F1D1D"/>
-          <w:lang w:val="cs-CZ"/>
-        </w:rPr>
-        <w:t>Automaticky</w:t>
-      </w:r>
-      <w:r>
-        <w:rPr>
-          <w:rFonts w:ascii="Helvetica, 'Helvetica CE', Aria" w:hAnsi="Helvetica, 'Helvetica CE', Aria"/>
-          <w:color w:val="1F1D1D"/>
-          <w:lang w:val="cs-CZ"/>
-        </w:rPr>
-        <w:t>: "rezervovaná sedačka"</w:t>
-      </w:r>
-    </w:p>
-    <w:p>
-      <w:pPr>
-        <w:pStyle w:val="Standard"/>
-        <w:rPr>
-          <w:rFonts w:ascii="Helvetica, 'Helvetica CE', Aria" w:hAnsi="Helvetica, 'Helvetica CE', Aria"/>
-          <w:color w:val="1F1D1D"/>
-          <w:lang w:val="cs-CZ"/>
-        </w:rPr>
-      </w:pPr>
-    </w:p>
-    <w:p>
-      <w:pPr>
-        <w:pStyle w:val="Nadpis4"/>
-        <w:rPr>
-          <w:lang w:val="cs-CZ"/>
-        </w:rPr>
-      </w:pPr>
-      <w:r>
-        <w:rPr>
-          <w:lang w:val="cs-CZ"/>
-        </w:rPr>
-        <w:t>legend_</w:t>
-      </w:r>
-      <w:proofErr w:type="spellStart"/>
-      <w:r>
-        <w:rPr>
-          <w:lang w:val="cs-CZ"/>
-        </w:rPr>
-        <w:t>selected</w:t>
-      </w:r>
-      <w:proofErr w:type="spellEnd"/>
-    </w:p>
-    <w:p>
-      <w:pPr>
-        <w:pStyle w:val="Standard"/>
-        <w:rPr>
-          <w:rFonts w:ascii="Helvetica, 'Helvetica CE', Aria" w:hAnsi="Helvetica, 'Helvetica CE', Aria"/>
-          <w:color w:val="1F1D1D"/>
-          <w:lang w:val="cs-CZ"/>
-        </w:rPr>
-      </w:pPr>
-      <w:r>
-        <w:rPr>
-          <w:rFonts w:ascii="Helvetica, 'Helvetica CE', Aria" w:hAnsi="Helvetica, 'Helvetica CE', Aria"/>
-          <w:b/>
-          <w:color w:val="1F1D1D"/>
-          <w:lang w:val="cs-CZ"/>
-        </w:rPr>
-        <w:t>Popis</w:t>
-      </w:r>
-      <w:r>
-        <w:rPr>
-          <w:rFonts w:ascii="Helvetica, 'Helvetica CE', Aria" w:hAnsi="Helvetica, 'Helvetica CE', Aria"/>
-          <w:color w:val="1F1D1D"/>
-          <w:lang w:val="en-US"/>
-        </w:rPr>
-        <w:t xml:space="preserve">: </w:t>
-      </w:r>
-      <w:r>
-        <w:rPr>
-          <w:rFonts w:ascii="Helvetica, 'Helvetica CE', Aria" w:hAnsi="Helvetica, 'Helvetica CE', Aria"/>
-          <w:color w:val="1F1D1D"/>
-          <w:lang w:val="cs-CZ"/>
-        </w:rPr>
-        <w:t>Popisek vybraného elementu.</w:t>
-      </w:r>
-    </w:p>
-    <w:p>
-      <w:pPr>
-        <w:pStyle w:val="Standard"/>
-        <w:rPr>
-          <w:rFonts w:ascii="Helvetica, 'Helvetica CE', Aria" w:hAnsi="Helvetica, 'Helvetica CE', Aria"/>
-          <w:color w:val="1F1D1D"/>
-          <w:lang w:val="cs-CZ"/>
-        </w:rPr>
-      </w:pPr>
-      <w:r>
-        <w:rPr>
-          <w:rFonts w:ascii="Helvetica, 'Helvetica CE', Aria" w:hAnsi="Helvetica, 'Helvetica CE', Aria"/>
-          <w:b/>
-          <w:color w:val="1F1D1D"/>
-          <w:lang w:val="cs-CZ"/>
-        </w:rPr>
-        <w:t>Typ</w:t>
-      </w:r>
-      <w:r>
-        <w:rPr>
-          <w:rFonts w:ascii="Helvetica, 'Helvetica CE', Aria" w:hAnsi="Helvetica, 'Helvetica CE', Aria"/>
-          <w:color w:val="1F1D1D"/>
-          <w:lang w:val="cs-CZ"/>
-        </w:rPr>
-        <w:t>: řetězec</w:t>
-      </w:r>
-    </w:p>
-    <w:p>
-      <w:pPr>
-        <w:pStyle w:val="Standard"/>
-        <w:rPr>
-          <w:rFonts w:ascii="Helvetica, 'Helvetica CE', Aria" w:hAnsi="Helvetica, 'Helvetica CE', Aria"/>
-          <w:color w:val="1F1D1D"/>
-          <w:lang w:val="cs-CZ"/>
-        </w:rPr>
-      </w:pPr>
-      <w:r>
-        <w:rPr>
-          <w:rFonts w:ascii="Helvetica, 'Helvetica CE', Aria" w:hAnsi="Helvetica, 'Helvetica CE', Aria"/>
-          <w:b/>
-          <w:color w:val="1F1D1D"/>
-          <w:lang w:val="cs-CZ"/>
-        </w:rPr>
-        <w:t>Automaticky</w:t>
-      </w:r>
-      <w:r>
-        <w:rPr>
-          <w:rFonts w:ascii="Helvetica, 'Helvetica CE', Aria" w:hAnsi="Helvetica, 'Helvetica CE', Aria"/>
-          <w:color w:val="1F1D1D"/>
-          <w:lang w:val="cs-CZ"/>
-        </w:rPr>
-        <w:t>: "vybraná sedačka"</w:t>
-      </w:r>
-    </w:p>
-    <w:p>
-      <w:pPr>
-        <w:pStyle w:val="Standard"/>
-        <w:rPr>
           <w:rFonts w:ascii="Helvetica, 'Helvetica CE', Aria" w:hAnsi="Helvetica, 'Helvetica CE', Aria"/>
           <w:color w:val="1F1D1D"/>
           <w:lang w:val="cs-CZ"/>
@@ -7550,7 +8257,7 @@
           <w:lang w:val="cs-CZ"/>
         </w:rPr>
       </w:pPr>
-      <w:bookmarkStart w:id="9" w:name="_Toc343279329"/>
+      <w:bookmarkStart w:id="9" w:name="_Toc343291500"/>
       <w:proofErr w:type="spellStart"/>
       <w:r>
         <w:lastRenderedPageBreak/>
@@ -7612,12 +8319,24 @@
           <w:lang w:val="cs-CZ"/>
         </w:rPr>
       </w:pPr>
-      <w:bookmarkStart w:id="10" w:name="_Toc343279330"/>
-      <w:r>
-        <w:rPr>
-          <w:lang w:val="cs-CZ"/>
-        </w:rPr>
-        <w:t>Vložení jQuery, pluginu a konfigurace do stránky</w:t>
+      <w:bookmarkStart w:id="10" w:name="_Toc343291501"/>
+      <w:r>
+        <w:rPr>
+          <w:lang w:val="cs-CZ"/>
+        </w:rPr>
+        <w:t xml:space="preserve">Vložení jQuery, pluginu a konfigurace </w:t>
+      </w:r>
+      <w:r>
+        <w:rPr>
+          <w:lang w:val="cs-CZ"/>
+        </w:rPr>
+        <w:t xml:space="preserve">pluginu </w:t>
+      </w:r>
+      <w:r>
+        <w:rPr>
+          <w:lang w:val="cs-CZ"/>
+        </w:rPr>
+        <w:t>do stránky</w:t>
       </w:r>
       <w:bookmarkEnd w:id="10"/>
     </w:p>
@@ -7631,7 +8350,31 @@
         <w:rPr>
           <w:lang w:val="cs-CZ"/>
         </w:rPr>
-        <w:t>První vkládáme knihovnu jQuery. Je tomu tak proto, abychom mohli načíst její knihovní funkce. Dále vkládáme plugin a nakonec konfiguraci. Pro popis jednotlivých prvků konfigurace nahlédněte do kapitoly Konfigurace. Nemusíte konfigurovat vše, stačí si vybrat potřebné prvky a zbytek se nakonfiguruje automaticky. Co ale doporučuji nastavit je formát vstupu (</w:t>
+        <w:t>První vkládáme knihovnu jQuery. Je tomu tak proto, abychom mohli načíst její knihovní funkce</w:t>
+      </w:r>
+      <w:r>
+        <w:rPr>
+          <w:lang w:val="cs-CZ"/>
+        </w:rPr>
+        <w:t>. Dál</w:t>
+      </w:r>
+      <w:r>
+        <w:rPr>
+          <w:lang w:val="cs-CZ"/>
+        </w:rPr>
+        <w:t xml:space="preserve"> vkládáme plugin a nakonec konfiguraci. Pro popis jednotlivých prvků konfigurace nahlédněte do kapitoly Konfigurace. Nemusíte konfigurovat vše, stačí si vybrat potřebné prvky a zbytek se nakonfiguruje automaticky. Co ale doporučuji nastavit</w:t>
+      </w:r>
+      <w:r>
+        <w:rPr>
+          <w:lang w:val="cs-CZ"/>
+        </w:rPr>
+        <w:t>,</w:t>
+      </w:r>
+      <w:r>
+        <w:rPr>
+          <w:lang w:val="cs-CZ"/>
+        </w:rPr>
+        <w:t xml:space="preserve"> je formát vstupu (</w:t>
       </w:r>
       <w:proofErr w:type="spellStart"/>
       <w:r>
@@ -7720,7 +8463,7 @@
           <w:lang w:val="cs-CZ"/>
         </w:rPr>
       </w:pPr>
-      <w:bookmarkStart w:id="11" w:name="_Toc343279331"/>
+      <w:bookmarkStart w:id="11" w:name="_Toc343291502"/>
       <w:r>
         <w:rPr>
           <w:lang w:val="cs-CZ"/>
@@ -7739,85 +8482,125 @@
         <w:rPr>
           <w:lang w:val="cs-CZ"/>
         </w:rPr>
-        <w:t xml:space="preserve">Vytvoření prostředí ve stránce je snadné. Nejdříve musíte do stránky vložit </w:t>
+        <w:t>Vytvoření prostředí ve stránce je snadné. Nejdříve musíte do stránky vložit element</w:t>
+      </w:r>
+      <w:r>
+        <w:rPr>
+          <w:lang w:val="cs-CZ"/>
+        </w:rPr>
+        <w:t>,</w:t>
+      </w:r>
+      <w:r>
+        <w:rPr>
+          <w:lang w:val="cs-CZ"/>
+        </w:rPr>
+        <w:t xml:space="preserve"> na který spouštíte celý plugin. Já jsem v ukázce zvolil element </w:t>
+      </w:r>
+      <w:r>
+        <w:rPr>
+          <w:lang w:val="cs-CZ"/>
+        </w:rPr>
+        <w:t>DIV s ID.</w:t>
+      </w:r>
+      <w:r>
+        <w:rPr>
+          <w:lang w:val="cs-CZ"/>
+        </w:rPr>
+        <w:t xml:space="preserve"> Nad n</w:t>
+      </w:r>
+      <w:r>
+        <w:rPr>
+          <w:lang w:val="cs-CZ"/>
+        </w:rPr>
+        <w:t xml:space="preserve">ím se pak bude plugin spouštět, </w:t>
+      </w:r>
+      <w:r>
+        <w:rPr>
+          <w:lang w:val="cs-CZ"/>
+        </w:rPr>
+        <w:t>jak je vidět z ukázky v příloze 5.1.1. Te</w:t>
+      </w:r>
+      <w:r>
+        <w:rPr>
+          <w:lang w:val="cs-CZ"/>
+        </w:rPr>
+        <w:t>nto element pak zůstane prázdný a</w:t>
+      </w:r>
+      <w:r>
+        <w:rPr>
+          <w:lang w:val="cs-CZ"/>
+        </w:rPr>
+        <w:t xml:space="preserve"> plugin si ho sám naplní.</w:t>
+      </w:r>
+    </w:p>
+    <w:p>
+      <w:pPr>
+        <w:rPr>
+          <w:lang w:val="cs-CZ"/>
+        </w:rPr>
+      </w:pPr>
+      <w:r>
+        <w:rPr>
+          <w:lang w:val="cs-CZ"/>
+        </w:rPr>
+        <w:t xml:space="preserve">Dále je potřeba vytvořit element pro ukládání zarezervovaných sedadel. Zde je potřeba dodržet danou strukturu. Tedy vytvořit element DIV s ID </w:t>
+      </w:r>
+      <w:proofErr w:type="spellStart"/>
+      <w:r>
+        <w:rPr>
+          <w:lang w:val="cs-CZ"/>
+        </w:rPr>
+        <w:t>reserved</w:t>
+      </w:r>
+      <w:proofErr w:type="spellEnd"/>
+      <w:r>
+        <w:rPr>
+          <w:lang w:val="cs-CZ"/>
+        </w:rPr>
+        <w:t>. Do tohoto elementu pak vložíte značky pro začátek a konec seznamu.</w:t>
+      </w:r>
+      <w:r>
+        <w:rPr>
+          <w:lang w:val="cs-CZ"/>
+        </w:rPr>
+        <w:t xml:space="preserve"> Zde také budete generovat jednotlivé sedačky. </w:t>
+      </w:r>
+      <w:r>
+        <w:rPr>
+          <w:lang w:val="cs-CZ"/>
+        </w:rPr>
+        <w:t>Ty se g</w:t>
+      </w:r>
+      <w:r>
+        <w:rPr>
+          <w:lang w:val="cs-CZ"/>
+        </w:rPr>
+        <w:t xml:space="preserve">enerují jako prvky </w:t>
       </w:r>
       <w:proofErr w:type="gramStart"/>
       <w:r>
         <w:rPr>
           <w:lang w:val="cs-CZ"/>
         </w:rPr>
-        <w:t>element</w:t>
-      </w:r>
-      <w:r>
-        <w:rPr>
-          <w:lang w:val="cs-CZ"/>
-        </w:rPr>
-        <w:t xml:space="preserve"> na</w:t>
+        <w:t>seznamu</w:t>
+      </w:r>
+      <w:r>
+        <w:rPr>
+          <w:lang w:val="cs-CZ"/>
+        </w:rPr>
+        <w:t xml:space="preserve">, </w:t>
+      </w:r>
+      <w:r>
+        <w:rPr>
+          <w:lang w:val="cs-CZ"/>
+        </w:rPr>
+        <w:t>( značka</w:t>
       </w:r>
       <w:proofErr w:type="gramEnd"/>
       <w:r>
         <w:rPr>
           <w:lang w:val="cs-CZ"/>
         </w:rPr>
-        <w:t xml:space="preserve"> který spouštíte celý plugin. Já jsem v ukázce zvolil element </w:t>
-      </w:r>
-      <w:r>
-        <w:rPr>
-          <w:lang w:val="cs-CZ"/>
-        </w:rPr>
-        <w:t>DIV s ID.</w:t>
-      </w:r>
-      <w:r>
-        <w:rPr>
-          <w:lang w:val="cs-CZ"/>
-        </w:rPr>
-        <w:t xml:space="preserve"> Nad ním se pak bude plugin spouštět (jak je vidět z ukázky v příloze 5.1.1). Tento element pak zůstane prázdný, plugin si ho sám naplní.</w:t>
-      </w:r>
-    </w:p>
-    <w:p>
-      <w:pPr>
-        <w:rPr>
-          <w:lang w:val="cs-CZ"/>
-        </w:rPr>
-      </w:pPr>
-      <w:r>
-        <w:rPr>
-          <w:lang w:val="cs-CZ"/>
-        </w:rPr>
-        <w:t xml:space="preserve">Dále je potřeba vytvořit element pro ukládání zarezervovaných sedadel. Zde je potřeba dodržet danou strukturu. Tedy vytvořit element DIV s ID </w:t>
-      </w:r>
-      <w:proofErr w:type="spellStart"/>
-      <w:r>
-        <w:rPr>
-          <w:lang w:val="cs-CZ"/>
-        </w:rPr>
-        <w:t>reserved</w:t>
-      </w:r>
-      <w:proofErr w:type="spellEnd"/>
-      <w:r>
-        <w:rPr>
-          <w:lang w:val="cs-CZ"/>
-        </w:rPr>
-        <w:t>. Do tohoto elementu pak vložíte značky pro začátek a konec seznamu.</w:t>
-      </w:r>
-      <w:r>
-        <w:rPr>
-          <w:lang w:val="cs-CZ"/>
-        </w:rPr>
-        <w:t xml:space="preserve"> Zde také budete generovat jednotlivé sedačky. Generují se jako prvky </w:t>
-      </w:r>
-      <w:proofErr w:type="gramStart"/>
-      <w:r>
-        <w:rPr>
-          <w:lang w:val="cs-CZ"/>
-        </w:rPr>
-        <w:t>seznamu ( značka</w:t>
-      </w:r>
-      <w:proofErr w:type="gramEnd"/>
-      <w:r>
-        <w:rPr>
-          <w:lang w:val="cs-CZ"/>
-        </w:rPr>
         <w:t xml:space="preserve"> &lt;li&gt; ) do kterého dáte číslo elementu, podtržítko a číslo řady. Ukázka generování elementů je v příloze 5.1.2.</w:t>
       </w:r>
     </w:p>
@@ -7831,21 +8614,19 @@
         <w:rPr>
           <w:lang w:val="cs-CZ"/>
         </w:rPr>
-        <w:t xml:space="preserve">Posledním důležitým prvkem je možnost, aby si plugin </w:t>
-      </w:r>
-      <w:proofErr w:type="spellStart"/>
-      <w:r>
-        <w:rPr>
-          <w:lang w:val="cs-CZ"/>
-        </w:rPr>
-        <w:t>ukládál</w:t>
-      </w:r>
-      <w:proofErr w:type="spellEnd"/>
-      <w:r>
-        <w:rPr>
-          <w:lang w:val="cs-CZ"/>
-        </w:rPr>
-        <w:t xml:space="preserve"> vybraná sedadla. Vytvořte tedy element DIV s ID </w:t>
+        <w:t xml:space="preserve">Posledním důležitým prvkem </w:t>
+      </w:r>
+      <w:r>
+        <w:rPr>
+          <w:lang w:val="cs-CZ"/>
+        </w:rPr>
+        <w:t>je možnost, aby si plugin ukláda</w:t>
+      </w:r>
+      <w:r>
+        <w:rPr>
+          <w:lang w:val="cs-CZ"/>
+        </w:rPr>
+        <w:t xml:space="preserve">l vybraná sedadla. Vytvořte tedy element DIV s ID </w:t>
       </w:r>
       <w:proofErr w:type="spellStart"/>
       <w:r>
@@ -7859,55 +8640,37 @@
         <w:rPr>
           <w:lang w:val="cs-CZ"/>
         </w:rPr>
-        <w:t xml:space="preserve">. V něm jednoduchý formulář, který bude sloužit pro odeslání vybraných sedadel do databáze. Jak bude formulář vypadat </w:t>
-      </w:r>
-      <w:proofErr w:type="gramStart"/>
-      <w:r>
-        <w:rPr>
-          <w:lang w:val="cs-CZ"/>
-        </w:rPr>
-        <w:t>je</w:t>
-      </w:r>
-      <w:proofErr w:type="gramEnd"/>
-      <w:r>
-        <w:rPr>
-          <w:lang w:val="cs-CZ"/>
-        </w:rPr>
-        <w:t xml:space="preserve"> již na Vás</w:t>
-      </w:r>
-      <w:r>
-        <w:rPr>
-          <w:lang w:val="cs-CZ"/>
-        </w:rPr>
-        <w:t xml:space="preserve">. Důležité ale je, aby </w:t>
-      </w:r>
-      <w:proofErr w:type="gramStart"/>
-      <w:r>
-        <w:rPr>
-          <w:lang w:val="cs-CZ"/>
-        </w:rPr>
-        <w:t>byl</w:t>
-      </w:r>
-      <w:proofErr w:type="gramEnd"/>
-      <w:r>
-        <w:rPr>
-          <w:lang w:val="cs-CZ"/>
-        </w:rPr>
-        <w:t xml:space="preserve"> formulář </w:t>
-      </w:r>
-      <w:proofErr w:type="gramStart"/>
-      <w:r>
-        <w:rPr>
-          <w:lang w:val="cs-CZ"/>
-        </w:rPr>
-        <w:t>přímím</w:t>
-      </w:r>
-      <w:proofErr w:type="gramEnd"/>
-      <w:r>
-        <w:rPr>
-          <w:lang w:val="cs-CZ"/>
-        </w:rPr>
-        <w:t xml:space="preserve"> potomkem elementu DIV.</w:t>
+        <w:t>. V něm jednoduchý formulář, který bude sloužit pro odeslání vybraných sedadel do databáze. Jak bude formulář vypadat</w:t>
+      </w:r>
+      <w:r>
+        <w:rPr>
+          <w:lang w:val="cs-CZ"/>
+        </w:rPr>
+        <w:t>,</w:t>
+      </w:r>
+      <w:r>
+        <w:rPr>
+          <w:lang w:val="cs-CZ"/>
+        </w:rPr>
+        <w:t xml:space="preserve"> je již na Vás</w:t>
+      </w:r>
+      <w:r>
+        <w:rPr>
+          <w:lang w:val="cs-CZ"/>
+        </w:rPr>
+        <w:t>. Důležit</w:t>
+      </w:r>
+      <w:r>
+        <w:rPr>
+          <w:lang w:val="cs-CZ"/>
+        </w:rPr>
+        <w:t>é ale je, aby byl formulář přímý</w:t>
+      </w:r>
+      <w:r>
+        <w:rPr>
+          <w:lang w:val="cs-CZ"/>
+        </w:rPr>
+        <w:t>m potomkem elementu DIV.</w:t>
       </w:r>
     </w:p>
     <w:p>
@@ -7958,7 +8721,7 @@
           <w:lang w:val="cs-CZ"/>
         </w:rPr>
       </w:pPr>
-      <w:bookmarkStart w:id="12" w:name="_Toc343279332"/>
+      <w:bookmarkStart w:id="12" w:name="_Toc343291503"/>
       <w:r>
         <w:rPr>
           <w:lang w:val="cs-CZ"/>
@@ -7984,7 +8747,13 @@
         <w:rPr>
           <w:lang w:val="cs-CZ"/>
         </w:rPr>
-        <w:t xml:space="preserve">ukážu na reservačním systému kina. Tento vzhled slouží pouze jako ukázka jedné z mnoha možností implementace pluginu. </w:t>
+        <w:t>ukážu na rez</w:t>
+      </w:r>
+      <w:r>
+        <w:rPr>
+          <w:lang w:val="cs-CZ"/>
+        </w:rPr>
+        <w:t xml:space="preserve">ervačním systému kina. Tento vzhled slouží pouze jako ukázka jedné z mnoha možností implementace pluginu. </w:t>
       </w:r>
     </w:p>
     <w:p>
@@ -8121,21 +8890,19 @@
         <w:rPr>
           <w:lang w:val="cs-CZ"/>
         </w:rPr>
-        <w:t xml:space="preserve"> jedna je vidět celkový vzhled kina. V náhledu sálu vidíme jednotlivé řady sedaček. Řady sedadel jsou posunuté do </w:t>
-      </w:r>
-      <w:proofErr w:type="spellStart"/>
-      <w:r>
-        <w:rPr>
-          <w:lang w:val="cs-CZ"/>
-        </w:rPr>
-        <w:t>prava</w:t>
-      </w:r>
-      <w:proofErr w:type="spellEnd"/>
-      <w:r>
-        <w:rPr>
-          <w:lang w:val="cs-CZ"/>
-        </w:rPr>
-        <w:t xml:space="preserve"> pro vytvoření jednoduchého prostorového efektu</w:t>
+        <w:t xml:space="preserve"> jedna je vidět celkový vzhled kina. V náhledu sálu vidíme jednotlivé řady sedaček</w:t>
+      </w:r>
+      <w:r>
+        <w:rPr>
+          <w:lang w:val="cs-CZ"/>
+        </w:rPr>
+        <w:t>. Řady sedadel jsou posunuté do</w:t>
+      </w:r>
+      <w:r>
+        <w:rPr>
+          <w:lang w:val="cs-CZ"/>
+        </w:rPr>
+        <w:t>prava pro vytvoření jednoduchého prostorového efektu</w:t>
       </w:r>
       <w:r>
         <w:rPr>
@@ -8147,13 +8914,43 @@
         <w:rPr>
           <w:lang w:val="cs-CZ"/>
         </w:rPr>
-        <w:t xml:space="preserve"> Je na programátorovi, zda se rozhodne pro posun řad, jde pouze o grafický efekt.</w:t>
-      </w:r>
-      <w:r>
-        <w:rPr>
-          <w:lang w:val="cs-CZ"/>
-        </w:rPr>
-        <w:t xml:space="preserve"> V levé a pravé části kina jsou umístěny dva obrázky s reprobednami. Toto je opět na programátorovy. </w:t>
+        <w:t xml:space="preserve"> Je na </w:t>
+      </w:r>
+      <w:r>
+        <w:rPr>
+          <w:lang w:val="cs-CZ"/>
+        </w:rPr>
+        <w:t>programátorovi</w:t>
+      </w:r>
+      <w:r>
+        <w:rPr>
+          <w:lang w:val="cs-CZ"/>
+        </w:rPr>
+        <w:t>, zda se rozhodne pro posun řad. J</w:t>
+      </w:r>
+      <w:r>
+        <w:rPr>
+          <w:lang w:val="cs-CZ"/>
+        </w:rPr>
+        <w:t>de pouze o grafický efekt.</w:t>
+      </w:r>
+      <w:r>
+        <w:rPr>
+          <w:lang w:val="cs-CZ"/>
+        </w:rPr>
+        <w:t xml:space="preserve"> V levé a pravé části kina jsou umístěny dva obrázky s reprobednami. Toto je opět n</w:t>
+      </w:r>
+      <w:r>
+        <w:rPr>
+          <w:lang w:val="cs-CZ"/>
+        </w:rPr>
+        <w:t>a programátorovi</w:t>
+      </w:r>
+      <w:r>
+        <w:rPr>
+          <w:lang w:val="cs-CZ"/>
+        </w:rPr>
+        <w:t xml:space="preserve">. </w:t>
       </w:r>
       <w:r>
         <w:rPr>
@@ -8491,7 +9288,13 @@
         <w:rPr>
           <w:lang w:val="cs-CZ"/>
         </w:rPr>
-        <w:t xml:space="preserve"> které používá a programátorovi tak šetří čas.</w:t>
+        <w:t xml:space="preserve"> které používá. P</w:t>
+      </w:r>
+      <w:r>
+        <w:rPr>
+          <w:lang w:val="cs-CZ"/>
+        </w:rPr>
+        <w:t>rogramátorovi tak šetří čas.</w:t>
       </w:r>
       <w:r>
         <w:rPr>
@@ -8639,7 +9442,31 @@
         <w:rPr>
           <w:lang w:val="cs-CZ"/>
         </w:rPr>
-        <w:t xml:space="preserve">ši nad sedačku v legendě se </w:t>
+        <w:t>ši nad sedačku v</w:t>
+      </w:r>
+      <w:r>
+        <w:rPr>
+          <w:lang w:val="cs-CZ"/>
+        </w:rPr>
+        <w:t> </w:t>
+      </w:r>
+      <w:r>
+        <w:rPr>
+          <w:lang w:val="cs-CZ"/>
+        </w:rPr>
+        <w:t>legendě</w:t>
+      </w:r>
+      <w:r>
+        <w:rPr>
+          <w:lang w:val="cs-CZ"/>
+        </w:rPr>
+        <w:t>,</w:t>
+      </w:r>
+      <w:r>
+        <w:rPr>
+          <w:lang w:val="cs-CZ"/>
+        </w:rPr>
+        <w:t xml:space="preserve"> se </w:t>
       </w:r>
       <w:r>
         <w:rPr>
@@ -8783,7 +9610,19 @@
         <w:rPr>
           <w:lang w:val="cs-CZ"/>
         </w:rPr>
-        <w:t>Obrázek 5 ukazuje, p</w:t>
+        <w:t xml:space="preserve">Obrázek 5 ukazuje, </w:t>
+      </w:r>
+      <w:r>
+        <w:rPr>
+          <w:lang w:val="cs-CZ"/>
+        </w:rPr>
+        <w:t xml:space="preserve">co se stane </w:t>
+      </w:r>
+      <w:r>
+        <w:rPr>
+          <w:lang w:val="cs-CZ"/>
+        </w:rPr>
+        <w:t>p</w:t>
       </w:r>
       <w:r>
         <w:rPr>
@@ -8795,7 +9634,25 @@
         <w:rPr>
           <w:lang w:val="cs-CZ"/>
         </w:rPr>
-        <w:t>ajetí myší nad sedačku v kině</w:t>
+        <w:t>ajetí myší nad sedačku v</w:t>
+      </w:r>
+      <w:r>
+        <w:rPr>
+          <w:lang w:val="cs-CZ"/>
+        </w:rPr>
+        <w:t> </w:t>
+      </w:r>
+      <w:r>
+        <w:rPr>
+          <w:lang w:val="cs-CZ"/>
+        </w:rPr>
+        <w:t>kině</w:t>
+      </w:r>
+      <w:r>
+        <w:rPr>
+          <w:lang w:val="cs-CZ"/>
+        </w:rPr>
+        <w:t>.</w:t>
       </w:r>
       <w:r>
         <w:rPr>
@@ -8813,13 +9670,27 @@
         <w:rPr>
           <w:lang w:val="en-US"/>
         </w:rPr>
-        <w:t xml:space="preserve"> mouse_over</w:t>
-      </w:r>
-      <w:r>
-        <w:rPr>
-          <w:lang w:val="cs-CZ"/>
-        </w:rPr>
-        <w:t xml:space="preserve"> – ví</w:t>
+        <w:t xml:space="preserve"> </w:t>
+      </w:r>
+      <w:proofErr w:type="spellStart"/>
+      <w:r>
+        <w:rPr>
+          <w:lang w:val="en-US"/>
+        </w:rPr>
+        <w:t>mouse_over</w:t>
+      </w:r>
+      <w:proofErr w:type="spellEnd"/>
+      <w:r>
+        <w:rPr>
+          <w:lang w:val="cs-CZ"/>
+        </w:rPr>
+        <w:t xml:space="preserve">, </w:t>
+      </w:r>
+      <w:r>
+        <w:rPr>
+          <w:lang w:val="cs-CZ"/>
+        </w:rPr>
+        <w:t>ví</w:t>
       </w:r>
       <w:r>
         <w:rPr>
@@ -8849,7 +9720,13 @@
         <w:rPr>
           <w:lang w:val="cs-CZ"/>
         </w:rPr>
-        <w:t>) sedačka postupně mění</w:t>
+        <w:t>) S</w:t>
+      </w:r>
+      <w:r>
+        <w:rPr>
+          <w:lang w:val="cs-CZ"/>
+        </w:rPr>
+        <w:t>edačka postupně mění</w:t>
       </w:r>
       <w:r>
         <w:rPr>
@@ -8861,7 +9738,13 @@
         <w:rPr>
           <w:lang w:val="cs-CZ"/>
         </w:rPr>
-        <w:t xml:space="preserve"> pak zůstane po celou dobu</w:t>
+        <w:t xml:space="preserve"> pak zůstane po </w:t>
+      </w:r>
+      <w:r>
+        <w:rPr>
+          <w:lang w:val="cs-CZ"/>
+        </w:rPr>
+        <w:t>celou dobu</w:t>
       </w:r>
       <w:r>
         <w:rPr>
@@ -8890,7 +9773,7 @@
           <w:lang w:val="cs-CZ"/>
         </w:rPr>
       </w:pPr>
-      <w:bookmarkStart w:id="13" w:name="_Toc343279333"/>
+      <w:bookmarkStart w:id="13" w:name="_Toc343291504"/>
       <w:r>
         <w:rPr>
           <w:lang w:val="cs-CZ"/>
@@ -8901,35 +9784,145 @@
     </w:p>
     <w:p>
       <w:pPr>
-        <w:rPr>
-          <w:lang w:val="cs-CZ"/>
-        </w:rPr>
-      </w:pPr>
+        <w:pStyle w:val="Odstavecseseznamem"/>
+        <w:numPr>
+          <w:ilvl w:val="0"/>
+          <w:numId w:val="6"/>
+        </w:numPr>
+        <w:rPr>
+          <w:lang w:val="cs-CZ"/>
+        </w:rPr>
+      </w:pPr>
+      <w:r>
+        <w:t xml:space="preserve">   </w:t>
+      </w:r>
+      <w:proofErr w:type="spellStart"/>
+      <w:r>
+        <w:t>Dokumentace</w:t>
+      </w:r>
+      <w:proofErr w:type="spellEnd"/>
+      <w:r>
+        <w:t xml:space="preserve"> k jQuery 2012 </w:t>
+      </w:r>
+      <w:r>
+        <w:rPr>
+          <w:lang w:val="en-US"/>
+        </w:rPr>
+        <w:t>[z</w:t>
+      </w:r>
+      <w:proofErr w:type="spellStart"/>
+      <w:r>
+        <w:rPr>
+          <w:lang w:val="cs-CZ"/>
+        </w:rPr>
+        <w:t>ískáno</w:t>
+      </w:r>
+      <w:proofErr w:type="spellEnd"/>
+      <w:r>
+        <w:rPr>
+          <w:lang w:val="cs-CZ"/>
+        </w:rPr>
+        <w:t xml:space="preserve"> 14.12.2012</w:t>
+      </w:r>
+      <w:r>
+        <w:rPr>
+          <w:lang w:val="en-US"/>
+        </w:rPr>
+        <w:t xml:space="preserve">] </w:t>
+      </w:r>
+      <w:proofErr w:type="spellStart"/>
+      <w:r>
+        <w:rPr>
+          <w:lang w:val="en-US"/>
+        </w:rPr>
+        <w:t>ze</w:t>
+      </w:r>
+      <w:proofErr w:type="spellEnd"/>
+      <w:r>
+        <w:rPr>
+          <w:lang w:val="en-US"/>
+        </w:rPr>
+        <w:t xml:space="preserve"> </w:t>
+      </w:r>
+      <w:proofErr w:type="spellStart"/>
+      <w:r>
+        <w:rPr>
+          <w:lang w:val="en-US"/>
+        </w:rPr>
+        <w:t>zdroje</w:t>
+      </w:r>
+      <w:proofErr w:type="spellEnd"/>
+      <w:r>
+        <w:t xml:space="preserve"> </w:t>
+      </w:r>
       <w:hyperlink r:id="rId16" w:history="1">
         <w:r>
           <w:rPr>
             <w:rStyle w:val="Hypertextovodkaz"/>
-            <w:lang w:val="cs-CZ"/>
           </w:rPr>
-          <w:t>http://jquery.com/</w:t>
+          <w:t>http://api.jquery.com/</w:t>
         </w:r>
       </w:hyperlink>
     </w:p>
     <w:p>
       <w:pPr>
-        <w:rPr>
-          <w:lang w:val="cs-CZ"/>
-        </w:rPr>
-      </w:pPr>
-      <w:hyperlink r:id="rId17" w:history="1">
-        <w:r>
-          <w:rPr>
-            <w:rStyle w:val="Hypertextovodkaz"/>
-            <w:lang w:val="cs-CZ"/>
-          </w:rPr>
-          <w:t>http://knihy.cpress.cz/jquery.html</w:t>
-        </w:r>
-      </w:hyperlink>
+        <w:pStyle w:val="Odstavecseseznamem"/>
+        <w:ind w:left="1080"/>
+        <w:rPr>
+          <w:lang w:val="cs-CZ"/>
+        </w:rPr>
+      </w:pPr>
+    </w:p>
+    <w:p>
+      <w:pPr>
+        <w:pStyle w:val="Odstavecseseznamem"/>
+        <w:numPr>
+          <w:ilvl w:val="0"/>
+          <w:numId w:val="6"/>
+        </w:numPr>
+        <w:rPr>
+          <w:lang w:val="cs-CZ"/>
+        </w:rPr>
+      </w:pPr>
+      <w:r>
+        <w:t xml:space="preserve">   JQuery, </w:t>
+      </w:r>
+      <w:proofErr w:type="spellStart"/>
+      <w:r>
+        <w:t>kuchařka</w:t>
+      </w:r>
+      <w:proofErr w:type="spellEnd"/>
+      <w:r>
+        <w:t xml:space="preserve"> </w:t>
+      </w:r>
+      <w:proofErr w:type="spellStart"/>
+      <w:r>
+        <w:t>programátora</w:t>
+      </w:r>
+      <w:proofErr w:type="spellEnd"/>
+      <w:r>
+        <w:t xml:space="preserve">, </w:t>
+      </w:r>
+      <w:proofErr w:type="spellStart"/>
+      <w:r>
+        <w:t>nakladatelství</w:t>
+      </w:r>
+      <w:proofErr w:type="spellEnd"/>
+      <w:r>
+        <w:t xml:space="preserve"> CPRESS, 25.10. 2012</w:t>
+      </w:r>
+      <w:r>
+        <w:rPr>
+          <w:lang w:val="cs-CZ"/>
+        </w:rPr>
+        <w:t xml:space="preserve"> </w:t>
+      </w:r>
+      <w:r>
+        <w:rPr>
+          <w:lang w:val="cs-CZ"/>
+        </w:rPr>
+        <w:t>[získáno 14.12. 2012]</w:t>
+      </w:r>
     </w:p>
     <w:p>
       <w:pPr>
@@ -8945,7 +9938,7 @@
           <w:lang w:val="cs-CZ"/>
         </w:rPr>
       </w:pPr>
-      <w:bookmarkStart w:id="14" w:name="_Toc343279334"/>
+      <w:bookmarkStart w:id="14" w:name="_Toc343291505"/>
       <w:r>
         <w:rPr>
           <w:lang w:val="cs-CZ"/>
@@ -8962,7 +9955,7 @@
           <w:lang w:val="cs-CZ"/>
         </w:rPr>
       </w:pPr>
-      <w:bookmarkStart w:id="15" w:name="_Toc343279335"/>
+      <w:bookmarkStart w:id="15" w:name="_Toc343291506"/>
       <w:r>
         <w:rPr>
           <w:lang w:val="cs-CZ"/>
@@ -8978,7 +9971,7 @@
           <w:lang w:val="cs-CZ"/>
         </w:rPr>
       </w:pPr>
-      <w:bookmarkStart w:id="16" w:name="_Toc343279336"/>
+      <w:bookmarkStart w:id="16" w:name="_Toc343291507"/>
       <w:r>
         <w:rPr>
           <w:lang w:val="cs-CZ"/>
@@ -9810,7 +10803,7 @@
           <w:lang w:val="cs-CZ"/>
         </w:rPr>
       </w:pPr>
-      <w:bookmarkStart w:id="17" w:name="_Toc343279337"/>
+      <w:bookmarkStart w:id="17" w:name="_Toc343291508"/>
       <w:r>
         <w:rPr>
           <w:lang w:val="cs-CZ"/>
@@ -10485,7 +11478,7 @@
           <w:lang w:val="cs-CZ"/>
         </w:rPr>
       </w:pPr>
-      <w:bookmarkStart w:id="18" w:name="_Toc343279338"/>
+      <w:bookmarkStart w:id="18" w:name="_Toc343291509"/>
       <w:r>
         <w:rPr>
           <w:lang w:val="cs-CZ"/>
@@ -11023,21 +12016,25 @@
           <w:lang w:val="cs-CZ"/>
         </w:rPr>
       </w:pPr>
-      <w:bookmarkStart w:id="19" w:name="_Toc343279339"/>
-      <w:proofErr w:type="spellStart"/>
+      <w:bookmarkStart w:id="19" w:name="_Toc343291510"/>
       <w:r>
         <w:rPr>
           <w:lang w:val="cs-CZ"/>
         </w:rPr>
         <w:lastRenderedPageBreak/>
-        <w:t>Defaultí</w:t>
-      </w:r>
-      <w:proofErr w:type="spellEnd"/>
-      <w:r>
-        <w:rPr>
-          <w:lang w:val="cs-CZ"/>
-        </w:rPr>
-        <w:t xml:space="preserve"> funkce pro přejetí myší nad elementem</w:t>
+        <w:t>Default</w:t>
+      </w:r>
+      <w:r>
+        <w:rPr>
+          <w:lang w:val="cs-CZ"/>
+        </w:rPr>
+        <w:t>n</w:t>
+      </w:r>
+      <w:r>
+        <w:rPr>
+          <w:lang w:val="cs-CZ"/>
+        </w:rPr>
+        <w:t>í funkce pro přejetí myší nad elementem</w:t>
       </w:r>
       <w:bookmarkEnd w:id="19"/>
     </w:p>
@@ -11324,20 +12321,24 @@
           <w:lang w:val="cs-CZ"/>
         </w:rPr>
       </w:pPr>
-      <w:bookmarkStart w:id="20" w:name="_Toc343279340"/>
-      <w:proofErr w:type="spellStart"/>
-      <w:r>
-        <w:rPr>
-          <w:lang w:val="cs-CZ"/>
-        </w:rPr>
-        <w:t>Defaultí</w:t>
-      </w:r>
-      <w:proofErr w:type="spellEnd"/>
-      <w:r>
-        <w:rPr>
-          <w:lang w:val="cs-CZ"/>
-        </w:rPr>
-        <w:t xml:space="preserve"> funkce po opuštění elementu myší</w:t>
+      <w:bookmarkStart w:id="20" w:name="_Toc343291511"/>
+      <w:r>
+        <w:rPr>
+          <w:lang w:val="cs-CZ"/>
+        </w:rPr>
+        <w:t>Default</w:t>
+      </w:r>
+      <w:r>
+        <w:rPr>
+          <w:lang w:val="cs-CZ"/>
+        </w:rPr>
+        <w:t>n</w:t>
+      </w:r>
+      <w:r>
+        <w:rPr>
+          <w:lang w:val="cs-CZ"/>
+        </w:rPr>
+        <w:t>í funkce po opuštění elementu myší</w:t>
       </w:r>
       <w:bookmarkEnd w:id="20"/>
     </w:p>
@@ -11630,7 +12631,7 @@
           <w:lang w:val="cs-CZ"/>
         </w:rPr>
       </w:pPr>
-      <w:bookmarkStart w:id="21" w:name="_Toc343279341"/>
+      <w:bookmarkStart w:id="21" w:name="_Toc343291512"/>
       <w:r>
         <w:rPr>
           <w:lang w:val="cs-CZ"/>
@@ -12179,7 +13180,7 @@
           <w:lang w:val="cs-CZ"/>
         </w:rPr>
       </w:pPr>
-      <w:bookmarkStart w:id="22" w:name="_Toc343279342"/>
+      <w:bookmarkStart w:id="22" w:name="_Toc343291513"/>
       <w:r>
         <w:rPr>
           <w:lang w:val="cs-CZ"/>
@@ -12198,7 +13199,19 @@
         <w:rPr>
           <w:lang w:val="cs-CZ"/>
         </w:rPr>
-        <w:t>Prací na této úloze jsem se naučil programovat v jazyce javascript a používat knihovnu jQuery. Dále jsem již schopen vytvořit si vlastní jQuery plugin.</w:t>
+        <w:t>Prací na této úloze jsem se naučil programovat v jazyce javascript a používat knihovnu jQuery.</w:t>
+      </w:r>
+      <w:r>
+        <w:rPr>
+          <w:lang w:val="cs-CZ"/>
+        </w:rPr>
+        <w:t xml:space="preserve"> </w:t>
+      </w:r>
+      <w:r>
+        <w:rPr>
+          <w:lang w:val="cs-CZ"/>
+        </w:rPr>
+        <w:t>Dále jsem již schopen vytvořit si vlastní jQuery plugin.</w:t>
       </w:r>
     </w:p>
     <w:p>
@@ -12241,19 +13254,25 @@
         <w:rPr>
           <w:lang w:val="cs-CZ"/>
         </w:rPr>
+        <w:t>,</w:t>
+      </w:r>
+      <w:r>
+        <w:rPr>
+          <w:lang w:val="cs-CZ"/>
+        </w:rPr>
         <w:t xml:space="preserve"> může plugin přizpůsobit svým potřebám</w:t>
       </w:r>
       <w:r>
         <w:rPr>
           <w:lang w:val="cs-CZ"/>
         </w:rPr>
-        <w:t>,</w:t>
-      </w:r>
-      <w:r>
-        <w:rPr>
-          <w:lang w:val="cs-CZ"/>
-        </w:rPr>
-        <w:t xml:space="preserve"> tedy libovolnému rezervačnímu systému. A to nejen tím, že si může vložit své obrázky </w:t>
+        <w:t>. T</w:t>
+      </w:r>
+      <w:r>
+        <w:rPr>
+          <w:lang w:val="cs-CZ"/>
+        </w:rPr>
+        <w:t xml:space="preserve">edy libovolnému rezervačnímu systému. A to nejen tím, že si může vložit své obrázky </w:t>
       </w:r>
       <w:r>
         <w:rPr>
@@ -12266,7 +13285,13 @@
         <w:rPr>
           <w:lang w:val="cs-CZ"/>
         </w:rPr>
-        <w:t>íše</w:t>
+        <w:t>íš</w:t>
+      </w:r>
+      <w:r>
+        <w:rPr>
+          <w:lang w:val="cs-CZ"/>
+        </w:rPr>
+        <w:t>e</w:t>
       </w:r>
       <w:proofErr w:type="spellEnd"/>
       <w:r>
@@ -12286,6 +13311,62 @@
         <w:rPr>
           <w:lang w:val="en-US"/>
         </w:rPr>
+        <w:t>i</w:t>
+      </w:r>
+      <w:proofErr w:type="spellEnd"/>
+      <w:r>
+        <w:rPr>
+          <w:lang w:val="en-US"/>
+        </w:rPr>
+        <w:t xml:space="preserve"> </w:t>
+      </w:r>
+      <w:proofErr w:type="spellStart"/>
+      <w:r>
+        <w:rPr>
+          <w:lang w:val="en-US"/>
+        </w:rPr>
+        <w:t>tím</w:t>
+      </w:r>
+      <w:proofErr w:type="spellEnd"/>
+      <w:r>
+        <w:rPr>
+          <w:lang w:val="en-US"/>
+        </w:rPr>
+        <w:t xml:space="preserve">, </w:t>
+      </w:r>
+      <w:proofErr w:type="spellStart"/>
+      <w:r>
+        <w:rPr>
+          <w:lang w:val="en-US"/>
+        </w:rPr>
+        <w:t>že</w:t>
+      </w:r>
+      <w:proofErr w:type="spellEnd"/>
+      <w:r>
+        <w:rPr>
+          <w:lang w:val="en-US"/>
+        </w:rPr>
+        <w:t xml:space="preserve"> </w:t>
+      </w:r>
+      <w:proofErr w:type="spellStart"/>
+      <w:r>
+        <w:rPr>
+          <w:lang w:val="en-US"/>
+        </w:rPr>
+        <w:t>si</w:t>
+      </w:r>
+      <w:proofErr w:type="spellEnd"/>
+      <w:r>
+        <w:rPr>
+          <w:lang w:val="en-US"/>
+        </w:rPr>
+        <w:t xml:space="preserve"> </w:t>
+      </w:r>
+      <w:proofErr w:type="spellStart"/>
+      <w:r>
+        <w:rPr>
+          <w:lang w:val="en-US"/>
+        </w:rPr>
         <w:t>může</w:t>
       </w:r>
       <w:proofErr w:type="spellEnd"/>
@@ -12300,7 +13381,7 @@
         <w:rPr>
           <w:lang w:val="en-US"/>
         </w:rPr>
-        <w:t>si</w:t>
+        <w:t>napsat</w:t>
       </w:r>
       <w:proofErr w:type="spellEnd"/>
       <w:r>
@@ -12314,7 +13395,7 @@
         <w:rPr>
           <w:lang w:val="en-US"/>
         </w:rPr>
-        <w:t>napsat</w:t>
+        <w:t>své</w:t>
       </w:r>
       <w:proofErr w:type="spellEnd"/>
       <w:r>
@@ -12328,13 +13409,41 @@
         <w:rPr>
           <w:lang w:val="en-US"/>
         </w:rPr>
-        <w:t>své</w:t>
+        <w:t>funkce</w:t>
       </w:r>
       <w:proofErr w:type="spellEnd"/>
       <w:r>
         <w:rPr>
           <w:lang w:val="en-US"/>
         </w:rPr>
+        <w:t xml:space="preserve"> pro </w:t>
+      </w:r>
+      <w:proofErr w:type="spellStart"/>
+      <w:r>
+        <w:rPr>
+          <w:lang w:val="en-US"/>
+        </w:rPr>
+        <w:t>chování</w:t>
+      </w:r>
+      <w:proofErr w:type="spellEnd"/>
+      <w:r>
+        <w:rPr>
+          <w:lang w:val="en-US"/>
+        </w:rPr>
+        <w:t xml:space="preserve"> pluginu </w:t>
+      </w:r>
+      <w:proofErr w:type="spellStart"/>
+      <w:r>
+        <w:rPr>
+          <w:lang w:val="en-US"/>
+        </w:rPr>
+        <w:t>po</w:t>
+      </w:r>
+      <w:proofErr w:type="spellEnd"/>
+      <w:r>
+        <w:rPr>
+          <w:lang w:val="en-US"/>
+        </w:rPr>
         <w:t xml:space="preserve"> </w:t>
       </w:r>
       <w:proofErr w:type="spellStart"/>
@@ -12342,35 +13451,35 @@
         <w:rPr>
           <w:lang w:val="en-US"/>
         </w:rPr>
-        <w:t>funkce</w:t>
+        <w:t>přejetí</w:t>
       </w:r>
       <w:proofErr w:type="spellEnd"/>
       <w:r>
         <w:rPr>
           <w:lang w:val="en-US"/>
         </w:rPr>
-        <w:t xml:space="preserve"> pro </w:t>
+        <w:t xml:space="preserve"> </w:t>
       </w:r>
       <w:proofErr w:type="spellStart"/>
       <w:r>
         <w:rPr>
           <w:lang w:val="en-US"/>
         </w:rPr>
-        <w:t>chování</w:t>
+        <w:t>myší</w:t>
       </w:r>
       <w:proofErr w:type="spellEnd"/>
       <w:r>
         <w:rPr>
           <w:lang w:val="en-US"/>
         </w:rPr>
-        <w:t xml:space="preserve"> pluginu </w:t>
+        <w:t xml:space="preserve"> </w:t>
       </w:r>
       <w:proofErr w:type="spellStart"/>
       <w:r>
         <w:rPr>
           <w:lang w:val="en-US"/>
         </w:rPr>
-        <w:t>po</w:t>
+        <w:t>přes</w:t>
       </w:r>
       <w:proofErr w:type="spellEnd"/>
       <w:r>
@@ -12384,105 +13493,63 @@
         <w:rPr>
           <w:lang w:val="en-US"/>
         </w:rPr>
-        <w:t>přejetí</w:t>
+        <w:t>elemet</w:t>
       </w:r>
       <w:proofErr w:type="spellEnd"/>
       <w:r>
         <w:rPr>
           <w:lang w:val="en-US"/>
         </w:rPr>
+        <w:t xml:space="preserve"> a </w:t>
+      </w:r>
+      <w:proofErr w:type="spellStart"/>
+      <w:r>
+        <w:rPr>
+          <w:lang w:val="en-US"/>
+        </w:rPr>
+        <w:t>jednoduše</w:t>
+      </w:r>
+      <w:proofErr w:type="spellEnd"/>
+      <w:r>
+        <w:rPr>
+          <w:lang w:val="en-US"/>
+        </w:rPr>
+        <w:t xml:space="preserve"> je </w:t>
+      </w:r>
+      <w:proofErr w:type="spellStart"/>
+      <w:r>
+        <w:rPr>
+          <w:lang w:val="en-US"/>
+        </w:rPr>
+        <w:t>vložit</w:t>
+      </w:r>
+      <w:proofErr w:type="spellEnd"/>
+      <w:r>
+        <w:rPr>
+          <w:lang w:val="en-US"/>
+        </w:rPr>
+        <w:t xml:space="preserve"> v </w:t>
+      </w:r>
+      <w:proofErr w:type="spellStart"/>
+      <w:r>
+        <w:rPr>
+          <w:lang w:val="en-US"/>
+        </w:rPr>
+        <w:t>nastavení</w:t>
+      </w:r>
+      <w:proofErr w:type="spellEnd"/>
+      <w:r>
+        <w:rPr>
+          <w:lang w:val="en-US"/>
+        </w:rPr>
+        <w:t>.</w:t>
+      </w:r>
+      <w:r>
+        <w:rPr>
+          <w:lang w:val="cs-CZ"/>
+        </w:rPr>
         <w:t xml:space="preserve"> </w:t>
       </w:r>
-      <w:proofErr w:type="spellStart"/>
-      <w:r>
-        <w:rPr>
-          <w:lang w:val="en-US"/>
-        </w:rPr>
-        <w:t>myší</w:t>
-      </w:r>
-      <w:proofErr w:type="spellEnd"/>
-      <w:r>
-        <w:rPr>
-          <w:lang w:val="en-US"/>
-        </w:rPr>
-        <w:t xml:space="preserve"> </w:t>
-      </w:r>
-      <w:proofErr w:type="spellStart"/>
-      <w:r>
-        <w:rPr>
-          <w:lang w:val="en-US"/>
-        </w:rPr>
-        <w:t>přes</w:t>
-      </w:r>
-      <w:proofErr w:type="spellEnd"/>
-      <w:r>
-        <w:rPr>
-          <w:lang w:val="en-US"/>
-        </w:rPr>
-        <w:t xml:space="preserve"> </w:t>
-      </w:r>
-      <w:proofErr w:type="spellStart"/>
-      <w:r>
-        <w:rPr>
-          <w:lang w:val="en-US"/>
-        </w:rPr>
-        <w:t>elemet</w:t>
-      </w:r>
-      <w:proofErr w:type="spellEnd"/>
-      <w:r>
-        <w:rPr>
-          <w:lang w:val="en-US"/>
-        </w:rPr>
-        <w:t xml:space="preserve"> a </w:t>
-      </w:r>
-      <w:proofErr w:type="spellStart"/>
-      <w:r>
-        <w:rPr>
-          <w:lang w:val="en-US"/>
-        </w:rPr>
-        <w:t>jednoduše</w:t>
-      </w:r>
-      <w:proofErr w:type="spellEnd"/>
-      <w:r>
-        <w:rPr>
-          <w:lang w:val="en-US"/>
-        </w:rPr>
-        <w:t xml:space="preserve"> je </w:t>
-      </w:r>
-      <w:proofErr w:type="spellStart"/>
-      <w:r>
-        <w:rPr>
-          <w:lang w:val="en-US"/>
-        </w:rPr>
-        <w:t>vložit</w:t>
-      </w:r>
-      <w:proofErr w:type="spellEnd"/>
-      <w:r>
-        <w:rPr>
-          <w:lang w:val="en-US"/>
-        </w:rPr>
-        <w:t xml:space="preserve"> v </w:t>
-      </w:r>
-      <w:proofErr w:type="spellStart"/>
-      <w:r>
-        <w:rPr>
-          <w:lang w:val="en-US"/>
-        </w:rPr>
-        <w:t>nastavení</w:t>
-      </w:r>
-      <w:proofErr w:type="spellEnd"/>
-      <w:r>
-        <w:rPr>
-          <w:lang w:val="en-US"/>
-        </w:rPr>
-        <w:t>.</w:t>
-      </w:r>
-      <w:r>
-        <w:rPr>
-          <w:lang w:val="cs-CZ"/>
-        </w:rPr>
-        <w:t xml:space="preserve"> </w:t>
-      </w:r>
       <w:r>
         <w:rPr>
           <w:lang w:val="cs-CZ"/>
@@ -12509,7 +13576,7 @@
       </w:r>
     </w:p>
     <w:sectPr>
-      <w:footerReference w:type="default" r:id="rId18"/>
+      <w:footerReference w:type="default" r:id="rId17"/>
       <w:pgSz w:w="11905" w:h="16837"/>
       <w:pgMar w:top="1134" w:right="1134" w:bottom="1134" w:left="1134" w:header="708" w:footer="708" w:gutter="0"/>
       <w:pgNumType w:start="1"/>
@@ -12727,6 +13794,95 @@
     </w:lvl>
   </w:abstractNum>
   <w:abstractNum w:abstractNumId="1">
+    <w:nsid w:val="2261234A"/>
+    <w:multiLevelType w:val="hybridMultilevel"/>
+    <w:tmpl w:val="2D0A5666"/>
+    <w:lvl w:ilvl="0" w:tplc="197AB00C">
+      <w:start w:val="1"/>
+      <w:numFmt w:val="decimal"/>
+      <w:lvlText w:val="[%1.]"/>
+      <w:lvlJc w:val="left"/>
+      <w:pPr>
+        <w:ind w:left="720" w:hanging="360"/>
+      </w:pPr>
+      <w:rPr>
+        <w:rFonts w:hint="default"/>
+      </w:rPr>
+    </w:lvl>
+    <w:lvl w:ilvl="1" w:tplc="04050019" w:tentative="1">
+      <w:start w:val="1"/>
+      <w:numFmt w:val="lowerLetter"/>
+      <w:lvlText w:val="%2."/>
+      <w:lvlJc w:val="left"/>
+      <w:pPr>
+        <w:ind w:left="1440" w:hanging="360"/>
+      </w:pPr>
+    </w:lvl>
+    <w:lvl w:ilvl="2" w:tplc="0405001B" w:tentative="1">
+      <w:start w:val="1"/>
+      <w:numFmt w:val="lowerRoman"/>
+      <w:lvlText w:val="%3."/>
+      <w:lvlJc w:val="right"/>
+      <w:pPr>
+        <w:ind w:left="2160" w:hanging="180"/>
+      </w:pPr>
+    </w:lvl>
+    <w:lvl w:ilvl="3" w:tplc="0405000F" w:tentative="1">
+      <w:start w:val="1"/>
+      <w:numFmt w:val="decimal"/>
+      <w:lvlText w:val="%4."/>
+      <w:lvlJc w:val="left"/>
+      <w:pPr>
+        <w:ind w:left="2880" w:hanging="360"/>
+      </w:pPr>
+    </w:lvl>
+    <w:lvl w:ilvl="4" w:tplc="04050019" w:tentative="1">
+      <w:start w:val="1"/>
+      <w:numFmt w:val="lowerLetter"/>
+      <w:lvlText w:val="%5."/>
+      <w:lvlJc w:val="left"/>
+      <w:pPr>
+        <w:ind w:left="3600" w:hanging="360"/>
+      </w:pPr>
+    </w:lvl>
+    <w:lvl w:ilvl="5" w:tplc="0405001B" w:tentative="1">
+      <w:start w:val="1"/>
+      <w:numFmt w:val="lowerRoman"/>
+      <w:lvlText w:val="%6."/>
+      <w:lvlJc w:val="right"/>
+      <w:pPr>
+        <w:ind w:left="4320" w:hanging="180"/>
+      </w:pPr>
+    </w:lvl>
+    <w:lvl w:ilvl="6" w:tplc="0405000F" w:tentative="1">
+      <w:start w:val="1"/>
+      <w:numFmt w:val="decimal"/>
+      <w:lvlText w:val="%7."/>
+      <w:lvlJc w:val="left"/>
+      <w:pPr>
+        <w:ind w:left="5040" w:hanging="360"/>
+      </w:pPr>
+    </w:lvl>
+    <w:lvl w:ilvl="7" w:tplc="04050019" w:tentative="1">
+      <w:start w:val="1"/>
+      <w:numFmt w:val="lowerLetter"/>
+      <w:lvlText w:val="%8."/>
+      <w:lvlJc w:val="left"/>
+      <w:pPr>
+        <w:ind w:left="5760" w:hanging="360"/>
+      </w:pPr>
+    </w:lvl>
+    <w:lvl w:ilvl="8" w:tplc="0405001B" w:tentative="1">
+      <w:start w:val="1"/>
+      <w:numFmt w:val="lowerRoman"/>
+      <w:lvlText w:val="%9."/>
+      <w:lvlJc w:val="right"/>
+      <w:pPr>
+        <w:ind w:left="6480" w:hanging="180"/>
+      </w:pPr>
+    </w:lvl>
+  </w:abstractNum>
+  <w:abstractNum w:abstractNumId="2">
     <w:nsid w:val="2D7B7500"/>
     <w:multiLevelType w:val="hybridMultilevel"/>
     <w:tmpl w:val="8B327594"/>
@@ -12812,7 +13968,7 @@
       </w:pPr>
     </w:lvl>
   </w:abstractNum>
-  <w:abstractNum w:abstractNumId="2">
+  <w:abstractNum w:abstractNumId="3">
     <w:nsid w:val="329F4860"/>
     <w:multiLevelType w:val="multilevel"/>
     <w:tmpl w:val="4AD88E90"/>
@@ -12913,7 +14069,96 @@
       </w:pPr>
     </w:lvl>
   </w:abstractNum>
-  <w:abstractNum w:abstractNumId="3">
+  <w:abstractNum w:abstractNumId="4">
+    <w:nsid w:val="3FD341F2"/>
+    <w:multiLevelType w:val="hybridMultilevel"/>
+    <w:tmpl w:val="BA967E18"/>
+    <w:lvl w:ilvl="0" w:tplc="197AB00C">
+      <w:start w:val="1"/>
+      <w:numFmt w:val="decimal"/>
+      <w:lvlText w:val="[%1.]"/>
+      <w:lvlJc w:val="left"/>
+      <w:pPr>
+        <w:ind w:left="1080" w:hanging="360"/>
+      </w:pPr>
+      <w:rPr>
+        <w:rFonts w:hint="default"/>
+      </w:rPr>
+    </w:lvl>
+    <w:lvl w:ilvl="1" w:tplc="04050019">
+      <w:start w:val="1"/>
+      <w:numFmt w:val="lowerLetter"/>
+      <w:lvlText w:val="%2."/>
+      <w:lvlJc w:val="left"/>
+      <w:pPr>
+        <w:ind w:left="1800" w:hanging="360"/>
+      </w:pPr>
+    </w:lvl>
+    <w:lvl w:ilvl="2" w:tplc="0405001B">
+      <w:start w:val="1"/>
+      <w:numFmt w:val="lowerRoman"/>
+      <w:lvlText w:val="%3."/>
+      <w:lvlJc w:val="right"/>
+      <w:pPr>
+        <w:ind w:left="2520" w:hanging="180"/>
+      </w:pPr>
+    </w:lvl>
+    <w:lvl w:ilvl="3" w:tplc="0405000F" w:tentative="1">
+      <w:start w:val="1"/>
+      <w:numFmt w:val="decimal"/>
+      <w:lvlText w:val="%4."/>
+      <w:lvlJc w:val="left"/>
+      <w:pPr>
+        <w:ind w:left="3240" w:hanging="360"/>
+      </w:pPr>
+    </w:lvl>
+    <w:lvl w:ilvl="4" w:tplc="04050019" w:tentative="1">
+      <w:start w:val="1"/>
+      <w:numFmt w:val="lowerLetter"/>
+      <w:lvlText w:val="%5."/>
+      <w:lvlJc w:val="left"/>
+      <w:pPr>
+        <w:ind w:left="3960" w:hanging="360"/>
+      </w:pPr>
+    </w:lvl>
+    <w:lvl w:ilvl="5" w:tplc="0405001B" w:tentative="1">
+      <w:start w:val="1"/>
+      <w:numFmt w:val="lowerRoman"/>
+      <w:lvlText w:val="%6."/>
+      <w:lvlJc w:val="right"/>
+      <w:pPr>
+        <w:ind w:left="4680" w:hanging="180"/>
+      </w:pPr>
+    </w:lvl>
+    <w:lvl w:ilvl="6" w:tplc="0405000F" w:tentative="1">
+      <w:start w:val="1"/>
+      <w:numFmt w:val="decimal"/>
+      <w:lvlText w:val="%7."/>
+      <w:lvlJc w:val="left"/>
+      <w:pPr>
+        <w:ind w:left="5400" w:hanging="360"/>
+      </w:pPr>
+    </w:lvl>
+    <w:lvl w:ilvl="7" w:tplc="04050019" w:tentative="1">
+      <w:start w:val="1"/>
+      <w:numFmt w:val="lowerLetter"/>
+      <w:lvlText w:val="%8."/>
+      <w:lvlJc w:val="left"/>
+      <w:pPr>
+        <w:ind w:left="6120" w:hanging="360"/>
+      </w:pPr>
+    </w:lvl>
+    <w:lvl w:ilvl="8" w:tplc="0405001B" w:tentative="1">
+      <w:start w:val="1"/>
+      <w:numFmt w:val="lowerRoman"/>
+      <w:lvlText w:val="%9."/>
+      <w:lvlJc w:val="right"/>
+      <w:pPr>
+        <w:ind w:left="6840" w:hanging="180"/>
+      </w:pPr>
+    </w:lvl>
+  </w:abstractNum>
+  <w:abstractNum w:abstractNumId="5">
     <w:nsid w:val="42AA3661"/>
     <w:multiLevelType w:val="hybridMultilevel"/>
     <w:tmpl w:val="BD5865A0"/>
@@ -13000,16 +14245,22 @@
     </w:lvl>
   </w:abstractNum>
   <w:num w:numId="1">
-    <w:abstractNumId w:val="2"/>
+    <w:abstractNumId w:val="3"/>
   </w:num>
   <w:num w:numId="2">
     <w:abstractNumId w:val="0"/>
   </w:num>
   <w:num w:numId="3">
+    <w:abstractNumId w:val="2"/>
+  </w:num>
+  <w:num w:numId="4">
+    <w:abstractNumId w:val="5"/>
+  </w:num>
+  <w:num w:numId="5">
     <w:abstractNumId w:val="1"/>
   </w:num>
-  <w:num w:numId="4">
-    <w:abstractNumId w:val="3"/>
+  <w:num w:numId="6">
+    <w:abstractNumId w:val="4"/>
   </w:num>
 </w:numbering>
 </file>
@@ -14153,7 +15404,7 @@
 </file>
 
 <file path=customXml/itemProps1.xml><?xml version="1.0" encoding="utf-8"?>
-<ds:datastoreItem xmlns:ds="http://schemas.openxmlformats.org/officeDocument/2006/customXml" ds:itemID="{86326345-2D44-4C7B-8700-8257726F9A67}">
+<ds:datastoreItem xmlns:ds="http://schemas.openxmlformats.org/officeDocument/2006/customXml" ds:itemID="{FDA817E2-7254-44F0-B823-38C078DB22B9}">
   <ds:schemaRefs>
     <ds:schemaRef ds:uri="http://schemas.openxmlformats.org/officeDocument/2006/bibliography"/>
   </ds:schemaRefs>

--- a/doc/Projekt5.docx
+++ b/doc/Projekt5.docx
@@ -278,13 +278,8 @@
           <w:i/>
         </w:rPr>
       </w:pPr>
-      <w:proofErr w:type="spellStart"/>
-      <w:r>
-        <w:t>student</w:t>
-      </w:r>
-      <w:proofErr w:type="spellEnd"/>
-      <w:r>
-        <w:t xml:space="preserve">: </w:t>
+      <w:r>
+        <w:t xml:space="preserve">student: </w:t>
       </w:r>
       <w:r>
         <w:tab/>
@@ -296,16 +291,8 @@
         <w:rPr>
           <w:i/>
         </w:rPr>
-        <w:t xml:space="preserve">Petr </w:t>
-      </w:r>
-      <w:proofErr w:type="spellStart"/>
-      <w:r>
-        <w:rPr>
-          <w:i/>
-        </w:rPr>
-        <w:t>Kukrál</w:t>
-      </w:r>
-      <w:proofErr w:type="spellEnd"/>
+        <w:t>Petr Kukrál</w:t>
+      </w:r>
       <w:r>
         <w:rPr>
           <w:i/>
@@ -320,35 +307,11 @@
           <w:lang w:val="en-US"/>
         </w:rPr>
       </w:pPr>
-      <w:proofErr w:type="spellStart"/>
-      <w:proofErr w:type="gramStart"/>
       <w:r>
         <w:rPr>
           <w:lang w:val="en-US"/>
         </w:rPr>
-        <w:t>studijní</w:t>
-      </w:r>
-      <w:proofErr w:type="spellEnd"/>
-      <w:proofErr w:type="gramEnd"/>
-      <w:r>
-        <w:rPr>
-          <w:lang w:val="en-US"/>
-        </w:rPr>
-        <w:t xml:space="preserve"> </w:t>
-      </w:r>
-      <w:proofErr w:type="spellStart"/>
-      <w:r>
-        <w:rPr>
-          <w:lang w:val="en-US"/>
-        </w:rPr>
-        <w:t>číslo</w:t>
-      </w:r>
-      <w:proofErr w:type="spellEnd"/>
-      <w:r>
-        <w:rPr>
-          <w:lang w:val="en-US"/>
-        </w:rPr>
-        <w:t xml:space="preserve">: </w:t>
+        <w:t xml:space="preserve">studijní číslo: </w:t>
       </w:r>
       <w:r>
         <w:rPr>
@@ -376,19 +339,17 @@
           <w:lang w:val="en-US"/>
         </w:rPr>
       </w:pPr>
-      <w:proofErr w:type="gramStart"/>
       <w:r>
         <w:rPr>
           <w:lang w:val="en-US"/>
         </w:rPr>
-        <w:t>email</w:t>
-      </w:r>
-      <w:proofErr w:type="gramEnd"/>
+        <w:t>email:</w:t>
+      </w:r>
       <w:r>
         <w:rPr>
           <w:lang w:val="en-US"/>
         </w:rPr>
-        <w:t>:</w:t>
+        <w:tab/>
       </w:r>
       <w:r>
         <w:rPr>
@@ -406,53 +367,50 @@
         <w:rPr>
           <w:lang w:val="en-US"/>
         </w:rPr>
+        <w:t>kukral@students.zcu.cz</w:t>
+      </w:r>
+    </w:p>
+    <w:p>
+      <w:pPr>
+        <w:rPr>
+          <w:lang w:val="en-US"/>
+        </w:rPr>
+      </w:pPr>
+      <w:r>
+        <w:rPr>
+          <w:lang w:val="en-US"/>
+        </w:rPr>
+        <w:t>datum:</w:t>
+      </w:r>
+      <w:r>
+        <w:rPr>
+          <w:lang w:val="en-US"/>
+        </w:rPr>
         <w:tab/>
       </w:r>
       <w:r>
         <w:rPr>
           <w:lang w:val="en-US"/>
         </w:rPr>
-        <w:t>kukral@students.zcu.cz</w:t>
-      </w:r>
-    </w:p>
-    <w:p>
-      <w:pPr>
+        <w:tab/>
+      </w:r>
+      <w:r>
         <w:rPr>
           <w:lang w:val="en-US"/>
         </w:rPr>
-      </w:pPr>
-      <w:proofErr w:type="gramStart"/>
+        <w:tab/>
+      </w:r>
       <w:r>
         <w:rPr>
           <w:lang w:val="en-US"/>
         </w:rPr>
-        <w:t>datum</w:t>
-      </w:r>
-      <w:proofErr w:type="gramEnd"/>
+        <w:t>15</w:t>
+      </w:r>
       <w:r>
         <w:rPr>
           <w:lang w:val="en-US"/>
         </w:rPr>
-        <w:t>:</w:t>
-      </w:r>
-      <w:r>
-        <w:rPr>
-          <w:lang w:val="en-US"/>
-        </w:rPr>
-        <w:tab/>
-      </w:r>
-      <w:r>
-        <w:rPr>
-          <w:lang w:val="en-US"/>
-        </w:rPr>
-        <w:tab/>
-      </w:r>
-      <w:r>
-        <w:rPr>
-          <w:lang w:val="en-US"/>
-        </w:rPr>
-        <w:tab/>
-        <w:t>9. 12. 2012</w:t>
+        <w:t>. 12. 2012</w:t>
       </w:r>
     </w:p>
     <w:sdt>
@@ -2734,265 +2692,31 @@
         </w:rPr>
       </w:pPr>
       <w:r>
-        <w:t xml:space="preserve">Toto </w:t>
-      </w:r>
-      <w:proofErr w:type="spellStart"/>
-      <w:r>
-        <w:t>zadání</w:t>
-      </w:r>
-      <w:proofErr w:type="spellEnd"/>
-      <w:r>
-        <w:t xml:space="preserve"> </w:t>
-      </w:r>
-      <w:proofErr w:type="spellStart"/>
-      <w:r>
-        <w:t>jsem</w:t>
-      </w:r>
-      <w:proofErr w:type="spellEnd"/>
-      <w:r>
-        <w:t xml:space="preserve"> si </w:t>
-      </w:r>
-      <w:proofErr w:type="spellStart"/>
-      <w:r>
-        <w:t>vybral</w:t>
-      </w:r>
-      <w:proofErr w:type="spellEnd"/>
-      <w:r>
-        <w:t xml:space="preserve"> </w:t>
-      </w:r>
-      <w:proofErr w:type="spellStart"/>
-      <w:r>
-        <w:t>proto</w:t>
-      </w:r>
-      <w:proofErr w:type="spellEnd"/>
-      <w:r>
-        <w:t xml:space="preserve">, </w:t>
-      </w:r>
-      <w:proofErr w:type="spellStart"/>
-      <w:r>
-        <w:t>že</w:t>
-      </w:r>
-      <w:proofErr w:type="spellEnd"/>
-      <w:r>
-        <w:t xml:space="preserve"> </w:t>
-      </w:r>
-      <w:proofErr w:type="spellStart"/>
-      <w:r>
-        <w:t>jsem</w:t>
-      </w:r>
-      <w:proofErr w:type="spellEnd"/>
-      <w:r>
-        <w:t xml:space="preserve"> </w:t>
-      </w:r>
-      <w:r>
-        <w:t xml:space="preserve">se </w:t>
-      </w:r>
-      <w:proofErr w:type="spellStart"/>
-      <w:r>
-        <w:t>zajím</w:t>
-      </w:r>
-      <w:r>
-        <w:t>al</w:t>
-      </w:r>
-      <w:proofErr w:type="spellEnd"/>
-      <w:r>
-        <w:t xml:space="preserve"> </w:t>
-      </w:r>
-      <w:r>
-        <w:t xml:space="preserve">o </w:t>
-      </w:r>
-      <w:proofErr w:type="spellStart"/>
-      <w:r>
-        <w:t>problematiku</w:t>
-      </w:r>
-      <w:proofErr w:type="spellEnd"/>
-      <w:r>
-        <w:t xml:space="preserve"> </w:t>
-      </w:r>
-      <w:proofErr w:type="spellStart"/>
-      <w:r>
-        <w:t>webových</w:t>
-      </w:r>
-      <w:proofErr w:type="spellEnd"/>
-      <w:r>
-        <w:t xml:space="preserve"> </w:t>
-      </w:r>
-      <w:proofErr w:type="spellStart"/>
-      <w:r>
-        <w:t>stránek</w:t>
-      </w:r>
-      <w:proofErr w:type="spellEnd"/>
-      <w:r>
-        <w:t xml:space="preserve">. </w:t>
-      </w:r>
-      <w:proofErr w:type="spellStart"/>
-      <w:r>
-        <w:t>Neznal</w:t>
-      </w:r>
-      <w:proofErr w:type="spellEnd"/>
-      <w:r>
-        <w:t xml:space="preserve"> </w:t>
-      </w:r>
-      <w:proofErr w:type="spellStart"/>
-      <w:r>
-        <w:t>jsem</w:t>
-      </w:r>
-      <w:proofErr w:type="spellEnd"/>
-      <w:r>
-        <w:t xml:space="preserve"> </w:t>
-      </w:r>
-      <w:proofErr w:type="spellStart"/>
-      <w:r>
-        <w:t>knihovnu</w:t>
-      </w:r>
-      <w:proofErr w:type="spellEnd"/>
-      <w:r>
-        <w:t xml:space="preserve"> jQuery</w:t>
+        <w:t xml:space="preserve">Toto zadání jsem si vybral proto, že </w:t>
+      </w:r>
+      <w:r>
+        <w:t xml:space="preserve">jsem </w:t>
+      </w:r>
+      <w:r>
+        <w:t>se zajím</w:t>
+      </w:r>
+      <w:r>
+        <w:t xml:space="preserve">al </w:t>
+      </w:r>
+      <w:r>
+        <w:t>o problematiku webových stránek. Neznal jsem knihovnu jQuery</w:t>
       </w:r>
       <w:r>
         <w:t>,</w:t>
       </w:r>
       <w:r>
-        <w:t xml:space="preserve"> </w:t>
-      </w:r>
-      <w:proofErr w:type="spellStart"/>
-      <w:r>
-        <w:t>ani</w:t>
-      </w:r>
-      <w:proofErr w:type="spellEnd"/>
-      <w:r>
-        <w:t xml:space="preserve"> </w:t>
-      </w:r>
-      <w:proofErr w:type="spellStart"/>
-      <w:r>
-        <w:t>programovací</w:t>
-      </w:r>
-      <w:proofErr w:type="spellEnd"/>
-      <w:r>
-        <w:t xml:space="preserve"> </w:t>
-      </w:r>
-      <w:proofErr w:type="spellStart"/>
-      <w:r>
-        <w:t>jazyk</w:t>
-      </w:r>
-      <w:proofErr w:type="spellEnd"/>
-      <w:r>
-        <w:t xml:space="preserve"> javascript a </w:t>
-      </w:r>
-      <w:proofErr w:type="spellStart"/>
-      <w:r>
-        <w:t>lákalo</w:t>
-      </w:r>
-      <w:proofErr w:type="spellEnd"/>
-      <w:r>
-        <w:t xml:space="preserve"> </w:t>
-      </w:r>
-      <w:proofErr w:type="spellStart"/>
-      <w:r>
-        <w:t>mě</w:t>
-      </w:r>
-      <w:proofErr w:type="spellEnd"/>
-      <w:r>
-        <w:t xml:space="preserve"> si </w:t>
-      </w:r>
-      <w:proofErr w:type="spellStart"/>
-      <w:r>
-        <w:t>t</w:t>
-      </w:r>
-      <w:r>
-        <w:t>uto</w:t>
-      </w:r>
-      <w:proofErr w:type="spellEnd"/>
-      <w:r>
-        <w:t xml:space="preserve"> </w:t>
-      </w:r>
-      <w:proofErr w:type="spellStart"/>
-      <w:r>
-        <w:t>problematiku</w:t>
-      </w:r>
-      <w:proofErr w:type="spellEnd"/>
-      <w:r>
-        <w:t xml:space="preserve"> </w:t>
-      </w:r>
-      <w:proofErr w:type="spellStart"/>
-      <w:r>
-        <w:t>prostudovat</w:t>
-      </w:r>
-      <w:proofErr w:type="spellEnd"/>
-      <w:r>
-        <w:t>. V </w:t>
-      </w:r>
-      <w:proofErr w:type="spellStart"/>
-      <w:r>
-        <w:t>práci</w:t>
-      </w:r>
-      <w:proofErr w:type="spellEnd"/>
-      <w:r>
-        <w:t xml:space="preserve"> </w:t>
-      </w:r>
-      <w:proofErr w:type="spellStart"/>
-      <w:r>
-        <w:t>jsem</w:t>
-      </w:r>
-      <w:proofErr w:type="spellEnd"/>
-      <w:r>
-        <w:t xml:space="preserve"> se </w:t>
-      </w:r>
-      <w:proofErr w:type="spellStart"/>
-      <w:r>
-        <w:t>chtěl</w:t>
-      </w:r>
-      <w:proofErr w:type="spellEnd"/>
-      <w:r>
-        <w:t xml:space="preserve"> </w:t>
-      </w:r>
-      <w:proofErr w:type="spellStart"/>
-      <w:r>
-        <w:t>naučit</w:t>
-      </w:r>
-      <w:proofErr w:type="spellEnd"/>
-      <w:r>
-        <w:t xml:space="preserve"> </w:t>
-      </w:r>
-      <w:proofErr w:type="spellStart"/>
-      <w:r>
-        <w:t>vytvořit</w:t>
-      </w:r>
-      <w:proofErr w:type="spellEnd"/>
-      <w:r>
-        <w:t xml:space="preserve"> si </w:t>
-      </w:r>
-      <w:proofErr w:type="spellStart"/>
-      <w:r>
-        <w:t>složitější</w:t>
-      </w:r>
-      <w:proofErr w:type="spellEnd"/>
-      <w:r>
-        <w:t xml:space="preserve"> plugin v </w:t>
-      </w:r>
-      <w:proofErr w:type="spellStart"/>
-      <w:r>
-        <w:t>jazyce</w:t>
-      </w:r>
-      <w:proofErr w:type="spellEnd"/>
-      <w:r>
-        <w:t xml:space="preserve"> javascript s </w:t>
-      </w:r>
-      <w:proofErr w:type="spellStart"/>
-      <w:r>
-        <w:t>pomocí</w:t>
-      </w:r>
-      <w:proofErr w:type="spellEnd"/>
-      <w:r>
-        <w:t xml:space="preserve"> </w:t>
-      </w:r>
-      <w:proofErr w:type="spellStart"/>
-      <w:r>
-        <w:t>knihovny</w:t>
-      </w:r>
-      <w:proofErr w:type="spellEnd"/>
-      <w:r>
-        <w:t xml:space="preserve"> jQuery.</w:t>
+        <w:t xml:space="preserve"> ani programovací jazyk javascript a lákalo mě si t</w:t>
+      </w:r>
+      <w:r>
+        <w:t>uto problematiku prostudovat. V </w:t>
+      </w:r>
+      <w:r>
+        <w:t>práci jsem se chtěl naučit vytvořit si složitější plugin v jazyce javascript s pomocí knihovny jQuery.</w:t>
       </w:r>
     </w:p>
     <w:p>
@@ -3059,47 +2783,11 @@
         </w:rPr>
         <w:t>(</w:t>
       </w:r>
-      <w:proofErr w:type="spellStart"/>
-      <w:r>
-        <w:rPr>
-          <w:lang w:val="cs-CZ"/>
-        </w:rPr>
-        <w:t>Comma</w:t>
-      </w:r>
-      <w:proofErr w:type="spellEnd"/>
-      <w:r>
-        <w:rPr>
-          <w:lang w:val="cs-CZ"/>
-        </w:rPr>
-        <w:t>-</w:t>
-      </w:r>
-      <w:proofErr w:type="spellStart"/>
-      <w:r>
-        <w:rPr>
-          <w:lang w:val="cs-CZ"/>
-        </w:rPr>
-        <w:t>separated</w:t>
-      </w:r>
-      <w:proofErr w:type="spellEnd"/>
-      <w:r>
-        <w:rPr>
-          <w:lang w:val="cs-CZ"/>
-        </w:rPr>
-        <w:t xml:space="preserve"> </w:t>
-      </w:r>
-      <w:proofErr w:type="spellStart"/>
-      <w:r>
-        <w:rPr>
-          <w:lang w:val="cs-CZ"/>
-        </w:rPr>
-        <w:t>values</w:t>
-      </w:r>
-      <w:proofErr w:type="spellEnd"/>
-      <w:r>
-        <w:rPr>
-          <w:lang w:val="cs-CZ"/>
-        </w:rPr>
-        <w:t>)</w:t>
+      <w:r>
+        <w:rPr>
+          <w:lang w:val="cs-CZ"/>
+        </w:rPr>
+        <w:t>Comma-separated values)</w:t>
       </w:r>
       <w:r>
         <w:rPr>
@@ -3568,36 +3256,8 @@
           <w:color w:val="1F1D1D"/>
           <w:lang w:val="cs-CZ"/>
         </w:rPr>
-        <w:t xml:space="preserve"> (ve formátu </w:t>
-      </w:r>
-      <w:proofErr w:type="spellStart"/>
-      <w:r>
-        <w:rPr>
-          <w:rFonts w:ascii="Helvetica, 'Helvetica CE', Aria" w:hAnsi="Helvetica, 'Helvetica CE', Aria"/>
-          <w:color w:val="1F1D1D"/>
-          <w:lang w:val="cs-CZ"/>
-        </w:rPr>
-        <w:t>cvs</w:t>
-      </w:r>
-      <w:proofErr w:type="spellEnd"/>
-      <w:r>
-        <w:rPr>
-          <w:rFonts w:ascii="Helvetica, 'Helvetica CE', Aria" w:hAnsi="Helvetica, 'Helvetica CE', Aria"/>
-          <w:color w:val="1F1D1D"/>
-          <w:lang w:val="cs-CZ"/>
-        </w:rPr>
-        <w:t>): "1,1,1,2,;,</w:t>
-      </w:r>
-      <w:proofErr w:type="gramStart"/>
-      <w:r>
-        <w:rPr>
-          <w:rFonts w:ascii="Helvetica, 'Helvetica CE', Aria" w:hAnsi="Helvetica, 'Helvetica CE', Aria"/>
-          <w:color w:val="1F1D1D"/>
-          <w:lang w:val="cs-CZ"/>
-        </w:rPr>
-        <w:t>1,1,1,1;,,2,, ;",</w:t>
-      </w:r>
-      <w:proofErr w:type="gramEnd"/>
+        <w:t xml:space="preserve"> (ve formátu cvs): "1,1,1,2,;,1,1,1,1;,,2,, ;",</w:t>
+      </w:r>
     </w:p>
     <w:p>
       <w:pPr>
@@ -3623,25 +3283,7 @@
           <w:color w:val="1F1D1D"/>
           <w:lang w:val="cs-CZ"/>
         </w:rPr>
-        <w:t xml:space="preserve"> (pro </w:t>
-      </w:r>
-      <w:proofErr w:type="spellStart"/>
-      <w:r>
-        <w:rPr>
-          <w:rFonts w:ascii="Helvetica, 'Helvetica CE', Aria" w:hAnsi="Helvetica, 'Helvetica CE', Aria"/>
-          <w:color w:val="1F1D1D"/>
-          <w:lang w:val="cs-CZ"/>
-        </w:rPr>
-        <w:t>xls</w:t>
-      </w:r>
-      <w:proofErr w:type="spellEnd"/>
-      <w:r>
-        <w:rPr>
-          <w:rFonts w:ascii="Helvetica, 'Helvetica CE', Aria" w:hAnsi="Helvetica, 'Helvetica CE', Aria"/>
-          <w:color w:val="1F1D1D"/>
-          <w:lang w:val="cs-CZ"/>
-        </w:rPr>
-        <w:t>):</w:t>
+        <w:t xml:space="preserve"> (pro xls):</w:t>
       </w:r>
       <w:r>
         <w:rPr>
@@ -3747,35 +3389,7 @@
         <w:rPr>
           <w:lang w:val="cs-CZ"/>
         </w:rPr>
-        <w:t xml:space="preserve"> znázorňuje </w:t>
-      </w:r>
-      <w:proofErr w:type="spellStart"/>
-      <w:r>
-        <w:rPr>
-          <w:lang w:val="cs-CZ"/>
-        </w:rPr>
-        <w:t>dvojelement</w:t>
-      </w:r>
-      <w:proofErr w:type="spellEnd"/>
-      <w:r>
-        <w:rPr>
-          <w:lang w:val="cs-CZ"/>
-        </w:rPr>
-        <w:t xml:space="preserve">. V kině si můžeme představit jako </w:t>
-      </w:r>
-      <w:proofErr w:type="spellStart"/>
-      <w:r>
-        <w:rPr>
-          <w:lang w:val="cs-CZ"/>
-        </w:rPr>
-        <w:t>dvojsedačku</w:t>
-      </w:r>
-      <w:proofErr w:type="spellEnd"/>
-      <w:r>
-        <w:rPr>
-          <w:lang w:val="cs-CZ"/>
-        </w:rPr>
-        <w:t>.</w:t>
+        <w:t xml:space="preserve"> znázorňuje dvojelement. V kině si můžeme představit jako dvojsedačku.</w:t>
       </w:r>
     </w:p>
     <w:p>
@@ -3801,49 +3415,7 @@
         <w:rPr>
           <w:lang w:val="cs-CZ"/>
         </w:rPr>
-        <w:t xml:space="preserve">[název řady] (v </w:t>
-      </w:r>
-      <w:proofErr w:type="gramStart"/>
-      <w:r>
-        <w:rPr>
-          <w:lang w:val="cs-CZ"/>
-        </w:rPr>
-        <w:t>příkladu [A] ) se</w:t>
-      </w:r>
-      <w:proofErr w:type="gramEnd"/>
-      <w:r>
-        <w:rPr>
-          <w:lang w:val="cs-CZ"/>
-        </w:rPr>
-        <w:t xml:space="preserve"> vygeneruje jako název řady. Hranaté závorky slouží jen jako označení řady pro </w:t>
-      </w:r>
-      <w:proofErr w:type="spellStart"/>
-      <w:r>
-        <w:rPr>
-          <w:lang w:val="cs-CZ"/>
-        </w:rPr>
-        <w:t>script</w:t>
-      </w:r>
-      <w:proofErr w:type="spellEnd"/>
-      <w:r>
-        <w:rPr>
-          <w:lang w:val="cs-CZ"/>
-        </w:rPr>
-        <w:t xml:space="preserve">, ve </w:t>
-      </w:r>
-      <w:proofErr w:type="spellStart"/>
-      <w:r>
-        <w:rPr>
-          <w:lang w:val="cs-CZ"/>
-        </w:rPr>
-        <w:t>scriptu</w:t>
-      </w:r>
-      <w:proofErr w:type="spellEnd"/>
-      <w:r>
-        <w:rPr>
-          <w:lang w:val="cs-CZ"/>
-        </w:rPr>
-        <w:t xml:space="preserve"> se pak odstraní.</w:t>
+        <w:t>[název řady] (v příkladu [A] ) se vygeneruje jako název řady. Hranaté závorky slouží jen jako označení řady pro script, ve scriptu se pak odstraní.</w:t>
       </w:r>
     </w:p>
     <w:p>
@@ -3853,7 +3425,6 @@
           <w:lang w:val="cs-CZ"/>
         </w:rPr>
       </w:pPr>
-      <w:proofErr w:type="spellStart"/>
       <w:r>
         <w:rPr>
           <w:lang w:val="cs-CZ"/>
@@ -3861,7 +3432,6 @@
         <w:lastRenderedPageBreak/>
         <w:t>format</w:t>
       </w:r>
-      <w:proofErr w:type="spellEnd"/>
     </w:p>
     <w:p>
       <w:pPr>
@@ -3942,43 +3512,7 @@
           <w:color w:val="1F1D1D"/>
           <w:lang w:val="cs-CZ"/>
         </w:rPr>
-        <w:t xml:space="preserve"> </w:t>
-      </w:r>
-      <w:proofErr w:type="spellStart"/>
-      <w:r>
-        <w:rPr>
-          <w:rFonts w:ascii="Helvetica, 'Helvetica CE', Aria" w:hAnsi="Helvetica, 'Helvetica CE', Aria"/>
-          <w:color w:val="1F1D1D"/>
-          <w:lang w:val="cs-CZ"/>
-        </w:rPr>
-        <w:t>xls</w:t>
-      </w:r>
-      <w:proofErr w:type="spellEnd"/>
-      <w:r>
-        <w:rPr>
-          <w:rFonts w:ascii="Helvetica, 'Helvetica CE', Aria" w:hAnsi="Helvetica, 'Helvetica CE', Aria"/>
-          <w:color w:val="1F1D1D"/>
-          <w:lang w:val="cs-CZ"/>
-        </w:rPr>
-        <w:t xml:space="preserve">, </w:t>
-      </w:r>
-      <w:proofErr w:type="spellStart"/>
-      <w:r>
-        <w:rPr>
-          <w:rFonts w:ascii="Helvetica, 'Helvetica CE', Aria" w:hAnsi="Helvetica, 'Helvetica CE', Aria"/>
-          <w:color w:val="1F1D1D"/>
-          <w:lang w:val="cs-CZ"/>
-        </w:rPr>
-        <w:t>cvs</w:t>
-      </w:r>
-      <w:proofErr w:type="spellEnd"/>
-      <w:r>
-        <w:rPr>
-          <w:rFonts w:ascii="Helvetica, 'Helvetica CE', Aria" w:hAnsi="Helvetica, 'Helvetica CE', Aria"/>
-          <w:color w:val="1F1D1D"/>
-          <w:lang w:val="cs-CZ"/>
-        </w:rPr>
-        <w:t xml:space="preserve"> nebo JSON.</w:t>
+        <w:t xml:space="preserve"> xls, cvs nebo JSON.</w:t>
       </w:r>
       <w:r>
         <w:rPr>
@@ -4003,18 +3537,8 @@
           <w:color w:val="1F1D1D"/>
           <w:lang w:val="cs-CZ"/>
         </w:rPr>
-        <w:t xml:space="preserve">. Chcete-li konfigurovat plugin ze souboru, doporučuji formát </w:t>
-      </w:r>
-      <w:proofErr w:type="spellStart"/>
-      <w:r>
-        <w:rPr>
-          <w:rFonts w:ascii="Helvetica, 'Helvetica CE', Aria" w:hAnsi="Helvetica, 'Helvetica CE', Aria"/>
-          <w:color w:val="1F1D1D"/>
-          <w:lang w:val="cs-CZ"/>
-        </w:rPr>
-        <w:t>xls</w:t>
-      </w:r>
-      <w:proofErr w:type="spellEnd"/>
+        <w:t>. Chcete-li konfigurovat plugin ze souboru, doporučuji formát xls</w:t>
+      </w:r>
       <w:r>
         <w:rPr>
           <w:rFonts w:ascii="Helvetica, 'Helvetica CE', Aria" w:hAnsi="Helvetica, 'Helvetica CE', Aria"/>
@@ -4029,25 +3553,7 @@
           <w:color w:val="1F1D1D"/>
           <w:lang w:val="cs-CZ"/>
         </w:rPr>
-        <w:t xml:space="preserve"> nebo </w:t>
-      </w:r>
-      <w:proofErr w:type="spellStart"/>
-      <w:r>
-        <w:rPr>
-          <w:rFonts w:ascii="Helvetica, 'Helvetica CE', Aria" w:hAnsi="Helvetica, 'Helvetica CE', Aria"/>
-          <w:color w:val="1F1D1D"/>
-          <w:lang w:val="cs-CZ"/>
-        </w:rPr>
-        <w:t>cvs</w:t>
-      </w:r>
-      <w:proofErr w:type="spellEnd"/>
-      <w:r>
-        <w:rPr>
-          <w:rFonts w:ascii="Helvetica, 'Helvetica CE', Aria" w:hAnsi="Helvetica, 'Helvetica CE', Aria"/>
-          <w:color w:val="1F1D1D"/>
-          <w:lang w:val="cs-CZ"/>
-        </w:rPr>
-        <w:t>. V případě konfigurace z</w:t>
+        <w:t xml:space="preserve"> nebo cvs. V případě konfigurace z</w:t>
       </w:r>
       <w:r>
         <w:rPr>
@@ -4149,18 +3655,8 @@
           <w:color w:val="1F1D1D"/>
           <w:lang w:val="cs-CZ"/>
         </w:rPr>
-        <w:t xml:space="preserve">: </w:t>
-      </w:r>
-      <w:proofErr w:type="spellStart"/>
-      <w:r>
-        <w:rPr>
-          <w:rFonts w:ascii="Helvetica, 'Helvetica CE', Aria" w:hAnsi="Helvetica, 'Helvetica CE', Aria"/>
-          <w:color w:val="1F1D1D"/>
-          <w:lang w:val="cs-CZ"/>
-        </w:rPr>
-        <w:t>cvs</w:t>
-      </w:r>
-      <w:proofErr w:type="spellEnd"/>
+        <w:t>: cvs</w:t>
+      </w:r>
     </w:p>
     <w:p>
       <w:pPr>
@@ -4184,25 +3680,7 @@
           <w:color w:val="1F1D1D"/>
           <w:lang w:val="cs-CZ"/>
         </w:rPr>
-        <w:t>: “</w:t>
-      </w:r>
-      <w:proofErr w:type="spellStart"/>
-      <w:r>
-        <w:rPr>
-          <w:rFonts w:ascii="Helvetica, 'Helvetica CE', Aria" w:hAnsi="Helvetica, 'Helvetica CE', Aria"/>
-          <w:color w:val="1F1D1D"/>
-          <w:lang w:val="cs-CZ"/>
-        </w:rPr>
-        <w:t>xls</w:t>
-      </w:r>
-      <w:proofErr w:type="spellEnd"/>
-      <w:r>
-        <w:rPr>
-          <w:rFonts w:ascii="Helvetica, 'Helvetica CE', Aria" w:hAnsi="Helvetica, 'Helvetica CE', Aria"/>
-          <w:color w:val="1F1D1D"/>
-          <w:lang w:val="cs-CZ"/>
-        </w:rPr>
-        <w:t>”</w:t>
+        <w:t>: “xls”</w:t>
       </w:r>
     </w:p>
     <w:p>
@@ -4242,21 +3720,7 @@
         <w:rPr>
           <w:lang w:val="cs-CZ"/>
         </w:rPr>
-        <w:t xml:space="preserve">Jde-li o formát </w:t>
-      </w:r>
-      <w:proofErr w:type="spellStart"/>
-      <w:r>
-        <w:rPr>
-          <w:lang w:val="cs-CZ"/>
-        </w:rPr>
-        <w:t>xls</w:t>
-      </w:r>
-      <w:proofErr w:type="spellEnd"/>
-      <w:r>
-        <w:rPr>
-          <w:lang w:val="cs-CZ"/>
-        </w:rPr>
-        <w:t xml:space="preserve">, musíte si dát pozor </w:t>
+        <w:t xml:space="preserve">Jde-li o formát xls, musíte si dát pozor </w:t>
       </w:r>
       <w:r>
         <w:rPr>
@@ -4268,55 +3732,13 @@
         <w:rPr>
           <w:lang w:val="cs-CZ"/>
         </w:rPr>
-        <w:t xml:space="preserve">na způsob uložení. Formát </w:t>
-      </w:r>
-      <w:proofErr w:type="spellStart"/>
-      <w:r>
-        <w:rPr>
-          <w:lang w:val="cs-CZ"/>
-        </w:rPr>
-        <w:t>xls</w:t>
-      </w:r>
-      <w:proofErr w:type="spellEnd"/>
-      <w:r>
-        <w:rPr>
-          <w:lang w:val="cs-CZ"/>
-        </w:rPr>
-        <w:t xml:space="preserve"> nesmí být komprimovaný jako for</w:t>
-      </w:r>
-      <w:r>
-        <w:rPr>
-          <w:lang w:val="cs-CZ"/>
-        </w:rPr>
-        <w:t xml:space="preserve">mát </w:t>
-      </w:r>
-      <w:proofErr w:type="spellStart"/>
-      <w:r>
-        <w:rPr>
-          <w:lang w:val="cs-CZ"/>
-        </w:rPr>
-        <w:t>xlsx</w:t>
-      </w:r>
-      <w:proofErr w:type="spellEnd"/>
-      <w:r>
-        <w:rPr>
-          <w:lang w:val="cs-CZ"/>
-        </w:rPr>
-        <w:t xml:space="preserve">. Příklad vstupu </w:t>
-      </w:r>
-      <w:proofErr w:type="spellStart"/>
-      <w:r>
-        <w:rPr>
-          <w:lang w:val="cs-CZ"/>
-        </w:rPr>
-        <w:t>xls</w:t>
-      </w:r>
-      <w:proofErr w:type="spellEnd"/>
-      <w:r>
-        <w:rPr>
-          <w:lang w:val="cs-CZ"/>
-        </w:rPr>
-        <w:t xml:space="preserve"> (z </w:t>
+        <w:t>na způsob uložení. Formát xls nesmí být komprimovaný jako for</w:t>
+      </w:r>
+      <w:r>
+        <w:rPr>
+          <w:lang w:val="cs-CZ"/>
+        </w:rPr>
+        <w:t>mát xlsx. Příklad vstupu xls (z </w:t>
       </w:r>
       <w:r>
         <w:rPr>
@@ -4413,33 +3835,11 @@
           <w:lang w:val="cs-CZ"/>
         </w:rPr>
       </w:pPr>
-      <w:proofErr w:type="spellStart"/>
-      <w:r>
-        <w:rPr>
-          <w:lang w:val="cs-CZ"/>
-        </w:rPr>
-        <w:t>name</w:t>
-      </w:r>
-      <w:proofErr w:type="spellEnd"/>
-      <w:r>
-        <w:rPr>
-          <w:lang w:val="cs-CZ"/>
-        </w:rPr>
-        <w:t>_</w:t>
-      </w:r>
-      <w:proofErr w:type="spellStart"/>
-      <w:r>
-        <w:rPr>
-          <w:lang w:val="cs-CZ"/>
-        </w:rPr>
-        <w:t>class</w:t>
-      </w:r>
-      <w:proofErr w:type="spellEnd"/>
-      <w:r>
-        <w:rPr>
-          <w:lang w:val="cs-CZ"/>
-        </w:rPr>
-        <w:t>_element</w:t>
+      <w:r>
+        <w:rPr>
+          <w:lang w:val="cs-CZ"/>
+        </w:rPr>
+        <w:t>name_class_element</w:t>
       </w:r>
     </w:p>
     <w:p>
@@ -4537,25 +3937,7 @@
           <w:color w:val="1F1D1D"/>
           <w:lang w:val="cs-CZ"/>
         </w:rPr>
-        <w:t xml:space="preserve">, ve </w:t>
-      </w:r>
-      <w:proofErr w:type="spellStart"/>
-      <w:r>
-        <w:rPr>
-          <w:rFonts w:ascii="Helvetica, 'Helvetica CE', Aria" w:hAnsi="Helvetica, 'Helvetica CE', Aria"/>
-          <w:color w:val="1F1D1D"/>
-          <w:lang w:val="cs-CZ"/>
-        </w:rPr>
-        <w:t>squashy</w:t>
-      </w:r>
-      <w:proofErr w:type="spellEnd"/>
-      <w:r>
-        <w:rPr>
-          <w:rFonts w:ascii="Helvetica, 'Helvetica CE', Aria" w:hAnsi="Helvetica, 'Helvetica CE', Aria"/>
-          <w:color w:val="1F1D1D"/>
-          <w:lang w:val="cs-CZ"/>
-        </w:rPr>
-        <w:t xml:space="preserve"> to bude hráč</w:t>
+        <w:t>, ve squashy to bude hráč</w:t>
       </w:r>
       <w:r>
         <w:rPr>
@@ -4637,47 +4019,11 @@
           <w:lang w:val="cs-CZ"/>
         </w:rPr>
       </w:pPr>
-      <w:proofErr w:type="spellStart"/>
-      <w:r>
-        <w:rPr>
-          <w:lang w:val="cs-CZ"/>
-        </w:rPr>
-        <w:t>name</w:t>
-      </w:r>
-      <w:proofErr w:type="spellEnd"/>
-      <w:r>
-        <w:rPr>
-          <w:lang w:val="cs-CZ"/>
-        </w:rPr>
-        <w:t>_</w:t>
-      </w:r>
-      <w:proofErr w:type="spellStart"/>
-      <w:r>
-        <w:rPr>
-          <w:lang w:val="cs-CZ"/>
-        </w:rPr>
-        <w:t>class</w:t>
-      </w:r>
-      <w:proofErr w:type="spellEnd"/>
-      <w:r>
-        <w:rPr>
-          <w:lang w:val="cs-CZ"/>
-        </w:rPr>
-        <w:t>_</w:t>
-      </w:r>
-      <w:proofErr w:type="spellStart"/>
-      <w:r>
-        <w:rPr>
-          <w:lang w:val="cs-CZ"/>
-        </w:rPr>
-        <w:t>without</w:t>
-      </w:r>
-      <w:proofErr w:type="spellEnd"/>
-      <w:r>
-        <w:rPr>
-          <w:lang w:val="cs-CZ"/>
-        </w:rPr>
-        <w:t>_element</w:t>
+      <w:r>
+        <w:rPr>
+          <w:lang w:val="cs-CZ"/>
+        </w:rPr>
+        <w:t>name_class_without_element</w:t>
       </w:r>
     </w:p>
     <w:p>
@@ -4815,43 +4161,7 @@
           <w:color w:val="1F1D1D"/>
           <w:lang w:val="cs-CZ"/>
         </w:rPr>
-        <w:t>: "</w:t>
-      </w:r>
-      <w:proofErr w:type="spellStart"/>
-      <w:r>
-        <w:rPr>
-          <w:rFonts w:ascii="Helvetica, 'Helvetica CE', Aria" w:hAnsi="Helvetica, 'Helvetica CE', Aria"/>
-          <w:color w:val="1F1D1D"/>
-          <w:lang w:val="cs-CZ"/>
-        </w:rPr>
-        <w:t>vynechane</w:t>
-      </w:r>
-      <w:proofErr w:type="spellEnd"/>
-      <w:r>
-        <w:rPr>
-          <w:rFonts w:ascii="Helvetica, 'Helvetica CE', Aria" w:hAnsi="Helvetica, 'Helvetica CE', Aria"/>
-          <w:color w:val="1F1D1D"/>
-          <w:lang w:val="cs-CZ"/>
-        </w:rPr>
-        <w:t>_</w:t>
-      </w:r>
-      <w:proofErr w:type="spellStart"/>
-      <w:r>
-        <w:rPr>
-          <w:rFonts w:ascii="Helvetica, 'Helvetica CE', Aria" w:hAnsi="Helvetica, 'Helvetica CE', Aria"/>
-          <w:color w:val="1F1D1D"/>
-          <w:lang w:val="cs-CZ"/>
-        </w:rPr>
-        <w:t>misto</w:t>
-      </w:r>
-      <w:proofErr w:type="spellEnd"/>
-      <w:r>
-        <w:rPr>
-          <w:rFonts w:ascii="Helvetica, 'Helvetica CE', Aria" w:hAnsi="Helvetica, 'Helvetica CE', Aria"/>
-          <w:color w:val="1F1D1D"/>
-          <w:lang w:val="cs-CZ"/>
-        </w:rPr>
-        <w:t>"</w:t>
+        <w:t>: "vynechane_misto"</w:t>
       </w:r>
     </w:p>
     <w:p>
@@ -4982,28 +4292,12 @@
           <w:lang w:val="cs-CZ"/>
         </w:rPr>
       </w:pPr>
-      <w:proofErr w:type="spellStart"/>
-      <w:r>
-        <w:rPr>
-          <w:lang w:val="cs-CZ"/>
-        </w:rPr>
-        <w:t>mouse</w:t>
-      </w:r>
-      <w:proofErr w:type="spellEnd"/>
-      <w:r>
-        <w:rPr>
-          <w:lang w:val="cs-CZ"/>
-        </w:rPr>
-        <w:t>_</w:t>
-      </w:r>
-      <w:proofErr w:type="spellStart"/>
-      <w:r>
-        <w:rPr>
-          <w:lang w:val="cs-CZ"/>
-        </w:rPr>
-        <w:t>over</w:t>
-      </w:r>
-      <w:proofErr w:type="spellEnd"/>
+      <w:r>
+        <w:rPr>
+          <w:lang w:val="cs-CZ"/>
+        </w:rPr>
+        <w:t>mouse_over</w:t>
+      </w:r>
     </w:p>
     <w:p>
       <w:pPr>
@@ -5210,18 +4504,8 @@
           <w:color w:val="1F1D1D"/>
           <w:lang w:val="cs-CZ"/>
         </w:rPr>
-        <w:t xml:space="preserve">: </w:t>
-      </w:r>
-      <w:proofErr w:type="spellStart"/>
-      <w:r>
-        <w:rPr>
-          <w:rFonts w:ascii="Helvetica, 'Helvetica CE', Aria" w:hAnsi="Helvetica, 'Helvetica CE', Aria"/>
-          <w:color w:val="1F1D1D"/>
-          <w:lang w:val="cs-CZ"/>
-        </w:rPr>
-        <w:t>mouseOverDefault</w:t>
-      </w:r>
-      <w:proofErr w:type="spellEnd"/>
+        <w:t>: mouseOverDefault</w:t>
+      </w:r>
     </w:p>
     <w:p>
       <w:pPr>
@@ -5315,29 +4599,13 @@
           <w:lang w:val="cs-CZ"/>
         </w:rPr>
       </w:pPr>
-      <w:proofErr w:type="spellStart"/>
       <w:r>
         <w:rPr>
           <w:lang w:val="cs-CZ"/>
         </w:rPr>
         <w:lastRenderedPageBreak/>
-        <w:t>mouse</w:t>
-      </w:r>
-      <w:proofErr w:type="spellEnd"/>
-      <w:r>
-        <w:rPr>
-          <w:lang w:val="cs-CZ"/>
-        </w:rPr>
-        <w:t>_</w:t>
-      </w:r>
-      <w:proofErr w:type="spellStart"/>
-      <w:r>
-        <w:rPr>
-          <w:lang w:val="cs-CZ"/>
-        </w:rPr>
-        <w:t>up</w:t>
-      </w:r>
-      <w:proofErr w:type="spellEnd"/>
+        <w:t>mouse_up</w:t>
+      </w:r>
     </w:p>
     <w:p>
       <w:pPr>
@@ -5464,18 +4732,8 @@
           <w:color w:val="1F1D1D"/>
           <w:lang w:val="cs-CZ"/>
         </w:rPr>
-        <w:t xml:space="preserve">: </w:t>
-      </w:r>
-      <w:proofErr w:type="spellStart"/>
-      <w:r>
-        <w:rPr>
-          <w:rFonts w:ascii="Helvetica, 'Helvetica CE', Aria" w:hAnsi="Helvetica, 'Helvetica CE', Aria"/>
-          <w:color w:val="1F1D1D"/>
-          <w:lang w:val="cs-CZ"/>
-        </w:rPr>
-        <w:t>mouseUpDefault</w:t>
-      </w:r>
-      <w:proofErr w:type="spellEnd"/>
+        <w:t>: mouseUpDefault</w:t>
+      </w:r>
     </w:p>
     <w:p>
       <w:pPr>
@@ -5521,28 +4779,12 @@
           <w:lang w:val="cs-CZ"/>
         </w:rPr>
       </w:pPr>
-      <w:proofErr w:type="spellStart"/>
-      <w:r>
-        <w:rPr>
-          <w:lang w:val="cs-CZ"/>
-        </w:rPr>
-        <w:t>mouse</w:t>
-      </w:r>
-      <w:proofErr w:type="spellEnd"/>
-      <w:r>
-        <w:rPr>
-          <w:lang w:val="cs-CZ"/>
-        </w:rPr>
-        <w:t>_</w:t>
-      </w:r>
-      <w:proofErr w:type="spellStart"/>
-      <w:r>
-        <w:rPr>
-          <w:lang w:val="cs-CZ"/>
-        </w:rPr>
-        <w:t>out</w:t>
-      </w:r>
-      <w:proofErr w:type="spellEnd"/>
+      <w:r>
+        <w:rPr>
+          <w:lang w:val="cs-CZ"/>
+        </w:rPr>
+        <w:t>mouse_out</w:t>
+      </w:r>
     </w:p>
     <w:p>
       <w:pPr>
@@ -5609,7 +4851,6 @@
         </w:rPr>
         <w:t xml:space="preserve">Tuto funkci je dobré využít k navrácení do původního stavu z funkce </w:t>
       </w:r>
-      <w:proofErr w:type="spellStart"/>
       <w:r>
         <w:rPr>
           <w:rFonts w:ascii="Helvetica, 'Helvetica CE', Aria" w:hAnsi="Helvetica, 'Helvetica CE', Aria"/>
@@ -5617,29 +4858,8 @@
           <w:color w:val="1F1D1D"/>
           <w:lang w:val="cs-CZ"/>
         </w:rPr>
-        <w:t>mouse</w:t>
-      </w:r>
-      <w:proofErr w:type="spellEnd"/>
-      <w:r>
-        <w:rPr>
-          <w:rFonts w:ascii="Helvetica, 'Helvetica CE', Aria" w:hAnsi="Helvetica, 'Helvetica CE', Aria"/>
-          <w:i/>
-          <w:color w:val="1F1D1D"/>
-          <w:lang w:val="cs-CZ"/>
-        </w:rPr>
-        <w:t>_</w:t>
-      </w:r>
-      <w:proofErr w:type="spellStart"/>
-      <w:r>
-        <w:rPr>
-          <w:rFonts w:ascii="Helvetica, 'Helvetica CE', Aria" w:hAnsi="Helvetica, 'Helvetica CE', Aria"/>
-          <w:i/>
-          <w:color w:val="1F1D1D"/>
-          <w:lang w:val="cs-CZ"/>
-        </w:rPr>
-        <w:t>over</w:t>
-      </w:r>
-      <w:proofErr w:type="spellEnd"/>
+        <w:t>mouse_over</w:t>
+      </w:r>
       <w:r>
         <w:rPr>
           <w:rFonts w:ascii="Helvetica, 'Helvetica CE', Aria" w:hAnsi="Helvetica, 'Helvetica CE', Aria"/>
@@ -5740,18 +4960,8 @@
           <w:color w:val="1F1D1D"/>
           <w:lang w:val="cs-CZ"/>
         </w:rPr>
-        <w:t xml:space="preserve">:  </w:t>
-      </w:r>
-      <w:proofErr w:type="spellStart"/>
-      <w:r>
-        <w:rPr>
-          <w:rFonts w:ascii="Helvetica, 'Helvetica CE', Aria" w:hAnsi="Helvetica, 'Helvetica CE', Aria"/>
-          <w:color w:val="1F1D1D"/>
-          <w:lang w:val="cs-CZ"/>
-        </w:rPr>
-        <w:t>mouseOutDefault</w:t>
-      </w:r>
-      <w:proofErr w:type="spellEnd"/>
+        <w:t>:  mouseOutDefault</w:t>
+      </w:r>
     </w:p>
     <w:p>
       <w:pPr>
@@ -5856,19 +5066,11 @@
           <w:lang w:val="cs-CZ"/>
         </w:rPr>
       </w:pPr>
-      <w:proofErr w:type="spellStart"/>
-      <w:r>
-        <w:rPr>
-          <w:lang w:val="cs-CZ"/>
-        </w:rPr>
-        <w:t>img</w:t>
-      </w:r>
-      <w:proofErr w:type="spellEnd"/>
-      <w:r>
-        <w:rPr>
-          <w:lang w:val="cs-CZ"/>
-        </w:rPr>
-        <w:t>_element</w:t>
+      <w:r>
+        <w:rPr>
+          <w:lang w:val="cs-CZ"/>
+        </w:rPr>
+        <w:t>img_element</w:t>
       </w:r>
     </w:p>
     <w:p>
@@ -6019,61 +5221,7 @@
           <w:color w:val="1F1D1D"/>
           <w:lang w:val="cs-CZ"/>
         </w:rPr>
-        <w:t>: "</w:t>
-      </w:r>
-      <w:proofErr w:type="spellStart"/>
-      <w:r>
-        <w:rPr>
-          <w:rFonts w:ascii="Helvetica, 'Helvetica CE', Aria" w:hAnsi="Helvetica, 'Helvetica CE', Aria"/>
-          <w:color w:val="1F1D1D"/>
-          <w:lang w:val="cs-CZ"/>
-        </w:rPr>
-        <w:t>images</w:t>
-      </w:r>
-      <w:proofErr w:type="spellEnd"/>
-      <w:r>
-        <w:rPr>
-          <w:rFonts w:ascii="Helvetica, 'Helvetica CE', Aria" w:hAnsi="Helvetica, 'Helvetica CE', Aria"/>
-          <w:color w:val="1F1D1D"/>
-          <w:lang w:val="cs-CZ"/>
-        </w:rPr>
-        <w:t>/</w:t>
-      </w:r>
-      <w:proofErr w:type="spellStart"/>
-      <w:r>
-        <w:rPr>
-          <w:rFonts w:ascii="Helvetica, 'Helvetica CE', Aria" w:hAnsi="Helvetica, 'Helvetica CE', Aria"/>
-          <w:color w:val="1F1D1D"/>
-          <w:lang w:val="cs-CZ"/>
-        </w:rPr>
-        <w:t>modre</w:t>
-      </w:r>
-      <w:proofErr w:type="spellEnd"/>
-      <w:r>
-        <w:rPr>
-          <w:rFonts w:ascii="Helvetica, 'Helvetica CE', Aria" w:hAnsi="Helvetica, 'Helvetica CE', Aria"/>
-          <w:color w:val="1F1D1D"/>
-          <w:lang w:val="cs-CZ"/>
-        </w:rPr>
-        <w:t>_</w:t>
-      </w:r>
-      <w:proofErr w:type="spellStart"/>
-      <w:r>
-        <w:rPr>
-          <w:rFonts w:ascii="Helvetica, 'Helvetica CE', Aria" w:hAnsi="Helvetica, 'Helvetica CE', Aria"/>
-          <w:color w:val="1F1D1D"/>
-          <w:lang w:val="cs-CZ"/>
-        </w:rPr>
-        <w:t>jednosedadlo.png</w:t>
-      </w:r>
-      <w:proofErr w:type="spellEnd"/>
-      <w:r>
-        <w:rPr>
-          <w:rFonts w:ascii="Helvetica, 'Helvetica CE', Aria" w:hAnsi="Helvetica, 'Helvetica CE', Aria"/>
-          <w:color w:val="1F1D1D"/>
-          <w:lang w:val="cs-CZ"/>
-        </w:rPr>
-        <w:t>"</w:t>
+        <w:t>: "images/modre_jednosedadlo.png"</w:t>
       </w:r>
     </w:p>
     <w:p>
@@ -6093,19 +5241,11 @@
           <w:lang w:val="cs-CZ"/>
         </w:rPr>
       </w:pPr>
-      <w:proofErr w:type="spellStart"/>
-      <w:r>
-        <w:rPr>
-          <w:lang w:val="cs-CZ"/>
-        </w:rPr>
-        <w:t>img</w:t>
-      </w:r>
-      <w:proofErr w:type="spellEnd"/>
-      <w:r>
-        <w:rPr>
-          <w:lang w:val="cs-CZ"/>
-        </w:rPr>
-        <w:t>_double_element</w:t>
+      <w:r>
+        <w:rPr>
+          <w:lang w:val="cs-CZ"/>
+        </w:rPr>
+        <w:t>img_double_element</w:t>
       </w:r>
     </w:p>
     <w:p>
@@ -6154,43 +5294,7 @@
           <w:color w:val="1F1D1D"/>
           <w:lang w:val="cs-CZ"/>
         </w:rPr>
-        <w:t xml:space="preserve"> </w:t>
-      </w:r>
-      <w:proofErr w:type="spellStart"/>
-      <w:r>
-        <w:rPr>
-          <w:rFonts w:ascii="Helvetica, 'Helvetica CE', Aria" w:hAnsi="Helvetica, 'Helvetica CE', Aria"/>
-          <w:color w:val="1F1D1D"/>
-          <w:lang w:val="cs-CZ"/>
-        </w:rPr>
-        <w:t>dvojelementu</w:t>
-      </w:r>
-      <w:proofErr w:type="spellEnd"/>
-      <w:r>
-        <w:rPr>
-          <w:rFonts w:ascii="Helvetica, 'Helvetica CE', Aria" w:hAnsi="Helvetica, 'Helvetica CE', Aria"/>
-          <w:color w:val="1F1D1D"/>
-          <w:lang w:val="cs-CZ"/>
-        </w:rPr>
-        <w:t xml:space="preserve"> např. </w:t>
-      </w:r>
-      <w:proofErr w:type="spellStart"/>
-      <w:r>
-        <w:rPr>
-          <w:rFonts w:ascii="Helvetica, 'Helvetica CE', Aria" w:hAnsi="Helvetica, 'Helvetica CE', Aria"/>
-          <w:color w:val="1F1D1D"/>
-          <w:lang w:val="cs-CZ"/>
-        </w:rPr>
-        <w:t>dvojsedačky</w:t>
-      </w:r>
-      <w:proofErr w:type="spellEnd"/>
-      <w:r>
-        <w:rPr>
-          <w:rFonts w:ascii="Helvetica, 'Helvetica CE', Aria" w:hAnsi="Helvetica, 'Helvetica CE', Aria"/>
-          <w:color w:val="1F1D1D"/>
-          <w:lang w:val="cs-CZ"/>
-        </w:rPr>
-        <w:t>.</w:t>
+        <w:t xml:space="preserve"> dvojelementu např. dvojsedačky.</w:t>
       </w:r>
     </w:p>
     <w:p>
@@ -6244,61 +5348,7 @@
           <w:color w:val="1F1D1D"/>
           <w:lang w:val="cs-CZ"/>
         </w:rPr>
-        <w:t>: "</w:t>
-      </w:r>
-      <w:proofErr w:type="spellStart"/>
-      <w:r>
-        <w:rPr>
-          <w:rFonts w:ascii="Helvetica, 'Helvetica CE', Aria" w:hAnsi="Helvetica, 'Helvetica CE', Aria"/>
-          <w:color w:val="1F1D1D"/>
-          <w:lang w:val="cs-CZ"/>
-        </w:rPr>
-        <w:t>images</w:t>
-      </w:r>
-      <w:proofErr w:type="spellEnd"/>
-      <w:r>
-        <w:rPr>
-          <w:rFonts w:ascii="Helvetica, 'Helvetica CE', Aria" w:hAnsi="Helvetica, 'Helvetica CE', Aria"/>
-          <w:color w:val="1F1D1D"/>
-          <w:lang w:val="cs-CZ"/>
-        </w:rPr>
-        <w:t>/</w:t>
-      </w:r>
-      <w:proofErr w:type="spellStart"/>
-      <w:r>
-        <w:rPr>
-          <w:rFonts w:ascii="Helvetica, 'Helvetica CE', Aria" w:hAnsi="Helvetica, 'Helvetica CE', Aria"/>
-          <w:color w:val="1F1D1D"/>
-          <w:lang w:val="cs-CZ"/>
-        </w:rPr>
-        <w:t>modre</w:t>
-      </w:r>
-      <w:proofErr w:type="spellEnd"/>
-      <w:r>
-        <w:rPr>
-          <w:rFonts w:ascii="Helvetica, 'Helvetica CE', Aria" w:hAnsi="Helvetica, 'Helvetica CE', Aria"/>
-          <w:color w:val="1F1D1D"/>
-          <w:lang w:val="cs-CZ"/>
-        </w:rPr>
-        <w:t>_</w:t>
-      </w:r>
-      <w:proofErr w:type="spellStart"/>
-      <w:r>
-        <w:rPr>
-          <w:rFonts w:ascii="Helvetica, 'Helvetica CE', Aria" w:hAnsi="Helvetica, 'Helvetica CE', Aria"/>
-          <w:color w:val="1F1D1D"/>
-          <w:lang w:val="cs-CZ"/>
-        </w:rPr>
-        <w:t>dvojsedadlo.png</w:t>
-      </w:r>
-      <w:proofErr w:type="spellEnd"/>
-      <w:r>
-        <w:rPr>
-          <w:rFonts w:ascii="Helvetica, 'Helvetica CE', Aria" w:hAnsi="Helvetica, 'Helvetica CE', Aria"/>
-          <w:color w:val="1F1D1D"/>
-          <w:lang w:val="cs-CZ"/>
-        </w:rPr>
-        <w:t>"</w:t>
+        <w:t>: "images/modre_dvojsedadlo.png"</w:t>
       </w:r>
     </w:p>
     <w:p>
@@ -6318,28 +5368,12 @@
           <w:lang w:val="cs-CZ"/>
         </w:rPr>
       </w:pPr>
-      <w:proofErr w:type="spellStart"/>
-      <w:r>
-        <w:rPr>
-          <w:lang w:val="cs-CZ"/>
-        </w:rPr>
-        <w:t>img</w:t>
-      </w:r>
-      <w:proofErr w:type="spellEnd"/>
-      <w:r>
-        <w:rPr>
-          <w:lang w:val="cs-CZ"/>
-        </w:rPr>
-        <w:t>_</w:t>
-      </w:r>
-      <w:proofErr w:type="spellStart"/>
-      <w:r>
-        <w:rPr>
-          <w:lang w:val="cs-CZ"/>
-        </w:rPr>
-        <w:t>reserved</w:t>
-      </w:r>
-      <w:proofErr w:type="spellEnd"/>
+      <w:r>
+        <w:rPr>
+          <w:lang w:val="cs-CZ"/>
+        </w:rPr>
+        <w:t>img_reserved</w:t>
+      </w:r>
     </w:p>
     <w:p>
       <w:pPr>
@@ -6425,61 +5459,7 @@
           <w:color w:val="1F1D1D"/>
           <w:lang w:val="cs-CZ"/>
         </w:rPr>
-        <w:t>: "</w:t>
-      </w:r>
-      <w:proofErr w:type="spellStart"/>
-      <w:r>
-        <w:rPr>
-          <w:rFonts w:ascii="Helvetica, 'Helvetica CE', Aria" w:hAnsi="Helvetica, 'Helvetica CE', Aria"/>
-          <w:color w:val="1F1D1D"/>
-          <w:lang w:val="cs-CZ"/>
-        </w:rPr>
-        <w:t>images</w:t>
-      </w:r>
-      <w:proofErr w:type="spellEnd"/>
-      <w:r>
-        <w:rPr>
-          <w:rFonts w:ascii="Helvetica, 'Helvetica CE', Aria" w:hAnsi="Helvetica, 'Helvetica CE', Aria"/>
-          <w:color w:val="1F1D1D"/>
-          <w:lang w:val="cs-CZ"/>
-        </w:rPr>
-        <w:t>/</w:t>
-      </w:r>
-      <w:proofErr w:type="spellStart"/>
-      <w:r>
-        <w:rPr>
-          <w:rFonts w:ascii="Helvetica, 'Helvetica CE', Aria" w:hAnsi="Helvetica, 'Helvetica CE', Aria"/>
-          <w:color w:val="1F1D1D"/>
-          <w:lang w:val="cs-CZ"/>
-        </w:rPr>
-        <w:t>tmavesede</w:t>
-      </w:r>
-      <w:proofErr w:type="spellEnd"/>
-      <w:r>
-        <w:rPr>
-          <w:rFonts w:ascii="Helvetica, 'Helvetica CE', Aria" w:hAnsi="Helvetica, 'Helvetica CE', Aria"/>
-          <w:color w:val="1F1D1D"/>
-          <w:lang w:val="cs-CZ"/>
-        </w:rPr>
-        <w:t>_</w:t>
-      </w:r>
-      <w:proofErr w:type="spellStart"/>
-      <w:r>
-        <w:rPr>
-          <w:rFonts w:ascii="Helvetica, 'Helvetica CE', Aria" w:hAnsi="Helvetica, 'Helvetica CE', Aria"/>
-          <w:color w:val="1F1D1D"/>
-          <w:lang w:val="cs-CZ"/>
-        </w:rPr>
-        <w:t>jednosedadlo.png</w:t>
-      </w:r>
-      <w:proofErr w:type="spellEnd"/>
-      <w:r>
-        <w:rPr>
-          <w:rFonts w:ascii="Helvetica, 'Helvetica CE', Aria" w:hAnsi="Helvetica, 'Helvetica CE', Aria"/>
-          <w:color w:val="1F1D1D"/>
-          <w:lang w:val="cs-CZ"/>
-        </w:rPr>
-        <w:t>"</w:t>
+        <w:t>: "images/tmavesede_jednosedadlo.png"</w:t>
       </w:r>
     </w:p>
     <w:p>
@@ -6499,28 +5479,12 @@
           <w:lang w:val="cs-CZ"/>
         </w:rPr>
       </w:pPr>
-      <w:proofErr w:type="spellStart"/>
-      <w:r>
-        <w:rPr>
-          <w:lang w:val="cs-CZ"/>
-        </w:rPr>
-        <w:t>img</w:t>
-      </w:r>
-      <w:proofErr w:type="spellEnd"/>
-      <w:r>
-        <w:rPr>
-          <w:lang w:val="cs-CZ"/>
-        </w:rPr>
-        <w:t>_double_</w:t>
-      </w:r>
-      <w:proofErr w:type="spellStart"/>
-      <w:r>
-        <w:rPr>
-          <w:lang w:val="cs-CZ"/>
-        </w:rPr>
-        <w:t>reserved</w:t>
-      </w:r>
-      <w:proofErr w:type="spellEnd"/>
+      <w:r>
+        <w:rPr>
+          <w:lang w:val="cs-CZ"/>
+        </w:rPr>
+        <w:t>img_double_reserved</w:t>
+      </w:r>
     </w:p>
     <w:p>
       <w:pPr>
@@ -6552,43 +5516,7 @@
           <w:color w:val="1F1D1D"/>
           <w:lang w:val="cs-CZ"/>
         </w:rPr>
-        <w:t xml:space="preserve">Cesta k obrázku rezervovaného </w:t>
-      </w:r>
-      <w:proofErr w:type="spellStart"/>
-      <w:r>
-        <w:rPr>
-          <w:rFonts w:ascii="Helvetica, 'Helvetica CE', Aria" w:hAnsi="Helvetica, 'Helvetica CE', Aria"/>
-          <w:color w:val="1F1D1D"/>
-          <w:lang w:val="cs-CZ"/>
-        </w:rPr>
-        <w:t>dvojelementu</w:t>
-      </w:r>
-      <w:proofErr w:type="spellEnd"/>
-      <w:r>
-        <w:rPr>
-          <w:rFonts w:ascii="Helvetica, 'Helvetica CE', Aria" w:hAnsi="Helvetica, 'Helvetica CE', Aria"/>
-          <w:color w:val="1F1D1D"/>
-          <w:lang w:val="cs-CZ"/>
-        </w:rPr>
-        <w:t xml:space="preserve"> např. rezervované </w:t>
-      </w:r>
-      <w:proofErr w:type="spellStart"/>
-      <w:r>
-        <w:rPr>
-          <w:rFonts w:ascii="Helvetica, 'Helvetica CE', Aria" w:hAnsi="Helvetica, 'Helvetica CE', Aria"/>
-          <w:color w:val="1F1D1D"/>
-          <w:lang w:val="cs-CZ"/>
-        </w:rPr>
-        <w:t>dvojsedačky</w:t>
-      </w:r>
-      <w:proofErr w:type="spellEnd"/>
-      <w:r>
-        <w:rPr>
-          <w:rFonts w:ascii="Helvetica, 'Helvetica CE', Aria" w:hAnsi="Helvetica, 'Helvetica CE', Aria"/>
-          <w:color w:val="1F1D1D"/>
-          <w:lang w:val="cs-CZ"/>
-        </w:rPr>
-        <w:t>.</w:t>
+        <w:t>Cesta k obrázku rezervovaného dvojelementu např. rezervované dvojsedačky.</w:t>
       </w:r>
     </w:p>
     <w:p>
@@ -6642,61 +5570,7 @@
           <w:color w:val="1F1D1D"/>
           <w:lang w:val="cs-CZ"/>
         </w:rPr>
-        <w:t>: "</w:t>
-      </w:r>
-      <w:proofErr w:type="spellStart"/>
-      <w:r>
-        <w:rPr>
-          <w:rFonts w:ascii="Helvetica, 'Helvetica CE', Aria" w:hAnsi="Helvetica, 'Helvetica CE', Aria"/>
-          <w:color w:val="1F1D1D"/>
-          <w:lang w:val="cs-CZ"/>
-        </w:rPr>
-        <w:t>images</w:t>
-      </w:r>
-      <w:proofErr w:type="spellEnd"/>
-      <w:r>
-        <w:rPr>
-          <w:rFonts w:ascii="Helvetica, 'Helvetica CE', Aria" w:hAnsi="Helvetica, 'Helvetica CE', Aria"/>
-          <w:color w:val="1F1D1D"/>
-          <w:lang w:val="cs-CZ"/>
-        </w:rPr>
-        <w:t>/</w:t>
-      </w:r>
-      <w:proofErr w:type="spellStart"/>
-      <w:r>
-        <w:rPr>
-          <w:rFonts w:ascii="Helvetica, 'Helvetica CE', Aria" w:hAnsi="Helvetica, 'Helvetica CE', Aria"/>
-          <w:color w:val="1F1D1D"/>
-          <w:lang w:val="cs-CZ"/>
-        </w:rPr>
-        <w:t>tmavesede</w:t>
-      </w:r>
-      <w:proofErr w:type="spellEnd"/>
-      <w:r>
-        <w:rPr>
-          <w:rFonts w:ascii="Helvetica, 'Helvetica CE', Aria" w:hAnsi="Helvetica, 'Helvetica CE', Aria"/>
-          <w:color w:val="1F1D1D"/>
-          <w:lang w:val="cs-CZ"/>
-        </w:rPr>
-        <w:t>_</w:t>
-      </w:r>
-      <w:proofErr w:type="spellStart"/>
-      <w:r>
-        <w:rPr>
-          <w:rFonts w:ascii="Helvetica, 'Helvetica CE', Aria" w:hAnsi="Helvetica, 'Helvetica CE', Aria"/>
-          <w:color w:val="1F1D1D"/>
-          <w:lang w:val="cs-CZ"/>
-        </w:rPr>
-        <w:t>dvojsedadlo.png</w:t>
-      </w:r>
-      <w:proofErr w:type="spellEnd"/>
-      <w:r>
-        <w:rPr>
-          <w:rFonts w:ascii="Helvetica, 'Helvetica CE', Aria" w:hAnsi="Helvetica, 'Helvetica CE', Aria"/>
-          <w:color w:val="1F1D1D"/>
-          <w:lang w:val="cs-CZ"/>
-        </w:rPr>
-        <w:t>"</w:t>
+        <w:t>: "images/tmavesede_dvojsedadlo.png"</w:t>
       </w:r>
     </w:p>
     <w:p>
@@ -6716,28 +5590,12 @@
           <w:lang w:val="cs-CZ"/>
         </w:rPr>
       </w:pPr>
-      <w:proofErr w:type="spellStart"/>
-      <w:r>
-        <w:rPr>
-          <w:lang w:val="cs-CZ"/>
-        </w:rPr>
-        <w:t>img</w:t>
-      </w:r>
-      <w:proofErr w:type="spellEnd"/>
-      <w:r>
-        <w:rPr>
-          <w:lang w:val="cs-CZ"/>
-        </w:rPr>
-        <w:t>_</w:t>
-      </w:r>
-      <w:proofErr w:type="spellStart"/>
-      <w:r>
-        <w:rPr>
-          <w:lang w:val="cs-CZ"/>
-        </w:rPr>
-        <w:t>selected</w:t>
-      </w:r>
-      <w:proofErr w:type="spellEnd"/>
+      <w:r>
+        <w:rPr>
+          <w:lang w:val="cs-CZ"/>
+        </w:rPr>
+        <w:t>img_selected</w:t>
+      </w:r>
     </w:p>
     <w:p>
       <w:pPr>
@@ -6831,61 +5689,7 @@
           <w:color w:val="1F1D1D"/>
           <w:lang w:val="cs-CZ"/>
         </w:rPr>
-        <w:t>: "</w:t>
-      </w:r>
-      <w:proofErr w:type="spellStart"/>
-      <w:r>
-        <w:rPr>
-          <w:rFonts w:ascii="Helvetica, 'Helvetica CE', Aria" w:hAnsi="Helvetica, 'Helvetica CE', Aria"/>
-          <w:color w:val="1F1D1D"/>
-          <w:lang w:val="cs-CZ"/>
-        </w:rPr>
-        <w:t>images</w:t>
-      </w:r>
-      <w:proofErr w:type="spellEnd"/>
-      <w:r>
-        <w:rPr>
-          <w:rFonts w:ascii="Helvetica, 'Helvetica CE', Aria" w:hAnsi="Helvetica, 'Helvetica CE', Aria"/>
-          <w:color w:val="1F1D1D"/>
-          <w:lang w:val="cs-CZ"/>
-        </w:rPr>
-        <w:t>/</w:t>
-      </w:r>
-      <w:proofErr w:type="spellStart"/>
-      <w:r>
-        <w:rPr>
-          <w:rFonts w:ascii="Helvetica, 'Helvetica CE', Aria" w:hAnsi="Helvetica, 'Helvetica CE', Aria"/>
-          <w:color w:val="1F1D1D"/>
-          <w:lang w:val="cs-CZ"/>
-        </w:rPr>
-        <w:t>zelene</w:t>
-      </w:r>
-      <w:proofErr w:type="spellEnd"/>
-      <w:r>
-        <w:rPr>
-          <w:rFonts w:ascii="Helvetica, 'Helvetica CE', Aria" w:hAnsi="Helvetica, 'Helvetica CE', Aria"/>
-          <w:color w:val="1F1D1D"/>
-          <w:lang w:val="cs-CZ"/>
-        </w:rPr>
-        <w:t>_</w:t>
-      </w:r>
-      <w:proofErr w:type="spellStart"/>
-      <w:r>
-        <w:rPr>
-          <w:rFonts w:ascii="Helvetica, 'Helvetica CE', Aria" w:hAnsi="Helvetica, 'Helvetica CE', Aria"/>
-          <w:color w:val="1F1D1D"/>
-          <w:lang w:val="cs-CZ"/>
-        </w:rPr>
-        <w:t>jednosedadlo.png</w:t>
-      </w:r>
-      <w:proofErr w:type="spellEnd"/>
-      <w:r>
-        <w:rPr>
-          <w:rFonts w:ascii="Helvetica, 'Helvetica CE', Aria" w:hAnsi="Helvetica, 'Helvetica CE', Aria"/>
-          <w:color w:val="1F1D1D"/>
-          <w:lang w:val="cs-CZ"/>
-        </w:rPr>
-        <w:t>"</w:t>
+        <w:t>: "images/zelene_jednosedadlo.png"</w:t>
       </w:r>
     </w:p>
     <w:p>
@@ -6905,28 +5709,12 @@
           <w:lang w:val="cs-CZ"/>
         </w:rPr>
       </w:pPr>
-      <w:proofErr w:type="spellStart"/>
-      <w:r>
-        <w:rPr>
-          <w:lang w:val="cs-CZ"/>
-        </w:rPr>
-        <w:t>img</w:t>
-      </w:r>
-      <w:proofErr w:type="spellEnd"/>
-      <w:r>
-        <w:rPr>
-          <w:lang w:val="cs-CZ"/>
-        </w:rPr>
-        <w:t>_double_</w:t>
-      </w:r>
-      <w:proofErr w:type="spellStart"/>
-      <w:r>
-        <w:rPr>
-          <w:lang w:val="cs-CZ"/>
-        </w:rPr>
-        <w:t>selected</w:t>
-      </w:r>
-      <w:proofErr w:type="spellEnd"/>
+      <w:r>
+        <w:rPr>
+          <w:lang w:val="cs-CZ"/>
+        </w:rPr>
+        <w:t>img_double_selected</w:t>
+      </w:r>
     </w:p>
     <w:p>
       <w:pPr>
@@ -6958,43 +5746,7 @@
           <w:color w:val="1F1D1D"/>
           <w:lang w:val="cs-CZ"/>
         </w:rPr>
-        <w:t xml:space="preserve">Cesta k obrázku vybraného </w:t>
-      </w:r>
-      <w:proofErr w:type="spellStart"/>
-      <w:r>
-        <w:rPr>
-          <w:rFonts w:ascii="Helvetica, 'Helvetica CE', Aria" w:hAnsi="Helvetica, 'Helvetica CE', Aria"/>
-          <w:color w:val="1F1D1D"/>
-          <w:lang w:val="cs-CZ"/>
-        </w:rPr>
-        <w:t>dvojelementu</w:t>
-      </w:r>
-      <w:proofErr w:type="spellEnd"/>
-      <w:r>
-        <w:rPr>
-          <w:rFonts w:ascii="Helvetica, 'Helvetica CE', Aria" w:hAnsi="Helvetica, 'Helvetica CE', Aria"/>
-          <w:color w:val="1F1D1D"/>
-          <w:lang w:val="cs-CZ"/>
-        </w:rPr>
-        <w:t xml:space="preserve"> např. vybrané </w:t>
-      </w:r>
-      <w:proofErr w:type="spellStart"/>
-      <w:r>
-        <w:rPr>
-          <w:rFonts w:ascii="Helvetica, 'Helvetica CE', Aria" w:hAnsi="Helvetica, 'Helvetica CE', Aria"/>
-          <w:color w:val="1F1D1D"/>
-          <w:lang w:val="cs-CZ"/>
-        </w:rPr>
-        <w:t>dvojsedačky</w:t>
-      </w:r>
-      <w:proofErr w:type="spellEnd"/>
-      <w:r>
-        <w:rPr>
-          <w:rFonts w:ascii="Helvetica, 'Helvetica CE', Aria" w:hAnsi="Helvetica, 'Helvetica CE', Aria"/>
-          <w:color w:val="1F1D1D"/>
-          <w:lang w:val="cs-CZ"/>
-        </w:rPr>
-        <w:t>.</w:t>
+        <w:t>Cesta k obrázku vybraného dvojelementu např. vybrané dvojsedačky.</w:t>
       </w:r>
     </w:p>
     <w:p>
@@ -7048,61 +5800,7 @@
           <w:color w:val="1F1D1D"/>
           <w:lang w:val="cs-CZ"/>
         </w:rPr>
-        <w:t>: "</w:t>
-      </w:r>
-      <w:proofErr w:type="spellStart"/>
-      <w:r>
-        <w:rPr>
-          <w:rFonts w:ascii="Helvetica, 'Helvetica CE', Aria" w:hAnsi="Helvetica, 'Helvetica CE', Aria"/>
-          <w:color w:val="1F1D1D"/>
-          <w:lang w:val="cs-CZ"/>
-        </w:rPr>
-        <w:t>images</w:t>
-      </w:r>
-      <w:proofErr w:type="spellEnd"/>
-      <w:r>
-        <w:rPr>
-          <w:rFonts w:ascii="Helvetica, 'Helvetica CE', Aria" w:hAnsi="Helvetica, 'Helvetica CE', Aria"/>
-          <w:color w:val="1F1D1D"/>
-          <w:lang w:val="cs-CZ"/>
-        </w:rPr>
-        <w:t>/</w:t>
-      </w:r>
-      <w:proofErr w:type="spellStart"/>
-      <w:r>
-        <w:rPr>
-          <w:rFonts w:ascii="Helvetica, 'Helvetica CE', Aria" w:hAnsi="Helvetica, 'Helvetica CE', Aria"/>
-          <w:color w:val="1F1D1D"/>
-          <w:lang w:val="cs-CZ"/>
-        </w:rPr>
-        <w:t>zelene</w:t>
-      </w:r>
-      <w:proofErr w:type="spellEnd"/>
-      <w:r>
-        <w:rPr>
-          <w:rFonts w:ascii="Helvetica, 'Helvetica CE', Aria" w:hAnsi="Helvetica, 'Helvetica CE', Aria"/>
-          <w:color w:val="1F1D1D"/>
-          <w:lang w:val="cs-CZ"/>
-        </w:rPr>
-        <w:t>_</w:t>
-      </w:r>
-      <w:proofErr w:type="spellStart"/>
-      <w:r>
-        <w:rPr>
-          <w:rFonts w:ascii="Helvetica, 'Helvetica CE', Aria" w:hAnsi="Helvetica, 'Helvetica CE', Aria"/>
-          <w:color w:val="1F1D1D"/>
-          <w:lang w:val="cs-CZ"/>
-        </w:rPr>
-        <w:t>dvojsedadlo.png</w:t>
-      </w:r>
-      <w:proofErr w:type="spellEnd"/>
-      <w:r>
-        <w:rPr>
-          <w:rFonts w:ascii="Helvetica, 'Helvetica CE', Aria" w:hAnsi="Helvetica, 'Helvetica CE', Aria"/>
-          <w:color w:val="1F1D1D"/>
-          <w:lang w:val="cs-CZ"/>
-        </w:rPr>
-        <w:t>"</w:t>
+        <w:t>: "images/zelene_dvojsedadlo.png"</w:t>
       </w:r>
     </w:p>
     <w:p>
@@ -7171,16 +5869,7 @@
           <w:color w:val="1F1D1D"/>
           <w:lang w:val="cs-CZ"/>
         </w:rPr>
-        <w:t xml:space="preserve"> můžete vidět v </w:t>
-      </w:r>
-      <w:proofErr w:type="gramStart"/>
-      <w:r>
-        <w:rPr>
-          <w:rFonts w:ascii="Helvetica, 'Helvetica CE', Aria" w:hAnsi="Helvetica, 'Helvetica CE', Aria"/>
-          <w:color w:val="1F1D1D"/>
-          <w:lang w:val="cs-CZ"/>
-        </w:rPr>
-        <w:t xml:space="preserve">kapitole </w:t>
+        <w:t xml:space="preserve"> můžete vidět v kapitole </w:t>
       </w:r>
       <w:r>
         <w:rPr>
@@ -7189,9 +5878,8 @@
           <w:color w:val="1F1D1D"/>
           <w:lang w:val="cs-CZ"/>
         </w:rPr>
-        <w:t>3.Vzhled</w:t>
-      </w:r>
-      <w:proofErr w:type="gramEnd"/>
+        <w:t>3.Vzhled pluginu</w:t>
+      </w:r>
       <w:r>
         <w:rPr>
           <w:rFonts w:ascii="Helvetica, 'Helvetica CE', Aria" w:hAnsi="Helvetica, 'Helvetica CE', Aria"/>
@@ -7199,13 +5887,400 @@
           <w:color w:val="1F1D1D"/>
           <w:lang w:val="cs-CZ"/>
         </w:rPr>
-        <w:t xml:space="preserve"> pluginu</w:t>
-      </w:r>
-      <w:r>
-        <w:rPr>
-          <w:rFonts w:ascii="Helvetica, 'Helvetica CE', Aria" w:hAnsi="Helvetica, 'Helvetica CE', Aria"/>
+        <w:t xml:space="preserve"> </w:t>
+      </w:r>
+      <w:r>
+        <w:rPr>
+          <w:rFonts w:ascii="Helvetica, 'Helvetica CE', Aria" w:hAnsi="Helvetica, 'Helvetica CE', Aria"/>
+          <w:color w:val="1F1D1D"/>
+          <w:lang w:val="cs-CZ"/>
+        </w:rPr>
+        <w:t>na obrázku 3.</w:t>
+      </w:r>
+    </w:p>
+    <w:p>
+      <w:pPr>
+        <w:pStyle w:val="Nadpis4"/>
+        <w:rPr>
+          <w:lang w:val="cs-CZ"/>
+        </w:rPr>
+      </w:pPr>
+      <w:r>
+        <w:rPr>
+          <w:lang w:val="cs-CZ"/>
+        </w:rPr>
+        <w:t>legend</w:t>
+      </w:r>
+    </w:p>
+    <w:p>
+      <w:pPr>
+        <w:rPr>
+          <w:lang w:val="cs-CZ"/>
+        </w:rPr>
+      </w:pPr>
+      <w:r>
+        <w:rPr>
+          <w:b/>
+          <w:lang w:val="cs-CZ"/>
+        </w:rPr>
+        <w:t>Popis</w:t>
+      </w:r>
+      <w:r>
+        <w:rPr>
+          <w:lang w:val="en-US"/>
+        </w:rPr>
+        <w:t xml:space="preserve">: </w:t>
+      </w:r>
+      <w:r>
+        <w:rPr>
+          <w:lang w:val="en-US"/>
+        </w:rPr>
+        <w:t xml:space="preserve">Rozhoduje, zda </w:t>
+      </w:r>
+      <w:r>
+        <w:rPr>
+          <w:lang w:val="cs-CZ"/>
+        </w:rPr>
+        <w:t xml:space="preserve">se má vypsat legenda. </w:t>
+      </w:r>
+      <w:r>
+        <w:rPr>
+          <w:lang w:val="cs-CZ"/>
+        </w:rPr>
+        <w:t xml:space="preserve">Tento parametr slouží </w:t>
+      </w:r>
+      <w:r>
+        <w:rPr>
+          <w:lang w:val="cs-CZ"/>
+        </w:rPr>
+        <w:t>k tomu</w:t>
+      </w:r>
+      <w:r>
+        <w:rPr>
+          <w:lang w:val="cs-CZ"/>
+        </w:rPr>
+        <w:t>,</w:t>
+      </w:r>
+      <w:r>
+        <w:rPr>
+          <w:lang w:val="cs-CZ"/>
+        </w:rPr>
+        <w:t xml:space="preserve"> aby programátor určil, </w:t>
+      </w:r>
+      <w:r>
+        <w:rPr>
+          <w:lang w:val="cs-CZ"/>
+        </w:rPr>
+        <w:t xml:space="preserve">jestli vůbec bude legendu používat. </w:t>
+      </w:r>
+      <w:r>
+        <w:rPr>
+          <w:lang w:val="cs-CZ"/>
+        </w:rPr>
+        <w:t xml:space="preserve">Při zadání </w:t>
+      </w:r>
+      <w:r>
+        <w:rPr>
+          <w:lang w:val="cs-CZ"/>
+        </w:rPr>
+        <w:t>řetěz</w:t>
+      </w:r>
+      <w:r>
+        <w:rPr>
+          <w:lang w:val="cs-CZ"/>
+        </w:rPr>
+        <w:t>ce</w:t>
+      </w:r>
+      <w:r>
+        <w:rPr>
+          <w:lang w:val="cs-CZ"/>
+        </w:rPr>
+        <w:t xml:space="preserve"> </w:t>
+      </w:r>
+      <w:r>
+        <w:rPr>
+          <w:lang w:val="en-US"/>
+        </w:rPr>
+        <w:t>“FALSE”</w:t>
+      </w:r>
+      <w:r>
+        <w:rPr>
+          <w:lang w:val="en-US"/>
+        </w:rPr>
+        <w:t xml:space="preserve"> se legenda </w:t>
+      </w:r>
+      <w:r>
+        <w:rPr>
+          <w:lang w:val="en-US"/>
+        </w:rPr>
+        <w:t>vůbec nezobrazí.</w:t>
+      </w:r>
+    </w:p>
+    <w:p>
+      <w:pPr>
+        <w:rPr>
+          <w:lang w:val="cs-CZ"/>
+        </w:rPr>
+      </w:pPr>
+      <w:r>
+        <w:rPr>
+          <w:b/>
+          <w:lang w:val="cs-CZ"/>
+        </w:rPr>
+        <w:t>Typ</w:t>
+      </w:r>
+      <w:r>
+        <w:rPr>
+          <w:lang w:val="cs-CZ"/>
+        </w:rPr>
+        <w:t>: řetězec - pravdivostní hodnota</w:t>
+      </w:r>
+    </w:p>
+    <w:p>
+      <w:pPr>
+        <w:rPr>
+          <w:lang w:val="cs-CZ"/>
+        </w:rPr>
+      </w:pPr>
+      <w:r>
+        <w:rPr>
+          <w:lang w:val="cs-CZ"/>
+        </w:rPr>
+        <w:t>Automaticky: "TRUE"</w:t>
+      </w:r>
+    </w:p>
+    <w:p>
+      <w:pPr>
+        <w:pStyle w:val="Standard"/>
+        <w:rPr>
+          <w:rFonts w:ascii="Helvetica, 'Helvetica CE', Aria" w:hAnsi="Helvetica, 'Helvetica CE', Aria"/>
+          <w:color w:val="1F1D1D"/>
+          <w:lang w:val="cs-CZ"/>
+        </w:rPr>
+      </w:pPr>
+    </w:p>
+    <w:p>
+      <w:pPr>
+        <w:pStyle w:val="Nadpis4"/>
+        <w:rPr>
+          <w:lang w:val="cs-CZ"/>
+        </w:rPr>
+      </w:pPr>
+      <w:r>
+        <w:rPr>
+          <w:lang w:val="cs-CZ"/>
+        </w:rPr>
+        <w:t>legend_target</w:t>
+      </w:r>
+    </w:p>
+    <w:p>
+      <w:pPr>
+        <w:rPr>
+          <w:lang w:val="cs-CZ"/>
+        </w:rPr>
+      </w:pPr>
+      <w:r>
+        <w:rPr>
+          <w:b/>
+          <w:lang w:val="cs-CZ"/>
+        </w:rPr>
+        <w:t>Popis</w:t>
+      </w:r>
+      <w:r>
+        <w:rPr>
+          <w:lang w:val="en-US"/>
+        </w:rPr>
+        <w:t xml:space="preserve">: </w:t>
+      </w:r>
+      <w:r>
+        <w:rPr>
+          <w:lang w:val="cs-CZ"/>
+        </w:rPr>
+        <w:t>Id elementu</w:t>
+      </w:r>
+      <w:r>
+        <w:rPr>
+          <w:lang w:val="cs-CZ"/>
+        </w:rPr>
+        <w:t>,</w:t>
+      </w:r>
+      <w:r>
+        <w:rPr>
+          <w:lang w:val="cs-CZ"/>
+        </w:rPr>
+        <w:t xml:space="preserve"> nebo třída</w:t>
+      </w:r>
+      <w:r>
+        <w:rPr>
+          <w:lang w:val="cs-CZ"/>
+        </w:rPr>
+        <w:t>,</w:t>
+      </w:r>
+      <w:r>
+        <w:rPr>
+          <w:lang w:val="cs-CZ"/>
+        </w:rPr>
+        <w:t xml:space="preserve"> kam se má legenda vypsat. Tedy jednoduše si nadekladujete nějaký </w:t>
+      </w:r>
+      <w:r>
+        <w:rPr>
+          <w:lang w:val="cs-CZ"/>
+        </w:rPr>
+        <w:t>prvek</w:t>
+      </w:r>
+      <w:r>
+        <w:rPr>
+          <w:lang w:val="cs-CZ"/>
+        </w:rPr>
+        <w:t xml:space="preserve"> (např.</w:t>
+      </w:r>
+      <w:r>
+        <w:rPr>
+          <w:lang w:val="cs-CZ"/>
+        </w:rPr>
+        <w:t xml:space="preserve"> div) s třídou </w:t>
+      </w:r>
+      <w:r>
+        <w:rPr>
           <w:i/>
-          <w:color w:val="1F1D1D"/>
+          <w:lang w:val="cs-CZ"/>
+        </w:rPr>
+        <w:t>.row</w:t>
+      </w:r>
+      <w:r>
+        <w:rPr>
+          <w:lang w:val="cs-CZ"/>
+        </w:rPr>
+        <w:t xml:space="preserve"> a script tam legendu vypíše.</w:t>
+      </w:r>
+    </w:p>
+    <w:p>
+      <w:pPr>
+        <w:rPr>
+          <w:lang w:val="cs-CZ"/>
+        </w:rPr>
+      </w:pPr>
+      <w:r>
+        <w:rPr>
+          <w:b/>
+          <w:lang w:val="cs-CZ"/>
+        </w:rPr>
+        <w:t>Typ</w:t>
+      </w:r>
+      <w:r>
+        <w:rPr>
+          <w:lang w:val="cs-CZ"/>
+        </w:rPr>
+        <w:t>: řetězec</w:t>
+      </w:r>
+    </w:p>
+    <w:p>
+      <w:pPr>
+        <w:rPr>
+          <w:lang w:val="cs-CZ"/>
+        </w:rPr>
+      </w:pPr>
+      <w:r>
+        <w:rPr>
+          <w:b/>
+          <w:lang w:val="cs-CZ"/>
+        </w:rPr>
+        <w:t>Automaticky</w:t>
+      </w:r>
+      <w:r>
+        <w:rPr>
+          <w:lang w:val="cs-CZ"/>
+        </w:rPr>
+        <w:t>: "#legend .row"</w:t>
+      </w:r>
+    </w:p>
+    <w:p>
+      <w:pPr>
+        <w:pStyle w:val="Standard"/>
+        <w:rPr>
+          <w:rFonts w:ascii="Helvetica, 'Helvetica CE', Aria" w:hAnsi="Helvetica, 'Helvetica CE', Aria"/>
+          <w:color w:val="1F1D1D"/>
+          <w:lang w:val="cs-CZ"/>
+        </w:rPr>
+      </w:pPr>
+    </w:p>
+    <w:p>
+      <w:pPr>
+        <w:pStyle w:val="Nadpis4"/>
+        <w:rPr>
+          <w:lang w:val="cs-CZ"/>
+        </w:rPr>
+      </w:pPr>
+      <w:r>
+        <w:rPr>
+          <w:lang w:val="cs-CZ"/>
+        </w:rPr>
+        <w:t>legend_title</w:t>
+      </w:r>
+    </w:p>
+    <w:p>
+      <w:pPr>
+        <w:pStyle w:val="Textbody"/>
+        <w:rPr>
+          <w:rFonts w:ascii="Helvetica, 'Helvetica CE', Aria" w:hAnsi="Helvetica, 'Helvetica CE', Aria"/>
+          <w:lang w:val="cs-CZ"/>
+        </w:rPr>
+      </w:pPr>
+      <w:r>
+        <w:rPr>
+          <w:rFonts w:ascii="Helvetica, 'Helvetica CE', Aria" w:hAnsi="Helvetica, 'Helvetica CE', Aria"/>
+          <w:b/>
+          <w:color w:val="1F1D1D"/>
+          <w:lang w:val="cs-CZ"/>
+        </w:rPr>
+        <w:t>Popis</w:t>
+      </w:r>
+      <w:r>
+        <w:rPr>
+          <w:rFonts w:ascii="Helvetica, 'Helvetica CE', Aria" w:hAnsi="Helvetica, 'Helvetica CE', Aria"/>
+          <w:color w:val="1F1D1D"/>
+          <w:lang w:val="en-US"/>
+        </w:rPr>
+        <w:t xml:space="preserve">: </w:t>
+      </w:r>
+      <w:r>
+        <w:rPr>
+          <w:rFonts w:ascii="Helvetica, 'Helvetica CE', Aria" w:hAnsi="Helvetica, 'Helvetica CE', Aria"/>
+          <w:lang w:val="cs-CZ"/>
+        </w:rPr>
+        <w:t>Slouží jako popisek legendy.</w:t>
+      </w:r>
+      <w:r>
+        <w:rPr>
+          <w:rFonts w:ascii="Helvetica, 'Helvetica CE', Aria" w:hAnsi="Helvetica, 'Helvetica CE', Aria"/>
+          <w:lang w:val="cs-CZ"/>
+        </w:rPr>
+        <w:t xml:space="preserve"> Jde tedy o text, který se vedle legendy zobrazí</w:t>
+      </w:r>
+      <w:r>
+        <w:rPr>
+          <w:rFonts w:ascii="Helvetica, 'Helvetica CE', Aria" w:hAnsi="Helvetica, 'Helvetica CE', Aria"/>
+          <w:lang w:val="cs-CZ"/>
+        </w:rPr>
+        <w:t>. T</w:t>
+      </w:r>
+      <w:r>
+        <w:rPr>
+          <w:rFonts w:ascii="Helvetica, 'Helvetica CE', Aria" w:hAnsi="Helvetica, 'Helvetica CE', Aria"/>
+          <w:lang w:val="cs-CZ"/>
+        </w:rPr>
+        <w:t>edy například</w:t>
+      </w:r>
+      <w:r>
+        <w:rPr>
+          <w:rFonts w:ascii="Helvetica, 'Helvetica CE', Aria" w:hAnsi="Helvetica, 'Helvetica CE', Aria"/>
+          <w:lang w:val="cs-CZ"/>
+        </w:rPr>
+        <w:t>:</w:t>
+      </w:r>
+      <w:r>
+        <w:rPr>
+          <w:rFonts w:ascii="Helvetica, 'Helvetica CE', Aria" w:hAnsi="Helvetica, 'Helvetica CE', Aria"/>
           <w:lang w:val="cs-CZ"/>
         </w:rPr>
         <w:t xml:space="preserve"> </w:t>
@@ -7213,11 +6288,89 @@
       <w:r>
         <w:rPr>
           <w:rFonts w:ascii="Helvetica, 'Helvetica CE', Aria" w:hAnsi="Helvetica, 'Helvetica CE', Aria"/>
-          <w:color w:val="1F1D1D"/>
-          <w:lang w:val="cs-CZ"/>
-        </w:rPr>
-        <w:t>na obrázku 3.</w:t>
-      </w:r>
+          <w:lang w:val="en-US"/>
+        </w:rPr>
+        <w:t xml:space="preserve">“Toto je </w:t>
+      </w:r>
+      <w:r>
+        <w:rPr>
+          <w:rFonts w:ascii="Helvetica, 'Helvetica CE', Aria" w:hAnsi="Helvetica, 'Helvetica CE', Aria"/>
+          <w:lang w:val="en-US"/>
+        </w:rPr>
+        <w:t>má</w:t>
+      </w:r>
+      <w:r>
+        <w:rPr>
+          <w:rFonts w:ascii="Helvetica, 'Helvetica CE', Aria" w:hAnsi="Helvetica, 'Helvetica CE', Aria"/>
+          <w:lang w:val="en-US"/>
+        </w:rPr>
+        <w:t xml:space="preserve"> vytvořená legenda”.</w:t>
+      </w:r>
+    </w:p>
+    <w:p>
+      <w:pPr>
+        <w:pStyle w:val="Textbody"/>
+        <w:rPr>
+          <w:rFonts w:ascii="Helvetica, 'Helvetica CE', Aria" w:hAnsi="Helvetica, 'Helvetica CE', Aria"/>
+          <w:lang w:val="cs-CZ"/>
+        </w:rPr>
+      </w:pPr>
+      <w:r>
+        <w:rPr>
+          <w:rFonts w:ascii="Helvetica, 'Helvetica CE', Aria" w:hAnsi="Helvetica, 'Helvetica CE', Aria"/>
+          <w:b/>
+          <w:lang w:val="cs-CZ"/>
+        </w:rPr>
+        <w:t>Typ</w:t>
+      </w:r>
+      <w:r>
+        <w:rPr>
+          <w:rFonts w:ascii="Helvetica, 'Helvetica CE', Aria" w:hAnsi="Helvetica, 'Helvetica CE', Aria"/>
+          <w:lang w:val="cs-CZ"/>
+        </w:rPr>
+        <w:t>: řetězec</w:t>
+      </w:r>
+    </w:p>
+    <w:p>
+      <w:pPr>
+        <w:pStyle w:val="Textbody"/>
+        <w:rPr>
+          <w:rFonts w:ascii="Helvetica, 'Helvetica CE', Aria" w:hAnsi="Helvetica, 'Helvetica CE', Aria"/>
+          <w:lang w:val="cs-CZ"/>
+        </w:rPr>
+      </w:pPr>
+      <w:r>
+        <w:rPr>
+          <w:rFonts w:ascii="Helvetica, 'Helvetica CE', Aria" w:hAnsi="Helvetica, 'Helvetica CE', Aria"/>
+          <w:b/>
+          <w:lang w:val="cs-CZ"/>
+        </w:rPr>
+        <w:t>Automaticky</w:t>
+      </w:r>
+      <w:r>
+        <w:rPr>
+          <w:rFonts w:ascii="Helvetica, 'Helvetica CE', Aria" w:hAnsi="Helvetica, 'Helvetica CE', Aria"/>
+          <w:lang w:val="cs-CZ"/>
+        </w:rPr>
+        <w:t xml:space="preserve">: </w:t>
+      </w:r>
+      <w:r>
+        <w:rPr>
+          <w:rFonts w:ascii="Helvetica, 'Helvetica CE', Aria" w:hAnsi="Helvetica, 'Helvetica CE', Aria"/>
+          <w:color w:val="1F1D1D"/>
+          <w:lang w:val="cs-CZ"/>
+        </w:rPr>
+        <w:t>"Legenda"</w:t>
+      </w:r>
+    </w:p>
+    <w:p>
+      <w:pPr>
+        <w:pStyle w:val="Textbody"/>
+        <w:rPr>
+          <w:rFonts w:ascii="Helvetica, 'Helvetica CE', Aria" w:hAnsi="Helvetica, 'Helvetica CE', Aria"/>
+          <w:lang w:val="cs-CZ"/>
+        </w:rPr>
+      </w:pPr>
     </w:p>
     <w:p>
       <w:pPr>
@@ -7230,1378 +6383,651 @@
         <w:rPr>
           <w:lang w:val="cs-CZ"/>
         </w:rPr>
-        <w:t>legend</w:t>
-      </w:r>
-    </w:p>
-    <w:p>
-      <w:pPr>
-        <w:rPr>
-          <w:lang w:val="cs-CZ"/>
-        </w:rPr>
-      </w:pPr>
-      <w:r>
-        <w:rPr>
+        <w:t>legend_element</w:t>
+      </w:r>
+    </w:p>
+    <w:p>
+      <w:pPr>
+        <w:pStyle w:val="Standard"/>
+        <w:rPr>
+          <w:rFonts w:ascii="Helvetica, 'Helvetica CE', Aria" w:hAnsi="Helvetica, 'Helvetica CE', Aria"/>
+          <w:color w:val="1F1D1D"/>
+          <w:lang w:val="cs-CZ"/>
+        </w:rPr>
+      </w:pPr>
+      <w:r>
+        <w:rPr>
+          <w:rFonts w:ascii="Helvetica, 'Helvetica CE', Aria" w:hAnsi="Helvetica, 'Helvetica CE', Aria"/>
           <w:b/>
+          <w:color w:val="1F1D1D"/>
           <w:lang w:val="cs-CZ"/>
         </w:rPr>
         <w:t>Popis</w:t>
       </w:r>
       <w:r>
         <w:rPr>
+          <w:rFonts w:ascii="Helvetica, 'Helvetica CE', Aria" w:hAnsi="Helvetica, 'Helvetica CE', Aria"/>
+          <w:color w:val="1F1D1D"/>
           <w:lang w:val="en-US"/>
         </w:rPr>
         <w:t xml:space="preserve">: </w:t>
       </w:r>
-      <w:proofErr w:type="spellStart"/>
-      <w:proofErr w:type="gramStart"/>
-      <w:r>
-        <w:rPr>
+      <w:r>
+        <w:rPr>
+          <w:rFonts w:ascii="Helvetica, 'Helvetica CE', Aria" w:hAnsi="Helvetica, 'Helvetica CE', Aria"/>
+          <w:color w:val="1F1D1D"/>
+          <w:lang w:val="cs-CZ"/>
+        </w:rPr>
+        <w:t>Popisek elementu. V kině by se např. jednalo o obrázek sedačky v normálním stavu.</w:t>
+      </w:r>
+    </w:p>
+    <w:p>
+      <w:pPr>
+        <w:pStyle w:val="Standard"/>
+        <w:rPr>
+          <w:rFonts w:ascii="Helvetica, 'Helvetica CE', Aria" w:hAnsi="Helvetica, 'Helvetica CE', Aria"/>
+          <w:color w:val="1F1D1D"/>
+          <w:lang w:val="cs-CZ"/>
+        </w:rPr>
+      </w:pPr>
+      <w:r>
+        <w:rPr>
+          <w:rFonts w:ascii="Helvetica, 'Helvetica CE', Aria" w:hAnsi="Helvetica, 'Helvetica CE', Aria"/>
+          <w:b/>
+          <w:color w:val="1F1D1D"/>
+          <w:lang w:val="cs-CZ"/>
+        </w:rPr>
+        <w:t>Typ</w:t>
+      </w:r>
+      <w:r>
+        <w:rPr>
+          <w:rFonts w:ascii="Helvetica, 'Helvetica CE', Aria" w:hAnsi="Helvetica, 'Helvetica CE', Aria"/>
+          <w:color w:val="1F1D1D"/>
+          <w:lang w:val="cs-CZ"/>
+        </w:rPr>
+        <w:t>: řetězec</w:t>
+      </w:r>
+    </w:p>
+    <w:p>
+      <w:pPr>
+        <w:pStyle w:val="Standard"/>
+        <w:rPr>
+          <w:rFonts w:ascii="Helvetica, 'Helvetica CE', Aria" w:hAnsi="Helvetica, 'Helvetica CE', Aria"/>
+          <w:color w:val="1F1D1D"/>
+          <w:lang w:val="cs-CZ"/>
+        </w:rPr>
+      </w:pPr>
+      <w:r>
+        <w:rPr>
+          <w:rFonts w:ascii="Helvetica, 'Helvetica CE', Aria" w:hAnsi="Helvetica, 'Helvetica CE', Aria"/>
+          <w:b/>
+          <w:color w:val="1F1D1D"/>
+          <w:lang w:val="cs-CZ"/>
+        </w:rPr>
+        <w:t>Automaticky</w:t>
+      </w:r>
+      <w:r>
+        <w:rPr>
+          <w:rFonts w:ascii="Helvetica, 'Helvetica CE', Aria" w:hAnsi="Helvetica, 'Helvetica CE', Aria"/>
+          <w:color w:val="1F1D1D"/>
+          <w:lang w:val="cs-CZ"/>
+        </w:rPr>
+        <w:t>: "volná sedačka"</w:t>
+      </w:r>
+    </w:p>
+    <w:p>
+      <w:pPr>
+        <w:pStyle w:val="Textbody"/>
+        <w:rPr>
+          <w:rFonts w:ascii="Helvetica, 'Helvetica CE', Aria" w:hAnsi="Helvetica, 'Helvetica CE', Aria"/>
+          <w:color w:val="1F1D1D"/>
+          <w:lang w:val="cs-CZ"/>
+        </w:rPr>
+      </w:pPr>
+    </w:p>
+    <w:p>
+      <w:pPr>
+        <w:pStyle w:val="Nadpis4"/>
+        <w:rPr>
+          <w:lang w:val="cs-CZ"/>
+        </w:rPr>
+      </w:pPr>
+      <w:r>
+        <w:rPr>
+          <w:lang w:val="cs-CZ"/>
+        </w:rPr>
+        <w:t>legend_ reserved</w:t>
+      </w:r>
+    </w:p>
+    <w:p>
+      <w:pPr>
+        <w:pStyle w:val="Standard"/>
+        <w:rPr>
+          <w:rFonts w:ascii="Helvetica, 'Helvetica CE', Aria" w:hAnsi="Helvetica, 'Helvetica CE', Aria"/>
+          <w:color w:val="1F1D1D"/>
+          <w:lang w:val="cs-CZ"/>
+        </w:rPr>
+      </w:pPr>
+      <w:r>
+        <w:rPr>
+          <w:rFonts w:ascii="Helvetica, 'Helvetica CE', Aria" w:hAnsi="Helvetica, 'Helvetica CE', Aria"/>
+          <w:b/>
+          <w:color w:val="1F1D1D"/>
+          <w:lang w:val="cs-CZ"/>
+        </w:rPr>
+        <w:t>Popis</w:t>
+      </w:r>
+      <w:r>
+        <w:rPr>
+          <w:rFonts w:ascii="Helvetica, 'Helvetica CE', Aria" w:hAnsi="Helvetica, 'Helvetica CE', Aria"/>
+          <w:color w:val="1F1D1D"/>
           <w:lang w:val="en-US"/>
         </w:rPr>
-        <w:t>Rozhoduje</w:t>
-      </w:r>
-      <w:proofErr w:type="spellEnd"/>
-      <w:r>
-        <w:rPr>
+        <w:t xml:space="preserve">: </w:t>
+      </w:r>
+      <w:r>
+        <w:rPr>
+          <w:rFonts w:ascii="Helvetica, 'Helvetica CE', Aria" w:hAnsi="Helvetica, 'Helvetica CE', Aria"/>
+          <w:color w:val="1F1D1D"/>
+          <w:lang w:val="cs-CZ"/>
+        </w:rPr>
+        <w:t>Popisek rezervovaného elementu.</w:t>
+      </w:r>
+    </w:p>
+    <w:p>
+      <w:pPr>
+        <w:pStyle w:val="Standard"/>
+        <w:rPr>
+          <w:rFonts w:ascii="Helvetica, 'Helvetica CE', Aria" w:hAnsi="Helvetica, 'Helvetica CE', Aria"/>
+          <w:color w:val="1F1D1D"/>
+          <w:lang w:val="cs-CZ"/>
+        </w:rPr>
+      </w:pPr>
+      <w:r>
+        <w:rPr>
+          <w:rFonts w:ascii="Helvetica, 'Helvetica CE', Aria" w:hAnsi="Helvetica, 'Helvetica CE', Aria"/>
+          <w:b/>
+          <w:color w:val="1F1D1D"/>
+          <w:lang w:val="cs-CZ"/>
+        </w:rPr>
+        <w:t>Typ</w:t>
+      </w:r>
+      <w:r>
+        <w:rPr>
+          <w:rFonts w:ascii="Helvetica, 'Helvetica CE', Aria" w:hAnsi="Helvetica, 'Helvetica CE', Aria"/>
+          <w:color w:val="1F1D1D"/>
+          <w:lang w:val="cs-CZ"/>
+        </w:rPr>
+        <w:t>: řetězec</w:t>
+      </w:r>
+    </w:p>
+    <w:p>
+      <w:pPr>
+        <w:pStyle w:val="Standard"/>
+        <w:rPr>
+          <w:rFonts w:ascii="Helvetica, 'Helvetica CE', Aria" w:hAnsi="Helvetica, 'Helvetica CE', Aria"/>
+          <w:color w:val="1F1D1D"/>
+          <w:lang w:val="cs-CZ"/>
+        </w:rPr>
+      </w:pPr>
+      <w:r>
+        <w:rPr>
+          <w:rFonts w:ascii="Helvetica, 'Helvetica CE', Aria" w:hAnsi="Helvetica, 'Helvetica CE', Aria"/>
+          <w:b/>
+          <w:color w:val="1F1D1D"/>
+          <w:lang w:val="cs-CZ"/>
+        </w:rPr>
+        <w:t>Automaticky</w:t>
+      </w:r>
+      <w:r>
+        <w:rPr>
+          <w:rFonts w:ascii="Helvetica, 'Helvetica CE', Aria" w:hAnsi="Helvetica, 'Helvetica CE', Aria"/>
+          <w:color w:val="1F1D1D"/>
+          <w:lang w:val="cs-CZ"/>
+        </w:rPr>
+        <w:t>: "rezervovaná sedačka"</w:t>
+      </w:r>
+    </w:p>
+    <w:p>
+      <w:pPr>
+        <w:pStyle w:val="Standard"/>
+        <w:rPr>
+          <w:rFonts w:ascii="Helvetica, 'Helvetica CE', Aria" w:hAnsi="Helvetica, 'Helvetica CE', Aria"/>
+          <w:color w:val="1F1D1D"/>
+          <w:lang w:val="cs-CZ"/>
+        </w:rPr>
+      </w:pPr>
+    </w:p>
+    <w:p>
+      <w:pPr>
+        <w:pStyle w:val="Nadpis4"/>
+        <w:rPr>
+          <w:lang w:val="cs-CZ"/>
+        </w:rPr>
+      </w:pPr>
+      <w:r>
+        <w:rPr>
+          <w:lang w:val="cs-CZ"/>
+        </w:rPr>
+        <w:t>legend_selected</w:t>
+      </w:r>
+    </w:p>
+    <w:p>
+      <w:pPr>
+        <w:pStyle w:val="Standard"/>
+        <w:rPr>
+          <w:rFonts w:ascii="Helvetica, 'Helvetica CE', Aria" w:hAnsi="Helvetica, 'Helvetica CE', Aria"/>
+          <w:color w:val="1F1D1D"/>
+          <w:lang w:val="cs-CZ"/>
+        </w:rPr>
+      </w:pPr>
+      <w:r>
+        <w:rPr>
+          <w:rFonts w:ascii="Helvetica, 'Helvetica CE', Aria" w:hAnsi="Helvetica, 'Helvetica CE', Aria"/>
+          <w:b/>
+          <w:color w:val="1F1D1D"/>
+          <w:lang w:val="cs-CZ"/>
+        </w:rPr>
+        <w:t>Popis</w:t>
+      </w:r>
+      <w:r>
+        <w:rPr>
+          <w:rFonts w:ascii="Helvetica, 'Helvetica CE', Aria" w:hAnsi="Helvetica, 'Helvetica CE', Aria"/>
+          <w:color w:val="1F1D1D"/>
           <w:lang w:val="en-US"/>
         </w:rPr>
+        <w:t xml:space="preserve">: </w:t>
+      </w:r>
+      <w:r>
+        <w:rPr>
+          <w:rFonts w:ascii="Helvetica, 'Helvetica CE', Aria" w:hAnsi="Helvetica, 'Helvetica CE', Aria"/>
+          <w:color w:val="1F1D1D"/>
+          <w:lang w:val="cs-CZ"/>
+        </w:rPr>
+        <w:t>Popisek vybraného elementu.</w:t>
+      </w:r>
+    </w:p>
+    <w:p>
+      <w:pPr>
+        <w:pStyle w:val="Standard"/>
+        <w:rPr>
+          <w:rFonts w:ascii="Helvetica, 'Helvetica CE', Aria" w:hAnsi="Helvetica, 'Helvetica CE', Aria"/>
+          <w:color w:val="1F1D1D"/>
+          <w:lang w:val="cs-CZ"/>
+        </w:rPr>
+      </w:pPr>
+      <w:r>
+        <w:rPr>
+          <w:rFonts w:ascii="Helvetica, 'Helvetica CE', Aria" w:hAnsi="Helvetica, 'Helvetica CE', Aria"/>
+          <w:b/>
+          <w:color w:val="1F1D1D"/>
+          <w:lang w:val="cs-CZ"/>
+        </w:rPr>
+        <w:t>Typ</w:t>
+      </w:r>
+      <w:r>
+        <w:rPr>
+          <w:rFonts w:ascii="Helvetica, 'Helvetica CE', Aria" w:hAnsi="Helvetica, 'Helvetica CE', Aria"/>
+          <w:color w:val="1F1D1D"/>
+          <w:lang w:val="cs-CZ"/>
+        </w:rPr>
+        <w:t>: řetězec</w:t>
+      </w:r>
+    </w:p>
+    <w:p>
+      <w:pPr>
+        <w:pStyle w:val="Standard"/>
+        <w:rPr>
+          <w:rFonts w:ascii="Helvetica, 'Helvetica CE', Aria" w:hAnsi="Helvetica, 'Helvetica CE', Aria"/>
+          <w:color w:val="1F1D1D"/>
+          <w:lang w:val="cs-CZ"/>
+        </w:rPr>
+      </w:pPr>
+      <w:r>
+        <w:rPr>
+          <w:rFonts w:ascii="Helvetica, 'Helvetica CE', Aria" w:hAnsi="Helvetica, 'Helvetica CE', Aria"/>
+          <w:b/>
+          <w:color w:val="1F1D1D"/>
+          <w:lang w:val="cs-CZ"/>
+        </w:rPr>
+        <w:t>Automaticky</w:t>
+      </w:r>
+      <w:r>
+        <w:rPr>
+          <w:rFonts w:ascii="Helvetica, 'Helvetica CE', Aria" w:hAnsi="Helvetica, 'Helvetica CE', Aria"/>
+          <w:color w:val="1F1D1D"/>
+          <w:lang w:val="cs-CZ"/>
+        </w:rPr>
+        <w:t>: "vybraná sedačka"</w:t>
+      </w:r>
+    </w:p>
+    <w:p>
+      <w:pPr>
+        <w:pStyle w:val="Standard"/>
+        <w:rPr>
+          <w:rFonts w:ascii="Helvetica, 'Helvetica CE', Aria" w:hAnsi="Helvetica, 'Helvetica CE', Aria"/>
+          <w:color w:val="1F1D1D"/>
+          <w:lang w:val="cs-CZ"/>
+        </w:rPr>
+      </w:pPr>
+    </w:p>
+    <w:p>
+      <w:pPr>
+        <w:rPr>
+          <w:rFonts w:ascii="Helvetica, 'Helvetica CE', Aria" w:hAnsi="Helvetica, 'Helvetica CE', Aria"/>
+          <w:color w:val="1F1D1D"/>
+          <w:lang w:val="cs-CZ"/>
+        </w:rPr>
+      </w:pPr>
+      <w:r>
+        <w:rPr>
+          <w:rFonts w:ascii="Helvetica, 'Helvetica CE', Aria" w:hAnsi="Helvetica, 'Helvetica CE', Aria"/>
+          <w:color w:val="1F1D1D"/>
+          <w:lang w:val="cs-CZ"/>
+        </w:rPr>
+        <w:br w:type="page"/>
+      </w:r>
+    </w:p>
+    <w:p>
+      <w:pPr>
+        <w:pStyle w:val="Nadpis2"/>
+        <w:rPr>
+          <w:lang w:val="cs-CZ"/>
+        </w:rPr>
+      </w:pPr>
+      <w:bookmarkStart w:id="9" w:name="_Toc343291500"/>
+      <w:r>
+        <w:lastRenderedPageBreak/>
+        <w:t>Vložení do HTML stránky</w:t>
+      </w:r>
+      <w:r>
+        <w:rPr>
+          <w:lang w:val="cs-CZ"/>
+        </w:rPr>
+        <w:t>:</w:t>
+      </w:r>
+      <w:bookmarkEnd w:id="9"/>
+    </w:p>
+    <w:p>
+      <w:pPr>
+        <w:rPr>
+          <w:lang w:val="cs-CZ"/>
+        </w:rPr>
+      </w:pPr>
+      <w:r>
+        <w:rPr>
+          <w:lang w:val="cs-CZ"/>
+        </w:rPr>
+        <w:t>Pro vložení do HTML stránky jsou potřeba čtyři věci. Vložit knihovnu jQuery</w:t>
+      </w:r>
+      <w:r>
+        <w:rPr>
+          <w:lang w:val="cs-CZ"/>
+        </w:rPr>
+        <w:t>, vložit samotný plugin, vložit konfigurace pluginu a vytvořit potřebné prostředí v HTML stránce tak, aby plugin mohl správně fungovat.</w:t>
+      </w:r>
+      <w:r>
+        <w:rPr>
+          <w:lang w:val="cs-CZ"/>
+        </w:rPr>
+        <w:t xml:space="preserve"> </w:t>
+      </w:r>
+    </w:p>
+    <w:p>
+      <w:pPr>
+        <w:rPr>
+          <w:lang w:val="cs-CZ"/>
+        </w:rPr>
+      </w:pPr>
+    </w:p>
+    <w:p>
+      <w:pPr>
+        <w:pStyle w:val="Nadpis3"/>
+        <w:rPr>
+          <w:lang w:val="cs-CZ"/>
+        </w:rPr>
+      </w:pPr>
+      <w:bookmarkStart w:id="10" w:name="_Toc343291501"/>
+      <w:r>
+        <w:rPr>
+          <w:lang w:val="cs-CZ"/>
+        </w:rPr>
+        <w:t xml:space="preserve">Vložení jQuery, pluginu a konfigurace </w:t>
+      </w:r>
+      <w:r>
+        <w:rPr>
+          <w:lang w:val="cs-CZ"/>
+        </w:rPr>
+        <w:t xml:space="preserve">pluginu </w:t>
+      </w:r>
+      <w:r>
+        <w:rPr>
+          <w:lang w:val="cs-CZ"/>
+        </w:rPr>
+        <w:t>do stránky</w:t>
+      </w:r>
+      <w:bookmarkEnd w:id="10"/>
+    </w:p>
+    <w:p>
+      <w:pPr>
+        <w:rPr>
+          <w:lang w:val="cs-CZ"/>
+        </w:rPr>
+      </w:pPr>
+      <w:r>
+        <w:rPr>
+          <w:lang w:val="cs-CZ"/>
+        </w:rPr>
+        <w:t>První vkládáme knihovnu jQuery. Je tomu tak proto, abychom mohli načíst její knihovní funkce</w:t>
+      </w:r>
+      <w:r>
+        <w:rPr>
+          <w:lang w:val="cs-CZ"/>
+        </w:rPr>
+        <w:t>. Dál</w:t>
+      </w:r>
+      <w:r>
+        <w:rPr>
+          <w:lang w:val="cs-CZ"/>
+        </w:rPr>
+        <w:t xml:space="preserve"> vkládáme plugin a nakonec konfiguraci. Pro popis jednotlivých prvků konfigurace nahlédněte do kapitoly Konfigurace. Nemusíte konfigurovat vše, stačí si vybrat potřebné prvky a zbytek se nakonfiguruje automaticky. Co ale doporučuji nastavit</w:t>
+      </w:r>
+      <w:r>
+        <w:rPr>
+          <w:lang w:val="cs-CZ"/>
+        </w:rPr>
+        <w:t>,</w:t>
+      </w:r>
+      <w:r>
+        <w:rPr>
+          <w:lang w:val="cs-CZ"/>
+        </w:rPr>
+        <w:t xml:space="preserve"> je formát vstupu (format) a vstup samotný (input).</w:t>
+      </w:r>
+    </w:p>
+    <w:p>
+      <w:pPr>
+        <w:rPr>
+          <w:lang w:val="cs-CZ"/>
+        </w:rPr>
+      </w:pPr>
+      <w:r>
+        <w:rPr>
+          <w:lang w:val="cs-CZ"/>
+        </w:rPr>
+        <w:t>Ukázku celé konfigurace najdete v</w:t>
+      </w:r>
+      <w:r>
+        <w:rPr>
+          <w:lang w:val="cs-CZ"/>
+        </w:rPr>
+        <w:t> </w:t>
+      </w:r>
+      <w:r>
+        <w:rPr>
+          <w:lang w:val="cs-CZ"/>
+        </w:rPr>
+        <w:t>příloze</w:t>
+      </w:r>
+      <w:r>
+        <w:rPr>
+          <w:lang w:val="cs-CZ"/>
+        </w:rPr>
+        <w:t xml:space="preserve"> v oddílu</w:t>
+      </w:r>
+      <w:r>
+        <w:rPr>
+          <w:lang w:val="cs-CZ"/>
+        </w:rPr>
+        <w:t xml:space="preserve"> 5.1</w:t>
+      </w:r>
+      <w:r>
+        <w:rPr>
+          <w:lang w:val="cs-CZ"/>
+        </w:rPr>
+        <w:t>.1</w:t>
+      </w:r>
+      <w:r>
+        <w:rPr>
+          <w:lang w:val="cs-CZ"/>
+        </w:rPr>
+        <w:t>.</w:t>
+      </w:r>
+      <w:r>
+        <w:rPr>
+          <w:lang w:val="cs-CZ"/>
+        </w:rPr>
+        <w:t xml:space="preserve"> </w:t>
+      </w:r>
+    </w:p>
+    <w:p>
+      <w:pPr>
+        <w:pStyle w:val="Standard"/>
+        <w:rPr>
+          <w:rFonts w:ascii="Helvetica, 'Helvetica CE', Aria" w:hAnsi="Helvetica, 'Helvetica CE', Aria"/>
+          <w:color w:val="1F1D1D"/>
+          <w:lang w:val="cs-CZ"/>
+        </w:rPr>
+      </w:pPr>
+    </w:p>
+    <w:p>
+      <w:pPr>
+        <w:pStyle w:val="Nadpis3"/>
+        <w:rPr>
+          <w:lang w:val="cs-CZ"/>
+        </w:rPr>
+      </w:pPr>
+      <w:bookmarkStart w:id="11" w:name="_Toc343291502"/>
+      <w:r>
+        <w:rPr>
+          <w:lang w:val="cs-CZ"/>
+        </w:rPr>
+        <w:t>Potřebné prostředí v HTML stránce</w:t>
+      </w:r>
+      <w:bookmarkEnd w:id="11"/>
+    </w:p>
+    <w:p>
+      <w:pPr>
+        <w:rPr>
+          <w:lang w:val="cs-CZ"/>
+        </w:rPr>
+      </w:pPr>
+      <w:r>
+        <w:rPr>
+          <w:lang w:val="cs-CZ"/>
+        </w:rPr>
+        <w:t>Vytvoření prostředí ve stránce je snadné. Nejdříve musíte do stránky vložit element</w:t>
+      </w:r>
+      <w:r>
+        <w:rPr>
+          <w:lang w:val="cs-CZ"/>
+        </w:rPr>
+        <w:t>,</w:t>
+      </w:r>
+      <w:r>
+        <w:rPr>
+          <w:lang w:val="cs-CZ"/>
+        </w:rPr>
+        <w:t xml:space="preserve"> na který spouštíte celý plugin. Já jsem v ukázce zvolil element </w:t>
+      </w:r>
+      <w:r>
+        <w:rPr>
+          <w:lang w:val="cs-CZ"/>
+        </w:rPr>
+        <w:t>DIV s ID.</w:t>
+      </w:r>
+      <w:r>
+        <w:rPr>
+          <w:lang w:val="cs-CZ"/>
+        </w:rPr>
+        <w:t xml:space="preserve"> Nad n</w:t>
+      </w:r>
+      <w:r>
+        <w:rPr>
+          <w:lang w:val="cs-CZ"/>
+        </w:rPr>
+        <w:t xml:space="preserve">ím se pak bude plugin spouštět, </w:t>
+      </w:r>
+      <w:r>
+        <w:rPr>
+          <w:lang w:val="cs-CZ"/>
+        </w:rPr>
+        <w:t>jak je vidět z ukázky v příloze 5.1.1. Te</w:t>
+      </w:r>
+      <w:r>
+        <w:rPr>
+          <w:lang w:val="cs-CZ"/>
+        </w:rPr>
+        <w:t>nto element pak zůstane prázdný a</w:t>
+      </w:r>
+      <w:r>
+        <w:rPr>
+          <w:lang w:val="cs-CZ"/>
+        </w:rPr>
+        <w:t xml:space="preserve"> plugin si ho sám naplní.</w:t>
+      </w:r>
+    </w:p>
+    <w:p>
+      <w:pPr>
+        <w:rPr>
+          <w:lang w:val="cs-CZ"/>
+        </w:rPr>
+      </w:pPr>
+      <w:r>
+        <w:rPr>
+          <w:lang w:val="cs-CZ"/>
+        </w:rPr>
+        <w:t>Dále je potřeba vytvořit element pro ukládání zarezervovaných sedadel. Zde je potřeba dodržet danou strukturu. Tedy vytvořit element DIV s ID reserved. Do tohoto elementu pak vložíte značky pro začátek a konec seznamu.</w:t>
+      </w:r>
+      <w:r>
+        <w:rPr>
+          <w:lang w:val="cs-CZ"/>
+        </w:rPr>
+        <w:t xml:space="preserve"> Zde také budete generovat jednotlivé sedačky. </w:t>
+      </w:r>
+      <w:r>
+        <w:rPr>
+          <w:lang w:val="cs-CZ"/>
+        </w:rPr>
+        <w:t>Ty se g</w:t>
+      </w:r>
+      <w:r>
+        <w:rPr>
+          <w:lang w:val="cs-CZ"/>
+        </w:rPr>
+        <w:t>enerují jako prvky seznamu</w:t>
+      </w:r>
+      <w:r>
+        <w:rPr>
+          <w:lang w:val="cs-CZ"/>
+        </w:rPr>
         <w:t xml:space="preserve">, </w:t>
       </w:r>
-      <w:proofErr w:type="spellStart"/>
-      <w:r>
-        <w:rPr>
-          <w:lang w:val="en-US"/>
-        </w:rPr>
-        <w:t>zda</w:t>
-      </w:r>
-      <w:proofErr w:type="spellEnd"/>
-      <w:r>
-        <w:rPr>
-          <w:lang w:val="en-US"/>
-        </w:rPr>
-        <w:t xml:space="preserve"> </w:t>
-      </w:r>
-      <w:r>
-        <w:rPr>
-          <w:lang w:val="cs-CZ"/>
-        </w:rPr>
-        <w:t>se má vypsat legenda.</w:t>
-      </w:r>
-      <w:proofErr w:type="gramEnd"/>
-      <w:r>
-        <w:rPr>
-          <w:lang w:val="cs-CZ"/>
-        </w:rPr>
-        <w:t xml:space="preserve"> </w:t>
-      </w:r>
-      <w:r>
-        <w:rPr>
-          <w:lang w:val="cs-CZ"/>
-        </w:rPr>
-        <w:t xml:space="preserve">Tento parametr slouží </w:t>
-      </w:r>
-      <w:r>
-        <w:rPr>
-          <w:lang w:val="cs-CZ"/>
-        </w:rPr>
-        <w:t>k tomu</w:t>
-      </w:r>
-      <w:r>
-        <w:rPr>
-          <w:lang w:val="cs-CZ"/>
-        </w:rPr>
-        <w:t>,</w:t>
-      </w:r>
-      <w:r>
-        <w:rPr>
-          <w:lang w:val="cs-CZ"/>
-        </w:rPr>
-        <w:t xml:space="preserve"> aby programátor určil, </w:t>
-      </w:r>
-      <w:r>
-        <w:rPr>
-          <w:lang w:val="cs-CZ"/>
-        </w:rPr>
-        <w:t xml:space="preserve">jestli vůbec bude legendu používat. </w:t>
-      </w:r>
-      <w:r>
-        <w:rPr>
-          <w:lang w:val="cs-CZ"/>
-        </w:rPr>
-        <w:t xml:space="preserve">Při zadání </w:t>
-      </w:r>
-      <w:r>
-        <w:rPr>
-          <w:lang w:val="cs-CZ"/>
-        </w:rPr>
-        <w:t>řetěz</w:t>
-      </w:r>
-      <w:r>
-        <w:rPr>
-          <w:lang w:val="cs-CZ"/>
-        </w:rPr>
-        <w:t>ce</w:t>
-      </w:r>
-      <w:r>
-        <w:rPr>
-          <w:lang w:val="cs-CZ"/>
-        </w:rPr>
-        <w:t xml:space="preserve"> </w:t>
-      </w:r>
-      <w:r>
-        <w:rPr>
-          <w:lang w:val="en-US"/>
-        </w:rPr>
-        <w:t>“FALSE”</w:t>
-      </w:r>
-      <w:r>
-        <w:rPr>
-          <w:lang w:val="en-US"/>
-        </w:rPr>
-        <w:t xml:space="preserve"> se </w:t>
-      </w:r>
-      <w:proofErr w:type="spellStart"/>
-      <w:r>
-        <w:rPr>
-          <w:lang w:val="en-US"/>
-        </w:rPr>
-        <w:t>legenda</w:t>
-      </w:r>
-      <w:proofErr w:type="spellEnd"/>
-      <w:r>
-        <w:rPr>
-          <w:lang w:val="en-US"/>
-        </w:rPr>
-        <w:t xml:space="preserve"> </w:t>
-      </w:r>
-      <w:proofErr w:type="spellStart"/>
-      <w:r>
-        <w:rPr>
-          <w:lang w:val="en-US"/>
-        </w:rPr>
-        <w:t>vůbec</w:t>
-      </w:r>
-      <w:proofErr w:type="spellEnd"/>
-      <w:r>
-        <w:rPr>
-          <w:lang w:val="en-US"/>
-        </w:rPr>
-        <w:t xml:space="preserve"> </w:t>
-      </w:r>
-      <w:proofErr w:type="spellStart"/>
-      <w:r>
-        <w:rPr>
-          <w:lang w:val="en-US"/>
-        </w:rPr>
-        <w:t>nezobrazí</w:t>
-      </w:r>
-      <w:proofErr w:type="spellEnd"/>
-      <w:r>
-        <w:rPr>
-          <w:lang w:val="en-US"/>
-        </w:rPr>
-        <w:t>.</w:t>
-      </w:r>
-    </w:p>
-    <w:p>
-      <w:pPr>
-        <w:rPr>
-          <w:lang w:val="cs-CZ"/>
-        </w:rPr>
-      </w:pPr>
-      <w:r>
-        <w:rPr>
-          <w:b/>
-          <w:lang w:val="cs-CZ"/>
-        </w:rPr>
-        <w:t>Typ</w:t>
-      </w:r>
-      <w:r>
-        <w:rPr>
-          <w:lang w:val="cs-CZ"/>
-        </w:rPr>
-        <w:t>: řetězec - pravdivostní hodnota</w:t>
-      </w:r>
-    </w:p>
-    <w:p>
-      <w:pPr>
-        <w:rPr>
-          <w:lang w:val="cs-CZ"/>
-        </w:rPr>
-      </w:pPr>
-      <w:r>
-        <w:rPr>
-          <w:lang w:val="cs-CZ"/>
-        </w:rPr>
-        <w:t>Automaticky: "TRUE"</w:t>
-      </w:r>
-    </w:p>
-    <w:p>
-      <w:pPr>
-        <w:pStyle w:val="Standard"/>
-        <w:rPr>
-          <w:rFonts w:ascii="Helvetica, 'Helvetica CE', Aria" w:hAnsi="Helvetica, 'Helvetica CE', Aria"/>
-          <w:color w:val="1F1D1D"/>
-          <w:lang w:val="cs-CZ"/>
-        </w:rPr>
-      </w:pPr>
-    </w:p>
-    <w:p>
-      <w:pPr>
-        <w:pStyle w:val="Nadpis4"/>
-        <w:rPr>
-          <w:lang w:val="cs-CZ"/>
-        </w:rPr>
-      </w:pPr>
-      <w:r>
-        <w:rPr>
-          <w:lang w:val="cs-CZ"/>
-        </w:rPr>
-        <w:t>legend_</w:t>
-      </w:r>
-      <w:proofErr w:type="spellStart"/>
-      <w:r>
-        <w:rPr>
-          <w:lang w:val="cs-CZ"/>
-        </w:rPr>
-        <w:t>target</w:t>
-      </w:r>
-      <w:proofErr w:type="spellEnd"/>
-    </w:p>
-    <w:p>
-      <w:pPr>
-        <w:rPr>
-          <w:lang w:val="cs-CZ"/>
-        </w:rPr>
-      </w:pPr>
-      <w:r>
-        <w:rPr>
-          <w:b/>
-          <w:lang w:val="cs-CZ"/>
-        </w:rPr>
-        <w:t>Popis</w:t>
-      </w:r>
-      <w:r>
-        <w:rPr>
-          <w:lang w:val="en-US"/>
-        </w:rPr>
-        <w:t xml:space="preserve">: </w:t>
-      </w:r>
-      <w:r>
-        <w:rPr>
-          <w:lang w:val="cs-CZ"/>
-        </w:rPr>
-        <w:t>Id elementu</w:t>
-      </w:r>
-      <w:r>
-        <w:rPr>
-          <w:lang w:val="cs-CZ"/>
-        </w:rPr>
-        <w:t>,</w:t>
-      </w:r>
-      <w:r>
-        <w:rPr>
-          <w:lang w:val="cs-CZ"/>
-        </w:rPr>
-        <w:t xml:space="preserve"> nebo třída</w:t>
-      </w:r>
-      <w:r>
-        <w:rPr>
-          <w:lang w:val="cs-CZ"/>
-        </w:rPr>
-        <w:t>,</w:t>
-      </w:r>
-      <w:r>
-        <w:rPr>
-          <w:lang w:val="cs-CZ"/>
-        </w:rPr>
-        <w:t xml:space="preserve"> kam se má legenda vypsat. Tedy jednoduše si </w:t>
-      </w:r>
-      <w:proofErr w:type="spellStart"/>
-      <w:r>
-        <w:rPr>
-          <w:lang w:val="cs-CZ"/>
-        </w:rPr>
-        <w:t>nadekladujete</w:t>
-      </w:r>
-      <w:proofErr w:type="spellEnd"/>
-      <w:r>
-        <w:rPr>
-          <w:lang w:val="cs-CZ"/>
-        </w:rPr>
-        <w:t xml:space="preserve"> nějaký </w:t>
-      </w:r>
-      <w:r>
-        <w:rPr>
-          <w:lang w:val="cs-CZ"/>
-        </w:rPr>
-        <w:t>prvek</w:t>
-      </w:r>
-      <w:r>
-        <w:rPr>
-          <w:lang w:val="cs-CZ"/>
-        </w:rPr>
-        <w:t xml:space="preserve"> (např.</w:t>
-      </w:r>
-      <w:r>
-        <w:rPr>
-          <w:lang w:val="cs-CZ"/>
-        </w:rPr>
-        <w:t xml:space="preserve"> div) s </w:t>
-      </w:r>
-      <w:proofErr w:type="gramStart"/>
-      <w:r>
-        <w:rPr>
-          <w:lang w:val="cs-CZ"/>
-        </w:rPr>
-        <w:t xml:space="preserve">třídou </w:t>
-      </w:r>
-      <w:r>
-        <w:rPr>
-          <w:i/>
-          <w:lang w:val="cs-CZ"/>
-        </w:rPr>
-        <w:t>.</w:t>
-      </w:r>
-      <w:proofErr w:type="spellStart"/>
-      <w:r>
-        <w:rPr>
-          <w:i/>
-          <w:lang w:val="cs-CZ"/>
-        </w:rPr>
-        <w:t>row</w:t>
-      </w:r>
-      <w:proofErr w:type="spellEnd"/>
-      <w:proofErr w:type="gramEnd"/>
-      <w:r>
-        <w:rPr>
-          <w:lang w:val="cs-CZ"/>
-        </w:rPr>
-        <w:t xml:space="preserve"> a </w:t>
-      </w:r>
-      <w:proofErr w:type="spellStart"/>
-      <w:r>
-        <w:rPr>
-          <w:lang w:val="cs-CZ"/>
-        </w:rPr>
-        <w:t>script</w:t>
-      </w:r>
-      <w:proofErr w:type="spellEnd"/>
-      <w:r>
-        <w:rPr>
-          <w:lang w:val="cs-CZ"/>
-        </w:rPr>
-        <w:t xml:space="preserve"> tam legendu vypíše.</w:t>
-      </w:r>
-    </w:p>
-    <w:p>
-      <w:pPr>
-        <w:rPr>
-          <w:lang w:val="cs-CZ"/>
-        </w:rPr>
-      </w:pPr>
-      <w:r>
-        <w:rPr>
-          <w:b/>
-          <w:lang w:val="cs-CZ"/>
-        </w:rPr>
-        <w:t>Typ</w:t>
-      </w:r>
-      <w:r>
-        <w:rPr>
-          <w:lang w:val="cs-CZ"/>
-        </w:rPr>
-        <w:t>: řetězec</w:t>
-      </w:r>
-    </w:p>
-    <w:p>
-      <w:pPr>
-        <w:rPr>
-          <w:lang w:val="cs-CZ"/>
-        </w:rPr>
-      </w:pPr>
-      <w:r>
-        <w:rPr>
-          <w:b/>
-          <w:lang w:val="cs-CZ"/>
-        </w:rPr>
-        <w:t>Automaticky</w:t>
-      </w:r>
-      <w:r>
-        <w:rPr>
-          <w:lang w:val="cs-CZ"/>
-        </w:rPr>
-        <w:t>: "#</w:t>
-      </w:r>
-      <w:proofErr w:type="gramStart"/>
-      <w:r>
-        <w:rPr>
-          <w:lang w:val="cs-CZ"/>
-        </w:rPr>
-        <w:t>legend .</w:t>
-      </w:r>
-      <w:proofErr w:type="spellStart"/>
-      <w:r>
-        <w:rPr>
-          <w:lang w:val="cs-CZ"/>
-        </w:rPr>
-        <w:t>row</w:t>
-      </w:r>
-      <w:proofErr w:type="spellEnd"/>
-      <w:proofErr w:type="gramEnd"/>
-      <w:r>
-        <w:rPr>
-          <w:lang w:val="cs-CZ"/>
-        </w:rPr>
-        <w:t>"</w:t>
-      </w:r>
-    </w:p>
-    <w:p>
-      <w:pPr>
-        <w:pStyle w:val="Standard"/>
-        <w:rPr>
-          <w:rFonts w:ascii="Helvetica, 'Helvetica CE', Aria" w:hAnsi="Helvetica, 'Helvetica CE', Aria"/>
-          <w:color w:val="1F1D1D"/>
-          <w:lang w:val="cs-CZ"/>
-        </w:rPr>
-      </w:pPr>
-    </w:p>
-    <w:p>
-      <w:pPr>
-        <w:pStyle w:val="Nadpis4"/>
-        <w:rPr>
-          <w:lang w:val="cs-CZ"/>
-        </w:rPr>
-      </w:pPr>
-      <w:r>
-        <w:rPr>
-          <w:lang w:val="cs-CZ"/>
-        </w:rPr>
-        <w:t>legend_</w:t>
-      </w:r>
-      <w:proofErr w:type="spellStart"/>
-      <w:r>
-        <w:rPr>
-          <w:lang w:val="cs-CZ"/>
-        </w:rPr>
-        <w:t>title</w:t>
-      </w:r>
-      <w:proofErr w:type="spellEnd"/>
-    </w:p>
-    <w:p>
-      <w:pPr>
-        <w:pStyle w:val="Textbody"/>
-        <w:rPr>
-          <w:rFonts w:ascii="Helvetica, 'Helvetica CE', Aria" w:hAnsi="Helvetica, 'Helvetica CE', Aria"/>
-          <w:lang w:val="cs-CZ"/>
-        </w:rPr>
-      </w:pPr>
-      <w:r>
-        <w:rPr>
-          <w:rFonts w:ascii="Helvetica, 'Helvetica CE', Aria" w:hAnsi="Helvetica, 'Helvetica CE', Aria"/>
-          <w:b/>
-          <w:color w:val="1F1D1D"/>
-          <w:lang w:val="cs-CZ"/>
-        </w:rPr>
-        <w:t>Popis</w:t>
-      </w:r>
-      <w:r>
-        <w:rPr>
-          <w:rFonts w:ascii="Helvetica, 'Helvetica CE', Aria" w:hAnsi="Helvetica, 'Helvetica CE', Aria"/>
-          <w:color w:val="1F1D1D"/>
-          <w:lang w:val="en-US"/>
-        </w:rPr>
-        <w:t xml:space="preserve">: </w:t>
-      </w:r>
-      <w:r>
-        <w:rPr>
-          <w:rFonts w:ascii="Helvetica, 'Helvetica CE', Aria" w:hAnsi="Helvetica, 'Helvetica CE', Aria"/>
-          <w:lang w:val="cs-CZ"/>
-        </w:rPr>
-        <w:t>Slouží jako popisek legendy.</w:t>
-      </w:r>
-      <w:r>
-        <w:rPr>
-          <w:rFonts w:ascii="Helvetica, 'Helvetica CE', Aria" w:hAnsi="Helvetica, 'Helvetica CE', Aria"/>
-          <w:lang w:val="cs-CZ"/>
-        </w:rPr>
-        <w:t xml:space="preserve"> Jde tedy o text, který se vedle legendy zobrazí</w:t>
-      </w:r>
-      <w:r>
-        <w:rPr>
-          <w:rFonts w:ascii="Helvetica, 'Helvetica CE', Aria" w:hAnsi="Helvetica, 'Helvetica CE', Aria"/>
-          <w:lang w:val="cs-CZ"/>
-        </w:rPr>
-        <w:t>. T</w:t>
-      </w:r>
-      <w:r>
-        <w:rPr>
-          <w:rFonts w:ascii="Helvetica, 'Helvetica CE', Aria" w:hAnsi="Helvetica, 'Helvetica CE', Aria"/>
-          <w:lang w:val="cs-CZ"/>
-        </w:rPr>
-        <w:t>edy například</w:t>
-      </w:r>
-      <w:r>
-        <w:rPr>
-          <w:rFonts w:ascii="Helvetica, 'Helvetica CE', Aria" w:hAnsi="Helvetica, 'Helvetica CE', Aria"/>
-          <w:lang w:val="cs-CZ"/>
-        </w:rPr>
-        <w:t>:</w:t>
-      </w:r>
-      <w:r>
-        <w:rPr>
-          <w:rFonts w:ascii="Helvetica, 'Helvetica CE', Aria" w:hAnsi="Helvetica, 'Helvetica CE', Aria"/>
-          <w:lang w:val="cs-CZ"/>
-        </w:rPr>
-        <w:t xml:space="preserve"> </w:t>
-      </w:r>
-      <w:proofErr w:type="gramStart"/>
-      <w:r>
-        <w:rPr>
-          <w:rFonts w:ascii="Helvetica, 'Helvetica CE', Aria" w:hAnsi="Helvetica, 'Helvetica CE', Aria"/>
-          <w:lang w:val="en-US"/>
-        </w:rPr>
-        <w:t xml:space="preserve">“Toto je </w:t>
-      </w:r>
-      <w:proofErr w:type="spellStart"/>
-      <w:r>
-        <w:rPr>
-          <w:rFonts w:ascii="Helvetica, 'Helvetica CE', Aria" w:hAnsi="Helvetica, 'Helvetica CE', Aria"/>
-          <w:lang w:val="en-US"/>
-        </w:rPr>
-        <w:t>má</w:t>
-      </w:r>
-      <w:proofErr w:type="spellEnd"/>
-      <w:r>
-        <w:rPr>
-          <w:rFonts w:ascii="Helvetica, 'Helvetica CE', Aria" w:hAnsi="Helvetica, 'Helvetica CE', Aria"/>
-          <w:lang w:val="en-US"/>
-        </w:rPr>
-        <w:t xml:space="preserve"> </w:t>
-      </w:r>
-      <w:proofErr w:type="spellStart"/>
-      <w:r>
-        <w:rPr>
-          <w:rFonts w:ascii="Helvetica, 'Helvetica CE', Aria" w:hAnsi="Helvetica, 'Helvetica CE', Aria"/>
-          <w:lang w:val="en-US"/>
-        </w:rPr>
-        <w:t>vytvořená</w:t>
-      </w:r>
-      <w:proofErr w:type="spellEnd"/>
-      <w:r>
-        <w:rPr>
-          <w:rFonts w:ascii="Helvetica, 'Helvetica CE', Aria" w:hAnsi="Helvetica, 'Helvetica CE', Aria"/>
-          <w:lang w:val="en-US"/>
-        </w:rPr>
-        <w:t xml:space="preserve"> </w:t>
-      </w:r>
-      <w:proofErr w:type="spellStart"/>
-      <w:r>
-        <w:rPr>
-          <w:rFonts w:ascii="Helvetica, 'Helvetica CE', Aria" w:hAnsi="Helvetica, 'Helvetica CE', Aria"/>
-          <w:lang w:val="en-US"/>
-        </w:rPr>
-        <w:t>legenda</w:t>
-      </w:r>
-      <w:proofErr w:type="spellEnd"/>
-      <w:r>
-        <w:rPr>
-          <w:rFonts w:ascii="Helvetica, 'Helvetica CE', Aria" w:hAnsi="Helvetica, 'Helvetica CE', Aria"/>
-          <w:lang w:val="en-US"/>
-        </w:rPr>
-        <w:t>”.</w:t>
-      </w:r>
-      <w:proofErr w:type="gramEnd"/>
-    </w:p>
-    <w:p>
-      <w:pPr>
-        <w:pStyle w:val="Textbody"/>
-        <w:rPr>
-          <w:rFonts w:ascii="Helvetica, 'Helvetica CE', Aria" w:hAnsi="Helvetica, 'Helvetica CE', Aria"/>
-          <w:lang w:val="cs-CZ"/>
-        </w:rPr>
-      </w:pPr>
-      <w:r>
-        <w:rPr>
-          <w:rFonts w:ascii="Helvetica, 'Helvetica CE', Aria" w:hAnsi="Helvetica, 'Helvetica CE', Aria"/>
-          <w:b/>
-          <w:lang w:val="cs-CZ"/>
-        </w:rPr>
-        <w:t>Typ</w:t>
-      </w:r>
-      <w:r>
-        <w:rPr>
-          <w:rFonts w:ascii="Helvetica, 'Helvetica CE', Aria" w:hAnsi="Helvetica, 'Helvetica CE', Aria"/>
-          <w:lang w:val="cs-CZ"/>
-        </w:rPr>
-        <w:t>: řetězec</w:t>
-      </w:r>
-    </w:p>
-    <w:p>
-      <w:pPr>
-        <w:pStyle w:val="Textbody"/>
-        <w:rPr>
-          <w:rFonts w:ascii="Helvetica, 'Helvetica CE', Aria" w:hAnsi="Helvetica, 'Helvetica CE', Aria"/>
-          <w:lang w:val="cs-CZ"/>
-        </w:rPr>
-      </w:pPr>
-      <w:r>
-        <w:rPr>
-          <w:rFonts w:ascii="Helvetica, 'Helvetica CE', Aria" w:hAnsi="Helvetica, 'Helvetica CE', Aria"/>
-          <w:b/>
-          <w:lang w:val="cs-CZ"/>
-        </w:rPr>
-        <w:t>Automaticky</w:t>
-      </w:r>
-      <w:r>
-        <w:rPr>
-          <w:rFonts w:ascii="Helvetica, 'Helvetica CE', Aria" w:hAnsi="Helvetica, 'Helvetica CE', Aria"/>
-          <w:lang w:val="cs-CZ"/>
-        </w:rPr>
-        <w:t xml:space="preserve">: </w:t>
-      </w:r>
-      <w:r>
-        <w:rPr>
-          <w:rFonts w:ascii="Helvetica, 'Helvetica CE', Aria" w:hAnsi="Helvetica, 'Helvetica CE', Aria"/>
-          <w:color w:val="1F1D1D"/>
-          <w:lang w:val="cs-CZ"/>
-        </w:rPr>
-        <w:t>"Legenda"</w:t>
-      </w:r>
-    </w:p>
-    <w:p>
-      <w:pPr>
-        <w:pStyle w:val="Textbody"/>
-        <w:rPr>
-          <w:rFonts w:ascii="Helvetica, 'Helvetica CE', Aria" w:hAnsi="Helvetica, 'Helvetica CE', Aria"/>
-          <w:lang w:val="cs-CZ"/>
-        </w:rPr>
-      </w:pPr>
-    </w:p>
-    <w:p>
-      <w:pPr>
-        <w:pStyle w:val="Nadpis4"/>
-        <w:rPr>
-          <w:lang w:val="cs-CZ"/>
-        </w:rPr>
-      </w:pPr>
-      <w:r>
-        <w:rPr>
-          <w:lang w:val="cs-CZ"/>
-        </w:rPr>
-        <w:t>legend_element</w:t>
-      </w:r>
-    </w:p>
-    <w:p>
-      <w:pPr>
-        <w:pStyle w:val="Standard"/>
-        <w:rPr>
-          <w:rFonts w:ascii="Helvetica, 'Helvetica CE', Aria" w:hAnsi="Helvetica, 'Helvetica CE', Aria"/>
-          <w:color w:val="1F1D1D"/>
-          <w:lang w:val="cs-CZ"/>
-        </w:rPr>
-      </w:pPr>
-      <w:r>
-        <w:rPr>
-          <w:rFonts w:ascii="Helvetica, 'Helvetica CE', Aria" w:hAnsi="Helvetica, 'Helvetica CE', Aria"/>
-          <w:b/>
-          <w:color w:val="1F1D1D"/>
-          <w:lang w:val="cs-CZ"/>
-        </w:rPr>
-        <w:t>Popis</w:t>
-      </w:r>
-      <w:r>
-        <w:rPr>
-          <w:rFonts w:ascii="Helvetica, 'Helvetica CE', Aria" w:hAnsi="Helvetica, 'Helvetica CE', Aria"/>
-          <w:color w:val="1F1D1D"/>
-          <w:lang w:val="en-US"/>
-        </w:rPr>
-        <w:t xml:space="preserve">: </w:t>
-      </w:r>
-      <w:r>
-        <w:rPr>
-          <w:rFonts w:ascii="Helvetica, 'Helvetica CE', Aria" w:hAnsi="Helvetica, 'Helvetica CE', Aria"/>
-          <w:color w:val="1F1D1D"/>
-          <w:lang w:val="cs-CZ"/>
-        </w:rPr>
-        <w:t>Popisek elementu. V kině by se např. jednalo o obrázek sedačky v normálním stavu.</w:t>
-      </w:r>
-    </w:p>
-    <w:p>
-      <w:pPr>
-        <w:pStyle w:val="Standard"/>
-        <w:rPr>
-          <w:rFonts w:ascii="Helvetica, 'Helvetica CE', Aria" w:hAnsi="Helvetica, 'Helvetica CE', Aria"/>
-          <w:color w:val="1F1D1D"/>
-          <w:lang w:val="cs-CZ"/>
-        </w:rPr>
-      </w:pPr>
-      <w:r>
-        <w:rPr>
-          <w:rFonts w:ascii="Helvetica, 'Helvetica CE', Aria" w:hAnsi="Helvetica, 'Helvetica CE', Aria"/>
-          <w:b/>
-          <w:color w:val="1F1D1D"/>
-          <w:lang w:val="cs-CZ"/>
-        </w:rPr>
-        <w:t>Typ</w:t>
-      </w:r>
-      <w:r>
-        <w:rPr>
-          <w:rFonts w:ascii="Helvetica, 'Helvetica CE', Aria" w:hAnsi="Helvetica, 'Helvetica CE', Aria"/>
-          <w:color w:val="1F1D1D"/>
-          <w:lang w:val="cs-CZ"/>
-        </w:rPr>
-        <w:t>: řetězec</w:t>
-      </w:r>
-    </w:p>
-    <w:p>
-      <w:pPr>
-        <w:pStyle w:val="Standard"/>
-        <w:rPr>
-          <w:rFonts w:ascii="Helvetica, 'Helvetica CE', Aria" w:hAnsi="Helvetica, 'Helvetica CE', Aria"/>
-          <w:color w:val="1F1D1D"/>
-          <w:lang w:val="cs-CZ"/>
-        </w:rPr>
-      </w:pPr>
-      <w:r>
-        <w:rPr>
-          <w:rFonts w:ascii="Helvetica, 'Helvetica CE', Aria" w:hAnsi="Helvetica, 'Helvetica CE', Aria"/>
-          <w:b/>
-          <w:color w:val="1F1D1D"/>
-          <w:lang w:val="cs-CZ"/>
-        </w:rPr>
-        <w:t>Automaticky</w:t>
-      </w:r>
-      <w:r>
-        <w:rPr>
-          <w:rFonts w:ascii="Helvetica, 'Helvetica CE', Aria" w:hAnsi="Helvetica, 'Helvetica CE', Aria"/>
-          <w:color w:val="1F1D1D"/>
-          <w:lang w:val="cs-CZ"/>
-        </w:rPr>
-        <w:t>: "volná sedačka"</w:t>
-      </w:r>
-    </w:p>
-    <w:p>
-      <w:pPr>
-        <w:pStyle w:val="Textbody"/>
-        <w:rPr>
-          <w:rFonts w:ascii="Helvetica, 'Helvetica CE', Aria" w:hAnsi="Helvetica, 'Helvetica CE', Aria"/>
-          <w:color w:val="1F1D1D"/>
-          <w:lang w:val="cs-CZ"/>
-        </w:rPr>
-      </w:pPr>
-    </w:p>
-    <w:p>
-      <w:pPr>
-        <w:pStyle w:val="Nadpis4"/>
-        <w:rPr>
-          <w:lang w:val="cs-CZ"/>
-        </w:rPr>
-      </w:pPr>
-      <w:r>
-        <w:rPr>
-          <w:lang w:val="cs-CZ"/>
-        </w:rPr>
-        <w:t xml:space="preserve">legend_ </w:t>
-      </w:r>
-      <w:proofErr w:type="spellStart"/>
-      <w:r>
-        <w:rPr>
-          <w:lang w:val="cs-CZ"/>
-        </w:rPr>
-        <w:t>reserved</w:t>
-      </w:r>
-      <w:proofErr w:type="spellEnd"/>
-    </w:p>
-    <w:p>
-      <w:pPr>
-        <w:pStyle w:val="Standard"/>
-        <w:rPr>
-          <w:rFonts w:ascii="Helvetica, 'Helvetica CE', Aria" w:hAnsi="Helvetica, 'Helvetica CE', Aria"/>
-          <w:color w:val="1F1D1D"/>
-          <w:lang w:val="cs-CZ"/>
-        </w:rPr>
-      </w:pPr>
-      <w:r>
-        <w:rPr>
-          <w:rFonts w:ascii="Helvetica, 'Helvetica CE', Aria" w:hAnsi="Helvetica, 'Helvetica CE', Aria"/>
-          <w:b/>
-          <w:color w:val="1F1D1D"/>
-          <w:lang w:val="cs-CZ"/>
-        </w:rPr>
-        <w:t>Popis</w:t>
-      </w:r>
-      <w:r>
-        <w:rPr>
-          <w:rFonts w:ascii="Helvetica, 'Helvetica CE', Aria" w:hAnsi="Helvetica, 'Helvetica CE', Aria"/>
-          <w:color w:val="1F1D1D"/>
-          <w:lang w:val="en-US"/>
-        </w:rPr>
-        <w:t xml:space="preserve">: </w:t>
-      </w:r>
-      <w:r>
-        <w:rPr>
-          <w:rFonts w:ascii="Helvetica, 'Helvetica CE', Aria" w:hAnsi="Helvetica, 'Helvetica CE', Aria"/>
-          <w:color w:val="1F1D1D"/>
-          <w:lang w:val="cs-CZ"/>
-        </w:rPr>
-        <w:t>Popisek rezervovaného elementu.</w:t>
-      </w:r>
-    </w:p>
-    <w:p>
-      <w:pPr>
-        <w:pStyle w:val="Standard"/>
-        <w:rPr>
-          <w:rFonts w:ascii="Helvetica, 'Helvetica CE', Aria" w:hAnsi="Helvetica, 'Helvetica CE', Aria"/>
-          <w:color w:val="1F1D1D"/>
-          <w:lang w:val="cs-CZ"/>
-        </w:rPr>
-      </w:pPr>
-      <w:r>
-        <w:rPr>
-          <w:rFonts w:ascii="Helvetica, 'Helvetica CE', Aria" w:hAnsi="Helvetica, 'Helvetica CE', Aria"/>
-          <w:b/>
-          <w:color w:val="1F1D1D"/>
-          <w:lang w:val="cs-CZ"/>
-        </w:rPr>
-        <w:t>Typ</w:t>
-      </w:r>
-      <w:r>
-        <w:rPr>
-          <w:rFonts w:ascii="Helvetica, 'Helvetica CE', Aria" w:hAnsi="Helvetica, 'Helvetica CE', Aria"/>
-          <w:color w:val="1F1D1D"/>
-          <w:lang w:val="cs-CZ"/>
-        </w:rPr>
-        <w:t>: řetězec</w:t>
-      </w:r>
-    </w:p>
-    <w:p>
-      <w:pPr>
-        <w:pStyle w:val="Standard"/>
-        <w:rPr>
-          <w:rFonts w:ascii="Helvetica, 'Helvetica CE', Aria" w:hAnsi="Helvetica, 'Helvetica CE', Aria"/>
-          <w:color w:val="1F1D1D"/>
-          <w:lang w:val="cs-CZ"/>
-        </w:rPr>
-      </w:pPr>
-      <w:r>
-        <w:rPr>
-          <w:rFonts w:ascii="Helvetica, 'Helvetica CE', Aria" w:hAnsi="Helvetica, 'Helvetica CE', Aria"/>
-          <w:b/>
-          <w:color w:val="1F1D1D"/>
-          <w:lang w:val="cs-CZ"/>
-        </w:rPr>
-        <w:t>Automaticky</w:t>
-      </w:r>
-      <w:r>
-        <w:rPr>
-          <w:rFonts w:ascii="Helvetica, 'Helvetica CE', Aria" w:hAnsi="Helvetica, 'Helvetica CE', Aria"/>
-          <w:color w:val="1F1D1D"/>
-          <w:lang w:val="cs-CZ"/>
-        </w:rPr>
-        <w:t>: "rezervovaná sedačka"</w:t>
-      </w:r>
-    </w:p>
-    <w:p>
-      <w:pPr>
-        <w:pStyle w:val="Standard"/>
-        <w:rPr>
-          <w:rFonts w:ascii="Helvetica, 'Helvetica CE', Aria" w:hAnsi="Helvetica, 'Helvetica CE', Aria"/>
-          <w:color w:val="1F1D1D"/>
-          <w:lang w:val="cs-CZ"/>
-        </w:rPr>
-      </w:pPr>
-    </w:p>
-    <w:p>
-      <w:pPr>
-        <w:pStyle w:val="Nadpis4"/>
-        <w:rPr>
-          <w:lang w:val="cs-CZ"/>
-        </w:rPr>
-      </w:pPr>
-      <w:r>
-        <w:rPr>
-          <w:lang w:val="cs-CZ"/>
-        </w:rPr>
-        <w:t>legend_</w:t>
-      </w:r>
-      <w:proofErr w:type="spellStart"/>
-      <w:r>
-        <w:rPr>
-          <w:lang w:val="cs-CZ"/>
-        </w:rPr>
-        <w:t>selected</w:t>
-      </w:r>
-      <w:proofErr w:type="spellEnd"/>
-    </w:p>
-    <w:p>
-      <w:pPr>
-        <w:pStyle w:val="Standard"/>
-        <w:rPr>
-          <w:rFonts w:ascii="Helvetica, 'Helvetica CE', Aria" w:hAnsi="Helvetica, 'Helvetica CE', Aria"/>
-          <w:color w:val="1F1D1D"/>
-          <w:lang w:val="cs-CZ"/>
-        </w:rPr>
-      </w:pPr>
-      <w:r>
-        <w:rPr>
-          <w:rFonts w:ascii="Helvetica, 'Helvetica CE', Aria" w:hAnsi="Helvetica, 'Helvetica CE', Aria"/>
-          <w:b/>
-          <w:color w:val="1F1D1D"/>
-          <w:lang w:val="cs-CZ"/>
-        </w:rPr>
-        <w:t>Popis</w:t>
-      </w:r>
-      <w:r>
-        <w:rPr>
-          <w:rFonts w:ascii="Helvetica, 'Helvetica CE', Aria" w:hAnsi="Helvetica, 'Helvetica CE', Aria"/>
-          <w:color w:val="1F1D1D"/>
-          <w:lang w:val="en-US"/>
-        </w:rPr>
-        <w:t xml:space="preserve">: </w:t>
-      </w:r>
-      <w:r>
-        <w:rPr>
-          <w:rFonts w:ascii="Helvetica, 'Helvetica CE', Aria" w:hAnsi="Helvetica, 'Helvetica CE', Aria"/>
-          <w:color w:val="1F1D1D"/>
-          <w:lang w:val="cs-CZ"/>
-        </w:rPr>
-        <w:t>Popisek vybraného elementu.</w:t>
-      </w:r>
-    </w:p>
-    <w:p>
-      <w:pPr>
-        <w:pStyle w:val="Standard"/>
-        <w:rPr>
-          <w:rFonts w:ascii="Helvetica, 'Helvetica CE', Aria" w:hAnsi="Helvetica, 'Helvetica CE', Aria"/>
-          <w:color w:val="1F1D1D"/>
-          <w:lang w:val="cs-CZ"/>
-        </w:rPr>
-      </w:pPr>
-      <w:r>
-        <w:rPr>
-          <w:rFonts w:ascii="Helvetica, 'Helvetica CE', Aria" w:hAnsi="Helvetica, 'Helvetica CE', Aria"/>
-          <w:b/>
-          <w:color w:val="1F1D1D"/>
-          <w:lang w:val="cs-CZ"/>
-        </w:rPr>
-        <w:t>Typ</w:t>
-      </w:r>
-      <w:r>
-        <w:rPr>
-          <w:rFonts w:ascii="Helvetica, 'Helvetica CE', Aria" w:hAnsi="Helvetica, 'Helvetica CE', Aria"/>
-          <w:color w:val="1F1D1D"/>
-          <w:lang w:val="cs-CZ"/>
-        </w:rPr>
-        <w:t>: řetězec</w:t>
-      </w:r>
-    </w:p>
-    <w:p>
-      <w:pPr>
-        <w:pStyle w:val="Standard"/>
-        <w:rPr>
-          <w:rFonts w:ascii="Helvetica, 'Helvetica CE', Aria" w:hAnsi="Helvetica, 'Helvetica CE', Aria"/>
-          <w:color w:val="1F1D1D"/>
-          <w:lang w:val="cs-CZ"/>
-        </w:rPr>
-      </w:pPr>
-      <w:r>
-        <w:rPr>
-          <w:rFonts w:ascii="Helvetica, 'Helvetica CE', Aria" w:hAnsi="Helvetica, 'Helvetica CE', Aria"/>
-          <w:b/>
-          <w:color w:val="1F1D1D"/>
-          <w:lang w:val="cs-CZ"/>
-        </w:rPr>
-        <w:t>Automaticky</w:t>
-      </w:r>
-      <w:r>
-        <w:rPr>
-          <w:rFonts w:ascii="Helvetica, 'Helvetica CE', Aria" w:hAnsi="Helvetica, 'Helvetica CE', Aria"/>
-          <w:color w:val="1F1D1D"/>
-          <w:lang w:val="cs-CZ"/>
-        </w:rPr>
-        <w:t>: "vybraná sedačka"</w:t>
-      </w:r>
-    </w:p>
-    <w:p>
-      <w:pPr>
-        <w:pStyle w:val="Standard"/>
-        <w:rPr>
-          <w:rFonts w:ascii="Helvetica, 'Helvetica CE', Aria" w:hAnsi="Helvetica, 'Helvetica CE', Aria"/>
-          <w:color w:val="1F1D1D"/>
-          <w:lang w:val="cs-CZ"/>
-        </w:rPr>
-      </w:pPr>
-    </w:p>
-    <w:p>
-      <w:pPr>
-        <w:rPr>
-          <w:rFonts w:ascii="Helvetica, 'Helvetica CE', Aria" w:hAnsi="Helvetica, 'Helvetica CE', Aria"/>
-          <w:color w:val="1F1D1D"/>
-          <w:lang w:val="cs-CZ"/>
-        </w:rPr>
-      </w:pPr>
-      <w:r>
-        <w:rPr>
-          <w:rFonts w:ascii="Helvetica, 'Helvetica CE', Aria" w:hAnsi="Helvetica, 'Helvetica CE', Aria"/>
-          <w:color w:val="1F1D1D"/>
-          <w:lang w:val="cs-CZ"/>
-        </w:rPr>
-        <w:br w:type="page"/>
-      </w:r>
-    </w:p>
-    <w:p>
-      <w:pPr>
-        <w:pStyle w:val="Nadpis2"/>
-        <w:rPr>
-          <w:lang w:val="cs-CZ"/>
-        </w:rPr>
-      </w:pPr>
-      <w:bookmarkStart w:id="9" w:name="_Toc343291500"/>
-      <w:proofErr w:type="spellStart"/>
-      <w:r>
-        <w:lastRenderedPageBreak/>
-        <w:t>Vložení</w:t>
-      </w:r>
-      <w:proofErr w:type="spellEnd"/>
-      <w:r>
-        <w:t xml:space="preserve"> do HTML </w:t>
-      </w:r>
-      <w:proofErr w:type="spellStart"/>
-      <w:r>
-        <w:t>stránky</w:t>
-      </w:r>
-      <w:proofErr w:type="spellEnd"/>
-      <w:r>
-        <w:rPr>
-          <w:lang w:val="cs-CZ"/>
-        </w:rPr>
-        <w:t>:</w:t>
-      </w:r>
-      <w:bookmarkEnd w:id="9"/>
-    </w:p>
-    <w:p>
-      <w:pPr>
-        <w:rPr>
-          <w:lang w:val="cs-CZ"/>
-        </w:rPr>
-      </w:pPr>
-      <w:r>
-        <w:rPr>
-          <w:lang w:val="cs-CZ"/>
-        </w:rPr>
-        <w:t>Pro vložení do HTML stránky jsou potřeba čtyři věci. Vložit knihovnu jQuery</w:t>
-      </w:r>
-      <w:r>
-        <w:rPr>
-          <w:lang w:val="cs-CZ"/>
-        </w:rPr>
-        <w:t>, vložit samotný plugin, vložit konfigurace pluginu a vytvořit potřebné prostředí v HTML stránce tak, aby plugin mohl správně fungovat.</w:t>
-      </w:r>
-      <w:r>
-        <w:rPr>
-          <w:lang w:val="cs-CZ"/>
-        </w:rPr>
-        <w:t xml:space="preserve"> </w:t>
-      </w:r>
-    </w:p>
-    <w:p>
-      <w:pPr>
-        <w:rPr>
-          <w:lang w:val="cs-CZ"/>
-        </w:rPr>
-      </w:pPr>
-    </w:p>
-    <w:p>
-      <w:pPr>
-        <w:pStyle w:val="Nadpis3"/>
-        <w:rPr>
-          <w:lang w:val="cs-CZ"/>
-        </w:rPr>
-      </w:pPr>
-      <w:bookmarkStart w:id="10" w:name="_Toc343291501"/>
-      <w:r>
-        <w:rPr>
-          <w:lang w:val="cs-CZ"/>
-        </w:rPr>
-        <w:t xml:space="preserve">Vložení jQuery, pluginu a konfigurace </w:t>
-      </w:r>
-      <w:r>
-        <w:rPr>
-          <w:lang w:val="cs-CZ"/>
-        </w:rPr>
-        <w:t xml:space="preserve">pluginu </w:t>
-      </w:r>
-      <w:r>
-        <w:rPr>
-          <w:lang w:val="cs-CZ"/>
-        </w:rPr>
-        <w:t>do stránky</w:t>
-      </w:r>
-      <w:bookmarkEnd w:id="10"/>
-    </w:p>
-    <w:p>
-      <w:pPr>
-        <w:rPr>
-          <w:lang w:val="cs-CZ"/>
-        </w:rPr>
-      </w:pPr>
-      <w:r>
-        <w:rPr>
-          <w:lang w:val="cs-CZ"/>
-        </w:rPr>
-        <w:t>První vkládáme knihovnu jQuery. Je tomu tak proto, abychom mohli načíst její knihovní funkce</w:t>
-      </w:r>
-      <w:r>
-        <w:rPr>
-          <w:lang w:val="cs-CZ"/>
-        </w:rPr>
-        <w:t>. Dál</w:t>
-      </w:r>
-      <w:r>
-        <w:rPr>
-          <w:lang w:val="cs-CZ"/>
-        </w:rPr>
-        <w:t xml:space="preserve"> vkládáme plugin a nakonec konfiguraci. Pro popis jednotlivých prvků konfigurace nahlédněte do kapitoly Konfigurace. Nemusíte konfigurovat vše, stačí si vybrat potřebné prvky a zbytek se nakonfiguruje automaticky. Co ale doporučuji nastavit</w:t>
-      </w:r>
-      <w:r>
-        <w:rPr>
-          <w:lang w:val="cs-CZ"/>
-        </w:rPr>
-        <w:t>,</w:t>
-      </w:r>
-      <w:r>
-        <w:rPr>
-          <w:lang w:val="cs-CZ"/>
-        </w:rPr>
-        <w:t xml:space="preserve"> je formát vstupu (</w:t>
-      </w:r>
-      <w:proofErr w:type="spellStart"/>
-      <w:r>
-        <w:rPr>
-          <w:lang w:val="cs-CZ"/>
-        </w:rPr>
-        <w:t>format</w:t>
-      </w:r>
-      <w:proofErr w:type="spellEnd"/>
-      <w:r>
-        <w:rPr>
-          <w:lang w:val="cs-CZ"/>
-        </w:rPr>
-        <w:t>) a vstup samotný (input).</w:t>
-      </w:r>
-    </w:p>
-    <w:p>
-      <w:pPr>
-        <w:rPr>
-          <w:lang w:val="cs-CZ"/>
-        </w:rPr>
-      </w:pPr>
-      <w:r>
-        <w:rPr>
-          <w:lang w:val="cs-CZ"/>
-        </w:rPr>
-        <w:t>Ukázku celé konfigurace najdete v</w:t>
-      </w:r>
-      <w:r>
-        <w:rPr>
-          <w:lang w:val="cs-CZ"/>
-        </w:rPr>
-        <w:t> </w:t>
-      </w:r>
-      <w:r>
-        <w:rPr>
-          <w:lang w:val="cs-CZ"/>
-        </w:rPr>
-        <w:t>příloze</w:t>
-      </w:r>
-      <w:r>
-        <w:rPr>
-          <w:lang w:val="cs-CZ"/>
-        </w:rPr>
-        <w:t xml:space="preserve"> v oddílu</w:t>
-      </w:r>
-      <w:r>
-        <w:rPr>
-          <w:lang w:val="cs-CZ"/>
-        </w:rPr>
-        <w:t xml:space="preserve"> 5.1</w:t>
-      </w:r>
-      <w:r>
-        <w:rPr>
-          <w:lang w:val="cs-CZ"/>
-        </w:rPr>
-        <w:t>.1</w:t>
-      </w:r>
-      <w:r>
-        <w:rPr>
-          <w:lang w:val="cs-CZ"/>
-        </w:rPr>
-        <w:t>.</w:t>
-      </w:r>
-      <w:r>
-        <w:rPr>
-          <w:lang w:val="cs-CZ"/>
-        </w:rPr>
-        <w:t xml:space="preserve"> </w:t>
-      </w:r>
-    </w:p>
-    <w:p>
-      <w:pPr>
-        <w:pStyle w:val="Standard"/>
-        <w:rPr>
-          <w:rFonts w:ascii="Helvetica, 'Helvetica CE', Aria" w:hAnsi="Helvetica, 'Helvetica CE', Aria"/>
-          <w:color w:val="1F1D1D"/>
-          <w:lang w:val="cs-CZ"/>
-        </w:rPr>
-      </w:pPr>
-    </w:p>
-    <w:p>
-      <w:pPr>
-        <w:pStyle w:val="Nadpis3"/>
-        <w:rPr>
-          <w:lang w:val="cs-CZ"/>
-        </w:rPr>
-      </w:pPr>
-      <w:bookmarkStart w:id="11" w:name="_Toc343291502"/>
-      <w:r>
-        <w:rPr>
-          <w:lang w:val="cs-CZ"/>
-        </w:rPr>
-        <w:t>Potřebné prostředí v HTML stránce</w:t>
-      </w:r>
-      <w:bookmarkEnd w:id="11"/>
-    </w:p>
-    <w:p>
-      <w:pPr>
-        <w:rPr>
-          <w:lang w:val="cs-CZ"/>
-        </w:rPr>
-      </w:pPr>
-      <w:r>
-        <w:rPr>
-          <w:lang w:val="cs-CZ"/>
-        </w:rPr>
-        <w:t>Vytvoření prostředí ve stránce je snadné. Nejdříve musíte do stránky vložit element</w:t>
-      </w:r>
-      <w:r>
-        <w:rPr>
-          <w:lang w:val="cs-CZ"/>
-        </w:rPr>
-        <w:t>,</w:t>
-      </w:r>
-      <w:r>
-        <w:rPr>
-          <w:lang w:val="cs-CZ"/>
-        </w:rPr>
-        <w:t xml:space="preserve"> na který spouštíte celý plugin. Já jsem v ukázce zvolil element </w:t>
-      </w:r>
-      <w:r>
-        <w:rPr>
-          <w:lang w:val="cs-CZ"/>
-        </w:rPr>
-        <w:t>DIV s ID.</w:t>
-      </w:r>
-      <w:r>
-        <w:rPr>
-          <w:lang w:val="cs-CZ"/>
-        </w:rPr>
-        <w:t xml:space="preserve"> Nad n</w:t>
-      </w:r>
-      <w:r>
-        <w:rPr>
-          <w:lang w:val="cs-CZ"/>
-        </w:rPr>
-        <w:t xml:space="preserve">ím se pak bude plugin spouštět, </w:t>
-      </w:r>
-      <w:r>
-        <w:rPr>
-          <w:lang w:val="cs-CZ"/>
-        </w:rPr>
-        <w:t>jak je vidět z ukázky v příloze 5.1.1. Te</w:t>
-      </w:r>
-      <w:r>
-        <w:rPr>
-          <w:lang w:val="cs-CZ"/>
-        </w:rPr>
-        <w:t>nto element pak zůstane prázdný a</w:t>
-      </w:r>
-      <w:r>
-        <w:rPr>
-          <w:lang w:val="cs-CZ"/>
-        </w:rPr>
-        <w:t xml:space="preserve"> plugin si ho sám naplní.</w:t>
-      </w:r>
-    </w:p>
-    <w:p>
-      <w:pPr>
-        <w:rPr>
-          <w:lang w:val="cs-CZ"/>
-        </w:rPr>
-      </w:pPr>
-      <w:r>
-        <w:rPr>
-          <w:lang w:val="cs-CZ"/>
-        </w:rPr>
-        <w:t xml:space="preserve">Dále je potřeba vytvořit element pro ukládání zarezervovaných sedadel. Zde je potřeba dodržet danou strukturu. Tedy vytvořit element DIV s ID </w:t>
-      </w:r>
-      <w:proofErr w:type="spellStart"/>
-      <w:r>
-        <w:rPr>
-          <w:lang w:val="cs-CZ"/>
-        </w:rPr>
-        <w:t>reserved</w:t>
-      </w:r>
-      <w:proofErr w:type="spellEnd"/>
-      <w:r>
-        <w:rPr>
-          <w:lang w:val="cs-CZ"/>
-        </w:rPr>
-        <w:t>. Do tohoto elementu pak vložíte značky pro začátek a konec seznamu.</w:t>
-      </w:r>
-      <w:r>
-        <w:rPr>
-          <w:lang w:val="cs-CZ"/>
-        </w:rPr>
-        <w:t xml:space="preserve"> Zde také budete generovat jednotlivé sedačky. </w:t>
-      </w:r>
-      <w:r>
-        <w:rPr>
-          <w:lang w:val="cs-CZ"/>
-        </w:rPr>
-        <w:t>Ty se g</w:t>
-      </w:r>
-      <w:r>
-        <w:rPr>
-          <w:lang w:val="cs-CZ"/>
-        </w:rPr>
-        <w:t xml:space="preserve">enerují jako prvky </w:t>
-      </w:r>
-      <w:proofErr w:type="gramStart"/>
-      <w:r>
-        <w:rPr>
-          <w:lang w:val="cs-CZ"/>
-        </w:rPr>
-        <w:t>seznamu</w:t>
-      </w:r>
-      <w:r>
-        <w:rPr>
-          <w:lang w:val="cs-CZ"/>
-        </w:rPr>
-        <w:t xml:space="preserve">, </w:t>
-      </w:r>
-      <w:r>
-        <w:rPr>
-          <w:lang w:val="cs-CZ"/>
-        </w:rPr>
-        <w:t>( značka</w:t>
-      </w:r>
-      <w:proofErr w:type="gramEnd"/>
-      <w:r>
-        <w:rPr>
-          <w:lang w:val="cs-CZ"/>
-        </w:rPr>
-        <w:t xml:space="preserve"> &lt;li&gt; ) do kterého dáte číslo elementu, podtržítko a číslo řady. Ukázka generování elementů je v příloze 5.1.2.</w:t>
+      <w:r>
+        <w:rPr>
+          <w:lang w:val="cs-CZ"/>
+        </w:rPr>
+        <w:t>( značka &lt;li&gt; ) do kterého dáte číslo elementu, podtržítko a číslo řady. Ukázka generování elementů je v příloze 5.1.2.</w:t>
       </w:r>
     </w:p>
     <w:p>
@@ -8626,21 +7052,7 @@
         <w:rPr>
           <w:lang w:val="cs-CZ"/>
         </w:rPr>
-        <w:t xml:space="preserve">l vybraná sedadla. Vytvořte tedy element DIV s ID </w:t>
-      </w:r>
-      <w:proofErr w:type="spellStart"/>
-      <w:r>
-        <w:rPr>
-          <w:lang w:val="cs-CZ"/>
-        </w:rPr>
-        <w:t>selected</w:t>
-      </w:r>
-      <w:proofErr w:type="spellEnd"/>
-      <w:r>
-        <w:rPr>
-          <w:lang w:val="cs-CZ"/>
-        </w:rPr>
-        <w:t>. V něm jednoduchý formulář, který bude sloužit pro odeslání vybraných sedadel do databáze. Jak bude formulář vypadat</w:t>
+        <w:t>l vybraná sedadla. Vytvořte tedy element DIV s ID selected. V něm jednoduchý formulář, který bude sloužit pro odeslání vybraných sedadel do databáze. Jak bude formulář vypadat</w:t>
       </w:r>
       <w:r>
         <w:rPr>
@@ -8821,19 +7233,11 @@
           <w:lang w:val="cs-CZ"/>
         </w:rPr>
       </w:pPr>
-      <w:proofErr w:type="spellStart"/>
       <w:r>
         <w:rPr>
           <w:color w:val="auto"/>
         </w:rPr>
-        <w:t>Obrázek</w:t>
-      </w:r>
-      <w:proofErr w:type="spellEnd"/>
-      <w:r>
-        <w:rPr>
-          <w:color w:val="auto"/>
-        </w:rPr>
-        <w:t xml:space="preserve"> </w:t>
+        <w:t xml:space="preserve">Obrázek </w:t>
       </w:r>
       <w:r>
         <w:rPr>
@@ -9002,13 +7406,8 @@
                   <w:pPr>
                     <w:pStyle w:val="Titulek"/>
                   </w:pPr>
-                  <w:proofErr w:type="spellStart"/>
                   <w:r>
-                    <w:t>Obrázek</w:t>
-                  </w:r>
-                  <w:proofErr w:type="spellEnd"/>
-                  <w:r>
-                    <w:t xml:space="preserve"> </w:t>
+                    <w:t xml:space="preserve">Obrázek </w:t>
                   </w:r>
                   <w:fldSimple w:instr=" SEQ Obrázek \* ARABIC ">
                     <w:r>
@@ -9030,9 +7429,10 @@
           <w:rFonts w:ascii="Times New Roman" w:eastAsia="Andale Sans UI" w:hAnsi="Times New Roman" w:cs="Tahoma"/>
           <w:b w:val="0"/>
           <w:bCs w:val="0"/>
+          <w:noProof/>
           <w:sz w:val="24"/>
           <w:szCs w:val="24"/>
-          <w:lang w:val="cs-CZ"/>
+          <w:lang w:val="cs-CZ" w:eastAsia="cs-CZ" w:bidi="ar-SA"/>
         </w:rPr>
         <w:drawing>
           <wp:anchor distT="0" distB="0" distL="114300" distR="114300" simplePos="0" relativeHeight="251658240" behindDoc="0" locked="0" layoutInCell="1" allowOverlap="1">
@@ -9145,13 +7545,8 @@
                       <w:szCs w:val="24"/>
                     </w:rPr>
                   </w:pPr>
-                  <w:proofErr w:type="spellStart"/>
                   <w:r>
-                    <w:t>Obrázek</w:t>
-                  </w:r>
-                  <w:proofErr w:type="spellEnd"/>
-                  <w:r>
-                    <w:t xml:space="preserve"> </w:t>
+                    <w:t xml:space="preserve">Obrázek </w:t>
                   </w:r>
                   <w:fldSimple w:instr=" SEQ Obrázek \* ARABIC ">
                     <w:r>
@@ -9670,16 +8065,8 @@
         <w:rPr>
           <w:lang w:val="en-US"/>
         </w:rPr>
-        <w:t xml:space="preserve"> </w:t>
-      </w:r>
-      <w:proofErr w:type="spellStart"/>
-      <w:r>
-        <w:rPr>
-          <w:lang w:val="en-US"/>
-        </w:rPr>
-        <w:t>mouse_over</w:t>
-      </w:r>
-      <w:proofErr w:type="spellEnd"/>
+        <w:t xml:space="preserve"> mouse_over</w:t>
+      </w:r>
       <w:r>
         <w:rPr>
           <w:lang w:val="cs-CZ"/>
@@ -9794,15 +8181,7 @@
         </w:rPr>
       </w:pPr>
       <w:r>
-        <w:t xml:space="preserve">   </w:t>
-      </w:r>
-      <w:proofErr w:type="spellStart"/>
-      <w:r>
-        <w:t>Dokumentace</w:t>
-      </w:r>
-      <w:proofErr w:type="spellEnd"/>
-      <w:r>
-        <w:t xml:space="preserve"> k jQuery 2012 </w:t>
+        <w:t xml:space="preserve">   Dokumentace k jQuery 2012 </w:t>
       </w:r>
       <w:r>
         <w:rPr>
@@ -9810,48 +8189,18 @@
         </w:rPr>
         <w:t>[z</w:t>
       </w:r>
-      <w:proofErr w:type="spellStart"/>
-      <w:r>
-        <w:rPr>
-          <w:lang w:val="cs-CZ"/>
-        </w:rPr>
-        <w:t>ískáno</w:t>
-      </w:r>
-      <w:proofErr w:type="spellEnd"/>
-      <w:r>
-        <w:rPr>
-          <w:lang w:val="cs-CZ"/>
-        </w:rPr>
-        <w:t xml:space="preserve"> 14.12.2012</w:t>
+      <w:r>
+        <w:rPr>
+          <w:lang w:val="cs-CZ"/>
+        </w:rPr>
+        <w:t>ískáno 14.12.2012</w:t>
       </w:r>
       <w:r>
         <w:rPr>
           <w:lang w:val="en-US"/>
         </w:rPr>
-        <w:t xml:space="preserve">] </w:t>
-      </w:r>
-      <w:proofErr w:type="spellStart"/>
-      <w:r>
-        <w:rPr>
-          <w:lang w:val="en-US"/>
-        </w:rPr>
-        <w:t>ze</w:t>
-      </w:r>
-      <w:proofErr w:type="spellEnd"/>
-      <w:r>
-        <w:rPr>
-          <w:lang w:val="en-US"/>
-        </w:rPr>
-        <w:t xml:space="preserve"> </w:t>
-      </w:r>
-      <w:proofErr w:type="spellStart"/>
-      <w:r>
-        <w:rPr>
-          <w:lang w:val="en-US"/>
-        </w:rPr>
-        <w:t>zdroje</w:t>
-      </w:r>
-      <w:proofErr w:type="spellEnd"/>
+        <w:t>] ze zdroje</w:t>
+      </w:r>
       <w:r>
         <w:t xml:space="preserve"> </w:t>
       </w:r>
@@ -9885,31 +8234,7 @@
         </w:rPr>
       </w:pPr>
       <w:r>
-        <w:t xml:space="preserve">   JQuery, </w:t>
-      </w:r>
-      <w:proofErr w:type="spellStart"/>
-      <w:r>
-        <w:t>kuchařka</w:t>
-      </w:r>
-      <w:proofErr w:type="spellEnd"/>
-      <w:r>
-        <w:t xml:space="preserve"> </w:t>
-      </w:r>
-      <w:proofErr w:type="spellStart"/>
-      <w:r>
-        <w:t>programátora</w:t>
-      </w:r>
-      <w:proofErr w:type="spellEnd"/>
-      <w:r>
-        <w:t xml:space="preserve">, </w:t>
-      </w:r>
-      <w:proofErr w:type="spellStart"/>
-      <w:r>
-        <w:t>nakladatelství</w:t>
-      </w:r>
-      <w:proofErr w:type="spellEnd"/>
-      <w:r>
-        <w:t xml:space="preserve"> CPRESS, 25.10. 2012</w:t>
+        <w:t xml:space="preserve">   JQuery, kuchařka programátora, nakladatelství CPRESS, 25.10. 2012</w:t>
       </w:r>
       <w:r>
         <w:rPr>
@@ -10013,139 +8338,7 @@
           <w:szCs w:val="28"/>
           <w:lang w:val="cs-CZ"/>
         </w:rPr>
-        <w:t>&lt;</w:t>
-      </w:r>
-      <w:proofErr w:type="spellStart"/>
-      <w:r>
-        <w:rPr>
-          <w:rFonts w:ascii="Microsoft Himalaya" w:hAnsi="Microsoft Himalaya" w:cs="Microsoft Himalaya"/>
-          <w:color w:val="1F1D1D"/>
-          <w:sz w:val="28"/>
-          <w:szCs w:val="28"/>
-          <w:lang w:val="cs-CZ"/>
-        </w:rPr>
-        <w:t>script</w:t>
-      </w:r>
-      <w:proofErr w:type="spellEnd"/>
-      <w:r>
-        <w:rPr>
-          <w:rFonts w:ascii="Microsoft Himalaya" w:hAnsi="Microsoft Himalaya" w:cs="Microsoft Himalaya"/>
-          <w:color w:val="1F1D1D"/>
-          <w:sz w:val="28"/>
-          <w:szCs w:val="28"/>
-          <w:lang w:val="cs-CZ"/>
-        </w:rPr>
-        <w:t xml:space="preserve"> type="text/</w:t>
-      </w:r>
-      <w:proofErr w:type="spellStart"/>
-      <w:r>
-        <w:rPr>
-          <w:rFonts w:ascii="Microsoft Himalaya" w:hAnsi="Microsoft Himalaya" w:cs="Microsoft Himalaya"/>
-          <w:color w:val="1F1D1D"/>
-          <w:sz w:val="28"/>
-          <w:szCs w:val="28"/>
-          <w:lang w:val="cs-CZ"/>
-        </w:rPr>
-        <w:t>JavaScript</w:t>
-      </w:r>
-      <w:proofErr w:type="spellEnd"/>
-      <w:r>
-        <w:rPr>
-          <w:rFonts w:ascii="Microsoft Himalaya" w:hAnsi="Microsoft Himalaya" w:cs="Microsoft Himalaya"/>
-          <w:color w:val="1F1D1D"/>
-          <w:sz w:val="28"/>
-          <w:szCs w:val="28"/>
-          <w:lang w:val="cs-CZ"/>
-        </w:rPr>
-        <w:t xml:space="preserve">" </w:t>
-      </w:r>
-      <w:proofErr w:type="spellStart"/>
-      <w:r>
-        <w:rPr>
-          <w:rFonts w:ascii="Microsoft Himalaya" w:hAnsi="Microsoft Himalaya" w:cs="Microsoft Himalaya"/>
-          <w:color w:val="1F1D1D"/>
-          <w:sz w:val="28"/>
-          <w:szCs w:val="28"/>
-          <w:lang w:val="cs-CZ"/>
-        </w:rPr>
-        <w:t>src</w:t>
-      </w:r>
-      <w:proofErr w:type="spellEnd"/>
-      <w:r>
-        <w:rPr>
-          <w:rFonts w:ascii="Microsoft Himalaya" w:hAnsi="Microsoft Himalaya" w:cs="Microsoft Himalaya"/>
-          <w:color w:val="1F1D1D"/>
-          <w:sz w:val="28"/>
-          <w:szCs w:val="28"/>
-          <w:lang w:val="cs-CZ"/>
-        </w:rPr>
-        <w:t>="</w:t>
-      </w:r>
-      <w:proofErr w:type="spellStart"/>
-      <w:r>
-        <w:rPr>
-          <w:rFonts w:ascii="Microsoft Himalaya" w:hAnsi="Microsoft Himalaya" w:cs="Microsoft Himalaya"/>
-          <w:color w:val="1F1D1D"/>
-          <w:sz w:val="28"/>
-          <w:szCs w:val="28"/>
-          <w:lang w:val="cs-CZ"/>
-        </w:rPr>
-        <w:t>js</w:t>
-      </w:r>
-      <w:proofErr w:type="spellEnd"/>
-      <w:r>
-        <w:rPr>
-          <w:rFonts w:ascii="Microsoft Himalaya" w:hAnsi="Microsoft Himalaya" w:cs="Microsoft Himalaya"/>
-          <w:color w:val="1F1D1D"/>
-          <w:sz w:val="28"/>
-          <w:szCs w:val="28"/>
-          <w:lang w:val="cs-CZ"/>
-        </w:rPr>
-        <w:t>/</w:t>
-      </w:r>
-      <w:proofErr w:type="spellStart"/>
-      <w:r>
-        <w:rPr>
-          <w:rFonts w:ascii="Microsoft Himalaya" w:hAnsi="Microsoft Himalaya" w:cs="Microsoft Himalaya"/>
-          <w:color w:val="1F1D1D"/>
-          <w:sz w:val="28"/>
-          <w:szCs w:val="28"/>
-          <w:lang w:val="cs-CZ"/>
-        </w:rPr>
-        <w:t>jquery.js</w:t>
-      </w:r>
-      <w:proofErr w:type="spellEnd"/>
-      <w:r>
-        <w:rPr>
-          <w:rFonts w:ascii="Microsoft Himalaya" w:hAnsi="Microsoft Himalaya" w:cs="Microsoft Himalaya"/>
-          <w:color w:val="1F1D1D"/>
-          <w:sz w:val="28"/>
-          <w:szCs w:val="28"/>
-          <w:lang w:val="cs-CZ"/>
-        </w:rPr>
-        <w:t>"&gt;&lt;/</w:t>
-      </w:r>
-      <w:proofErr w:type="spellStart"/>
-      <w:r>
-        <w:rPr>
-          <w:rFonts w:ascii="Microsoft Himalaya" w:hAnsi="Microsoft Himalaya" w:cs="Microsoft Himalaya"/>
-          <w:color w:val="1F1D1D"/>
-          <w:sz w:val="28"/>
-          <w:szCs w:val="28"/>
-          <w:lang w:val="cs-CZ"/>
-        </w:rPr>
-        <w:t>script</w:t>
-      </w:r>
-      <w:proofErr w:type="spellEnd"/>
-      <w:r>
-        <w:rPr>
-          <w:rFonts w:ascii="Microsoft Himalaya" w:hAnsi="Microsoft Himalaya" w:cs="Microsoft Himalaya"/>
-          <w:color w:val="1F1D1D"/>
-          <w:sz w:val="28"/>
-          <w:szCs w:val="28"/>
-          <w:lang w:val="cs-CZ"/>
-        </w:rPr>
-        <w:t>&gt;</w:t>
+        <w:t>&lt;script type="text/JavaScript" src="js/jquery.js"&gt;&lt;/script&gt;</w:t>
       </w:r>
     </w:p>
     <w:p>
@@ -10168,139 +8361,7 @@
           <w:szCs w:val="28"/>
           <w:lang w:val="cs-CZ"/>
         </w:rPr>
-        <w:t>&lt;</w:t>
-      </w:r>
-      <w:proofErr w:type="spellStart"/>
-      <w:r>
-        <w:rPr>
-          <w:rFonts w:ascii="Microsoft Himalaya" w:hAnsi="Microsoft Himalaya" w:cs="Microsoft Himalaya"/>
-          <w:color w:val="1F1D1D"/>
-          <w:sz w:val="28"/>
-          <w:szCs w:val="28"/>
-          <w:lang w:val="cs-CZ"/>
-        </w:rPr>
-        <w:t>script</w:t>
-      </w:r>
-      <w:proofErr w:type="spellEnd"/>
-      <w:r>
-        <w:rPr>
-          <w:rFonts w:ascii="Microsoft Himalaya" w:hAnsi="Microsoft Himalaya" w:cs="Microsoft Himalaya"/>
-          <w:color w:val="1F1D1D"/>
-          <w:sz w:val="28"/>
-          <w:szCs w:val="28"/>
-          <w:lang w:val="cs-CZ"/>
-        </w:rPr>
-        <w:t xml:space="preserve"> type="text/</w:t>
-      </w:r>
-      <w:proofErr w:type="spellStart"/>
-      <w:r>
-        <w:rPr>
-          <w:rFonts w:ascii="Microsoft Himalaya" w:hAnsi="Microsoft Himalaya" w:cs="Microsoft Himalaya"/>
-          <w:color w:val="1F1D1D"/>
-          <w:sz w:val="28"/>
-          <w:szCs w:val="28"/>
-          <w:lang w:val="cs-CZ"/>
-        </w:rPr>
-        <w:t>JavaScript</w:t>
-      </w:r>
-      <w:proofErr w:type="spellEnd"/>
-      <w:r>
-        <w:rPr>
-          <w:rFonts w:ascii="Microsoft Himalaya" w:hAnsi="Microsoft Himalaya" w:cs="Microsoft Himalaya"/>
-          <w:color w:val="1F1D1D"/>
-          <w:sz w:val="28"/>
-          <w:szCs w:val="28"/>
-          <w:lang w:val="cs-CZ"/>
-        </w:rPr>
-        <w:t xml:space="preserve">" </w:t>
-      </w:r>
-      <w:proofErr w:type="spellStart"/>
-      <w:r>
-        <w:rPr>
-          <w:rFonts w:ascii="Microsoft Himalaya" w:hAnsi="Microsoft Himalaya" w:cs="Microsoft Himalaya"/>
-          <w:color w:val="1F1D1D"/>
-          <w:sz w:val="28"/>
-          <w:szCs w:val="28"/>
-          <w:lang w:val="cs-CZ"/>
-        </w:rPr>
-        <w:t>src</w:t>
-      </w:r>
-      <w:proofErr w:type="spellEnd"/>
-      <w:r>
-        <w:rPr>
-          <w:rFonts w:ascii="Microsoft Himalaya" w:hAnsi="Microsoft Himalaya" w:cs="Microsoft Himalaya"/>
-          <w:color w:val="1F1D1D"/>
-          <w:sz w:val="28"/>
-          <w:szCs w:val="28"/>
-          <w:lang w:val="cs-CZ"/>
-        </w:rPr>
-        <w:t>="</w:t>
-      </w:r>
-      <w:proofErr w:type="spellStart"/>
-      <w:r>
-        <w:rPr>
-          <w:rFonts w:ascii="Microsoft Himalaya" w:hAnsi="Microsoft Himalaya" w:cs="Microsoft Himalaya"/>
-          <w:color w:val="1F1D1D"/>
-          <w:sz w:val="28"/>
-          <w:szCs w:val="28"/>
-          <w:lang w:val="cs-CZ"/>
-        </w:rPr>
-        <w:t>js</w:t>
-      </w:r>
-      <w:proofErr w:type="spellEnd"/>
-      <w:r>
-        <w:rPr>
-          <w:rFonts w:ascii="Microsoft Himalaya" w:hAnsi="Microsoft Himalaya" w:cs="Microsoft Himalaya"/>
-          <w:color w:val="1F1D1D"/>
-          <w:sz w:val="28"/>
-          <w:szCs w:val="28"/>
-          <w:lang w:val="cs-CZ"/>
-        </w:rPr>
-        <w:t>/</w:t>
-      </w:r>
-      <w:proofErr w:type="spellStart"/>
-      <w:r>
-        <w:rPr>
-          <w:rFonts w:ascii="Microsoft Himalaya" w:hAnsi="Microsoft Himalaya" w:cs="Microsoft Himalaya"/>
-          <w:color w:val="1F1D1D"/>
-          <w:sz w:val="28"/>
-          <w:szCs w:val="28"/>
-          <w:lang w:val="cs-CZ"/>
-        </w:rPr>
-        <w:t>jquery.cinemaPlugin.js</w:t>
-      </w:r>
-      <w:proofErr w:type="spellEnd"/>
-      <w:r>
-        <w:rPr>
-          <w:rFonts w:ascii="Microsoft Himalaya" w:hAnsi="Microsoft Himalaya" w:cs="Microsoft Himalaya"/>
-          <w:color w:val="1F1D1D"/>
-          <w:sz w:val="28"/>
-          <w:szCs w:val="28"/>
-          <w:lang w:val="cs-CZ"/>
-        </w:rPr>
-        <w:t>"&gt;&lt;/</w:t>
-      </w:r>
-      <w:proofErr w:type="spellStart"/>
-      <w:r>
-        <w:rPr>
-          <w:rFonts w:ascii="Microsoft Himalaya" w:hAnsi="Microsoft Himalaya" w:cs="Microsoft Himalaya"/>
-          <w:color w:val="1F1D1D"/>
-          <w:sz w:val="28"/>
-          <w:szCs w:val="28"/>
-          <w:lang w:val="cs-CZ"/>
-        </w:rPr>
-        <w:t>script</w:t>
-      </w:r>
-      <w:proofErr w:type="spellEnd"/>
-      <w:r>
-        <w:rPr>
-          <w:rFonts w:ascii="Microsoft Himalaya" w:hAnsi="Microsoft Himalaya" w:cs="Microsoft Himalaya"/>
-          <w:color w:val="1F1D1D"/>
-          <w:sz w:val="28"/>
-          <w:szCs w:val="28"/>
-          <w:lang w:val="cs-CZ"/>
-        </w:rPr>
-        <w:t>&gt;</w:t>
+        <w:t>&lt;script type="text/JavaScript" src="js/jquery.cinemaPlugin.js"&gt;&lt;/script&gt;</w:t>
       </w:r>
     </w:p>
     <w:p>
@@ -10323,51 +8384,7 @@
           <w:szCs w:val="28"/>
           <w:lang w:val="cs-CZ"/>
         </w:rPr>
-        <w:t>&lt;</w:t>
-      </w:r>
-      <w:proofErr w:type="spellStart"/>
-      <w:r>
-        <w:rPr>
-          <w:rFonts w:ascii="Microsoft Himalaya" w:hAnsi="Microsoft Himalaya" w:cs="Microsoft Himalaya"/>
-          <w:color w:val="1F1D1D"/>
-          <w:sz w:val="28"/>
-          <w:szCs w:val="28"/>
-          <w:lang w:val="cs-CZ"/>
-        </w:rPr>
-        <w:t>script</w:t>
-      </w:r>
-      <w:proofErr w:type="spellEnd"/>
-      <w:r>
-        <w:rPr>
-          <w:rFonts w:ascii="Microsoft Himalaya" w:hAnsi="Microsoft Himalaya" w:cs="Microsoft Himalaya"/>
-          <w:color w:val="1F1D1D"/>
-          <w:sz w:val="28"/>
-          <w:szCs w:val="28"/>
-          <w:lang w:val="cs-CZ"/>
-        </w:rPr>
-        <w:t xml:space="preserve"> type="text/</w:t>
-      </w:r>
-      <w:proofErr w:type="spellStart"/>
-      <w:r>
-        <w:rPr>
-          <w:rFonts w:ascii="Microsoft Himalaya" w:hAnsi="Microsoft Himalaya" w:cs="Microsoft Himalaya"/>
-          <w:color w:val="1F1D1D"/>
-          <w:sz w:val="28"/>
-          <w:szCs w:val="28"/>
-          <w:lang w:val="cs-CZ"/>
-        </w:rPr>
-        <w:t>JavaScript</w:t>
-      </w:r>
-      <w:proofErr w:type="spellEnd"/>
-      <w:r>
-        <w:rPr>
-          <w:rFonts w:ascii="Microsoft Himalaya" w:hAnsi="Microsoft Himalaya" w:cs="Microsoft Himalaya"/>
-          <w:color w:val="1F1D1D"/>
-          <w:sz w:val="28"/>
-          <w:szCs w:val="28"/>
-          <w:lang w:val="cs-CZ"/>
-        </w:rPr>
-        <w:t>"</w:t>
+        <w:t>&lt;script type="text/JavaScript"</w:t>
       </w:r>
       <w:r>
         <w:rPr>
@@ -10392,83 +8409,15 @@
           <w:lang w:val="cs-CZ"/>
         </w:rPr>
       </w:pPr>
-      <w:proofErr w:type="gramStart"/>
-      <w:r>
-        <w:rPr>
-          <w:rFonts w:ascii="Microsoft Himalaya" w:hAnsi="Microsoft Himalaya" w:cs="Microsoft Himalaya"/>
-          <w:color w:val="1F1D1D"/>
-          <w:sz w:val="28"/>
-          <w:szCs w:val="28"/>
-          <w:lang w:val="cs-CZ"/>
-        </w:rPr>
-        <w:t>$(</w:t>
-      </w:r>
-      <w:proofErr w:type="spellStart"/>
-      <w:r>
-        <w:rPr>
-          <w:rFonts w:ascii="Microsoft Himalaya" w:hAnsi="Microsoft Himalaya" w:cs="Microsoft Himalaya"/>
-          <w:color w:val="1F1D1D"/>
-          <w:sz w:val="28"/>
-          <w:szCs w:val="28"/>
-          <w:lang w:val="cs-CZ"/>
-        </w:rPr>
-        <w:t>document</w:t>
-      </w:r>
-      <w:proofErr w:type="spellEnd"/>
-      <w:proofErr w:type="gramEnd"/>
-      <w:r>
-        <w:rPr>
-          <w:rFonts w:ascii="Microsoft Himalaya" w:hAnsi="Microsoft Himalaya" w:cs="Microsoft Himalaya"/>
-          <w:color w:val="1F1D1D"/>
-          <w:sz w:val="28"/>
-          <w:szCs w:val="28"/>
-          <w:lang w:val="cs-CZ"/>
-        </w:rPr>
-        <w:t>).</w:t>
-      </w:r>
-      <w:proofErr w:type="spellStart"/>
-      <w:r>
-        <w:rPr>
-          <w:rFonts w:ascii="Microsoft Himalaya" w:hAnsi="Microsoft Himalaya" w:cs="Microsoft Himalaya"/>
-          <w:color w:val="1F1D1D"/>
-          <w:sz w:val="28"/>
-          <w:szCs w:val="28"/>
-          <w:lang w:val="cs-CZ"/>
-        </w:rPr>
-        <w:t>ready</w:t>
-      </w:r>
-      <w:proofErr w:type="spellEnd"/>
-      <w:r>
-        <w:rPr>
-          <w:rFonts w:ascii="Microsoft Himalaya" w:hAnsi="Microsoft Himalaya" w:cs="Microsoft Himalaya"/>
-          <w:color w:val="1F1D1D"/>
-          <w:sz w:val="28"/>
-          <w:szCs w:val="28"/>
-          <w:lang w:val="cs-CZ"/>
-        </w:rPr>
-        <w:t>(</w:t>
-      </w:r>
-      <w:proofErr w:type="spellStart"/>
-      <w:r>
-        <w:rPr>
-          <w:rFonts w:ascii="Microsoft Himalaya" w:hAnsi="Microsoft Himalaya" w:cs="Microsoft Himalaya"/>
-          <w:color w:val="1F1D1D"/>
-          <w:sz w:val="28"/>
-          <w:szCs w:val="28"/>
-          <w:lang w:val="cs-CZ"/>
-        </w:rPr>
-        <w:t>function</w:t>
-      </w:r>
-      <w:proofErr w:type="spellEnd"/>
-      <w:r>
-        <w:rPr>
-          <w:rFonts w:ascii="Microsoft Himalaya" w:hAnsi="Microsoft Himalaya" w:cs="Microsoft Himalaya"/>
-          <w:color w:val="1F1D1D"/>
-          <w:sz w:val="28"/>
-          <w:szCs w:val="28"/>
-          <w:lang w:val="cs-CZ"/>
-        </w:rPr>
-        <w:t xml:space="preserve"> () {</w:t>
+      <w:r>
+        <w:rPr>
+          <w:rFonts w:ascii="Microsoft Himalaya" w:hAnsi="Microsoft Himalaya" w:cs="Microsoft Himalaya"/>
+          <w:color w:val="1F1D1D"/>
+          <w:sz w:val="28"/>
+          <w:szCs w:val="28"/>
+          <w:lang w:val="cs-CZ"/>
+        </w:rPr>
+        <w:t>$(document).ready(function () {</w:t>
       </w:r>
     </w:p>
     <w:p>
@@ -10492,84 +8441,7 @@
           <w:lang w:val="cs-CZ"/>
         </w:rPr>
         <w:tab/>
-      </w:r>
-      <w:proofErr w:type="gramStart"/>
-      <w:r>
-        <w:rPr>
-          <w:rFonts w:ascii="Microsoft Himalaya" w:hAnsi="Microsoft Himalaya" w:cs="Microsoft Himalaya"/>
-          <w:color w:val="1F1D1D"/>
-          <w:sz w:val="28"/>
-          <w:szCs w:val="28"/>
-          <w:lang w:val="cs-CZ"/>
-        </w:rPr>
-        <w:t>$("#</w:t>
-      </w:r>
-      <w:proofErr w:type="spellStart"/>
-      <w:r>
-        <w:rPr>
-          <w:rFonts w:ascii="Microsoft Himalaya" w:hAnsi="Microsoft Himalaya" w:cs="Microsoft Himalaya"/>
-          <w:color w:val="1F1D1D"/>
-          <w:sz w:val="28"/>
-          <w:szCs w:val="28"/>
-          <w:lang w:val="cs-CZ"/>
-        </w:rPr>
-        <w:t>cinema</w:t>
-      </w:r>
-      <w:proofErr w:type="spellEnd"/>
-      <w:proofErr w:type="gramEnd"/>
-      <w:r>
-        <w:rPr>
-          <w:rFonts w:ascii="Microsoft Himalaya" w:hAnsi="Microsoft Himalaya" w:cs="Microsoft Himalaya"/>
-          <w:color w:val="1F1D1D"/>
-          <w:sz w:val="28"/>
-          <w:szCs w:val="28"/>
-          <w:lang w:val="cs-CZ"/>
-        </w:rPr>
-        <w:t>").</w:t>
-      </w:r>
-      <w:proofErr w:type="spellStart"/>
-      <w:r>
-        <w:rPr>
-          <w:rFonts w:ascii="Microsoft Himalaya" w:hAnsi="Microsoft Himalaya" w:cs="Microsoft Himalaya"/>
-          <w:color w:val="1F1D1D"/>
-          <w:sz w:val="28"/>
-          <w:szCs w:val="28"/>
-          <w:lang w:val="cs-CZ"/>
-        </w:rPr>
-        <w:t>booking</w:t>
-      </w:r>
-      <w:proofErr w:type="spellEnd"/>
-      <w:r>
-        <w:rPr>
-          <w:rFonts w:ascii="Microsoft Himalaya" w:hAnsi="Microsoft Himalaya" w:cs="Microsoft Himalaya"/>
-          <w:color w:val="1F1D1D"/>
-          <w:sz w:val="28"/>
-          <w:szCs w:val="28"/>
-          <w:lang w:val="cs-CZ"/>
-        </w:rPr>
-        <w:t>_</w:t>
-      </w:r>
-      <w:proofErr w:type="spellStart"/>
-      <w:r>
-        <w:rPr>
-          <w:rFonts w:ascii="Microsoft Himalaya" w:hAnsi="Microsoft Himalaya" w:cs="Microsoft Himalaya"/>
-          <w:color w:val="1F1D1D"/>
-          <w:sz w:val="28"/>
-          <w:szCs w:val="28"/>
-          <w:lang w:val="cs-CZ"/>
-        </w:rPr>
-        <w:t>system</w:t>
-      </w:r>
-      <w:proofErr w:type="spellEnd"/>
-      <w:r>
-        <w:rPr>
-          <w:rFonts w:ascii="Microsoft Himalaya" w:hAnsi="Microsoft Himalaya" w:cs="Microsoft Himalaya"/>
-          <w:color w:val="1F1D1D"/>
-          <w:sz w:val="28"/>
-          <w:szCs w:val="28"/>
-          <w:lang w:val="cs-CZ"/>
-        </w:rPr>
-        <w:t>({</w:t>
+        <w:t>$("#cinema").booking_system({</w:t>
       </w:r>
     </w:p>
     <w:p>
@@ -10603,50 +8475,7 @@
           <w:lang w:val="cs-CZ"/>
         </w:rPr>
         <w:tab/>
-      </w:r>
-      <w:proofErr w:type="spellStart"/>
-      <w:r>
-        <w:rPr>
-          <w:rFonts w:ascii="Microsoft Himalaya" w:hAnsi="Microsoft Himalaya" w:cs="Microsoft Himalaya"/>
-          <w:color w:val="1F1D1D"/>
-          <w:sz w:val="28"/>
-          <w:szCs w:val="28"/>
-          <w:lang w:val="cs-CZ"/>
-        </w:rPr>
-        <w:t>format</w:t>
-      </w:r>
-      <w:proofErr w:type="spellEnd"/>
-      <w:r>
-        <w:rPr>
-          <w:rFonts w:ascii="Microsoft Himalaya" w:hAnsi="Microsoft Himalaya" w:cs="Microsoft Himalaya"/>
-          <w:color w:val="1F1D1D"/>
-          <w:sz w:val="28"/>
-          <w:szCs w:val="28"/>
-          <w:lang w:val="cs-CZ"/>
-        </w:rPr>
-        <w:t>: "</w:t>
-      </w:r>
-      <w:proofErr w:type="spellStart"/>
-      <w:r>
-        <w:rPr>
-          <w:rFonts w:ascii="Microsoft Himalaya" w:hAnsi="Microsoft Himalaya" w:cs="Microsoft Himalaya"/>
-          <w:color w:val="1F1D1D"/>
-          <w:sz w:val="28"/>
-          <w:szCs w:val="28"/>
-          <w:lang w:val="cs-CZ"/>
-        </w:rPr>
-        <w:t>json</w:t>
-      </w:r>
-      <w:proofErr w:type="spellEnd"/>
-      <w:r>
-        <w:rPr>
-          <w:rFonts w:ascii="Microsoft Himalaya" w:hAnsi="Microsoft Himalaya" w:cs="Microsoft Himalaya"/>
-          <w:color w:val="1F1D1D"/>
-          <w:sz w:val="28"/>
-          <w:szCs w:val="28"/>
-          <w:lang w:val="cs-CZ"/>
-        </w:rPr>
-        <w:t>",</w:t>
+        <w:t>format: "json",</w:t>
       </w:r>
     </w:p>
     <w:p>
@@ -10680,41 +8509,7 @@
           <w:lang w:val="cs-CZ"/>
         </w:rPr>
         <w:tab/>
-        <w:t xml:space="preserve">input: </w:t>
-      </w:r>
-      <w:proofErr w:type="gramStart"/>
-      <w:r>
-        <w:rPr>
-          <w:rFonts w:ascii="Microsoft Himalaya" w:hAnsi="Microsoft Himalaya" w:cs="Microsoft Himalaya"/>
-          <w:color w:val="1F1D1D"/>
-          <w:sz w:val="28"/>
-          <w:szCs w:val="28"/>
-          <w:lang w:val="cs-CZ"/>
-        </w:rPr>
-        <w:t>$("#</w:t>
-      </w:r>
-      <w:proofErr w:type="spellStart"/>
-      <w:r>
-        <w:rPr>
-          <w:rFonts w:ascii="Microsoft Himalaya" w:hAnsi="Microsoft Himalaya" w:cs="Microsoft Himalaya"/>
-          <w:color w:val="1F1D1D"/>
-          <w:sz w:val="28"/>
-          <w:szCs w:val="28"/>
-          <w:lang w:val="cs-CZ"/>
-        </w:rPr>
-        <w:t>json</w:t>
-      </w:r>
-      <w:proofErr w:type="spellEnd"/>
-      <w:proofErr w:type="gramEnd"/>
-      <w:r>
-        <w:rPr>
-          <w:rFonts w:ascii="Microsoft Himalaya" w:hAnsi="Microsoft Himalaya" w:cs="Microsoft Himalaya"/>
-          <w:color w:val="1F1D1D"/>
-          <w:sz w:val="28"/>
-          <w:szCs w:val="28"/>
-          <w:lang w:val="cs-CZ"/>
-        </w:rPr>
-        <w:t>").text()</w:t>
+        <w:t>input: $("#json").text()</w:t>
       </w:r>
     </w:p>
     <w:p>
@@ -10761,29 +8556,7 @@
           <w:szCs w:val="28"/>
           <w:lang w:val="cs-CZ"/>
         </w:rPr>
-        <w:t>&lt;/</w:t>
-      </w:r>
-      <w:proofErr w:type="spellStart"/>
-      <w:r>
-        <w:rPr>
-          <w:rFonts w:ascii="Microsoft Himalaya" w:hAnsi="Microsoft Himalaya" w:cs="Microsoft Himalaya"/>
-          <w:color w:val="1F1D1D"/>
-          <w:sz w:val="28"/>
-          <w:szCs w:val="28"/>
-          <w:lang w:val="cs-CZ"/>
-        </w:rPr>
-        <w:t>script</w:t>
-      </w:r>
-      <w:proofErr w:type="spellEnd"/>
-      <w:r>
-        <w:rPr>
-          <w:rFonts w:ascii="Microsoft Himalaya" w:hAnsi="Microsoft Himalaya" w:cs="Microsoft Himalaya"/>
-          <w:color w:val="1F1D1D"/>
-          <w:sz w:val="28"/>
-          <w:szCs w:val="28"/>
-          <w:lang w:val="cs-CZ"/>
-        </w:rPr>
-        <w:t>&gt;</w:t>
+        <w:t>&lt;/script&gt;</w:t>
       </w:r>
     </w:p>
     <w:p>
@@ -10840,47 +8613,7 @@
           <w:szCs w:val="28"/>
           <w:lang w:val="cs-CZ"/>
         </w:rPr>
-        <w:t>&lt;div id="</w:t>
-      </w:r>
-      <w:proofErr w:type="spellStart"/>
-      <w:r>
-        <w:rPr>
-          <w:rFonts w:ascii="Microsoft Himalaya" w:hAnsi="Microsoft Himalaya" w:cs="Microsoft Himalaya"/>
-          <w:sz w:val="28"/>
-          <w:szCs w:val="28"/>
-          <w:lang w:val="cs-CZ"/>
-        </w:rPr>
-        <w:t>reserved</w:t>
-      </w:r>
-      <w:proofErr w:type="spellEnd"/>
-      <w:r>
-        <w:rPr>
-          <w:rFonts w:ascii="Microsoft Himalaya" w:hAnsi="Microsoft Himalaya" w:cs="Microsoft Himalaya"/>
-          <w:sz w:val="28"/>
-          <w:szCs w:val="28"/>
-          <w:lang w:val="cs-CZ"/>
-        </w:rPr>
-        <w:t>"&gt;&lt;</w:t>
-      </w:r>
-      <w:proofErr w:type="spellStart"/>
-      <w:r>
-        <w:rPr>
-          <w:rFonts w:ascii="Microsoft Himalaya" w:hAnsi="Microsoft Himalaya" w:cs="Microsoft Himalaya"/>
-          <w:sz w:val="28"/>
-          <w:szCs w:val="28"/>
-          <w:lang w:val="cs-CZ"/>
-        </w:rPr>
-        <w:t>ul</w:t>
-      </w:r>
-      <w:proofErr w:type="spellEnd"/>
-      <w:r>
-        <w:rPr>
-          <w:rFonts w:ascii="Microsoft Himalaya" w:hAnsi="Microsoft Himalaya" w:cs="Microsoft Himalaya"/>
-          <w:sz w:val="28"/>
-          <w:szCs w:val="28"/>
-          <w:lang w:val="cs-CZ"/>
-        </w:rPr>
-        <w:t>&gt;</w:t>
+        <w:t>&lt;div id="reserved"&gt;&lt;ul&gt;</w:t>
       </w:r>
     </w:p>
     <w:p>
@@ -10900,167 +8633,7 @@
           <w:szCs w:val="28"/>
           <w:lang w:val="cs-CZ"/>
         </w:rPr>
-        <w:t>&lt;?</w:t>
-      </w:r>
-      <w:proofErr w:type="spellStart"/>
-      <w:r>
-        <w:rPr>
-          <w:rFonts w:ascii="Microsoft Himalaya" w:hAnsi="Microsoft Himalaya" w:cs="Microsoft Himalaya"/>
-          <w:sz w:val="28"/>
-          <w:szCs w:val="28"/>
-          <w:lang w:val="cs-CZ"/>
-        </w:rPr>
-        <w:t>php</w:t>
-      </w:r>
-      <w:proofErr w:type="spellEnd"/>
-      <w:r>
-        <w:rPr>
-          <w:rFonts w:ascii="Microsoft Himalaya" w:hAnsi="Microsoft Himalaya" w:cs="Microsoft Himalaya"/>
-          <w:sz w:val="28"/>
-          <w:szCs w:val="28"/>
-          <w:lang w:val="cs-CZ"/>
-        </w:rPr>
-        <w:t xml:space="preserve"> $</w:t>
-      </w:r>
-      <w:proofErr w:type="spellStart"/>
-      <w:r>
-        <w:rPr>
-          <w:rFonts w:ascii="Microsoft Himalaya" w:hAnsi="Microsoft Himalaya" w:cs="Microsoft Himalaya"/>
-          <w:sz w:val="28"/>
-          <w:szCs w:val="28"/>
-          <w:lang w:val="cs-CZ"/>
-        </w:rPr>
-        <w:t>elements</w:t>
-      </w:r>
-      <w:proofErr w:type="spellEnd"/>
-      <w:r>
-        <w:rPr>
-          <w:rFonts w:ascii="Microsoft Himalaya" w:hAnsi="Microsoft Himalaya" w:cs="Microsoft Himalaya"/>
-          <w:sz w:val="28"/>
-          <w:szCs w:val="28"/>
-          <w:lang w:val="cs-CZ"/>
-        </w:rPr>
-        <w:t xml:space="preserve"> = Model_</w:t>
-      </w:r>
-      <w:proofErr w:type="spellStart"/>
-      <w:r>
-        <w:rPr>
-          <w:rFonts w:ascii="Microsoft Himalaya" w:hAnsi="Microsoft Himalaya" w:cs="Microsoft Himalaya"/>
-          <w:sz w:val="28"/>
-          <w:szCs w:val="28"/>
-          <w:lang w:val="cs-CZ"/>
-        </w:rPr>
-        <w:t>db</w:t>
-      </w:r>
-      <w:proofErr w:type="spellEnd"/>
-      <w:r>
-        <w:rPr>
-          <w:rFonts w:ascii="Microsoft Himalaya" w:hAnsi="Microsoft Himalaya" w:cs="Microsoft Himalaya"/>
-          <w:sz w:val="28"/>
-          <w:szCs w:val="28"/>
-          <w:lang w:val="cs-CZ"/>
-        </w:rPr>
-        <w:t>::</w:t>
-      </w:r>
-      <w:proofErr w:type="spellStart"/>
-      <w:r>
-        <w:rPr>
-          <w:rFonts w:ascii="Microsoft Himalaya" w:hAnsi="Microsoft Himalaya" w:cs="Microsoft Himalaya"/>
-          <w:sz w:val="28"/>
-          <w:szCs w:val="28"/>
-          <w:lang w:val="cs-CZ"/>
-        </w:rPr>
-        <w:t>getInstance</w:t>
-      </w:r>
-      <w:proofErr w:type="spellEnd"/>
-      <w:r>
-        <w:rPr>
-          <w:rFonts w:ascii="Microsoft Himalaya" w:hAnsi="Microsoft Himalaya" w:cs="Microsoft Himalaya"/>
-          <w:sz w:val="28"/>
-          <w:szCs w:val="28"/>
-          <w:lang w:val="cs-CZ"/>
-        </w:rPr>
-        <w:t>()-&gt;</w:t>
-      </w:r>
-      <w:proofErr w:type="spellStart"/>
-      <w:r>
-        <w:rPr>
-          <w:rFonts w:ascii="Microsoft Himalaya" w:hAnsi="Microsoft Himalaya" w:cs="Microsoft Himalaya"/>
-          <w:sz w:val="28"/>
-          <w:szCs w:val="28"/>
-          <w:lang w:val="cs-CZ"/>
-        </w:rPr>
-        <w:t>query</w:t>
-      </w:r>
-      <w:proofErr w:type="spellEnd"/>
-      <w:r>
-        <w:rPr>
-          <w:rFonts w:ascii="Microsoft Himalaya" w:hAnsi="Microsoft Himalaya" w:cs="Microsoft Himalaya"/>
-          <w:sz w:val="28"/>
-          <w:szCs w:val="28"/>
-          <w:lang w:val="cs-CZ"/>
-        </w:rPr>
-        <w:t xml:space="preserve">("SELECT * </w:t>
-      </w:r>
-      <w:proofErr w:type="gramStart"/>
-      <w:r>
-        <w:rPr>
-          <w:rFonts w:ascii="Microsoft Himalaya" w:hAnsi="Microsoft Himalaya" w:cs="Microsoft Himalaya"/>
-          <w:sz w:val="28"/>
-          <w:szCs w:val="28"/>
-          <w:lang w:val="cs-CZ"/>
-        </w:rPr>
-        <w:t>FROM " . $TABLE_RESERVED_ELEMENTS</w:t>
-      </w:r>
-      <w:proofErr w:type="gramEnd"/>
-      <w:r>
-        <w:rPr>
-          <w:rFonts w:ascii="Microsoft Himalaya" w:hAnsi="Microsoft Himalaya" w:cs="Microsoft Himalaya"/>
-          <w:sz w:val="28"/>
-          <w:szCs w:val="28"/>
-          <w:lang w:val="cs-CZ"/>
-        </w:rPr>
-        <w:t xml:space="preserve"> . " WHERE id_</w:t>
-      </w:r>
-      <w:proofErr w:type="spellStart"/>
-      <w:r>
-        <w:rPr>
-          <w:rFonts w:ascii="Microsoft Himalaya" w:hAnsi="Microsoft Himalaya" w:cs="Microsoft Himalaya"/>
-          <w:sz w:val="28"/>
-          <w:szCs w:val="28"/>
-          <w:lang w:val="cs-CZ"/>
-        </w:rPr>
-        <w:t>place</w:t>
-      </w:r>
-      <w:proofErr w:type="spellEnd"/>
-      <w:r>
-        <w:rPr>
-          <w:rFonts w:ascii="Microsoft Himalaya" w:hAnsi="Microsoft Himalaya" w:cs="Microsoft Himalaya"/>
-          <w:sz w:val="28"/>
-          <w:szCs w:val="28"/>
-          <w:lang w:val="cs-CZ"/>
-        </w:rPr>
-        <w:t>=" . $</w:t>
-      </w:r>
-      <w:proofErr w:type="spellStart"/>
-      <w:r>
-        <w:rPr>
-          <w:rFonts w:ascii="Microsoft Himalaya" w:hAnsi="Microsoft Himalaya" w:cs="Microsoft Himalaya"/>
-          <w:sz w:val="28"/>
-          <w:szCs w:val="28"/>
-          <w:lang w:val="cs-CZ"/>
-        </w:rPr>
-        <w:t>place</w:t>
-      </w:r>
-      <w:proofErr w:type="spellEnd"/>
-      <w:r>
-        <w:rPr>
-          <w:rFonts w:ascii="Microsoft Himalaya" w:hAnsi="Microsoft Himalaya" w:cs="Microsoft Himalaya"/>
-          <w:sz w:val="28"/>
-          <w:szCs w:val="28"/>
-          <w:lang w:val="cs-CZ"/>
-        </w:rPr>
-        <w:t xml:space="preserve"> );</w:t>
+        <w:t>&lt;?php $elements = Model_db::getInstance()-&gt;query("SELECT * FROM " . $TABLE_RESERVED_ELEMENTS . " WHERE id_place=" . $place );</w:t>
       </w:r>
     </w:p>
     <w:p>
@@ -11090,86 +8663,7 @@
           <w:lang w:val="cs-CZ"/>
         </w:rPr>
         <w:tab/>
-      </w:r>
-      <w:proofErr w:type="spellStart"/>
-      <w:r>
-        <w:rPr>
-          <w:rFonts w:ascii="Microsoft Himalaya" w:hAnsi="Microsoft Himalaya" w:cs="Microsoft Himalaya"/>
-          <w:sz w:val="28"/>
-          <w:szCs w:val="28"/>
-          <w:lang w:val="cs-CZ"/>
-        </w:rPr>
-        <w:t>while</w:t>
-      </w:r>
-      <w:proofErr w:type="spellEnd"/>
-      <w:r>
-        <w:rPr>
-          <w:rFonts w:ascii="Microsoft Himalaya" w:hAnsi="Microsoft Himalaya" w:cs="Microsoft Himalaya"/>
-          <w:sz w:val="28"/>
-          <w:szCs w:val="28"/>
-          <w:lang w:val="cs-CZ"/>
-        </w:rPr>
-        <w:t xml:space="preserve"> ($</w:t>
-      </w:r>
-      <w:proofErr w:type="spellStart"/>
-      <w:r>
-        <w:rPr>
-          <w:rFonts w:ascii="Microsoft Himalaya" w:hAnsi="Microsoft Himalaya" w:cs="Microsoft Himalaya"/>
-          <w:sz w:val="28"/>
-          <w:szCs w:val="28"/>
-          <w:lang w:val="cs-CZ"/>
-        </w:rPr>
-        <w:t>reserved</w:t>
-      </w:r>
-      <w:proofErr w:type="spellEnd"/>
-      <w:r>
-        <w:rPr>
-          <w:rFonts w:ascii="Microsoft Himalaya" w:hAnsi="Microsoft Himalaya" w:cs="Microsoft Himalaya"/>
-          <w:sz w:val="28"/>
-          <w:szCs w:val="28"/>
-          <w:lang w:val="cs-CZ"/>
-        </w:rPr>
-        <w:t xml:space="preserve"> = $</w:t>
-      </w:r>
-      <w:proofErr w:type="spellStart"/>
-      <w:r>
-        <w:rPr>
-          <w:rFonts w:ascii="Microsoft Himalaya" w:hAnsi="Microsoft Himalaya" w:cs="Microsoft Himalaya"/>
-          <w:sz w:val="28"/>
-          <w:szCs w:val="28"/>
-          <w:lang w:val="cs-CZ"/>
-        </w:rPr>
-        <w:t>elements</w:t>
-      </w:r>
-      <w:proofErr w:type="spellEnd"/>
-      <w:r>
-        <w:rPr>
-          <w:rFonts w:ascii="Microsoft Himalaya" w:hAnsi="Microsoft Himalaya" w:cs="Microsoft Himalaya"/>
-          <w:sz w:val="28"/>
-          <w:szCs w:val="28"/>
-          <w:lang w:val="cs-CZ"/>
-        </w:rPr>
-        <w:t>-&gt;</w:t>
-      </w:r>
-      <w:proofErr w:type="spellStart"/>
-      <w:r>
-        <w:rPr>
-          <w:rFonts w:ascii="Microsoft Himalaya" w:hAnsi="Microsoft Himalaya" w:cs="Microsoft Himalaya"/>
-          <w:sz w:val="28"/>
-          <w:szCs w:val="28"/>
-          <w:lang w:val="cs-CZ"/>
-        </w:rPr>
-        <w:t>fetch</w:t>
-      </w:r>
-      <w:proofErr w:type="spellEnd"/>
-      <w:r>
-        <w:rPr>
-          <w:rFonts w:ascii="Microsoft Himalaya" w:hAnsi="Microsoft Himalaya" w:cs="Microsoft Himalaya"/>
-          <w:sz w:val="28"/>
-          <w:szCs w:val="28"/>
-          <w:lang w:val="cs-CZ"/>
-        </w:rPr>
-        <w:t>())</w:t>
+        <w:t>while ($reserved = $elements-&gt;fetch())</w:t>
       </w:r>
     </w:p>
     <w:p>
@@ -11238,118 +8732,7 @@
           <w:lang w:val="cs-CZ"/>
         </w:rPr>
         <w:tab/>
-        <w:t>echo "&lt;</w:t>
-      </w:r>
-      <w:proofErr w:type="gramStart"/>
-      <w:r>
-        <w:rPr>
-          <w:rFonts w:ascii="Microsoft Himalaya" w:hAnsi="Microsoft Himalaya" w:cs="Microsoft Himalaya"/>
-          <w:sz w:val="28"/>
-          <w:szCs w:val="28"/>
-          <w:lang w:val="cs-CZ"/>
-        </w:rPr>
-        <w:t>li&gt;" . $</w:t>
-      </w:r>
-      <w:proofErr w:type="spellStart"/>
-      <w:r>
-        <w:rPr>
-          <w:rFonts w:ascii="Microsoft Himalaya" w:hAnsi="Microsoft Himalaya" w:cs="Microsoft Himalaya"/>
-          <w:sz w:val="28"/>
-          <w:szCs w:val="28"/>
-          <w:lang w:val="cs-CZ"/>
-        </w:rPr>
-        <w:t>reserved</w:t>
-      </w:r>
-      <w:proofErr w:type="spellEnd"/>
-      <w:r>
-        <w:rPr>
-          <w:rFonts w:ascii="Microsoft Himalaya" w:hAnsi="Microsoft Himalaya" w:cs="Microsoft Himalaya"/>
-          <w:sz w:val="28"/>
-          <w:szCs w:val="28"/>
-          <w:lang w:val="cs-CZ"/>
-        </w:rPr>
-        <w:t>-&gt;element_</w:t>
-      </w:r>
-      <w:proofErr w:type="spellStart"/>
-      <w:r>
-        <w:rPr>
-          <w:rFonts w:ascii="Microsoft Himalaya" w:hAnsi="Microsoft Himalaya" w:cs="Microsoft Himalaya"/>
-          <w:sz w:val="28"/>
-          <w:szCs w:val="28"/>
-          <w:lang w:val="cs-CZ"/>
-        </w:rPr>
-        <w:t>number</w:t>
-      </w:r>
-      <w:proofErr w:type="spellEnd"/>
-      <w:proofErr w:type="gramEnd"/>
-      <w:r>
-        <w:rPr>
-          <w:rFonts w:ascii="Microsoft Himalaya" w:hAnsi="Microsoft Himalaya" w:cs="Microsoft Himalaya"/>
-          <w:sz w:val="28"/>
-          <w:szCs w:val="28"/>
-          <w:lang w:val="cs-CZ"/>
-        </w:rPr>
-        <w:t xml:space="preserve"> . "_" . $</w:t>
-      </w:r>
-      <w:proofErr w:type="spellStart"/>
-      <w:r>
-        <w:rPr>
-          <w:rFonts w:ascii="Microsoft Himalaya" w:hAnsi="Microsoft Himalaya" w:cs="Microsoft Himalaya"/>
-          <w:sz w:val="28"/>
-          <w:szCs w:val="28"/>
-          <w:lang w:val="cs-CZ"/>
-        </w:rPr>
-        <w:t>reserved</w:t>
-      </w:r>
-      <w:proofErr w:type="spellEnd"/>
-      <w:r>
-        <w:rPr>
-          <w:rFonts w:ascii="Microsoft Himalaya" w:hAnsi="Microsoft Himalaya" w:cs="Microsoft Himalaya"/>
-          <w:sz w:val="28"/>
-          <w:szCs w:val="28"/>
-          <w:lang w:val="cs-CZ"/>
-        </w:rPr>
-        <w:t>-&gt;</w:t>
-      </w:r>
-      <w:proofErr w:type="spellStart"/>
-      <w:r>
-        <w:rPr>
-          <w:rFonts w:ascii="Microsoft Himalaya" w:hAnsi="Microsoft Himalaya" w:cs="Microsoft Himalaya"/>
-          <w:sz w:val="28"/>
-          <w:szCs w:val="28"/>
-          <w:lang w:val="cs-CZ"/>
-        </w:rPr>
-        <w:t>serie</w:t>
-      </w:r>
-      <w:proofErr w:type="spellEnd"/>
-      <w:r>
-        <w:rPr>
-          <w:rFonts w:ascii="Microsoft Himalaya" w:hAnsi="Microsoft Himalaya" w:cs="Microsoft Himalaya"/>
-          <w:sz w:val="28"/>
-          <w:szCs w:val="28"/>
-          <w:lang w:val="cs-CZ"/>
-        </w:rPr>
-        <w:t>_</w:t>
-      </w:r>
-      <w:proofErr w:type="spellStart"/>
-      <w:r>
-        <w:rPr>
-          <w:rFonts w:ascii="Microsoft Himalaya" w:hAnsi="Microsoft Himalaya" w:cs="Microsoft Himalaya"/>
-          <w:sz w:val="28"/>
-          <w:szCs w:val="28"/>
-          <w:lang w:val="cs-CZ"/>
-        </w:rPr>
-        <w:t>number</w:t>
-      </w:r>
-      <w:proofErr w:type="spellEnd"/>
-      <w:r>
-        <w:rPr>
-          <w:rFonts w:ascii="Microsoft Himalaya" w:hAnsi="Microsoft Himalaya" w:cs="Microsoft Himalaya"/>
-          <w:sz w:val="28"/>
-          <w:szCs w:val="28"/>
-          <w:lang w:val="cs-CZ"/>
-        </w:rPr>
-        <w:t xml:space="preserve"> . "&lt;/li&gt;";</w:t>
+        <w:t>echo "&lt;li&gt;" . $reserved-&gt;element_number . "_" . $reserved-&gt;serie_number . "&lt;/li&gt;";</w:t>
       </w:r>
     </w:p>
     <w:p>
@@ -11418,18 +8801,8 @@
           <w:lang w:val="cs-CZ"/>
         </w:rPr>
         <w:tab/>
-      </w:r>
-      <w:proofErr w:type="gramStart"/>
-      <w:r>
-        <w:rPr>
-          <w:rFonts w:ascii="Microsoft Himalaya" w:hAnsi="Microsoft Himalaya" w:cs="Microsoft Himalaya"/>
-          <w:sz w:val="28"/>
-          <w:szCs w:val="28"/>
-          <w:lang w:val="cs-CZ"/>
-        </w:rPr>
         <w:t>?&gt;</w:t>
       </w:r>
-      <w:proofErr w:type="gramEnd"/>
     </w:p>
     <w:p>
       <w:pPr>
@@ -11448,27 +8821,7 @@
           <w:szCs w:val="28"/>
           <w:lang w:val="cs-CZ"/>
         </w:rPr>
-        <w:t>&lt;/</w:t>
-      </w:r>
-      <w:proofErr w:type="spellStart"/>
-      <w:r>
-        <w:rPr>
-          <w:rFonts w:ascii="Microsoft Himalaya" w:hAnsi="Microsoft Himalaya" w:cs="Microsoft Himalaya"/>
-          <w:sz w:val="28"/>
-          <w:szCs w:val="28"/>
-          <w:lang w:val="cs-CZ"/>
-        </w:rPr>
-        <w:t>ul</w:t>
-      </w:r>
-      <w:proofErr w:type="spellEnd"/>
-      <w:r>
-        <w:rPr>
-          <w:rFonts w:ascii="Microsoft Himalaya" w:hAnsi="Microsoft Himalaya" w:cs="Microsoft Himalaya"/>
-          <w:sz w:val="28"/>
-          <w:szCs w:val="28"/>
-          <w:lang w:val="cs-CZ"/>
-        </w:rPr>
-        <w:t>&gt;&lt;/div&gt;</w:t>
+        <w:t>&lt;/ul&gt;&lt;/div&gt;</w:t>
       </w:r>
     </w:p>
     <w:p>
@@ -11505,27 +8858,7 @@
           <w:szCs w:val="28"/>
           <w:lang w:val="cs-CZ"/>
         </w:rPr>
-        <w:t>&lt;div id="</w:t>
-      </w:r>
-      <w:proofErr w:type="spellStart"/>
-      <w:r>
-        <w:rPr>
-          <w:rFonts w:ascii="Microsoft Himalaya" w:hAnsi="Microsoft Himalaya" w:cs="Microsoft Himalaya"/>
-          <w:sz w:val="28"/>
-          <w:szCs w:val="28"/>
-          <w:lang w:val="cs-CZ"/>
-        </w:rPr>
-        <w:t>cinema</w:t>
-      </w:r>
-      <w:proofErr w:type="spellEnd"/>
-      <w:r>
-        <w:rPr>
-          <w:rFonts w:ascii="Microsoft Himalaya" w:hAnsi="Microsoft Himalaya" w:cs="Microsoft Himalaya"/>
-          <w:sz w:val="28"/>
-          <w:szCs w:val="28"/>
-          <w:lang w:val="cs-CZ"/>
-        </w:rPr>
-        <w:t>"&gt;&lt;/div&gt;</w:t>
+        <w:t>&lt;div id="cinema"&gt;&lt;/div&gt;</w:t>
       </w:r>
     </w:p>
     <w:p>
@@ -11558,67 +8891,7 @@
           <w:szCs w:val="28"/>
           <w:lang w:val="cs-CZ"/>
         </w:rPr>
-        <w:t>&lt;div id="</w:t>
-      </w:r>
-      <w:proofErr w:type="spellStart"/>
-      <w:r>
-        <w:rPr>
-          <w:rFonts w:ascii="Microsoft Himalaya" w:hAnsi="Microsoft Himalaya" w:cs="Microsoft Himalaya"/>
-          <w:sz w:val="28"/>
-          <w:szCs w:val="28"/>
-          <w:lang w:val="cs-CZ"/>
-        </w:rPr>
-        <w:t>reserved</w:t>
-      </w:r>
-      <w:proofErr w:type="spellEnd"/>
-      <w:r>
-        <w:rPr>
-          <w:rFonts w:ascii="Microsoft Himalaya" w:hAnsi="Microsoft Himalaya" w:cs="Microsoft Himalaya"/>
-          <w:sz w:val="28"/>
-          <w:szCs w:val="28"/>
-          <w:lang w:val="cs-CZ"/>
-        </w:rPr>
-        <w:t>"&gt;&lt;</w:t>
-      </w:r>
-      <w:proofErr w:type="spellStart"/>
-      <w:r>
-        <w:rPr>
-          <w:rFonts w:ascii="Microsoft Himalaya" w:hAnsi="Microsoft Himalaya" w:cs="Microsoft Himalaya"/>
-          <w:sz w:val="28"/>
-          <w:szCs w:val="28"/>
-          <w:lang w:val="cs-CZ"/>
-        </w:rPr>
-        <w:t>ul</w:t>
-      </w:r>
-      <w:proofErr w:type="spellEnd"/>
-      <w:r>
-        <w:rPr>
-          <w:rFonts w:ascii="Microsoft Himalaya" w:hAnsi="Microsoft Himalaya" w:cs="Microsoft Himalaya"/>
-          <w:sz w:val="28"/>
-          <w:szCs w:val="28"/>
-          <w:lang w:val="cs-CZ"/>
-        </w:rPr>
-        <w:t>&gt;&lt;/</w:t>
-      </w:r>
-      <w:proofErr w:type="spellStart"/>
-      <w:r>
-        <w:rPr>
-          <w:rFonts w:ascii="Microsoft Himalaya" w:hAnsi="Microsoft Himalaya" w:cs="Microsoft Himalaya"/>
-          <w:sz w:val="28"/>
-          <w:szCs w:val="28"/>
-          <w:lang w:val="cs-CZ"/>
-        </w:rPr>
-        <w:t>ul</w:t>
-      </w:r>
-      <w:proofErr w:type="spellEnd"/>
-      <w:r>
-        <w:rPr>
-          <w:rFonts w:ascii="Microsoft Himalaya" w:hAnsi="Microsoft Himalaya" w:cs="Microsoft Himalaya"/>
-          <w:sz w:val="28"/>
-          <w:szCs w:val="28"/>
-          <w:lang w:val="cs-CZ"/>
-        </w:rPr>
-        <w:t>&gt;&lt;/div&gt;</w:t>
+        <w:t>&lt;div id="reserved"&gt;&lt;ul&gt;&lt;/ul&gt;&lt;/div&gt;</w:t>
       </w:r>
     </w:p>
     <w:p>
@@ -11639,27 +8912,7 @@
           <w:szCs w:val="28"/>
           <w:lang w:val="cs-CZ"/>
         </w:rPr>
-        <w:t>&lt;div id="</w:t>
-      </w:r>
-      <w:proofErr w:type="spellStart"/>
-      <w:r>
-        <w:rPr>
-          <w:rFonts w:ascii="Microsoft Himalaya" w:hAnsi="Microsoft Himalaya" w:cs="Microsoft Himalaya"/>
-          <w:sz w:val="28"/>
-          <w:szCs w:val="28"/>
-          <w:lang w:val="cs-CZ"/>
-        </w:rPr>
-        <w:t>selected</w:t>
-      </w:r>
-      <w:proofErr w:type="spellEnd"/>
-      <w:r>
-        <w:rPr>
-          <w:rFonts w:ascii="Microsoft Himalaya" w:hAnsi="Microsoft Himalaya" w:cs="Microsoft Himalaya"/>
-          <w:sz w:val="28"/>
-          <w:szCs w:val="28"/>
-          <w:lang w:val="cs-CZ"/>
-        </w:rPr>
-        <w:t>"&gt;</w:t>
+        <w:t>&lt;div id="selected"&gt;</w:t>
       </w:r>
     </w:p>
     <w:p>
@@ -11681,87 +8934,7 @@
           <w:lang w:val="cs-CZ"/>
         </w:rPr>
         <w:tab/>
-        <w:t>&lt;</w:t>
-      </w:r>
-      <w:proofErr w:type="spellStart"/>
-      <w:r>
-        <w:rPr>
-          <w:rFonts w:ascii="Microsoft Himalaya" w:hAnsi="Microsoft Himalaya" w:cs="Microsoft Himalaya"/>
-          <w:sz w:val="28"/>
-          <w:szCs w:val="28"/>
-          <w:lang w:val="cs-CZ"/>
-        </w:rPr>
-        <w:t>form</w:t>
-      </w:r>
-      <w:proofErr w:type="spellEnd"/>
-      <w:r>
-        <w:rPr>
-          <w:rFonts w:ascii="Microsoft Himalaya" w:hAnsi="Microsoft Himalaya" w:cs="Microsoft Himalaya"/>
-          <w:sz w:val="28"/>
-          <w:szCs w:val="28"/>
-          <w:lang w:val="cs-CZ"/>
-        </w:rPr>
-        <w:t xml:space="preserve"> </w:t>
-      </w:r>
-      <w:proofErr w:type="spellStart"/>
-      <w:r>
-        <w:rPr>
-          <w:rFonts w:ascii="Microsoft Himalaya" w:hAnsi="Microsoft Himalaya" w:cs="Microsoft Himalaya"/>
-          <w:sz w:val="28"/>
-          <w:szCs w:val="28"/>
-          <w:lang w:val="cs-CZ"/>
-        </w:rPr>
-        <w:t>action</w:t>
-      </w:r>
-      <w:proofErr w:type="spellEnd"/>
-      <w:r>
-        <w:rPr>
-          <w:rFonts w:ascii="Microsoft Himalaya" w:hAnsi="Microsoft Himalaya" w:cs="Microsoft Himalaya"/>
-          <w:sz w:val="28"/>
-          <w:szCs w:val="28"/>
-          <w:lang w:val="cs-CZ"/>
-        </w:rPr>
-        <w:t>="</w:t>
-      </w:r>
-      <w:proofErr w:type="spellStart"/>
-      <w:r>
-        <w:rPr>
-          <w:rFonts w:ascii="Microsoft Himalaya" w:hAnsi="Microsoft Himalaya" w:cs="Microsoft Himalaya"/>
-          <w:sz w:val="28"/>
-          <w:szCs w:val="28"/>
-          <w:lang w:val="cs-CZ"/>
-        </w:rPr>
-        <w:t>save.php</w:t>
-      </w:r>
-      <w:proofErr w:type="spellEnd"/>
-      <w:r>
-        <w:rPr>
-          <w:rFonts w:ascii="Microsoft Himalaya" w:hAnsi="Microsoft Himalaya" w:cs="Microsoft Himalaya"/>
-          <w:sz w:val="28"/>
-          <w:szCs w:val="28"/>
-          <w:lang w:val="cs-CZ"/>
-        </w:rPr>
-        <w:t xml:space="preserve">" </w:t>
-      </w:r>
-      <w:proofErr w:type="spellStart"/>
-      <w:r>
-        <w:rPr>
-          <w:rFonts w:ascii="Microsoft Himalaya" w:hAnsi="Microsoft Himalaya" w:cs="Microsoft Himalaya"/>
-          <w:sz w:val="28"/>
-          <w:szCs w:val="28"/>
-          <w:lang w:val="cs-CZ"/>
-        </w:rPr>
-        <w:t>method</w:t>
-      </w:r>
-      <w:proofErr w:type="spellEnd"/>
-      <w:r>
-        <w:rPr>
-          <w:rFonts w:ascii="Microsoft Himalaya" w:hAnsi="Microsoft Himalaya" w:cs="Microsoft Himalaya"/>
-          <w:sz w:val="28"/>
-          <w:szCs w:val="28"/>
-          <w:lang w:val="cs-CZ"/>
-        </w:rPr>
-        <w:t>="post"&gt;</w:t>
+        <w:t>&lt;form action="save.php" method="post"&gt;</w:t>
       </w:r>
     </w:p>
     <w:p>
@@ -11792,67 +8965,7 @@
           <w:lang w:val="cs-CZ"/>
         </w:rPr>
         <w:tab/>
-        <w:t>&lt;input type="</w:t>
-      </w:r>
-      <w:proofErr w:type="spellStart"/>
-      <w:r>
-        <w:rPr>
-          <w:rFonts w:ascii="Microsoft Himalaya" w:hAnsi="Microsoft Himalaya" w:cs="Microsoft Himalaya"/>
-          <w:sz w:val="28"/>
-          <w:szCs w:val="28"/>
-          <w:lang w:val="cs-CZ"/>
-        </w:rPr>
-        <w:t>hidden</w:t>
-      </w:r>
-      <w:proofErr w:type="spellEnd"/>
-      <w:r>
-        <w:rPr>
-          <w:rFonts w:ascii="Microsoft Himalaya" w:hAnsi="Microsoft Himalaya" w:cs="Microsoft Himalaya"/>
-          <w:sz w:val="28"/>
-          <w:szCs w:val="28"/>
-          <w:lang w:val="cs-CZ"/>
-        </w:rPr>
-        <w:t xml:space="preserve">" </w:t>
-      </w:r>
-      <w:proofErr w:type="spellStart"/>
-      <w:r>
-        <w:rPr>
-          <w:rFonts w:ascii="Microsoft Himalaya" w:hAnsi="Microsoft Himalaya" w:cs="Microsoft Himalaya"/>
-          <w:sz w:val="28"/>
-          <w:szCs w:val="28"/>
-          <w:lang w:val="cs-CZ"/>
-        </w:rPr>
-        <w:t>name</w:t>
-      </w:r>
-      <w:proofErr w:type="spellEnd"/>
-      <w:r>
-        <w:rPr>
-          <w:rFonts w:ascii="Microsoft Himalaya" w:hAnsi="Microsoft Himalaya" w:cs="Microsoft Himalaya"/>
-          <w:sz w:val="28"/>
-          <w:szCs w:val="28"/>
-          <w:lang w:val="cs-CZ"/>
-        </w:rPr>
-        <w:t xml:space="preserve">="id_user" </w:t>
-      </w:r>
-      <w:proofErr w:type="spellStart"/>
-      <w:r>
-        <w:rPr>
-          <w:rFonts w:ascii="Microsoft Himalaya" w:hAnsi="Microsoft Himalaya" w:cs="Microsoft Himalaya"/>
-          <w:sz w:val="28"/>
-          <w:szCs w:val="28"/>
-          <w:lang w:val="cs-CZ"/>
-        </w:rPr>
-        <w:t>value</w:t>
-      </w:r>
-      <w:proofErr w:type="spellEnd"/>
-      <w:r>
-        <w:rPr>
-          <w:rFonts w:ascii="Microsoft Himalaya" w:hAnsi="Microsoft Himalaya" w:cs="Microsoft Himalaya"/>
-          <w:sz w:val="28"/>
-          <w:szCs w:val="28"/>
-          <w:lang w:val="cs-CZ"/>
-        </w:rPr>
-        <w:t>="" /&gt;</w:t>
+        <w:t>&lt;input type="hidden" name="id_user" value="" /&gt;</w:t>
       </w:r>
     </w:p>
     <w:p>
@@ -11883,47 +8996,7 @@
           <w:lang w:val="cs-CZ"/>
         </w:rPr>
         <w:tab/>
-        <w:t>&lt;input type='</w:t>
-      </w:r>
-      <w:proofErr w:type="spellStart"/>
-      <w:r>
-        <w:rPr>
-          <w:rFonts w:ascii="Microsoft Himalaya" w:hAnsi="Microsoft Himalaya" w:cs="Microsoft Himalaya"/>
-          <w:sz w:val="28"/>
-          <w:szCs w:val="28"/>
-          <w:lang w:val="cs-CZ"/>
-        </w:rPr>
-        <w:t>submit</w:t>
-      </w:r>
-      <w:proofErr w:type="spellEnd"/>
-      <w:r>
-        <w:rPr>
-          <w:rFonts w:ascii="Microsoft Himalaya" w:hAnsi="Microsoft Himalaya" w:cs="Microsoft Himalaya"/>
-          <w:sz w:val="28"/>
-          <w:szCs w:val="28"/>
-          <w:lang w:val="cs-CZ"/>
-        </w:rPr>
-        <w:t xml:space="preserve">' </w:t>
-      </w:r>
-      <w:proofErr w:type="spellStart"/>
-      <w:r>
-        <w:rPr>
-          <w:rFonts w:ascii="Microsoft Himalaya" w:hAnsi="Microsoft Himalaya" w:cs="Microsoft Himalaya"/>
-          <w:sz w:val="28"/>
-          <w:szCs w:val="28"/>
-          <w:lang w:val="cs-CZ"/>
-        </w:rPr>
-        <w:t>value</w:t>
-      </w:r>
-      <w:proofErr w:type="spellEnd"/>
-      <w:r>
-        <w:rPr>
-          <w:rFonts w:ascii="Microsoft Himalaya" w:hAnsi="Microsoft Himalaya" w:cs="Microsoft Himalaya"/>
-          <w:sz w:val="28"/>
-          <w:szCs w:val="28"/>
-          <w:lang w:val="cs-CZ"/>
-        </w:rPr>
-        <w:t>=''/&gt;</w:t>
+        <w:t>&lt;input type='submit' value=''/&gt;</w:t>
       </w:r>
     </w:p>
     <w:p>
@@ -11945,27 +9018,7 @@
           <w:lang w:val="cs-CZ"/>
         </w:rPr>
         <w:tab/>
-        <w:t>&lt;/</w:t>
-      </w:r>
-      <w:proofErr w:type="spellStart"/>
-      <w:r>
-        <w:rPr>
-          <w:rFonts w:ascii="Microsoft Himalaya" w:hAnsi="Microsoft Himalaya" w:cs="Microsoft Himalaya"/>
-          <w:sz w:val="28"/>
-          <w:szCs w:val="28"/>
-          <w:lang w:val="cs-CZ"/>
-        </w:rPr>
-        <w:t>form</w:t>
-      </w:r>
-      <w:proofErr w:type="spellEnd"/>
-      <w:r>
-        <w:rPr>
-          <w:rFonts w:ascii="Microsoft Himalaya" w:hAnsi="Microsoft Himalaya" w:cs="Microsoft Himalaya"/>
-          <w:sz w:val="28"/>
-          <w:szCs w:val="28"/>
-          <w:lang w:val="cs-CZ"/>
-        </w:rPr>
-        <w:t>&gt;</w:t>
+        <w:t>&lt;/form&gt;</w:t>
       </w:r>
     </w:p>
     <w:p>
@@ -12057,49 +9110,15 @@
           <w:lang w:val="cs-CZ"/>
         </w:rPr>
       </w:pPr>
-      <w:proofErr w:type="spellStart"/>
-      <w:r>
-        <w:rPr>
-          <w:rFonts w:ascii="Microsoft Himalaya" w:hAnsi="Microsoft Himalaya" w:cs="Microsoft Himalaya"/>
-          <w:color w:val="1F1D1D"/>
-          <w:sz w:val="28"/>
-          <w:szCs w:val="28"/>
-          <w:lang w:val="cs-CZ"/>
-        </w:rPr>
-        <w:t>function</w:t>
-      </w:r>
-      <w:proofErr w:type="spellEnd"/>
-      <w:r>
-        <w:rPr>
-          <w:rFonts w:ascii="Microsoft Himalaya" w:hAnsi="Microsoft Himalaya" w:cs="Microsoft Himalaya"/>
-          <w:color w:val="1F1D1D"/>
-          <w:sz w:val="28"/>
-          <w:szCs w:val="28"/>
-          <w:lang w:val="cs-CZ"/>
-        </w:rPr>
-        <w:t xml:space="preserve"> </w:t>
-      </w:r>
-      <w:proofErr w:type="spellStart"/>
-      <w:r>
-        <w:rPr>
-          <w:rFonts w:ascii="Microsoft Himalaya" w:hAnsi="Microsoft Himalaya" w:cs="Microsoft Himalaya"/>
-          <w:color w:val="1F1D1D"/>
-          <w:sz w:val="28"/>
-          <w:szCs w:val="28"/>
-          <w:lang w:val="cs-CZ"/>
-        </w:rPr>
-        <w:t>mouseOverDefault</w:t>
-      </w:r>
-      <w:proofErr w:type="spellEnd"/>
-      <w:r>
-        <w:rPr>
-          <w:rFonts w:ascii="Microsoft Himalaya" w:hAnsi="Microsoft Himalaya" w:cs="Microsoft Himalaya"/>
-          <w:color w:val="1F1D1D"/>
-          <w:sz w:val="28"/>
-          <w:szCs w:val="28"/>
-          <w:lang w:val="cs-CZ"/>
-        </w:rPr>
-        <w:t>(e) {</w:t>
+      <w:r>
+        <w:rPr>
+          <w:rFonts w:ascii="Microsoft Himalaya" w:hAnsi="Microsoft Himalaya" w:cs="Microsoft Himalaya"/>
+          <w:color w:val="1F1D1D"/>
+          <w:sz w:val="28"/>
+          <w:szCs w:val="28"/>
+          <w:lang w:val="cs-CZ"/>
+        </w:rPr>
+        <w:t>function mouseOverDefault(e) {</w:t>
       </w:r>
     </w:p>
     <w:p>
@@ -12123,40 +9142,7 @@
           <w:lang w:val="cs-CZ"/>
         </w:rPr>
         <w:tab/>
-      </w:r>
-      <w:proofErr w:type="gramStart"/>
-      <w:r>
-        <w:rPr>
-          <w:rFonts w:ascii="Microsoft Himalaya" w:hAnsi="Microsoft Himalaya" w:cs="Microsoft Himalaya"/>
-          <w:color w:val="1F1D1D"/>
-          <w:sz w:val="28"/>
-          <w:szCs w:val="28"/>
-          <w:lang w:val="cs-CZ"/>
-        </w:rPr>
-        <w:t>$(</w:t>
-      </w:r>
-      <w:proofErr w:type="spellStart"/>
-      <w:r>
-        <w:rPr>
-          <w:rFonts w:ascii="Microsoft Himalaya" w:hAnsi="Microsoft Himalaya" w:cs="Microsoft Himalaya"/>
-          <w:color w:val="1F1D1D"/>
-          <w:sz w:val="28"/>
-          <w:szCs w:val="28"/>
-          <w:lang w:val="cs-CZ"/>
-        </w:rPr>
-        <w:t>e.target</w:t>
-      </w:r>
-      <w:proofErr w:type="spellEnd"/>
-      <w:proofErr w:type="gramEnd"/>
-      <w:r>
-        <w:rPr>
-          <w:rFonts w:ascii="Microsoft Himalaya" w:hAnsi="Microsoft Himalaya" w:cs="Microsoft Himalaya"/>
-          <w:color w:val="1F1D1D"/>
-          <w:sz w:val="28"/>
-          <w:szCs w:val="28"/>
-          <w:lang w:val="cs-CZ"/>
-        </w:rPr>
-        <w:t>)</w:t>
+        <w:t>$(e.target)</w:t>
       </w:r>
     </w:p>
     <w:p>
@@ -12190,41 +9176,7 @@
           <w:lang w:val="cs-CZ"/>
         </w:rPr>
         <w:tab/>
-        <w:t>.</w:t>
-      </w:r>
-      <w:proofErr w:type="gramStart"/>
-      <w:r>
-        <w:rPr>
-          <w:rFonts w:ascii="Microsoft Himalaya" w:hAnsi="Microsoft Himalaya" w:cs="Microsoft Himalaya"/>
-          <w:color w:val="1F1D1D"/>
-          <w:sz w:val="28"/>
-          <w:szCs w:val="28"/>
-          <w:lang w:val="cs-CZ"/>
-        </w:rPr>
-        <w:t>stop(</w:t>
-      </w:r>
-      <w:proofErr w:type="spellStart"/>
-      <w:r>
-        <w:rPr>
-          <w:rFonts w:ascii="Microsoft Himalaya" w:hAnsi="Microsoft Himalaya" w:cs="Microsoft Himalaya"/>
-          <w:color w:val="1F1D1D"/>
-          <w:sz w:val="28"/>
-          <w:szCs w:val="28"/>
-          <w:lang w:val="cs-CZ"/>
-        </w:rPr>
-        <w:t>true</w:t>
-      </w:r>
-      <w:proofErr w:type="spellEnd"/>
-      <w:proofErr w:type="gramEnd"/>
-      <w:r>
-        <w:rPr>
-          <w:rFonts w:ascii="Microsoft Himalaya" w:hAnsi="Microsoft Himalaya" w:cs="Microsoft Himalaya"/>
-          <w:color w:val="1F1D1D"/>
-          <w:sz w:val="28"/>
-          <w:szCs w:val="28"/>
-          <w:lang w:val="cs-CZ"/>
-        </w:rPr>
-        <w:t>)</w:t>
+        <w:t>.stop(true)</w:t>
       </w:r>
     </w:p>
     <w:p>
@@ -12258,29 +9210,7 @@
           <w:lang w:val="cs-CZ"/>
         </w:rPr>
         <w:tab/>
-        <w:t>.</w:t>
-      </w:r>
-      <w:proofErr w:type="spellStart"/>
-      <w:r>
-        <w:rPr>
-          <w:rFonts w:ascii="Microsoft Himalaya" w:hAnsi="Microsoft Himalaya" w:cs="Microsoft Himalaya"/>
-          <w:color w:val="1F1D1D"/>
-          <w:sz w:val="28"/>
-          <w:szCs w:val="28"/>
-          <w:lang w:val="cs-CZ"/>
-        </w:rPr>
-        <w:t>animate</w:t>
-      </w:r>
-      <w:proofErr w:type="spellEnd"/>
-      <w:r>
-        <w:rPr>
-          <w:rFonts w:ascii="Microsoft Himalaya" w:hAnsi="Microsoft Himalaya" w:cs="Microsoft Himalaya"/>
-          <w:color w:val="1F1D1D"/>
-          <w:sz w:val="28"/>
-          <w:szCs w:val="28"/>
-          <w:lang w:val="cs-CZ"/>
-        </w:rPr>
-        <w:t>({opacity: 0}, 500);</w:t>
+        <w:t>.animate({opacity: 0}, 500);</w:t>
       </w:r>
     </w:p>
     <w:p>
@@ -12367,49 +9297,15 @@
           <w:lang w:val="cs-CZ"/>
         </w:rPr>
       </w:pPr>
-      <w:proofErr w:type="spellStart"/>
-      <w:r>
-        <w:rPr>
-          <w:rFonts w:ascii="Microsoft Himalaya" w:hAnsi="Microsoft Himalaya" w:cs="Microsoft Himalaya"/>
-          <w:color w:val="1F1D1D"/>
-          <w:sz w:val="28"/>
-          <w:szCs w:val="28"/>
-          <w:lang w:val="cs-CZ"/>
-        </w:rPr>
-        <w:t>function</w:t>
-      </w:r>
-      <w:proofErr w:type="spellEnd"/>
-      <w:r>
-        <w:rPr>
-          <w:rFonts w:ascii="Microsoft Himalaya" w:hAnsi="Microsoft Himalaya" w:cs="Microsoft Himalaya"/>
-          <w:color w:val="1F1D1D"/>
-          <w:sz w:val="28"/>
-          <w:szCs w:val="28"/>
-          <w:lang w:val="cs-CZ"/>
-        </w:rPr>
-        <w:t xml:space="preserve"> </w:t>
-      </w:r>
-      <w:proofErr w:type="spellStart"/>
-      <w:r>
-        <w:rPr>
-          <w:rFonts w:ascii="Microsoft Himalaya" w:hAnsi="Microsoft Himalaya" w:cs="Microsoft Himalaya"/>
-          <w:color w:val="1F1D1D"/>
-          <w:sz w:val="28"/>
-          <w:szCs w:val="28"/>
-          <w:lang w:val="cs-CZ"/>
-        </w:rPr>
-        <w:t>mouseOutDefault</w:t>
-      </w:r>
-      <w:proofErr w:type="spellEnd"/>
-      <w:r>
-        <w:rPr>
-          <w:rFonts w:ascii="Microsoft Himalaya" w:hAnsi="Microsoft Himalaya" w:cs="Microsoft Himalaya"/>
-          <w:color w:val="1F1D1D"/>
-          <w:sz w:val="28"/>
-          <w:szCs w:val="28"/>
-          <w:lang w:val="cs-CZ"/>
-        </w:rPr>
-        <w:t>(e) {</w:t>
+      <w:r>
+        <w:rPr>
+          <w:rFonts w:ascii="Microsoft Himalaya" w:hAnsi="Microsoft Himalaya" w:cs="Microsoft Himalaya"/>
+          <w:color w:val="1F1D1D"/>
+          <w:sz w:val="28"/>
+          <w:szCs w:val="28"/>
+          <w:lang w:val="cs-CZ"/>
+        </w:rPr>
+        <w:t>function mouseOutDefault(e) {</w:t>
       </w:r>
     </w:p>
     <w:p>
@@ -12433,40 +9329,7 @@
           <w:lang w:val="cs-CZ"/>
         </w:rPr>
         <w:tab/>
-      </w:r>
-      <w:proofErr w:type="gramStart"/>
-      <w:r>
-        <w:rPr>
-          <w:rFonts w:ascii="Microsoft Himalaya" w:hAnsi="Microsoft Himalaya" w:cs="Microsoft Himalaya"/>
-          <w:color w:val="1F1D1D"/>
-          <w:sz w:val="28"/>
-          <w:szCs w:val="28"/>
-          <w:lang w:val="cs-CZ"/>
-        </w:rPr>
-        <w:t>$(</w:t>
-      </w:r>
-      <w:proofErr w:type="spellStart"/>
-      <w:r>
-        <w:rPr>
-          <w:rFonts w:ascii="Microsoft Himalaya" w:hAnsi="Microsoft Himalaya" w:cs="Microsoft Himalaya"/>
-          <w:color w:val="1F1D1D"/>
-          <w:sz w:val="28"/>
-          <w:szCs w:val="28"/>
-          <w:lang w:val="cs-CZ"/>
-        </w:rPr>
-        <w:t>e.target</w:t>
-      </w:r>
-      <w:proofErr w:type="spellEnd"/>
-      <w:proofErr w:type="gramEnd"/>
-      <w:r>
-        <w:rPr>
-          <w:rFonts w:ascii="Microsoft Himalaya" w:hAnsi="Microsoft Himalaya" w:cs="Microsoft Himalaya"/>
-          <w:color w:val="1F1D1D"/>
-          <w:sz w:val="28"/>
-          <w:szCs w:val="28"/>
-          <w:lang w:val="cs-CZ"/>
-        </w:rPr>
-        <w:t>)</w:t>
+        <w:t>$(e.target)</w:t>
       </w:r>
     </w:p>
     <w:p>
@@ -12500,41 +9363,7 @@
           <w:lang w:val="cs-CZ"/>
         </w:rPr>
         <w:tab/>
-        <w:t>.</w:t>
-      </w:r>
-      <w:proofErr w:type="gramStart"/>
-      <w:r>
-        <w:rPr>
-          <w:rFonts w:ascii="Microsoft Himalaya" w:hAnsi="Microsoft Himalaya" w:cs="Microsoft Himalaya"/>
-          <w:color w:val="1F1D1D"/>
-          <w:sz w:val="28"/>
-          <w:szCs w:val="28"/>
-          <w:lang w:val="cs-CZ"/>
-        </w:rPr>
-        <w:t>stop(</w:t>
-      </w:r>
-      <w:proofErr w:type="spellStart"/>
-      <w:r>
-        <w:rPr>
-          <w:rFonts w:ascii="Microsoft Himalaya" w:hAnsi="Microsoft Himalaya" w:cs="Microsoft Himalaya"/>
-          <w:color w:val="1F1D1D"/>
-          <w:sz w:val="28"/>
-          <w:szCs w:val="28"/>
-          <w:lang w:val="cs-CZ"/>
-        </w:rPr>
-        <w:t>true</w:t>
-      </w:r>
-      <w:proofErr w:type="spellEnd"/>
-      <w:proofErr w:type="gramEnd"/>
-      <w:r>
-        <w:rPr>
-          <w:rFonts w:ascii="Microsoft Himalaya" w:hAnsi="Microsoft Himalaya" w:cs="Microsoft Himalaya"/>
-          <w:color w:val="1F1D1D"/>
-          <w:sz w:val="28"/>
-          <w:szCs w:val="28"/>
-          <w:lang w:val="cs-CZ"/>
-        </w:rPr>
-        <w:t>)</w:t>
+        <w:t>.stop(true)</w:t>
       </w:r>
     </w:p>
     <w:p>
@@ -12568,29 +9397,7 @@
           <w:lang w:val="cs-CZ"/>
         </w:rPr>
         <w:tab/>
-        <w:t>.</w:t>
-      </w:r>
-      <w:proofErr w:type="spellStart"/>
-      <w:r>
-        <w:rPr>
-          <w:rFonts w:ascii="Microsoft Himalaya" w:hAnsi="Microsoft Himalaya" w:cs="Microsoft Himalaya"/>
-          <w:color w:val="1F1D1D"/>
-          <w:sz w:val="28"/>
-          <w:szCs w:val="28"/>
-          <w:lang w:val="cs-CZ"/>
-        </w:rPr>
-        <w:t>animate</w:t>
-      </w:r>
-      <w:proofErr w:type="spellEnd"/>
-      <w:r>
-        <w:rPr>
-          <w:rFonts w:ascii="Microsoft Himalaya" w:hAnsi="Microsoft Himalaya" w:cs="Microsoft Himalaya"/>
-          <w:color w:val="1F1D1D"/>
-          <w:sz w:val="28"/>
-          <w:szCs w:val="28"/>
-          <w:lang w:val="cs-CZ"/>
-        </w:rPr>
-        <w:t>({opacity: 1}, 200);</w:t>
+        <w:t>.animate({opacity: 1}, 200);</w:t>
       </w:r>
     </w:p>
     <w:p>
@@ -12644,14 +9451,12 @@
         </w:rPr>
         <w:t> </w:t>
       </w:r>
-      <w:proofErr w:type="spellStart"/>
       <w:r>
         <w:rPr>
           <w:lang w:val="cs-CZ"/>
         </w:rPr>
         <w:t>cvs</w:t>
       </w:r>
-      <w:proofErr w:type="spellEnd"/>
       <w:r>
         <w:rPr>
           <w:lang w:val="cs-CZ"/>
@@ -13280,7 +10085,6 @@
         </w:rPr>
         <w:t>(to je sp</w:t>
       </w:r>
-      <w:proofErr w:type="spellStart"/>
       <w:r>
         <w:rPr>
           <w:lang w:val="cs-CZ"/>
@@ -13293,7 +10097,6 @@
         </w:rPr>
         <w:t>e</w:t>
       </w:r>
-      <w:proofErr w:type="spellEnd"/>
       <w:r>
         <w:rPr>
           <w:lang w:val="cs-CZ"/>
@@ -13306,243 +10109,17 @@
         </w:rPr>
         <w:t xml:space="preserve">), ale </w:t>
       </w:r>
-      <w:proofErr w:type="spellStart"/>
       <w:r>
         <w:rPr>
           <w:lang w:val="en-US"/>
         </w:rPr>
-        <w:t>i</w:t>
-      </w:r>
-      <w:proofErr w:type="spellEnd"/>
+        <w:t xml:space="preserve">i tím, že si </w:t>
+      </w:r>
       <w:r>
         <w:rPr>
           <w:lang w:val="en-US"/>
         </w:rPr>
-        <w:t xml:space="preserve"> </w:t>
-      </w:r>
-      <w:proofErr w:type="spellStart"/>
-      <w:r>
-        <w:rPr>
-          <w:lang w:val="en-US"/>
-        </w:rPr>
-        <w:t>tím</w:t>
-      </w:r>
-      <w:proofErr w:type="spellEnd"/>
-      <w:r>
-        <w:rPr>
-          <w:lang w:val="en-US"/>
-        </w:rPr>
-        <w:t xml:space="preserve">, </w:t>
-      </w:r>
-      <w:proofErr w:type="spellStart"/>
-      <w:r>
-        <w:rPr>
-          <w:lang w:val="en-US"/>
-        </w:rPr>
-        <w:t>že</w:t>
-      </w:r>
-      <w:proofErr w:type="spellEnd"/>
-      <w:r>
-        <w:rPr>
-          <w:lang w:val="en-US"/>
-        </w:rPr>
-        <w:t xml:space="preserve"> </w:t>
-      </w:r>
-      <w:proofErr w:type="spellStart"/>
-      <w:r>
-        <w:rPr>
-          <w:lang w:val="en-US"/>
-        </w:rPr>
-        <w:t>si</w:t>
-      </w:r>
-      <w:proofErr w:type="spellEnd"/>
-      <w:r>
-        <w:rPr>
-          <w:lang w:val="en-US"/>
-        </w:rPr>
-        <w:t xml:space="preserve"> </w:t>
-      </w:r>
-      <w:proofErr w:type="spellStart"/>
-      <w:r>
-        <w:rPr>
-          <w:lang w:val="en-US"/>
-        </w:rPr>
-        <w:t>může</w:t>
-      </w:r>
-      <w:proofErr w:type="spellEnd"/>
-      <w:r>
-        <w:rPr>
-          <w:lang w:val="en-US"/>
-        </w:rPr>
-        <w:t xml:space="preserve"> </w:t>
-      </w:r>
-      <w:proofErr w:type="spellStart"/>
-      <w:r>
-        <w:rPr>
-          <w:lang w:val="en-US"/>
-        </w:rPr>
-        <w:t>napsat</w:t>
-      </w:r>
-      <w:proofErr w:type="spellEnd"/>
-      <w:r>
-        <w:rPr>
-          <w:lang w:val="en-US"/>
-        </w:rPr>
-        <w:t xml:space="preserve"> </w:t>
-      </w:r>
-      <w:proofErr w:type="spellStart"/>
-      <w:r>
-        <w:rPr>
-          <w:lang w:val="en-US"/>
-        </w:rPr>
-        <w:t>své</w:t>
-      </w:r>
-      <w:proofErr w:type="spellEnd"/>
-      <w:r>
-        <w:rPr>
-          <w:lang w:val="en-US"/>
-        </w:rPr>
-        <w:t xml:space="preserve"> </w:t>
-      </w:r>
-      <w:proofErr w:type="spellStart"/>
-      <w:r>
-        <w:rPr>
-          <w:lang w:val="en-US"/>
-        </w:rPr>
-        <w:t>funkce</w:t>
-      </w:r>
-      <w:proofErr w:type="spellEnd"/>
-      <w:r>
-        <w:rPr>
-          <w:lang w:val="en-US"/>
-        </w:rPr>
-        <w:t xml:space="preserve"> pro </w:t>
-      </w:r>
-      <w:proofErr w:type="spellStart"/>
-      <w:r>
-        <w:rPr>
-          <w:lang w:val="en-US"/>
-        </w:rPr>
-        <w:t>chování</w:t>
-      </w:r>
-      <w:proofErr w:type="spellEnd"/>
-      <w:r>
-        <w:rPr>
-          <w:lang w:val="en-US"/>
-        </w:rPr>
-        <w:t xml:space="preserve"> pluginu </w:t>
-      </w:r>
-      <w:proofErr w:type="spellStart"/>
-      <w:r>
-        <w:rPr>
-          <w:lang w:val="en-US"/>
-        </w:rPr>
-        <w:t>po</w:t>
-      </w:r>
-      <w:proofErr w:type="spellEnd"/>
-      <w:r>
-        <w:rPr>
-          <w:lang w:val="en-US"/>
-        </w:rPr>
-        <w:t xml:space="preserve"> </w:t>
-      </w:r>
-      <w:proofErr w:type="spellStart"/>
-      <w:r>
-        <w:rPr>
-          <w:lang w:val="en-US"/>
-        </w:rPr>
-        <w:t>přejetí</w:t>
-      </w:r>
-      <w:proofErr w:type="spellEnd"/>
-      <w:r>
-        <w:rPr>
-          <w:lang w:val="en-US"/>
-        </w:rPr>
-        <w:t xml:space="preserve"> </w:t>
-      </w:r>
-      <w:proofErr w:type="spellStart"/>
-      <w:r>
-        <w:rPr>
-          <w:lang w:val="en-US"/>
-        </w:rPr>
-        <w:t>myší</w:t>
-      </w:r>
-      <w:proofErr w:type="spellEnd"/>
-      <w:r>
-        <w:rPr>
-          <w:lang w:val="en-US"/>
-        </w:rPr>
-        <w:t xml:space="preserve"> </w:t>
-      </w:r>
-      <w:proofErr w:type="spellStart"/>
-      <w:r>
-        <w:rPr>
-          <w:lang w:val="en-US"/>
-        </w:rPr>
-        <w:t>přes</w:t>
-      </w:r>
-      <w:proofErr w:type="spellEnd"/>
-      <w:r>
-        <w:rPr>
-          <w:lang w:val="en-US"/>
-        </w:rPr>
-        <w:t xml:space="preserve"> </w:t>
-      </w:r>
-      <w:proofErr w:type="spellStart"/>
-      <w:r>
-        <w:rPr>
-          <w:lang w:val="en-US"/>
-        </w:rPr>
-        <w:t>elemet</w:t>
-      </w:r>
-      <w:proofErr w:type="spellEnd"/>
-      <w:r>
-        <w:rPr>
-          <w:lang w:val="en-US"/>
-        </w:rPr>
-        <w:t xml:space="preserve"> a </w:t>
-      </w:r>
-      <w:proofErr w:type="spellStart"/>
-      <w:r>
-        <w:rPr>
-          <w:lang w:val="en-US"/>
-        </w:rPr>
-        <w:t>jednoduše</w:t>
-      </w:r>
-      <w:proofErr w:type="spellEnd"/>
-      <w:r>
-        <w:rPr>
-          <w:lang w:val="en-US"/>
-        </w:rPr>
-        <w:t xml:space="preserve"> je </w:t>
-      </w:r>
-      <w:proofErr w:type="spellStart"/>
-      <w:r>
-        <w:rPr>
-          <w:lang w:val="en-US"/>
-        </w:rPr>
-        <w:t>vložit</w:t>
-      </w:r>
-      <w:proofErr w:type="spellEnd"/>
-      <w:r>
-        <w:rPr>
-          <w:lang w:val="en-US"/>
-        </w:rPr>
-        <w:t xml:space="preserve"> v </w:t>
-      </w:r>
-      <w:proofErr w:type="spellStart"/>
-      <w:r>
-        <w:rPr>
-          <w:lang w:val="en-US"/>
-        </w:rPr>
-        <w:t>nastavení</w:t>
-      </w:r>
-      <w:proofErr w:type="spellEnd"/>
-      <w:r>
-        <w:rPr>
-          <w:lang w:val="en-US"/>
-        </w:rPr>
-        <w:t>.</w:t>
+        <w:t>může napsat své funkce pro chování pluginu po přejetí myší přes elemet a jednoduše je vložit v nastavení.</w:t>
       </w:r>
       <w:r>
         <w:rPr>
@@ -15404,7 +11981,7 @@
 </file>
 
 <file path=customXml/itemProps1.xml><?xml version="1.0" encoding="utf-8"?>
-<ds:datastoreItem xmlns:ds="http://schemas.openxmlformats.org/officeDocument/2006/customXml" ds:itemID="{FDA817E2-7254-44F0-B823-38C078DB22B9}">
+<ds:datastoreItem xmlns:ds="http://schemas.openxmlformats.org/officeDocument/2006/customXml" ds:itemID="{824B887F-664F-46C5-ADC7-98EDE225AAE0}">
   <ds:schemaRefs>
     <ds:schemaRef ds:uri="http://schemas.openxmlformats.org/officeDocument/2006/bibliography"/>
   </ds:schemaRefs>
